--- a/work/1提示.docx
+++ b/work/1提示.docx
@@ -64,7 +64,57 @@
           <w:rFonts w:hint="eastAsia" w:ascii="微软雅黑" w:hAnsi="微软雅黑" w:eastAsia="微软雅黑" w:cs="微软雅黑"/>
           <w:lang w:val="en-US" w:eastAsia="zh-CN"/>
         </w:rPr>
-        <w:t xml:space="preserve"> -- 房源异常跟进 --- 选择时间，看条数，大概500条就可以进行导出，然后按照房源编号进行去重操作，然后根据跟进内容进行排序，去除有意向的，留下有疑问的，然后管杨经理要有效房源.cvs进行委托人何委托店面的关联，关联公式（=VLOOKUP([有效房源.csv]有效房源!$B:$D,3,0)），表格做完之后，需要删除表格中所用到的公式（选中使用公式的表格列，选择复制，然后选择选择性粘贴，弹出的框中选择</w:t>
+        <w:t xml:space="preserve"> -- 房源异常跟进 --- 选择时间，关键字</w:t>
+      </w:r>
+      <w:r>
+        <w:rPr>
+          <w:rFonts w:hint="eastAsia" w:ascii="微软雅黑" w:hAnsi="微软雅黑" w:eastAsia="微软雅黑" w:cs="微软雅黑"/>
+          <w:b/>
+          <w:bCs/>
+          <w:lang w:val="en-US" w:eastAsia="zh-CN"/>
+        </w:rPr>
+        <w:t>不租、不卖、已租、已卖、房行电话、中介电话</w:t>
+      </w:r>
+      <w:r>
+        <w:rPr>
+          <w:rFonts w:hint="eastAsia" w:ascii="微软雅黑" w:hAnsi="微软雅黑" w:eastAsia="微软雅黑" w:cs="微软雅黑"/>
+          <w:lang w:val="en-US" w:eastAsia="zh-CN"/>
+        </w:rPr>
+        <w:t>，看条数，大概500条就可以进行导出，然后按照房源编号进行去重操作，然后根据跟进内容进行排序，去除有意向的，留下有疑问的，然后管杨经理要有效房源.cvs进行委托人和委托店面的关联，关联公式（=</w:t>
+      </w:r>
+      <w:r>
+        <w:rPr>
+          <w:rFonts w:hint="eastAsia" w:ascii="微软雅黑" w:hAnsi="微软雅黑" w:eastAsia="微软雅黑" w:cs="微软雅黑"/>
+          <w:b/>
+          <w:bCs/>
+          <w:color w:val="0000FF"/>
+          <w:lang w:val="en-US" w:eastAsia="zh-CN"/>
+        </w:rPr>
+        <w:t>VLOOKUP</w:t>
+      </w:r>
+      <w:r>
+        <w:rPr>
+          <w:rFonts w:hint="eastAsia" w:ascii="微软雅黑" w:hAnsi="微软雅黑" w:eastAsia="微软雅黑" w:cs="微软雅黑"/>
+          <w:lang w:val="en-US" w:eastAsia="zh-CN"/>
+        </w:rPr>
+        <w:t>([有效房源.csv]有效房源!$B:$D,3,0)），做反查，如果出现</w:t>
+      </w:r>
+      <w:r>
+        <w:rPr>
+          <w:rFonts w:hint="eastAsia" w:ascii="微软雅黑" w:hAnsi="微软雅黑" w:eastAsia="微软雅黑" w:cs="微软雅黑"/>
+          <w:b/>
+          <w:bCs/>
+          <w:color w:val="0000FF"/>
+          <w:lang w:val="en-US" w:eastAsia="zh-CN"/>
+        </w:rPr>
+        <w:t>#N/A</w:t>
+      </w:r>
+      <w:r>
+        <w:rPr>
+          <w:rFonts w:hint="eastAsia" w:ascii="微软雅黑" w:hAnsi="微软雅黑" w:eastAsia="微软雅黑" w:cs="微软雅黑"/>
+          <w:lang w:val="en-US" w:eastAsia="zh-CN"/>
+        </w:rPr>
+        <w:t>这样的，表示此房源已经是无效房源，可以在无效房源里进行查看房源编号，去除反查出的内容为#N/A的，保留其他的，做成表格，表格做完之后，需要删除表格中所用到的公式（选中使用公式的表格列，选择复制，然后选择选择性粘贴，弹出的框中选择</w:t>
       </w:r>
       <w:r>
         <w:rPr>
@@ -81,6 +131,46 @@
           <w:lang w:val="en-US" w:eastAsia="zh-CN"/>
         </w:rPr>
         <w:t>），表格中留下这些列，其余列不需要删除，进行隐藏即可！</w:t>
+      </w:r>
+    </w:p>
+    <w:p>
+      <w:pPr>
+        <w:rPr>
+          <w:rFonts w:hint="eastAsia" w:ascii="微软雅黑" w:hAnsi="微软雅黑" w:eastAsia="微软雅黑" w:cs="微软雅黑"/>
+          <w:lang w:val="en-US" w:eastAsia="zh-CN"/>
+        </w:rPr>
+      </w:pPr>
+    </w:p>
+    <w:p>
+      <w:pPr>
+        <w:rPr>
+          <w:rFonts w:hint="eastAsia" w:ascii="微软雅黑" w:hAnsi="微软雅黑" w:eastAsia="微软雅黑" w:cs="微软雅黑"/>
+          <w:lang w:val="en-US" w:eastAsia="zh-CN"/>
+        </w:rPr>
+      </w:pPr>
+      <w:r>
+        <w:rPr>
+          <w:rFonts w:hint="eastAsia" w:ascii="微软雅黑" w:hAnsi="微软雅黑" w:eastAsia="微软雅黑" w:cs="微软雅黑"/>
+          <w:lang w:val="en-US" w:eastAsia="zh-CN"/>
+        </w:rPr>
+        <w:t>也可以在</w:t>
+      </w:r>
+      <w:r>
+        <w:rPr>
+          <w:rFonts w:hint="eastAsia" w:ascii="微软雅黑" w:hAnsi="微软雅黑" w:eastAsia="微软雅黑" w:cs="微软雅黑"/>
+          <w:b/>
+          <w:bCs/>
+          <w:color w:val="0000FF"/>
+          <w:lang w:val="en-US" w:eastAsia="zh-CN"/>
+        </w:rPr>
+        <w:t>房源跟进</w:t>
+      </w:r>
+      <w:r>
+        <w:rPr>
+          <w:rFonts w:hint="eastAsia" w:ascii="微软雅黑" w:hAnsi="微软雅黑" w:eastAsia="微软雅黑" w:cs="微软雅黑"/>
+          <w:lang w:val="en-US" w:eastAsia="zh-CN"/>
+        </w:rPr>
+        <w:t>里面进行时间何关键字的选择进行搜索，做成表格，后续步骤都是一样的。</w:t>
       </w:r>
     </w:p>
     <w:p>
@@ -232,6 +322,17 @@
       <w:pPr>
         <w:rPr>
           <w:rFonts w:hint="eastAsia" w:ascii="微软雅黑" w:hAnsi="微软雅黑" w:eastAsia="微软雅黑" w:cs="微软雅黑"/>
+          <w:b w:val="0"/>
+          <w:bCs w:val="0"/>
+          <w:highlight w:val="none"/>
+          <w:lang w:val="en-US" w:eastAsia="zh-CN"/>
+        </w:rPr>
+      </w:pPr>
+    </w:p>
+    <w:p>
+      <w:pPr>
+        <w:rPr>
+          <w:rFonts w:hint="eastAsia" w:ascii="微软雅黑" w:hAnsi="微软雅黑" w:eastAsia="微软雅黑" w:cs="微软雅黑"/>
           <w:b/>
           <w:bCs/>
           <w:highlight w:val="yellow"/>
@@ -298,6 +399,116 @@
       <w:pPr>
         <w:rPr>
           <w:rFonts w:hint="eastAsia" w:ascii="微软雅黑" w:hAnsi="微软雅黑" w:eastAsia="微软雅黑" w:cs="微软雅黑"/>
+          <w:b/>
+          <w:bCs/>
+          <w:highlight w:val="yellow"/>
+          <w:lang w:val="en-US" w:eastAsia="zh-CN"/>
+        </w:rPr>
+      </w:pPr>
+      <w:r>
+        <w:rPr>
+          <w:rFonts w:hint="eastAsia" w:ascii="微软雅黑" w:hAnsi="微软雅黑" w:eastAsia="微软雅黑" w:cs="微软雅黑"/>
+          <w:b/>
+          <w:bCs/>
+          <w:highlight w:val="yellow"/>
+          <w:lang w:val="en-US" w:eastAsia="zh-CN"/>
+        </w:rPr>
+        <w:t>发布完通知侯，在群里面截图并提醒：</w:t>
+      </w:r>
+    </w:p>
+    <w:p>
+      <w:pPr>
+        <w:rPr>
+          <w:rFonts w:hint="eastAsia" w:ascii="微软雅黑" w:hAnsi="微软雅黑" w:eastAsia="微软雅黑" w:cs="微软雅黑"/>
+          <w:b/>
+          <w:bCs/>
+          <w:highlight w:val="yellow"/>
+          <w:lang w:val="en-US" w:eastAsia="zh-CN"/>
+        </w:rPr>
+      </w:pPr>
+      <w:r>
+        <w:rPr>
+          <w:rFonts w:hint="eastAsia" w:ascii="微软雅黑" w:hAnsi="微软雅黑" w:eastAsia="微软雅黑" w:cs="微软雅黑"/>
+          <w:b/>
+          <w:bCs/>
+          <w:highlight w:val="yellow"/>
+          <w:lang w:val="en-US" w:eastAsia="zh-CN"/>
+        </w:rPr>
+        <w:t>各位助理，这是22号下发的48小时无效房源核实，请提醒本店经纪人，按照规定的时间进行房源核实！网络部在6月24号进行复核。</w:t>
+      </w:r>
+    </w:p>
+    <w:p>
+      <w:pPr>
+        <w:jc w:val="left"/>
+        <w:rPr>
+          <w:rFonts w:hint="eastAsia" w:ascii="微软雅黑" w:hAnsi="微软雅黑" w:eastAsia="微软雅黑" w:cs="微软雅黑"/>
+          <w:b/>
+          <w:bCs/>
+          <w:highlight w:val="yellow"/>
+          <w:lang w:val="en-US" w:eastAsia="zh-CN"/>
+        </w:rPr>
+      </w:pPr>
+      <w:r>
+        <w:rPr>
+          <w:rFonts w:hint="eastAsia" w:ascii="微软雅黑" w:hAnsi="微软雅黑" w:eastAsia="微软雅黑" w:cs="微软雅黑"/>
+          <w:b/>
+          <w:bCs/>
+          <w:highlight w:val="yellow"/>
+          <w:lang w:val="en-US" w:eastAsia="zh-CN"/>
+        </w:rPr>
+        <w:t>各位秘书，6.19-6.21号48小时房源复核已发易遨公告，请各位秘书进行确认核实，并留存此表，月底进行汇总，请假、离职有任何问题，请及时通知，谢谢。</w:t>
+      </w:r>
+      <w:r>
+        <w:rPr>
+          <w:rFonts w:hint="eastAsia" w:ascii="微软雅黑" w:hAnsi="微软雅黑" w:eastAsia="微软雅黑" w:cs="微软雅黑"/>
+          <w:b/>
+          <w:bCs/>
+          <w:highlight w:val="yellow"/>
+          <w:lang w:val="en-US" w:eastAsia="zh-CN"/>
+        </w:rPr>
+        <w:drawing>
+          <wp:inline distT="0" distB="0" distL="114300" distR="114300">
+            <wp:extent cx="5269865" cy="3382645"/>
+            <wp:effectExtent l="0" t="0" r="6985" b="8255"/>
+            <wp:docPr id="11" name="图片 11" descr="adb3f256a56d483b3c3e57c7797a0d1"/>
+            <wp:cNvGraphicFramePr>
+              <a:graphicFrameLocks xmlns:a="http://schemas.openxmlformats.org/drawingml/2006/main" noChangeAspect="1"/>
+            </wp:cNvGraphicFramePr>
+            <a:graphic xmlns:a="http://schemas.openxmlformats.org/drawingml/2006/main">
+              <a:graphicData uri="http://schemas.openxmlformats.org/drawingml/2006/picture">
+                <pic:pic xmlns:pic="http://schemas.openxmlformats.org/drawingml/2006/picture">
+                  <pic:nvPicPr>
+                    <pic:cNvPr id="11" name="图片 11" descr="adb3f256a56d483b3c3e57c7797a0d1"/>
+                    <pic:cNvPicPr>
+                      <a:picLocks noChangeAspect="1"/>
+                    </pic:cNvPicPr>
+                  </pic:nvPicPr>
+                  <pic:blipFill>
+                    <a:blip r:embed="rId6"/>
+                    <a:stretch>
+                      <a:fillRect/>
+                    </a:stretch>
+                  </pic:blipFill>
+                  <pic:spPr>
+                    <a:xfrm>
+                      <a:off x="0" y="0"/>
+                      <a:ext cx="5269865" cy="3382645"/>
+                    </a:xfrm>
+                    <a:prstGeom prst="rect">
+                      <a:avLst/>
+                    </a:prstGeom>
+                  </pic:spPr>
+                </pic:pic>
+              </a:graphicData>
+            </a:graphic>
+          </wp:inline>
+        </w:drawing>
+      </w:r>
+    </w:p>
+    <w:p>
+      <w:pPr>
+        <w:rPr>
+          <w:rFonts w:hint="eastAsia" w:ascii="微软雅黑" w:hAnsi="微软雅黑" w:eastAsia="微软雅黑" w:cs="微软雅黑"/>
           <w:lang w:val="en-US" w:eastAsia="zh-CN"/>
         </w:rPr>
       </w:pPr>
@@ -334,7 +545,7 @@
     </w:p>
     <w:tbl>
       <w:tblPr>
-        <w:tblStyle w:val="4"/>
+        <w:tblStyle w:val="6"/>
         <w:tblW w:w="5848" w:type="dxa"/>
         <w:tblInd w:w="0" w:type="dxa"/>
         <w:tblBorders>
@@ -2921,10 +3132,10 @@
                   <wp:posOffset>-466090</wp:posOffset>
                 </wp:positionH>
                 <wp:positionV relativeFrom="paragraph">
-                  <wp:posOffset>387985</wp:posOffset>
+                  <wp:posOffset>292100</wp:posOffset>
                 </wp:positionV>
-                <wp:extent cx="3103245" cy="1624965"/>
-                <wp:effectExtent l="4445" t="4445" r="16510" b="8890"/>
+                <wp:extent cx="3277870" cy="895350"/>
+                <wp:effectExtent l="4445" t="4445" r="13335" b="14605"/>
                 <wp:wrapNone/>
                 <wp:docPr id="13" name="文本框 13"/>
                 <wp:cNvGraphicFramePr/>
@@ -2935,7 +3146,7 @@
                       <wps:spPr>
                         <a:xfrm>
                           <a:off x="676910" y="1532255"/>
-                          <a:ext cx="3103245" cy="1624965"/>
+                          <a:ext cx="3277870" cy="895350"/>
                         </a:xfrm>
                         <a:prstGeom prst="rect">
                           <a:avLst/>
@@ -2968,20 +3179,20 @@
                           <w:p>
                             <w:pPr>
                               <w:rPr>
-                                <w:rFonts w:hint="eastAsia" w:ascii="微软雅黑" w:hAnsi="微软雅黑" w:eastAsia="微软雅黑" w:cs="微软雅黑"/>
+                                <w:rFonts w:hint="eastAsia" w:asciiTheme="majorEastAsia" w:hAnsiTheme="majorEastAsia" w:eastAsiaTheme="majorEastAsia" w:cstheme="majorEastAsia"/>
                                 <w:lang w:eastAsia="zh-CN"/>
                               </w:rPr>
                             </w:pPr>
                             <w:r>
                               <w:rPr>
-                                <w:rFonts w:hint="eastAsia" w:ascii="微软雅黑" w:hAnsi="微软雅黑" w:eastAsia="微软雅黑" w:cs="微软雅黑"/>
+                                <w:rFonts w:hint="eastAsia" w:asciiTheme="majorEastAsia" w:hAnsiTheme="majorEastAsia" w:eastAsiaTheme="majorEastAsia" w:cstheme="majorEastAsia"/>
                                 <w:lang w:eastAsia="zh-CN"/>
                               </w:rPr>
                               <w:t>各大区数量在管理后台</w:t>
                             </w:r>
                             <w:r>
                               <w:rPr>
-                                <w:rFonts w:hint="eastAsia" w:ascii="微软雅黑" w:hAnsi="微软雅黑" w:eastAsia="微软雅黑" w:cs="微软雅黑"/>
+                                <w:rFonts w:hint="eastAsia" w:asciiTheme="majorEastAsia" w:hAnsiTheme="majorEastAsia" w:eastAsiaTheme="majorEastAsia" w:cstheme="majorEastAsia"/>
                                 <w:lang w:val="en-US" w:eastAsia="zh-CN"/>
                               </w:rPr>
                               <w:t>--业务日志（改变时间，今天查看昨天的）-- 员工部门（运营体、东大区...）--操作类型（新增） --- 内容（新增房源、有效）-- 看条数填入表格</w:t>
@@ -3000,7 +3211,7 @@
           </mc:Choice>
           <mc:Fallback>
             <w:pict>
-              <v:shape id="_x0000_s1026" o:spid="_x0000_s1026" o:spt="202" type="#_x0000_t202" style="position:absolute;left:0pt;margin-left:-36.7pt;margin-top:30.55pt;height:127.95pt;width:244.35pt;z-index:251666432;mso-width-relative:page;mso-height-relative:page;" fillcolor="#FFFFFF [3201]" filled="t" stroked="t" coordsize="21600,21600" o:gfxdata="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">
+              <v:shape id="_x0000_s1026" o:spid="_x0000_s1026" o:spt="202" type="#_x0000_t202" style="position:absolute;left:0pt;margin-left:-36.7pt;margin-top:23pt;height:70.5pt;width:258.1pt;z-index:251666432;mso-width-relative:page;mso-height-relative:page;" fillcolor="#FFFFFF [3201]" filled="t" stroked="t" coordsize="21600,21600" o:gfxdata="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">
                 <v:fill on="t" focussize="0,0"/>
                 <v:stroke weight="0.5pt" color="#000000 [3204]" joinstyle="round"/>
                 <v:imagedata o:title=""/>
@@ -3010,20 +3221,20 @@
                     <w:p>
                       <w:pPr>
                         <w:rPr>
-                          <w:rFonts w:hint="eastAsia" w:ascii="微软雅黑" w:hAnsi="微软雅黑" w:eastAsia="微软雅黑" w:cs="微软雅黑"/>
+                          <w:rFonts w:hint="eastAsia" w:asciiTheme="majorEastAsia" w:hAnsiTheme="majorEastAsia" w:eastAsiaTheme="majorEastAsia" w:cstheme="majorEastAsia"/>
                           <w:lang w:eastAsia="zh-CN"/>
                         </w:rPr>
                       </w:pPr>
                       <w:r>
                         <w:rPr>
-                          <w:rFonts w:hint="eastAsia" w:ascii="微软雅黑" w:hAnsi="微软雅黑" w:eastAsia="微软雅黑" w:cs="微软雅黑"/>
+                          <w:rFonts w:hint="eastAsia" w:asciiTheme="majorEastAsia" w:hAnsiTheme="majorEastAsia" w:eastAsiaTheme="majorEastAsia" w:cstheme="majorEastAsia"/>
                           <w:lang w:eastAsia="zh-CN"/>
                         </w:rPr>
                         <w:t>各大区数量在管理后台</w:t>
                       </w:r>
                       <w:r>
                         <w:rPr>
-                          <w:rFonts w:hint="eastAsia" w:ascii="微软雅黑" w:hAnsi="微软雅黑" w:eastAsia="微软雅黑" w:cs="微软雅黑"/>
+                          <w:rFonts w:hint="eastAsia" w:asciiTheme="majorEastAsia" w:hAnsiTheme="majorEastAsia" w:eastAsiaTheme="majorEastAsia" w:cstheme="majorEastAsia"/>
                           <w:lang w:val="en-US" w:eastAsia="zh-CN"/>
                         </w:rPr>
                         <w:t>--业务日志（改变时间，今天查看昨天的）-- 员工部门（运营体、东大区...）--操作类型（新增） --- 内容（新增房源、有效）-- 看条数填入表格</w:t>
@@ -3169,34 +3380,10 @@
     </w:p>
     <w:p>
       <w:pPr>
-        <w:rPr>
-          <w:rFonts w:hint="eastAsia" w:ascii="微软雅黑" w:hAnsi="微软雅黑" w:eastAsia="微软雅黑" w:cs="微软雅黑"/>
-          <w:lang w:val="en-US" w:eastAsia="zh-CN"/>
-        </w:rPr>
-      </w:pPr>
-    </w:p>
-    <w:p>
-      <w:pPr>
-        <w:rPr>
-          <w:rFonts w:hint="eastAsia" w:ascii="微软雅黑" w:hAnsi="微软雅黑" w:eastAsia="微软雅黑" w:cs="微软雅黑"/>
-          <w:lang w:val="en-US" w:eastAsia="zh-CN"/>
-        </w:rPr>
-      </w:pPr>
-    </w:p>
-    <w:p>
-      <w:pPr>
-        <w:rPr>
-          <w:rFonts w:hint="eastAsia" w:ascii="微软雅黑" w:hAnsi="微软雅黑" w:eastAsia="微软雅黑" w:cs="微软雅黑"/>
-          <w:lang w:val="en-US" w:eastAsia="zh-CN"/>
-        </w:rPr>
-      </w:pPr>
-    </w:p>
-    <w:p>
-      <w:pPr>
         <w:pStyle w:val="2"/>
         <w:jc w:val="left"/>
         <w:rPr>
-          <w:rStyle w:val="3"/>
+          <w:rStyle w:val="4"/>
           <w:rFonts w:hint="eastAsia" w:ascii="微软雅黑" w:hAnsi="微软雅黑" w:eastAsia="微软雅黑" w:cs="微软雅黑"/>
           <w:b w:val="0"/>
           <w:bCs/>
@@ -3211,7 +3398,7 @@
         <w:pStyle w:val="2"/>
         <w:jc w:val="left"/>
         <w:rPr>
-          <w:rStyle w:val="3"/>
+          <w:rStyle w:val="4"/>
           <w:rFonts w:hint="eastAsia" w:ascii="微软雅黑" w:hAnsi="微软雅黑" w:eastAsia="微软雅黑" w:cs="微软雅黑"/>
           <w:b w:val="0"/>
           <w:bCs/>
@@ -3222,7 +3409,7 @@
       </w:pPr>
       <w:r>
         <w:rPr>
-          <w:rStyle w:val="3"/>
+          <w:rStyle w:val="4"/>
           <w:rFonts w:hint="eastAsia" w:ascii="微软雅黑" w:hAnsi="微软雅黑" w:eastAsia="微软雅黑" w:cs="微软雅黑"/>
           <w:b w:val="0"/>
           <w:bCs/>
@@ -3236,7 +3423,7 @@
     <w:p>
       <w:pPr>
         <w:rPr>
-          <w:rStyle w:val="3"/>
+          <w:rStyle w:val="4"/>
           <w:rFonts w:hint="eastAsia" w:ascii="微软雅黑" w:hAnsi="微软雅黑" w:eastAsia="微软雅黑" w:cs="微软雅黑"/>
           <w:b w:val="0"/>
           <w:bCs/>
@@ -3247,7 +3434,7 @@
       </w:pPr>
       <w:r>
         <w:rPr>
-          <w:rStyle w:val="3"/>
+          <w:rStyle w:val="4"/>
           <w:rFonts w:hint="eastAsia" w:ascii="微软雅黑" w:hAnsi="微软雅黑" w:eastAsia="微软雅黑" w:cs="微软雅黑"/>
           <w:b w:val="0"/>
           <w:bCs/>
@@ -3261,7 +3448,7 @@
     <w:p>
       <w:pPr>
         <w:rPr>
-          <w:rStyle w:val="3"/>
+          <w:rStyle w:val="4"/>
           <w:rFonts w:hint="eastAsia" w:ascii="微软雅黑" w:hAnsi="微软雅黑" w:eastAsia="微软雅黑" w:cs="微软雅黑"/>
           <w:b w:val="0"/>
           <w:bCs/>
@@ -3272,7 +3459,7 @@
       </w:pPr>
       <w:r>
         <w:rPr>
-          <w:rStyle w:val="3"/>
+          <w:rStyle w:val="4"/>
           <w:rFonts w:hint="eastAsia" w:ascii="微软雅黑" w:hAnsi="微软雅黑" w:eastAsia="微软雅黑" w:cs="微软雅黑"/>
           <w:b w:val="0"/>
           <w:bCs/>
@@ -3286,7 +3473,7 @@
     <w:p>
       <w:pPr>
         <w:rPr>
-          <w:rStyle w:val="3"/>
+          <w:rStyle w:val="4"/>
           <w:rFonts w:hint="eastAsia" w:ascii="微软雅黑" w:hAnsi="微软雅黑" w:eastAsia="微软雅黑" w:cs="微软雅黑"/>
           <w:b w:val="0"/>
           <w:bCs/>
@@ -3341,7 +3528,7 @@
     <w:p>
       <w:pPr>
         <w:rPr>
-          <w:rStyle w:val="3"/>
+          <w:rStyle w:val="4"/>
           <w:rFonts w:hint="eastAsia" w:ascii="微软雅黑" w:hAnsi="微软雅黑" w:eastAsia="微软雅黑" w:cs="微软雅黑"/>
           <w:b w:val="0"/>
           <w:bCs/>
@@ -3352,7 +3539,7 @@
       </w:pPr>
       <w:r>
         <w:rPr>
-          <w:rStyle w:val="3"/>
+          <w:rStyle w:val="4"/>
           <w:rFonts w:hint="eastAsia" w:ascii="微软雅黑" w:hAnsi="微软雅黑" w:eastAsia="微软雅黑" w:cs="微软雅黑"/>
           <w:b w:val="0"/>
           <w:bCs/>
@@ -3360,13 +3547,13 @@
           <w:szCs w:val="20"/>
           <w:lang w:val="en-US" w:eastAsia="zh-CN"/>
         </w:rPr>
-        <w:t>端口到期时间 - 离职时间 = 剩余天数</w:t>
-      </w:r>
-    </w:p>
-    <w:p>
-      <w:pPr>
-        <w:rPr>
-          <w:rStyle w:val="3"/>
+        <w:t>端口到期时间 - 确认离职日期（在离职单子上面的日期） = 剩余天数</w:t>
+      </w:r>
+    </w:p>
+    <w:p>
+      <w:pPr>
+        <w:rPr>
+          <w:rStyle w:val="4"/>
           <w:rFonts w:hint="eastAsia" w:ascii="微软雅黑" w:hAnsi="微软雅黑" w:eastAsia="微软雅黑" w:cs="微软雅黑"/>
           <w:b w:val="0"/>
           <w:bCs/>
@@ -3377,7 +3564,7 @@
       </w:pPr>
       <w:r>
         <w:rPr>
-          <w:rStyle w:val="3"/>
+          <w:rStyle w:val="4"/>
           <w:rFonts w:hint="eastAsia" w:ascii="微软雅黑" w:hAnsi="微软雅黑" w:eastAsia="微软雅黑" w:cs="微软雅黑"/>
           <w:b w:val="0"/>
           <w:bCs/>
@@ -3491,6 +3678,27 @@
           <w:lang w:val="en-US" w:eastAsia="zh-CN"/>
         </w:rPr>
         <w:t>然后进行易遨后台操作，管理后台 -- 用户管理 -- 搜索离职人员姓名 -- 信息转移 -- 进陶宝池（一定要选择不进陶宝池），其余所有资源必须转给同店、同组人员，如果自己所在的组没有人了，可以转给同店其他组人员，但所有资源必须转给同一个人 --- 初始化脚本 -- 删除</w:t>
+      </w:r>
+    </w:p>
+    <w:p>
+      <w:pPr>
+        <w:rPr>
+          <w:rFonts w:hint="eastAsia" w:ascii="微软雅黑" w:hAnsi="微软雅黑" w:eastAsia="微软雅黑" w:cs="微软雅黑"/>
+          <w:b w:val="0"/>
+          <w:bCs w:val="0"/>
+          <w:highlight w:val="none"/>
+          <w:lang w:val="en-US" w:eastAsia="zh-CN"/>
+        </w:rPr>
+      </w:pPr>
+      <w:r>
+        <w:rPr>
+          <w:rFonts w:hint="eastAsia" w:ascii="微软雅黑" w:hAnsi="微软雅黑" w:eastAsia="微软雅黑" w:cs="微软雅黑"/>
+          <w:b w:val="0"/>
+          <w:bCs w:val="0"/>
+          <w:highlight w:val="none"/>
+          <w:lang w:val="en-US" w:eastAsia="zh-CN"/>
+        </w:rPr>
+        <w:t>端口到期小于10天的不能转端口，转端口需要两天时间</w:t>
       </w:r>
     </w:p>
     <w:p>
@@ -3619,7 +3827,7 @@
                     </pic:cNvPicPr>
                   </pic:nvPicPr>
                   <pic:blipFill>
-                    <a:blip r:embed="rId6"/>
+                    <a:blip r:embed="rId7"/>
                     <a:stretch>
                       <a:fillRect/>
                     </a:stretch>
@@ -3804,8 +4012,38 @@
           <w:lang w:val="en-US" w:eastAsia="zh-CN"/>
         </w:rPr>
       </w:pPr>
-      <w:bookmarkStart w:id="0" w:name="_GoBack"/>
-      <w:bookmarkEnd w:id="0"/>
+    </w:p>
+    <w:p>
+      <w:pPr>
+        <w:rPr>
+          <w:rFonts w:hint="eastAsia" w:ascii="微软雅黑" w:hAnsi="微软雅黑" w:eastAsia="微软雅黑" w:cs="微软雅黑"/>
+          <w:b/>
+          <w:bCs/>
+          <w:highlight w:val="none"/>
+          <w:lang w:val="en-US" w:eastAsia="zh-CN"/>
+        </w:rPr>
+      </w:pPr>
+      <w:r>
+        <w:rPr>
+          <w:rFonts w:hint="eastAsia" w:ascii="微软雅黑" w:hAnsi="微软雅黑" w:eastAsia="微软雅黑" w:cs="微软雅黑"/>
+          <w:b/>
+          <w:bCs/>
+          <w:highlight w:val="none"/>
+          <w:lang w:val="en-US" w:eastAsia="zh-CN"/>
+        </w:rPr>
+        <w:t>翻盘成功，可以给他在系统里面发送一条消息，告诉他翻盘成功，或者给翻盘人打电话，告诉他他的翻盘我们已经受理了。</w:t>
+      </w:r>
+    </w:p>
+    <w:p>
+      <w:pPr>
+        <w:rPr>
+          <w:rFonts w:hint="eastAsia" w:ascii="微软雅黑" w:hAnsi="微软雅黑" w:eastAsia="微软雅黑" w:cs="微软雅黑"/>
+          <w:b/>
+          <w:bCs/>
+          <w:highlight w:val="none"/>
+          <w:lang w:val="en-US" w:eastAsia="zh-CN"/>
+        </w:rPr>
+      </w:pPr>
     </w:p>
     <w:p>
       <w:pPr>
@@ -3825,6 +4063,329 @@
           <w:highlight w:val="yellow"/>
           <w:lang w:val="en-US" w:eastAsia="zh-CN"/>
         </w:rPr>
+        <w:t>48小时房源复核：</w:t>
+      </w:r>
+    </w:p>
+    <w:p>
+      <w:pPr>
+        <w:rPr>
+          <w:rFonts w:hint="eastAsia" w:ascii="微软雅黑" w:hAnsi="微软雅黑" w:eastAsia="微软雅黑" w:cs="微软雅黑"/>
+          <w:b/>
+          <w:bCs/>
+          <w:highlight w:val="none"/>
+          <w:lang w:val="en-US" w:eastAsia="zh-CN"/>
+        </w:rPr>
+      </w:pPr>
+      <w:r>
+        <w:rPr>
+          <w:rFonts w:hint="eastAsia" w:ascii="微软雅黑" w:hAnsi="微软雅黑" w:eastAsia="微软雅黑" w:cs="微软雅黑"/>
+          <w:b/>
+          <w:bCs/>
+          <w:highlight w:val="none"/>
+          <w:lang w:val="en-US" w:eastAsia="zh-CN"/>
+        </w:rPr>
+        <w:t>复核 -- 反查</w:t>
+      </w:r>
+    </w:p>
+    <w:p>
+      <w:pPr>
+        <w:rPr>
+          <w:rFonts w:hint="eastAsia" w:ascii="微软雅黑" w:hAnsi="微软雅黑" w:eastAsia="微软雅黑" w:cs="微软雅黑"/>
+          <w:b/>
+          <w:bCs/>
+          <w:highlight w:val="none"/>
+          <w:lang w:val="en-US" w:eastAsia="zh-CN"/>
+        </w:rPr>
+      </w:pPr>
+      <w:r>
+        <w:rPr>
+          <w:rFonts w:hint="eastAsia" w:ascii="微软雅黑" w:hAnsi="微软雅黑" w:eastAsia="微软雅黑" w:cs="微软雅黑"/>
+          <w:b/>
+          <w:bCs/>
+          <w:highlight w:val="none"/>
+          <w:lang w:val="en-US" w:eastAsia="zh-CN"/>
+        </w:rPr>
+        <w:t>例如6.22号复核6.19号的48小时房源</w:t>
+      </w:r>
+    </w:p>
+    <w:p>
+      <w:pPr>
+        <w:rPr>
+          <w:rFonts w:hint="eastAsia" w:ascii="微软雅黑" w:hAnsi="微软雅黑" w:eastAsia="微软雅黑" w:cs="微软雅黑"/>
+          <w:b w:val="0"/>
+          <w:bCs w:val="0"/>
+          <w:highlight w:val="none"/>
+          <w:lang w:val="en-US" w:eastAsia="zh-CN"/>
+        </w:rPr>
+      </w:pPr>
+      <w:r>
+        <w:rPr>
+          <w:rFonts w:hint="eastAsia" w:ascii="微软雅黑" w:hAnsi="微软雅黑" w:eastAsia="微软雅黑" w:cs="微软雅黑"/>
+          <w:b w:val="0"/>
+          <w:bCs w:val="0"/>
+          <w:highlight w:val="none"/>
+          <w:lang w:val="en-US" w:eastAsia="zh-CN"/>
+        </w:rPr>
+        <w:t>6.22号早上管经理要.cvs的表，打开6.19号发通告上传的表，增加如下列，如下：</w:t>
+      </w:r>
+    </w:p>
+    <w:p>
+      <w:pPr/>
+      <w:r>
+        <w:drawing>
+          <wp:inline distT="0" distB="0" distL="114300" distR="114300">
+            <wp:extent cx="5266690" cy="264795"/>
+            <wp:effectExtent l="0" t="0" r="10160" b="1905"/>
+            <wp:docPr id="16" name="图片 1"/>
+            <wp:cNvGraphicFramePr>
+              <a:graphicFrameLocks xmlns:a="http://schemas.openxmlformats.org/drawingml/2006/main" noChangeAspect="1"/>
+            </wp:cNvGraphicFramePr>
+            <a:graphic xmlns:a="http://schemas.openxmlformats.org/drawingml/2006/main">
+              <a:graphicData uri="http://schemas.openxmlformats.org/drawingml/2006/picture">
+                <pic:pic xmlns:pic="http://schemas.openxmlformats.org/drawingml/2006/picture">
+                  <pic:nvPicPr>
+                    <pic:cNvPr id="16" name="图片 1"/>
+                    <pic:cNvPicPr>
+                      <a:picLocks noChangeAspect="1"/>
+                    </pic:cNvPicPr>
+                  </pic:nvPicPr>
+                  <pic:blipFill>
+                    <a:blip r:embed="rId8"/>
+                    <a:stretch>
+                      <a:fillRect/>
+                    </a:stretch>
+                  </pic:blipFill>
+                  <pic:spPr>
+                    <a:xfrm>
+                      <a:off x="0" y="0"/>
+                      <a:ext cx="5266690" cy="264795"/>
+                    </a:xfrm>
+                    <a:prstGeom prst="rect">
+                      <a:avLst/>
+                    </a:prstGeom>
+                    <a:noFill/>
+                    <a:ln w="9525">
+                      <a:noFill/>
+                      <a:miter/>
+                    </a:ln>
+                  </pic:spPr>
+                </pic:pic>
+              </a:graphicData>
+            </a:graphic>
+          </wp:inline>
+        </w:drawing>
+      </w:r>
+    </w:p>
+    <w:p>
+      <w:pPr>
+        <w:rPr>
+          <w:rFonts w:hint="eastAsia" w:ascii="微软雅黑" w:hAnsi="微软雅黑" w:eastAsia="微软雅黑" w:cs="微软雅黑"/>
+          <w:b w:val="0"/>
+          <w:bCs w:val="0"/>
+          <w:highlight w:val="none"/>
+          <w:lang w:val="en-US" w:eastAsia="zh-CN"/>
+        </w:rPr>
+      </w:pPr>
+      <w:r>
+        <w:rPr>
+          <w:rFonts w:hint="eastAsia" w:ascii="微软雅黑" w:hAnsi="微软雅黑" w:eastAsia="微软雅黑" w:cs="微软雅黑"/>
+          <w:b w:val="0"/>
+          <w:bCs w:val="0"/>
+          <w:highlight w:val="none"/>
+          <w:lang w:val="en-US" w:eastAsia="zh-CN"/>
+        </w:rPr>
+        <w:t>房源复核：根据房源编号对表.cvs最后跟进日期进行反查得到</w:t>
+      </w:r>
+    </w:p>
+    <w:p>
+      <w:pPr>
+        <w:rPr>
+          <w:rFonts w:hint="eastAsia" w:ascii="微软雅黑" w:hAnsi="微软雅黑" w:eastAsia="微软雅黑" w:cs="微软雅黑"/>
+          <w:b w:val="0"/>
+          <w:bCs w:val="0"/>
+          <w:highlight w:val="none"/>
+          <w:lang w:val="en-US" w:eastAsia="zh-CN"/>
+        </w:rPr>
+      </w:pPr>
+      <w:r>
+        <w:rPr>
+          <w:rFonts w:hint="eastAsia" w:ascii="微软雅黑" w:hAnsi="微软雅黑" w:eastAsia="微软雅黑" w:cs="微软雅黑"/>
+          <w:b w:val="0"/>
+          <w:bCs w:val="0"/>
+          <w:highlight w:val="none"/>
+          <w:lang w:val="en-US" w:eastAsia="zh-CN"/>
+        </w:rPr>
+        <w:t>请假：根据姓名 在\\192.168.1.9 -- Users -- 陶健健 -- 6月份假条（rsjt） -- 请假日期进行反查</w:t>
+      </w:r>
+    </w:p>
+    <w:p>
+      <w:pPr>
+        <w:rPr>
+          <w:rFonts w:hint="eastAsia" w:ascii="微软雅黑" w:hAnsi="微软雅黑" w:eastAsia="微软雅黑" w:cs="微软雅黑"/>
+          <w:b w:val="0"/>
+          <w:bCs w:val="0"/>
+          <w:highlight w:val="none"/>
+          <w:lang w:val="en-US" w:eastAsia="zh-CN"/>
+        </w:rPr>
+      </w:pPr>
+      <w:r>
+        <w:rPr>
+          <w:rFonts w:hint="eastAsia" w:ascii="微软雅黑" w:hAnsi="微软雅黑" w:eastAsia="微软雅黑" w:cs="微软雅黑"/>
+          <w:b w:val="0"/>
+          <w:bCs w:val="0"/>
+          <w:highlight w:val="none"/>
+          <w:lang w:val="en-US" w:eastAsia="zh-CN"/>
+        </w:rPr>
+        <w:t>离职：同请假（离职表）rslz</w:t>
+      </w:r>
+    </w:p>
+    <w:p>
+      <w:pPr>
+        <w:rPr>
+          <w:rFonts w:hint="eastAsia" w:ascii="微软雅黑" w:hAnsi="微软雅黑" w:eastAsia="微软雅黑" w:cs="微软雅黑"/>
+          <w:b w:val="0"/>
+          <w:bCs w:val="0"/>
+          <w:highlight w:val="none"/>
+          <w:lang w:val="en-US" w:eastAsia="zh-CN"/>
+        </w:rPr>
+      </w:pPr>
+      <w:r>
+        <w:rPr>
+          <w:rFonts w:hint="eastAsia" w:ascii="微软雅黑" w:hAnsi="微软雅黑" w:eastAsia="微软雅黑" w:cs="微软雅黑"/>
+          <w:b w:val="0"/>
+          <w:bCs w:val="0"/>
+          <w:highlight w:val="none"/>
+          <w:lang w:val="en-US" w:eastAsia="zh-CN"/>
+        </w:rPr>
+        <w:t>店经理：</w:t>
+      </w:r>
+    </w:p>
+    <w:p>
+      <w:pPr>
+        <w:rPr>
+          <w:rFonts w:hint="eastAsia" w:ascii="微软雅黑" w:hAnsi="微软雅黑" w:eastAsia="微软雅黑" w:cs="微软雅黑"/>
+          <w:b w:val="0"/>
+          <w:bCs w:val="0"/>
+          <w:highlight w:val="none"/>
+          <w:lang w:val="en-US" w:eastAsia="zh-CN"/>
+        </w:rPr>
+      </w:pPr>
+      <w:r>
+        <w:drawing>
+          <wp:inline distT="0" distB="0" distL="114300" distR="114300">
+            <wp:extent cx="5272405" cy="1868805"/>
+            <wp:effectExtent l="0" t="0" r="4445" b="17145"/>
+            <wp:docPr id="17" name="图片 2"/>
+            <wp:cNvGraphicFramePr>
+              <a:graphicFrameLocks xmlns:a="http://schemas.openxmlformats.org/drawingml/2006/main" noChangeAspect="1"/>
+            </wp:cNvGraphicFramePr>
+            <a:graphic xmlns:a="http://schemas.openxmlformats.org/drawingml/2006/main">
+              <a:graphicData uri="http://schemas.openxmlformats.org/drawingml/2006/picture">
+                <pic:pic xmlns:pic="http://schemas.openxmlformats.org/drawingml/2006/picture">
+                  <pic:nvPicPr>
+                    <pic:cNvPr id="17" name="图片 2"/>
+                    <pic:cNvPicPr>
+                      <a:picLocks noChangeAspect="1"/>
+                    </pic:cNvPicPr>
+                  </pic:nvPicPr>
+                  <pic:blipFill>
+                    <a:blip r:embed="rId9"/>
+                    <a:stretch>
+                      <a:fillRect/>
+                    </a:stretch>
+                  </pic:blipFill>
+                  <pic:spPr>
+                    <a:xfrm>
+                      <a:off x="0" y="0"/>
+                      <a:ext cx="5272405" cy="1868805"/>
+                    </a:xfrm>
+                    <a:prstGeom prst="rect">
+                      <a:avLst/>
+                    </a:prstGeom>
+                    <a:noFill/>
+                    <a:ln w="9525">
+                      <a:noFill/>
+                      <a:miter/>
+                    </a:ln>
+                  </pic:spPr>
+                </pic:pic>
+              </a:graphicData>
+            </a:graphic>
+          </wp:inline>
+        </w:drawing>
+      </w:r>
+    </w:p>
+    <w:p>
+      <w:pPr>
+        <w:rPr>
+          <w:rFonts w:hint="eastAsia" w:ascii="微软雅黑" w:hAnsi="微软雅黑" w:eastAsia="微软雅黑" w:cs="微软雅黑"/>
+          <w:b w:val="0"/>
+          <w:bCs w:val="0"/>
+          <w:highlight w:val="none"/>
+          <w:lang w:val="en-US" w:eastAsia="zh-CN"/>
+        </w:rPr>
+      </w:pPr>
+      <w:r>
+        <w:rPr>
+          <w:rFonts w:hint="eastAsia" w:ascii="微软雅黑" w:hAnsi="微软雅黑" w:eastAsia="微软雅黑" w:cs="微软雅黑"/>
+          <w:b w:val="0"/>
+          <w:bCs w:val="0"/>
+          <w:highlight w:val="none"/>
+          <w:lang w:val="en-US" w:eastAsia="zh-CN"/>
+        </w:rPr>
+        <w:t>社区经理：</w:t>
+      </w:r>
+    </w:p>
+    <w:p>
+      <w:pPr>
+        <w:rPr>
+          <w:rFonts w:hint="eastAsia" w:ascii="微软雅黑" w:hAnsi="微软雅黑" w:eastAsia="微软雅黑" w:cs="微软雅黑"/>
+          <w:b w:val="0"/>
+          <w:bCs w:val="0"/>
+          <w:highlight w:val="none"/>
+          <w:lang w:val="en-US" w:eastAsia="zh-CN"/>
+        </w:rPr>
+      </w:pPr>
+      <w:r>
+        <w:rPr>
+          <w:rFonts w:hint="eastAsia" w:ascii="微软雅黑" w:hAnsi="微软雅黑" w:eastAsia="微软雅黑" w:cs="微软雅黑"/>
+          <w:b w:val="0"/>
+          <w:bCs w:val="0"/>
+          <w:highlight w:val="none"/>
+          <w:lang w:val="en-US" w:eastAsia="zh-CN"/>
+        </w:rPr>
+        <w:t>大区经理：</w:t>
+      </w:r>
+    </w:p>
+    <w:p>
+      <w:pPr>
+        <w:rPr>
+          <w:rFonts w:hint="eastAsia" w:ascii="微软雅黑" w:hAnsi="微软雅黑" w:eastAsia="微软雅黑" w:cs="微软雅黑"/>
+          <w:b w:val="0"/>
+          <w:bCs w:val="0"/>
+          <w:highlight w:val="none"/>
+          <w:lang w:val="en-US" w:eastAsia="zh-CN"/>
+        </w:rPr>
+      </w:pPr>
+    </w:p>
+    <w:p>
+      <w:pPr>
+        <w:rPr>
+          <w:rFonts w:hint="eastAsia" w:ascii="微软雅黑" w:hAnsi="微软雅黑" w:eastAsia="微软雅黑" w:cs="微软雅黑"/>
+          <w:b/>
+          <w:bCs/>
+          <w:highlight w:val="yellow"/>
+          <w:lang w:val="en-US" w:eastAsia="zh-CN"/>
+        </w:rPr>
+      </w:pPr>
+      <w:r>
+        <w:rPr>
+          <w:rFonts w:hint="eastAsia" w:ascii="微软雅黑" w:hAnsi="微软雅黑" w:eastAsia="微软雅黑" w:cs="微软雅黑"/>
+          <w:b/>
+          <w:bCs/>
+          <w:highlight w:val="yellow"/>
+          <w:lang w:val="en-US" w:eastAsia="zh-CN"/>
+        </w:rPr>
         <w:t>封盘：</w:t>
       </w:r>
     </w:p>
@@ -4149,17 +4710,269 @@
       <w:pPr>
         <w:rPr>
           <w:rFonts w:hint="eastAsia" w:ascii="微软雅黑" w:hAnsi="微软雅黑" w:eastAsia="微软雅黑" w:cs="微软雅黑"/>
-          <w:b w:val="0"/>
-          <w:bCs w:val="0"/>
-          <w:highlight w:val="none"/>
-          <w:lang w:val="en-US" w:eastAsia="zh-CN"/>
-        </w:rPr>
-      </w:pPr>
-      <w:r>
-        <w:rPr>
-          <w:rFonts w:hint="eastAsia" w:ascii="微软雅黑" w:hAnsi="微软雅黑" w:eastAsia="微软雅黑" w:cs="微软雅黑"/>
-          <w:b w:val="0"/>
-          <w:bCs w:val="0"/>
+          <w:b/>
+          <w:bCs/>
+          <w:highlight w:val="yellow"/>
+          <w:lang w:val="en-US" w:eastAsia="zh-CN"/>
+        </w:rPr>
+      </w:pPr>
+      <w:r>
+        <w:rPr>
+          <w:rFonts w:hint="eastAsia" w:ascii="微软雅黑" w:hAnsi="微软雅黑" w:eastAsia="微软雅黑" w:cs="微软雅黑"/>
+          <w:b/>
+          <w:bCs/>
+          <w:highlight w:val="yellow"/>
+          <w:lang w:val="en-US" w:eastAsia="zh-CN"/>
+        </w:rPr>
+        <w:t>收到经纪人投诉：</w:t>
+      </w:r>
+    </w:p>
+    <w:p>
+      <w:pPr>
+        <w:rPr>
+          <w:rFonts w:hint="eastAsia" w:ascii="微软雅黑" w:hAnsi="微软雅黑" w:eastAsia="微软雅黑" w:cs="微软雅黑"/>
+          <w:b w:val="0"/>
+          <w:bCs w:val="0"/>
+          <w:highlight w:val="none"/>
+          <w:lang w:val="en-US" w:eastAsia="zh-CN"/>
+        </w:rPr>
+      </w:pPr>
+      <w:r>
+        <w:rPr>
+          <w:rFonts w:hint="eastAsia" w:ascii="微软雅黑" w:hAnsi="微软雅黑" w:eastAsia="微软雅黑" w:cs="微软雅黑"/>
+          <w:b w:val="0"/>
+          <w:bCs w:val="0"/>
+          <w:highlight w:val="none"/>
+          <w:lang w:val="en-US" w:eastAsia="zh-CN"/>
+        </w:rPr>
+        <w:t>可以根据情况移交客服部处理</w:t>
+      </w:r>
+    </w:p>
+    <w:p>
+      <w:pPr>
+        <w:rPr>
+          <w:rFonts w:hint="eastAsia" w:ascii="微软雅黑" w:hAnsi="微软雅黑" w:eastAsia="微软雅黑" w:cs="微软雅黑"/>
+          <w:b w:val="0"/>
+          <w:bCs w:val="0"/>
+          <w:highlight w:val="none"/>
+          <w:lang w:val="en-US" w:eastAsia="zh-CN"/>
+        </w:rPr>
+      </w:pPr>
+    </w:p>
+    <w:p>
+      <w:pPr>
+        <w:rPr>
+          <w:rFonts w:hint="eastAsia" w:ascii="微软雅黑" w:hAnsi="微软雅黑" w:eastAsia="微软雅黑" w:cs="微软雅黑"/>
+          <w:b/>
+          <w:bCs/>
+          <w:highlight w:val="none"/>
+          <w:lang w:val="en-US" w:eastAsia="zh-CN"/>
+        </w:rPr>
+      </w:pPr>
+      <w:r>
+        <w:rPr>
+          <w:rFonts w:hint="eastAsia" w:ascii="微软雅黑" w:hAnsi="微软雅黑" w:eastAsia="微软雅黑" w:cs="微软雅黑"/>
+          <w:b/>
+          <w:bCs/>
+          <w:highlight w:val="none"/>
+          <w:lang w:val="en-US" w:eastAsia="zh-CN"/>
+        </w:rPr>
+        <w:fldChar w:fldCharType="begin"/>
+      </w:r>
+      <w:r>
+        <w:rPr>
+          <w:rFonts w:hint="eastAsia" w:ascii="微软雅黑" w:hAnsi="微软雅黑" w:eastAsia="微软雅黑" w:cs="微软雅黑"/>
+          <w:b/>
+          <w:bCs/>
+          <w:highlight w:val="none"/>
+          <w:lang w:val="en-US" w:eastAsia="zh-CN"/>
+        </w:rPr>
+        <w:instrText xml:space="preserve"> HYPERLINK "http://www.263.net" </w:instrText>
+      </w:r>
+      <w:r>
+        <w:rPr>
+          <w:rFonts w:hint="eastAsia" w:ascii="微软雅黑" w:hAnsi="微软雅黑" w:eastAsia="微软雅黑" w:cs="微软雅黑"/>
+          <w:b/>
+          <w:bCs/>
+          <w:highlight w:val="none"/>
+          <w:lang w:val="en-US" w:eastAsia="zh-CN"/>
+        </w:rPr>
+        <w:fldChar w:fldCharType="separate"/>
+      </w:r>
+      <w:r>
+        <w:rPr>
+          <w:rStyle w:val="5"/>
+          <w:rFonts w:hint="eastAsia" w:ascii="微软雅黑" w:hAnsi="微软雅黑" w:eastAsia="微软雅黑" w:cs="微软雅黑"/>
+          <w:b/>
+          <w:bCs/>
+          <w:highlight w:val="none"/>
+          <w:lang w:val="en-US" w:eastAsia="zh-CN"/>
+        </w:rPr>
+        <w:t>http://www.263.net</w:t>
+      </w:r>
+      <w:r>
+        <w:rPr>
+          <w:rFonts w:hint="eastAsia" w:ascii="微软雅黑" w:hAnsi="微软雅黑" w:eastAsia="微软雅黑" w:cs="微软雅黑"/>
+          <w:b/>
+          <w:bCs/>
+          <w:highlight w:val="none"/>
+          <w:lang w:val="en-US" w:eastAsia="zh-CN"/>
+        </w:rPr>
+        <w:fldChar w:fldCharType="end"/>
+      </w:r>
+      <w:r>
+        <w:rPr>
+          <w:rFonts w:hint="eastAsia" w:ascii="微软雅黑" w:hAnsi="微软雅黑" w:eastAsia="微软雅黑" w:cs="微软雅黑"/>
+          <w:b/>
+          <w:bCs/>
+          <w:highlight w:val="none"/>
+          <w:lang w:val="en-US" w:eastAsia="zh-CN"/>
+        </w:rPr>
+        <w:t xml:space="preserve">  236云通信  </w:t>
+      </w:r>
+      <w:r>
+        <w:rPr>
+          <w:rFonts w:hint="eastAsia" w:ascii="微软雅黑" w:hAnsi="微软雅黑" w:eastAsia="微软雅黑" w:cs="微软雅黑"/>
+          <w:b/>
+          <w:bCs/>
+          <w:highlight w:val="none"/>
+          <w:lang w:val="en-US" w:eastAsia="zh-CN"/>
+        </w:rPr>
+        <w:fldChar w:fldCharType="begin"/>
+      </w:r>
+      <w:r>
+        <w:rPr>
+          <w:rFonts w:hint="eastAsia" w:ascii="微软雅黑" w:hAnsi="微软雅黑" w:eastAsia="微软雅黑" w:cs="微软雅黑"/>
+          <w:b/>
+          <w:bCs/>
+          <w:highlight w:val="none"/>
+          <w:lang w:val="en-US" w:eastAsia="zh-CN"/>
+        </w:rPr>
+        <w:instrText xml:space="preserve"> HYPERLINK "mailto:admin@fudizhiye.cn" </w:instrText>
+      </w:r>
+      <w:r>
+        <w:rPr>
+          <w:rFonts w:hint="eastAsia" w:ascii="微软雅黑" w:hAnsi="微软雅黑" w:eastAsia="微软雅黑" w:cs="微软雅黑"/>
+          <w:b/>
+          <w:bCs/>
+          <w:highlight w:val="none"/>
+          <w:lang w:val="en-US" w:eastAsia="zh-CN"/>
+        </w:rPr>
+        <w:fldChar w:fldCharType="separate"/>
+      </w:r>
+      <w:r>
+        <w:rPr>
+          <w:rStyle w:val="5"/>
+          <w:rFonts w:hint="eastAsia" w:ascii="微软雅黑" w:hAnsi="微软雅黑" w:eastAsia="微软雅黑" w:cs="微软雅黑"/>
+          <w:b/>
+          <w:bCs/>
+          <w:highlight w:val="none"/>
+          <w:lang w:val="en-US" w:eastAsia="zh-CN"/>
+        </w:rPr>
+        <w:t>admin@fudizhiye.cn</w:t>
+      </w:r>
+      <w:r>
+        <w:rPr>
+          <w:rFonts w:hint="eastAsia" w:ascii="微软雅黑" w:hAnsi="微软雅黑" w:eastAsia="微软雅黑" w:cs="微软雅黑"/>
+          <w:b/>
+          <w:bCs/>
+          <w:highlight w:val="none"/>
+          <w:lang w:val="en-US" w:eastAsia="zh-CN"/>
+        </w:rPr>
+        <w:fldChar w:fldCharType="end"/>
+      </w:r>
+      <w:r>
+        <w:rPr>
+          <w:rFonts w:hint="eastAsia" w:ascii="微软雅黑" w:hAnsi="微软雅黑" w:eastAsia="微软雅黑" w:cs="微软雅黑"/>
+          <w:b/>
+          <w:bCs/>
+          <w:highlight w:val="none"/>
+          <w:lang w:val="en-US" w:eastAsia="zh-CN"/>
+        </w:rPr>
+        <w:t xml:space="preserve">   fudi2017</w:t>
+      </w:r>
+    </w:p>
+    <w:p>
+      <w:pPr>
+        <w:rPr>
+          <w:rFonts w:hint="eastAsia" w:ascii="微软雅黑" w:hAnsi="微软雅黑" w:eastAsia="微软雅黑" w:cs="微软雅黑"/>
+          <w:b/>
+          <w:bCs/>
+          <w:highlight w:val="none"/>
+          <w:lang w:val="en-US" w:eastAsia="zh-CN"/>
+        </w:rPr>
+      </w:pPr>
+      <w:r>
+        <w:drawing>
+          <wp:inline distT="0" distB="0" distL="114300" distR="114300">
+            <wp:extent cx="5267960" cy="1188720"/>
+            <wp:effectExtent l="0" t="0" r="8890" b="11430"/>
+            <wp:docPr id="18" name="图片 3"/>
+            <wp:cNvGraphicFramePr>
+              <a:graphicFrameLocks xmlns:a="http://schemas.openxmlformats.org/drawingml/2006/main" noChangeAspect="1"/>
+            </wp:cNvGraphicFramePr>
+            <a:graphic xmlns:a="http://schemas.openxmlformats.org/drawingml/2006/main">
+              <a:graphicData uri="http://schemas.openxmlformats.org/drawingml/2006/picture">
+                <pic:pic xmlns:pic="http://schemas.openxmlformats.org/drawingml/2006/picture">
+                  <pic:nvPicPr>
+                    <pic:cNvPr id="18" name="图片 3"/>
+                    <pic:cNvPicPr>
+                      <a:picLocks noChangeAspect="1"/>
+                    </pic:cNvPicPr>
+                  </pic:nvPicPr>
+                  <pic:blipFill>
+                    <a:blip r:embed="rId10"/>
+                    <a:stretch>
+                      <a:fillRect/>
+                    </a:stretch>
+                  </pic:blipFill>
+                  <pic:spPr>
+                    <a:xfrm>
+                      <a:off x="0" y="0"/>
+                      <a:ext cx="5267960" cy="1188720"/>
+                    </a:xfrm>
+                    <a:prstGeom prst="rect">
+                      <a:avLst/>
+                    </a:prstGeom>
+                    <a:noFill/>
+                    <a:ln w="9525">
+                      <a:noFill/>
+                      <a:miter/>
+                    </a:ln>
+                  </pic:spPr>
+                </pic:pic>
+              </a:graphicData>
+            </a:graphic>
+          </wp:inline>
+        </w:drawing>
+      </w:r>
+    </w:p>
+    <w:p>
+      <w:pPr>
+        <w:rPr>
+          <w:rFonts w:hint="eastAsia" w:ascii="微软雅黑" w:hAnsi="微软雅黑" w:eastAsia="微软雅黑" w:cs="微软雅黑"/>
+          <w:b w:val="0"/>
+          <w:bCs w:val="0"/>
+          <w:highlight w:val="none"/>
+          <w:lang w:val="en-US" w:eastAsia="zh-CN"/>
+        </w:rPr>
+      </w:pPr>
+    </w:p>
+    <w:p>
+      <w:pPr>
+        <w:rPr>
+          <w:rFonts w:hint="eastAsia" w:ascii="微软雅黑" w:hAnsi="微软雅黑" w:eastAsia="微软雅黑" w:cs="微软雅黑"/>
+          <w:b/>
+          <w:bCs/>
+          <w:highlight w:val="none"/>
+          <w:lang w:val="en-US" w:eastAsia="zh-CN"/>
+        </w:rPr>
+      </w:pPr>
+      <w:r>
+        <w:rPr>
+          <w:rFonts w:hint="eastAsia" w:ascii="微软雅黑" w:hAnsi="微软雅黑" w:eastAsia="微软雅黑" w:cs="微软雅黑"/>
+          <w:b/>
+          <w:bCs/>
           <w:highlight w:val="none"/>
           <w:lang w:val="en-US" w:eastAsia="zh-CN"/>
         </w:rPr>
@@ -4213,41 +5026,1930 @@
           <w:highlight w:val="none"/>
           <w:lang w:val="en-US" w:eastAsia="zh-CN"/>
         </w:rPr>
-        <w:t>张秀竹 FY-17-347311 翻盘图片缺少室内图，等待...</w:t>
-      </w:r>
-    </w:p>
-    <w:p>
-      <w:pPr>
-        <w:rPr>
-          <w:rFonts w:hint="eastAsia" w:ascii="微软雅黑" w:hAnsi="微软雅黑" w:eastAsia="微软雅黑" w:cs="微软雅黑"/>
-          <w:b w:val="0"/>
-          <w:bCs w:val="0"/>
-          <w:highlight w:val="none"/>
-          <w:lang w:val="en-US" w:eastAsia="zh-CN"/>
-        </w:rPr>
-      </w:pPr>
-    </w:p>
-    <w:p>
-      <w:pPr>
-        <w:rPr>
-          <w:rFonts w:hint="eastAsia" w:ascii="微软雅黑" w:hAnsi="微软雅黑" w:eastAsia="微软雅黑" w:cs="微软雅黑"/>
-          <w:b w:val="0"/>
-          <w:bCs w:val="0"/>
-          <w:highlight w:val="none"/>
-          <w:lang w:val="en-US" w:eastAsia="zh-CN"/>
-        </w:rPr>
-      </w:pPr>
-    </w:p>
-    <w:p>
-      <w:pPr>
-        <w:rPr>
-          <w:rFonts w:hint="eastAsia" w:ascii="微软雅黑" w:hAnsi="微软雅黑" w:eastAsia="微软雅黑" w:cs="微软雅黑"/>
-          <w:b w:val="0"/>
-          <w:bCs w:val="0"/>
-          <w:highlight w:val="none"/>
-          <w:lang w:val="en-US" w:eastAsia="zh-CN"/>
-        </w:rPr>
-      </w:pPr>
+        <w:t>张秀竹 FY-17-347311 翻盘图片缺少室内图，等待...（已上传）</w:t>
+      </w:r>
+    </w:p>
+    <w:p>
+      <w:pPr>
+        <w:numPr>
+          <w:ilvl w:val="0"/>
+          <w:numId w:val="0"/>
+        </w:numPr>
+        <w:rPr>
+          <w:rFonts w:hint="eastAsia" w:ascii="微软雅黑" w:hAnsi="微软雅黑" w:eastAsia="微软雅黑" w:cs="微软雅黑"/>
+          <w:b w:val="0"/>
+          <w:bCs w:val="0"/>
+          <w:highlight w:val="none"/>
+          <w:lang w:val="en-US" w:eastAsia="zh-CN"/>
+        </w:rPr>
+      </w:pPr>
+    </w:p>
+    <w:p>
+      <w:pPr>
+        <w:rPr>
+          <w:rFonts w:hint="eastAsia" w:ascii="微软雅黑" w:hAnsi="微软雅黑" w:eastAsia="微软雅黑" w:cs="微软雅黑"/>
+          <w:b/>
+          <w:bCs/>
+          <w:highlight w:val="none"/>
+          <w:lang w:val="en-US" w:eastAsia="zh-CN"/>
+        </w:rPr>
+      </w:pPr>
+      <w:r>
+        <w:rPr>
+          <w:rFonts w:hint="eastAsia" w:ascii="微软雅黑" w:hAnsi="微软雅黑" w:eastAsia="微软雅黑" w:cs="微软雅黑"/>
+          <w:b/>
+          <w:bCs/>
+          <w:highlight w:val="none"/>
+          <w:lang w:val="en-US" w:eastAsia="zh-CN"/>
+        </w:rPr>
+        <w:t>2017-6-22</w:t>
+      </w:r>
+    </w:p>
+    <w:p>
+      <w:pPr>
+        <w:widowControl w:val="0"/>
+        <w:numPr>
+          <w:ilvl w:val="0"/>
+          <w:numId w:val="2"/>
+        </w:numPr>
+        <w:jc w:val="both"/>
+        <w:rPr>
+          <w:rFonts w:hint="eastAsia" w:ascii="微软雅黑" w:hAnsi="微软雅黑" w:eastAsia="微软雅黑" w:cs="微软雅黑"/>
+          <w:b w:val="0"/>
+          <w:bCs w:val="0"/>
+          <w:highlight w:val="none"/>
+          <w:lang w:val="en-US" w:eastAsia="zh-CN"/>
+        </w:rPr>
+      </w:pPr>
+      <w:r>
+        <w:rPr>
+          <w:rFonts w:hint="eastAsia" w:ascii="微软雅黑" w:hAnsi="微软雅黑" w:eastAsia="微软雅黑" w:cs="微软雅黑"/>
+          <w:b w:val="0"/>
+          <w:bCs w:val="0"/>
+          <w:highlight w:val="none"/>
+          <w:lang w:val="en-US" w:eastAsia="zh-CN"/>
+        </w:rPr>
+        <w:t>处理投诉 344231 虚假跟进（已处理）</w:t>
+      </w:r>
+    </w:p>
+    <w:p>
+      <w:pPr>
+        <w:widowControl w:val="0"/>
+        <w:numPr>
+          <w:ilvl w:val="0"/>
+          <w:numId w:val="2"/>
+        </w:numPr>
+        <w:jc w:val="both"/>
+        <w:rPr>
+          <w:rFonts w:hint="eastAsia" w:ascii="微软雅黑" w:hAnsi="微软雅黑" w:eastAsia="微软雅黑" w:cs="微软雅黑"/>
+          <w:b w:val="0"/>
+          <w:bCs w:val="0"/>
+          <w:highlight w:val="none"/>
+          <w:lang w:val="en-US" w:eastAsia="zh-CN"/>
+        </w:rPr>
+      </w:pPr>
+      <w:r>
+        <w:rPr>
+          <w:rFonts w:hint="eastAsia" w:ascii="微软雅黑" w:hAnsi="微软雅黑" w:eastAsia="微软雅黑" w:cs="微软雅黑"/>
+          <w:b w:val="0"/>
+          <w:bCs w:val="0"/>
+          <w:highlight w:val="none"/>
+          <w:lang w:val="en-US" w:eastAsia="zh-CN"/>
+        </w:rPr>
+        <w:t>翻盘 FY-17-34828  业主电话是租户电话（已处理，翻盘成功）</w:t>
+      </w:r>
+    </w:p>
+    <w:p>
+      <w:pPr>
+        <w:widowControl w:val="0"/>
+        <w:numPr>
+          <w:ilvl w:val="0"/>
+          <w:numId w:val="2"/>
+        </w:numPr>
+        <w:jc w:val="both"/>
+        <w:rPr>
+          <w:rFonts w:hint="eastAsia" w:ascii="微软雅黑" w:hAnsi="微软雅黑" w:eastAsia="微软雅黑" w:cs="微软雅黑"/>
+          <w:b w:val="0"/>
+          <w:bCs w:val="0"/>
+          <w:highlight w:val="none"/>
+          <w:lang w:val="en-US" w:eastAsia="zh-CN"/>
+        </w:rPr>
+      </w:pPr>
+      <w:r>
+        <w:rPr>
+          <w:rFonts w:hint="eastAsia" w:ascii="微软雅黑" w:hAnsi="微软雅黑" w:eastAsia="微软雅黑" w:cs="微软雅黑"/>
+          <w:b w:val="0"/>
+          <w:bCs w:val="0"/>
+          <w:highlight w:val="none"/>
+          <w:lang w:val="en-US" w:eastAsia="zh-CN"/>
+        </w:rPr>
+        <w:t>FY-17-347311  张秀竹这个昨天翻盘的房源，在之前已经成交，这算怎么回事？？？（已处理）</w:t>
+      </w:r>
+    </w:p>
+    <w:p>
+      <w:pPr>
+        <w:widowControl w:val="0"/>
+        <w:numPr>
+          <w:ilvl w:val="0"/>
+          <w:numId w:val="0"/>
+        </w:numPr>
+        <w:jc w:val="both"/>
+      </w:pPr>
+      <w:r>
+        <w:drawing>
+          <wp:inline distT="0" distB="0" distL="114300" distR="114300">
+            <wp:extent cx="5269865" cy="1729105"/>
+            <wp:effectExtent l="0" t="0" r="6985" b="4445"/>
+            <wp:docPr id="14" name="图片 1"/>
+            <wp:cNvGraphicFramePr>
+              <a:graphicFrameLocks xmlns:a="http://schemas.openxmlformats.org/drawingml/2006/main" noChangeAspect="1"/>
+            </wp:cNvGraphicFramePr>
+            <a:graphic xmlns:a="http://schemas.openxmlformats.org/drawingml/2006/main">
+              <a:graphicData uri="http://schemas.openxmlformats.org/drawingml/2006/picture">
+                <pic:pic xmlns:pic="http://schemas.openxmlformats.org/drawingml/2006/picture">
+                  <pic:nvPicPr>
+                    <pic:cNvPr id="14" name="图片 1"/>
+                    <pic:cNvPicPr>
+                      <a:picLocks noChangeAspect="1"/>
+                    </pic:cNvPicPr>
+                  </pic:nvPicPr>
+                  <pic:blipFill>
+                    <a:blip r:embed="rId11"/>
+                    <a:stretch>
+                      <a:fillRect/>
+                    </a:stretch>
+                  </pic:blipFill>
+                  <pic:spPr>
+                    <a:xfrm>
+                      <a:off x="0" y="0"/>
+                      <a:ext cx="5269865" cy="1729105"/>
+                    </a:xfrm>
+                    <a:prstGeom prst="rect">
+                      <a:avLst/>
+                    </a:prstGeom>
+                    <a:noFill/>
+                    <a:ln w="9525">
+                      <a:noFill/>
+                      <a:miter/>
+                    </a:ln>
+                  </pic:spPr>
+                </pic:pic>
+              </a:graphicData>
+            </a:graphic>
+          </wp:inline>
+        </w:drawing>
+      </w:r>
+    </w:p>
+    <w:p>
+      <w:pPr>
+        <w:widowControl w:val="0"/>
+        <w:numPr>
+          <w:ilvl w:val="0"/>
+          <w:numId w:val="2"/>
+        </w:numPr>
+        <w:jc w:val="both"/>
+        <w:rPr>
+          <w:rFonts w:hint="eastAsia" w:ascii="微软雅黑" w:hAnsi="微软雅黑" w:eastAsia="微软雅黑" w:cs="微软雅黑"/>
+          <w:b w:val="0"/>
+          <w:bCs w:val="0"/>
+          <w:highlight w:val="none"/>
+          <w:lang w:val="en-US" w:eastAsia="zh-CN"/>
+        </w:rPr>
+      </w:pPr>
+      <w:r>
+        <w:rPr>
+          <w:rFonts w:hint="eastAsia" w:ascii="微软雅黑" w:hAnsi="微软雅黑" w:eastAsia="微软雅黑" w:cs="微软雅黑"/>
+          <w:b w:val="0"/>
+          <w:bCs w:val="0"/>
+          <w:highlight w:val="none"/>
+          <w:lang w:val="en-US" w:eastAsia="zh-CN"/>
+        </w:rPr>
+        <w:t>明天做19号48小时房源核实工作</w:t>
+      </w:r>
+    </w:p>
+    <w:p>
+      <w:pPr>
+        <w:widowControl w:val="0"/>
+        <w:numPr>
+          <w:ilvl w:val="0"/>
+          <w:numId w:val="0"/>
+        </w:numPr>
+        <w:jc w:val="both"/>
+        <w:rPr>
+          <w:rFonts w:hint="eastAsia" w:ascii="微软雅黑" w:hAnsi="微软雅黑" w:eastAsia="微软雅黑" w:cs="微软雅黑"/>
+          <w:b w:val="0"/>
+          <w:bCs w:val="0"/>
+          <w:highlight w:val="none"/>
+          <w:lang w:val="en-US" w:eastAsia="zh-CN"/>
+        </w:rPr>
+      </w:pPr>
+    </w:p>
+    <w:p>
+      <w:pPr>
+        <w:widowControl w:val="0"/>
+        <w:numPr>
+          <w:ilvl w:val="0"/>
+          <w:numId w:val="0"/>
+        </w:numPr>
+        <w:jc w:val="both"/>
+        <w:rPr>
+          <w:rFonts w:hint="eastAsia" w:ascii="微软雅黑" w:hAnsi="微软雅黑" w:eastAsia="微软雅黑" w:cs="微软雅黑"/>
+          <w:b w:val="0"/>
+          <w:bCs w:val="0"/>
+          <w:highlight w:val="none"/>
+          <w:lang w:val="en-US" w:eastAsia="zh-CN"/>
+        </w:rPr>
+      </w:pPr>
+      <w:r>
+        <w:rPr>
+          <w:rFonts w:hint="eastAsia" w:ascii="微软雅黑" w:hAnsi="微软雅黑" w:eastAsia="微软雅黑" w:cs="微软雅黑"/>
+          <w:b w:val="0"/>
+          <w:bCs w:val="0"/>
+          <w:highlight w:val="none"/>
+          <w:lang w:val="en-US" w:eastAsia="zh-CN"/>
+        </w:rPr>
+        <w:t>如何基于Angular构建应用程序</w:t>
+      </w:r>
+    </w:p>
+    <w:p>
+      <w:pPr>
+        <w:widowControl w:val="0"/>
+        <w:numPr>
+          <w:ilvl w:val="0"/>
+          <w:numId w:val="0"/>
+        </w:numPr>
+        <w:jc w:val="both"/>
+        <w:rPr>
+          <w:rFonts w:hint="eastAsia" w:ascii="微软雅黑" w:hAnsi="微软雅黑" w:eastAsia="微软雅黑" w:cs="微软雅黑"/>
+          <w:b w:val="0"/>
+          <w:bCs w:val="0"/>
+          <w:highlight w:val="none"/>
+          <w:lang w:val="en-US" w:eastAsia="zh-CN"/>
+        </w:rPr>
+      </w:pPr>
+      <w:r>
+        <w:rPr>
+          <w:rFonts w:hint="eastAsia" w:ascii="微软雅黑" w:hAnsi="微软雅黑" w:eastAsia="微软雅黑" w:cs="微软雅黑"/>
+          <w:b w:val="0"/>
+          <w:bCs w:val="0"/>
+          <w:highlight w:val="none"/>
+          <w:lang w:val="en-US" w:eastAsia="zh-CN"/>
+        </w:rPr>
+        <w:t>要很好的理解angular的运行机制</w:t>
+      </w:r>
+    </w:p>
+    <w:p>
+      <w:pPr>
+        <w:widowControl w:val="0"/>
+        <w:numPr>
+          <w:ilvl w:val="0"/>
+          <w:numId w:val="0"/>
+        </w:numPr>
+        <w:jc w:val="both"/>
+        <w:rPr>
+          <w:rFonts w:hint="eastAsia" w:ascii="微软雅黑" w:hAnsi="微软雅黑" w:eastAsia="微软雅黑" w:cs="微软雅黑"/>
+          <w:b/>
+          <w:bCs/>
+          <w:highlight w:val="none"/>
+          <w:lang w:val="en-US" w:eastAsia="zh-CN"/>
+        </w:rPr>
+      </w:pPr>
+      <w:r>
+        <w:rPr>
+          <w:rFonts w:hint="default" w:ascii="微软雅黑" w:hAnsi="微软雅黑" w:eastAsia="微软雅黑" w:cs="微软雅黑"/>
+          <w:b/>
+          <w:bCs/>
+          <w:highlight w:val="none"/>
+          <w:lang w:val="en-US" w:eastAsia="zh-CN"/>
+        </w:rPr>
+        <w:t>要实现注入，基本有三步：</w:t>
+      </w:r>
+    </w:p>
+    <w:p>
+      <w:pPr>
+        <w:widowControl w:val="0"/>
+        <w:numPr>
+          <w:ilvl w:val="0"/>
+          <w:numId w:val="0"/>
+        </w:numPr>
+        <w:jc w:val="both"/>
+        <w:rPr>
+          <w:rFonts w:hint="eastAsia" w:ascii="微软雅黑" w:hAnsi="微软雅黑" w:eastAsia="微软雅黑" w:cs="微软雅黑"/>
+          <w:b w:val="0"/>
+          <w:bCs w:val="0"/>
+          <w:highlight w:val="none"/>
+          <w:lang w:val="en-US" w:eastAsia="zh-CN"/>
+        </w:rPr>
+      </w:pPr>
+      <w:r>
+        <w:rPr>
+          <w:rFonts w:hint="eastAsia" w:ascii="微软雅黑" w:hAnsi="微软雅黑" w:eastAsia="微软雅黑" w:cs="微软雅黑"/>
+          <w:b w:val="0"/>
+          <w:bCs w:val="0"/>
+          <w:highlight w:val="none"/>
+          <w:lang w:val="en-US" w:eastAsia="zh-CN"/>
+        </w:rPr>
+        <w:t>1.</w:t>
+      </w:r>
+      <w:r>
+        <w:rPr>
+          <w:rFonts w:hint="default" w:ascii="微软雅黑" w:hAnsi="微软雅黑" w:eastAsia="微软雅黑" w:cs="微软雅黑"/>
+          <w:b w:val="0"/>
+          <w:bCs w:val="0"/>
+          <w:highlight w:val="none"/>
+          <w:lang w:val="en-US" w:eastAsia="zh-CN"/>
+        </w:rPr>
+        <w:t>得到模块的依赖项</w:t>
+      </w:r>
+    </w:p>
+    <w:p>
+      <w:pPr>
+        <w:widowControl w:val="0"/>
+        <w:numPr>
+          <w:ilvl w:val="0"/>
+          <w:numId w:val="0"/>
+        </w:numPr>
+        <w:jc w:val="both"/>
+        <w:rPr>
+          <w:rFonts w:hint="eastAsia" w:ascii="微软雅黑" w:hAnsi="微软雅黑" w:eastAsia="微软雅黑" w:cs="微软雅黑"/>
+          <w:b w:val="0"/>
+          <w:bCs w:val="0"/>
+          <w:highlight w:val="none"/>
+          <w:lang w:val="en-US" w:eastAsia="zh-CN"/>
+        </w:rPr>
+      </w:pPr>
+      <w:r>
+        <w:rPr>
+          <w:rFonts w:hint="eastAsia" w:ascii="微软雅黑" w:hAnsi="微软雅黑" w:eastAsia="微软雅黑" w:cs="微软雅黑"/>
+          <w:b w:val="0"/>
+          <w:bCs w:val="0"/>
+          <w:highlight w:val="none"/>
+          <w:lang w:val="en-US" w:eastAsia="zh-CN"/>
+        </w:rPr>
+        <w:t>2.</w:t>
+      </w:r>
+      <w:r>
+        <w:rPr>
+          <w:rFonts w:hint="default" w:ascii="微软雅黑" w:hAnsi="微软雅黑" w:eastAsia="微软雅黑" w:cs="微软雅黑"/>
+          <w:b w:val="0"/>
+          <w:bCs w:val="0"/>
+          <w:highlight w:val="none"/>
+          <w:lang w:val="en-US" w:eastAsia="zh-CN"/>
+        </w:rPr>
+        <w:t>查找依赖项所对应的对象</w:t>
+      </w:r>
+    </w:p>
+    <w:p>
+      <w:pPr>
+        <w:widowControl w:val="0"/>
+        <w:numPr>
+          <w:ilvl w:val="0"/>
+          <w:numId w:val="0"/>
+        </w:numPr>
+        <w:jc w:val="both"/>
+        <w:rPr>
+          <w:rFonts w:hint="default" w:ascii="微软雅黑" w:hAnsi="微软雅黑" w:eastAsia="微软雅黑" w:cs="微软雅黑"/>
+          <w:b w:val="0"/>
+          <w:bCs w:val="0"/>
+          <w:highlight w:val="none"/>
+          <w:lang w:val="en-US" w:eastAsia="zh-CN"/>
+        </w:rPr>
+      </w:pPr>
+      <w:r>
+        <w:rPr>
+          <w:rFonts w:hint="eastAsia" w:ascii="微软雅黑" w:hAnsi="微软雅黑" w:eastAsia="微软雅黑" w:cs="微软雅黑"/>
+          <w:b w:val="0"/>
+          <w:bCs w:val="0"/>
+          <w:highlight w:val="none"/>
+          <w:lang w:val="en-US" w:eastAsia="zh-CN"/>
+        </w:rPr>
+        <w:t>3.</w:t>
+      </w:r>
+      <w:r>
+        <w:rPr>
+          <w:rFonts w:hint="default" w:ascii="微软雅黑" w:hAnsi="微软雅黑" w:eastAsia="微软雅黑" w:cs="微软雅黑"/>
+          <w:b w:val="0"/>
+          <w:bCs w:val="0"/>
+          <w:highlight w:val="none"/>
+          <w:lang w:val="en-US" w:eastAsia="zh-CN"/>
+        </w:rPr>
+        <w:t>执行时注入</w:t>
+      </w:r>
+    </w:p>
+    <w:p>
+      <w:pPr>
+        <w:widowControl w:val="0"/>
+        <w:numPr>
+          <w:ilvl w:val="0"/>
+          <w:numId w:val="0"/>
+        </w:numPr>
+        <w:jc w:val="both"/>
+        <w:rPr>
+          <w:rFonts w:hint="default" w:ascii="微软雅黑" w:hAnsi="微软雅黑" w:eastAsia="微软雅黑" w:cs="微软雅黑"/>
+          <w:b w:val="0"/>
+          <w:bCs w:val="0"/>
+          <w:highlight w:val="none"/>
+          <w:lang w:val="en-US" w:eastAsia="zh-CN"/>
+        </w:rPr>
+      </w:pPr>
+    </w:p>
+    <w:p>
+      <w:pPr>
+        <w:widowControl w:val="0"/>
+        <w:numPr>
+          <w:ilvl w:val="0"/>
+          <w:numId w:val="0"/>
+        </w:numPr>
+        <w:jc w:val="both"/>
+        <w:rPr>
+          <w:rFonts w:hint="eastAsia" w:ascii="微软雅黑" w:hAnsi="微软雅黑" w:eastAsia="微软雅黑" w:cs="微软雅黑"/>
+          <w:b w:val="0"/>
+          <w:bCs w:val="0"/>
+          <w:highlight w:val="none"/>
+          <w:lang w:val="en-US" w:eastAsia="zh-CN"/>
+        </w:rPr>
+      </w:pPr>
+      <w:r>
+        <w:rPr>
+          <w:rFonts w:hint="eastAsia" w:ascii="微软雅黑" w:hAnsi="微软雅黑" w:eastAsia="微软雅黑" w:cs="微软雅黑"/>
+          <w:b w:val="0"/>
+          <w:bCs w:val="0"/>
+          <w:highlight w:val="none"/>
+          <w:lang w:val="en-US" w:eastAsia="zh-CN"/>
+        </w:rPr>
+        <w:t xml:space="preserve">APiCloud </w:t>
+      </w:r>
+    </w:p>
+    <w:p>
+      <w:pPr>
+        <w:widowControl w:val="0"/>
+        <w:numPr>
+          <w:ilvl w:val="0"/>
+          <w:numId w:val="0"/>
+        </w:numPr>
+        <w:jc w:val="both"/>
+        <w:rPr>
+          <w:rFonts w:hint="eastAsia" w:ascii="微软雅黑" w:hAnsi="微软雅黑" w:eastAsia="微软雅黑" w:cs="微软雅黑"/>
+          <w:b w:val="0"/>
+          <w:bCs w:val="0"/>
+          <w:highlight w:val="none"/>
+          <w:lang w:val="en-US" w:eastAsia="zh-CN"/>
+        </w:rPr>
+      </w:pPr>
+      <w:r>
+        <w:rPr>
+          <w:rFonts w:hint="eastAsia" w:ascii="微软雅黑" w:hAnsi="微软雅黑" w:eastAsia="微软雅黑" w:cs="微软雅黑"/>
+          <w:b w:val="0"/>
+          <w:bCs w:val="0"/>
+          <w:highlight w:val="none"/>
+          <w:lang w:val="en-US" w:eastAsia="zh-CN"/>
+        </w:rPr>
+        <w:fldChar w:fldCharType="begin"/>
+      </w:r>
+      <w:r>
+        <w:rPr>
+          <w:rFonts w:hint="eastAsia" w:ascii="微软雅黑" w:hAnsi="微软雅黑" w:eastAsia="微软雅黑" w:cs="微软雅黑"/>
+          <w:b w:val="0"/>
+          <w:bCs w:val="0"/>
+          <w:highlight w:val="none"/>
+          <w:lang w:val="en-US" w:eastAsia="zh-CN"/>
+        </w:rPr>
+        <w:instrText xml:space="preserve"> HYPERLINK "http://docs.apicloud.com/Client-API/api#33" </w:instrText>
+      </w:r>
+      <w:r>
+        <w:rPr>
+          <w:rFonts w:hint="eastAsia" w:ascii="微软雅黑" w:hAnsi="微软雅黑" w:eastAsia="微软雅黑" w:cs="微软雅黑"/>
+          <w:b w:val="0"/>
+          <w:bCs w:val="0"/>
+          <w:highlight w:val="none"/>
+          <w:lang w:val="en-US" w:eastAsia="zh-CN"/>
+        </w:rPr>
+        <w:fldChar w:fldCharType="separate"/>
+      </w:r>
+      <w:r>
+        <w:rPr>
+          <w:rStyle w:val="5"/>
+          <w:rFonts w:hint="eastAsia" w:ascii="微软雅黑" w:hAnsi="微软雅黑" w:eastAsia="微软雅黑" w:cs="微软雅黑"/>
+          <w:b w:val="0"/>
+          <w:bCs w:val="0"/>
+          <w:highlight w:val="none"/>
+          <w:lang w:val="en-US" w:eastAsia="zh-CN"/>
+        </w:rPr>
+        <w:t>http://docs.apicloud.com/Client-API/api#33</w:t>
+      </w:r>
+      <w:r>
+        <w:rPr>
+          <w:rFonts w:hint="eastAsia" w:ascii="微软雅黑" w:hAnsi="微软雅黑" w:eastAsia="微软雅黑" w:cs="微软雅黑"/>
+          <w:b w:val="0"/>
+          <w:bCs w:val="0"/>
+          <w:highlight w:val="none"/>
+          <w:lang w:val="en-US" w:eastAsia="zh-CN"/>
+        </w:rPr>
+        <w:fldChar w:fldCharType="end"/>
+      </w:r>
+      <w:r>
+        <w:rPr>
+          <w:rFonts w:hint="eastAsia" w:ascii="微软雅黑" w:hAnsi="微软雅黑" w:eastAsia="微软雅黑" w:cs="微软雅黑"/>
+          <w:b w:val="0"/>
+          <w:bCs w:val="0"/>
+          <w:highlight w:val="none"/>
+          <w:lang w:val="en-US" w:eastAsia="zh-CN"/>
+        </w:rPr>
+        <w:t xml:space="preserve"> 文档</w:t>
+      </w:r>
+    </w:p>
+    <w:p>
+      <w:pPr>
+        <w:widowControl w:val="0"/>
+        <w:numPr>
+          <w:ilvl w:val="0"/>
+          <w:numId w:val="0"/>
+        </w:numPr>
+        <w:jc w:val="both"/>
+        <w:rPr>
+          <w:rFonts w:hint="eastAsia" w:ascii="微软雅黑" w:hAnsi="微软雅黑" w:eastAsia="微软雅黑" w:cs="微软雅黑"/>
+          <w:b w:val="0"/>
+          <w:bCs w:val="0"/>
+          <w:highlight w:val="none"/>
+          <w:lang w:val="en-US" w:eastAsia="zh-CN"/>
+        </w:rPr>
+      </w:pPr>
+      <w:r>
+        <w:rPr>
+          <w:rFonts w:hint="eastAsia" w:ascii="微软雅黑" w:hAnsi="微软雅黑" w:eastAsia="微软雅黑" w:cs="微软雅黑"/>
+          <w:b w:val="0"/>
+          <w:bCs w:val="0"/>
+          <w:highlight w:val="none"/>
+          <w:lang w:val="en-US" w:eastAsia="zh-CN"/>
+        </w:rPr>
+        <w:fldChar w:fldCharType="begin"/>
+      </w:r>
+      <w:r>
+        <w:rPr>
+          <w:rFonts w:hint="eastAsia" w:ascii="微软雅黑" w:hAnsi="微软雅黑" w:eastAsia="微软雅黑" w:cs="微软雅黑"/>
+          <w:b w:val="0"/>
+          <w:bCs w:val="0"/>
+          <w:highlight w:val="none"/>
+          <w:lang w:val="en-US" w:eastAsia="zh-CN"/>
+        </w:rPr>
+        <w:instrText xml:space="preserve"> HYPERLINK "http://docs.apicloud.com/" </w:instrText>
+      </w:r>
+      <w:r>
+        <w:rPr>
+          <w:rFonts w:hint="eastAsia" w:ascii="微软雅黑" w:hAnsi="微软雅黑" w:eastAsia="微软雅黑" w:cs="微软雅黑"/>
+          <w:b w:val="0"/>
+          <w:bCs w:val="0"/>
+          <w:highlight w:val="none"/>
+          <w:lang w:val="en-US" w:eastAsia="zh-CN"/>
+        </w:rPr>
+        <w:fldChar w:fldCharType="separate"/>
+      </w:r>
+      <w:r>
+        <w:rPr>
+          <w:rStyle w:val="5"/>
+          <w:rFonts w:hint="eastAsia" w:ascii="微软雅黑" w:hAnsi="微软雅黑" w:eastAsia="微软雅黑" w:cs="微软雅黑"/>
+          <w:b w:val="0"/>
+          <w:bCs w:val="0"/>
+          <w:highlight w:val="none"/>
+          <w:lang w:val="en-US" w:eastAsia="zh-CN"/>
+        </w:rPr>
+        <w:t>http://docs.apicloud.com/</w:t>
+      </w:r>
+      <w:r>
+        <w:rPr>
+          <w:rFonts w:hint="eastAsia" w:ascii="微软雅黑" w:hAnsi="微软雅黑" w:eastAsia="微软雅黑" w:cs="微软雅黑"/>
+          <w:b w:val="0"/>
+          <w:bCs w:val="0"/>
+          <w:highlight w:val="none"/>
+          <w:lang w:val="en-US" w:eastAsia="zh-CN"/>
+        </w:rPr>
+        <w:fldChar w:fldCharType="end"/>
+      </w:r>
+      <w:r>
+        <w:rPr>
+          <w:rFonts w:hint="eastAsia" w:ascii="微软雅黑" w:hAnsi="微软雅黑" w:eastAsia="微软雅黑" w:cs="微软雅黑"/>
+          <w:b w:val="0"/>
+          <w:bCs w:val="0"/>
+          <w:highlight w:val="none"/>
+          <w:lang w:val="en-US" w:eastAsia="zh-CN"/>
+        </w:rPr>
+        <w:t xml:space="preserve">  开发文档</w:t>
+      </w:r>
+    </w:p>
+    <w:p>
+      <w:pPr>
+        <w:widowControl w:val="0"/>
+        <w:numPr>
+          <w:ilvl w:val="0"/>
+          <w:numId w:val="0"/>
+        </w:numPr>
+        <w:jc w:val="both"/>
+        <w:rPr>
+          <w:rFonts w:hint="eastAsia" w:ascii="微软雅黑" w:hAnsi="微软雅黑" w:eastAsia="微软雅黑" w:cs="微软雅黑"/>
+          <w:b w:val="0"/>
+          <w:bCs w:val="0"/>
+          <w:highlight w:val="none"/>
+          <w:lang w:val="en-US" w:eastAsia="zh-CN"/>
+        </w:rPr>
+      </w:pPr>
+      <w:r>
+        <w:rPr>
+          <w:rFonts w:hint="eastAsia" w:ascii="微软雅黑" w:hAnsi="微软雅黑" w:eastAsia="微软雅黑" w:cs="微软雅黑"/>
+          <w:b w:val="0"/>
+          <w:bCs w:val="0"/>
+          <w:highlight w:val="none"/>
+          <w:lang w:val="en-US" w:eastAsia="zh-CN"/>
+        </w:rPr>
+        <w:fldChar w:fldCharType="begin"/>
+      </w:r>
+      <w:r>
+        <w:rPr>
+          <w:rFonts w:hint="eastAsia" w:ascii="微软雅黑" w:hAnsi="微软雅黑" w:eastAsia="微软雅黑" w:cs="微软雅黑"/>
+          <w:b w:val="0"/>
+          <w:bCs w:val="0"/>
+          <w:highlight w:val="none"/>
+          <w:lang w:val="en-US" w:eastAsia="zh-CN"/>
+        </w:rPr>
+        <w:instrText xml:space="preserve"> HYPERLINK "http://community.apicloud.com/bbs/forum.php?mod=viewthread&amp;tid=9306&amp;extra=page%3D1" </w:instrText>
+      </w:r>
+      <w:r>
+        <w:rPr>
+          <w:rFonts w:hint="eastAsia" w:ascii="微软雅黑" w:hAnsi="微软雅黑" w:eastAsia="微软雅黑" w:cs="微软雅黑"/>
+          <w:b w:val="0"/>
+          <w:bCs w:val="0"/>
+          <w:highlight w:val="none"/>
+          <w:lang w:val="en-US" w:eastAsia="zh-CN"/>
+        </w:rPr>
+        <w:fldChar w:fldCharType="separate"/>
+      </w:r>
+      <w:r>
+        <w:rPr>
+          <w:rStyle w:val="5"/>
+          <w:rFonts w:hint="eastAsia" w:ascii="微软雅黑" w:hAnsi="微软雅黑" w:eastAsia="微软雅黑" w:cs="微软雅黑"/>
+          <w:b w:val="0"/>
+          <w:bCs w:val="0"/>
+          <w:highlight w:val="none"/>
+          <w:lang w:val="en-US" w:eastAsia="zh-CN"/>
+        </w:rPr>
+        <w:t>http://community.apicloud.com/bbs/forum.php?mod=viewthread&amp;tid=9306&amp;extra=page%3D1</w:t>
+      </w:r>
+      <w:r>
+        <w:rPr>
+          <w:rFonts w:hint="eastAsia" w:ascii="微软雅黑" w:hAnsi="微软雅黑" w:eastAsia="微软雅黑" w:cs="微软雅黑"/>
+          <w:b w:val="0"/>
+          <w:bCs w:val="0"/>
+          <w:highlight w:val="none"/>
+          <w:lang w:val="en-US" w:eastAsia="zh-CN"/>
+        </w:rPr>
+        <w:fldChar w:fldCharType="end"/>
+      </w:r>
+      <w:r>
+        <w:rPr>
+          <w:rFonts w:hint="eastAsia" w:ascii="微软雅黑" w:hAnsi="微软雅黑" w:eastAsia="微软雅黑" w:cs="微软雅黑"/>
+          <w:b w:val="0"/>
+          <w:bCs w:val="0"/>
+          <w:highlight w:val="none"/>
+          <w:lang w:val="en-US" w:eastAsia="zh-CN"/>
+        </w:rPr>
+        <w:t xml:space="preserve">  APICloud视频</w:t>
+      </w:r>
+    </w:p>
+    <w:p>
+      <w:pPr>
+        <w:widowControl w:val="0"/>
+        <w:numPr>
+          <w:ilvl w:val="0"/>
+          <w:numId w:val="0"/>
+        </w:numPr>
+        <w:jc w:val="both"/>
+        <w:rPr>
+          <w:rFonts w:hint="eastAsia" w:ascii="微软雅黑" w:hAnsi="微软雅黑" w:eastAsia="微软雅黑" w:cs="微软雅黑"/>
+          <w:b w:val="0"/>
+          <w:bCs w:val="0"/>
+          <w:highlight w:val="none"/>
+          <w:lang w:val="en-US" w:eastAsia="zh-CN"/>
+        </w:rPr>
+      </w:pPr>
+    </w:p>
+    <w:p>
+      <w:pPr>
+        <w:widowControl w:val="0"/>
+        <w:numPr>
+          <w:ilvl w:val="0"/>
+          <w:numId w:val="0"/>
+        </w:numPr>
+        <w:jc w:val="both"/>
+        <w:rPr>
+          <w:rFonts w:hint="eastAsia" w:ascii="微软雅黑" w:hAnsi="微软雅黑" w:eastAsia="微软雅黑" w:cs="微软雅黑"/>
+          <w:b w:val="0"/>
+          <w:bCs w:val="0"/>
+          <w:highlight w:val="none"/>
+          <w:lang w:val="en-US" w:eastAsia="zh-CN"/>
+        </w:rPr>
+      </w:pPr>
+      <w:r>
+        <w:rPr>
+          <w:rFonts w:hint="eastAsia" w:ascii="微软雅黑" w:hAnsi="微软雅黑" w:eastAsia="微软雅黑" w:cs="微软雅黑"/>
+          <w:b w:val="0"/>
+          <w:bCs w:val="0"/>
+          <w:highlight w:val="none"/>
+          <w:lang w:val="en-US" w:eastAsia="zh-CN"/>
+        </w:rPr>
+        <w:drawing>
+          <wp:inline distT="0" distB="0" distL="114300" distR="114300">
+            <wp:extent cx="5257165" cy="2957195"/>
+            <wp:effectExtent l="0" t="0" r="635" b="14605"/>
+            <wp:docPr id="19" name="图片 19" descr="IMG_9206"/>
+            <wp:cNvGraphicFramePr>
+              <a:graphicFrameLocks xmlns:a="http://schemas.openxmlformats.org/drawingml/2006/main" noChangeAspect="1"/>
+            </wp:cNvGraphicFramePr>
+            <a:graphic xmlns:a="http://schemas.openxmlformats.org/drawingml/2006/main">
+              <a:graphicData uri="http://schemas.openxmlformats.org/drawingml/2006/picture">
+                <pic:pic xmlns:pic="http://schemas.openxmlformats.org/drawingml/2006/picture">
+                  <pic:nvPicPr>
+                    <pic:cNvPr id="19" name="图片 19" descr="IMG_9206"/>
+                    <pic:cNvPicPr>
+                      <a:picLocks noChangeAspect="1"/>
+                    </pic:cNvPicPr>
+                  </pic:nvPicPr>
+                  <pic:blipFill>
+                    <a:blip r:embed="rId12"/>
+                    <a:stretch>
+                      <a:fillRect/>
+                    </a:stretch>
+                  </pic:blipFill>
+                  <pic:spPr>
+                    <a:xfrm>
+                      <a:off x="0" y="0"/>
+                      <a:ext cx="5257165" cy="2957195"/>
+                    </a:xfrm>
+                    <a:prstGeom prst="rect">
+                      <a:avLst/>
+                    </a:prstGeom>
+                  </pic:spPr>
+                </pic:pic>
+              </a:graphicData>
+            </a:graphic>
+          </wp:inline>
+        </w:drawing>
+      </w:r>
+    </w:p>
+    <w:p>
+      <w:pPr>
+        <w:widowControl w:val="0"/>
+        <w:numPr>
+          <w:ilvl w:val="0"/>
+          <w:numId w:val="0"/>
+        </w:numPr>
+        <w:jc w:val="both"/>
+        <w:rPr>
+          <w:rFonts w:hint="eastAsia" w:ascii="微软雅黑" w:hAnsi="微软雅黑" w:eastAsia="微软雅黑" w:cs="微软雅黑"/>
+          <w:b w:val="0"/>
+          <w:bCs w:val="0"/>
+          <w:highlight w:val="none"/>
+          <w:lang w:val="en-US" w:eastAsia="zh-CN"/>
+        </w:rPr>
+      </w:pPr>
+    </w:p>
+    <w:p>
+      <w:pPr>
+        <w:widowControl w:val="0"/>
+        <w:numPr>
+          <w:ilvl w:val="0"/>
+          <w:numId w:val="0"/>
+        </w:numPr>
+        <w:jc w:val="both"/>
+        <w:rPr>
+          <w:rFonts w:hint="eastAsia" w:ascii="微软雅黑" w:hAnsi="微软雅黑" w:eastAsia="微软雅黑" w:cs="微软雅黑"/>
+          <w:b w:val="0"/>
+          <w:bCs w:val="0"/>
+          <w:highlight w:val="none"/>
+          <w:lang w:val="en-US" w:eastAsia="zh-CN"/>
+        </w:rPr>
+      </w:pPr>
+      <w:r>
+        <w:rPr>
+          <w:rFonts w:hint="eastAsia" w:ascii="微软雅黑" w:hAnsi="微软雅黑" w:eastAsia="微软雅黑" w:cs="微软雅黑"/>
+          <w:b w:val="0"/>
+          <w:bCs w:val="0"/>
+          <w:highlight w:val="none"/>
+          <w:lang w:val="en-US" w:eastAsia="zh-CN"/>
+        </w:rPr>
+        <w:drawing>
+          <wp:inline distT="0" distB="0" distL="114300" distR="114300">
+            <wp:extent cx="5257165" cy="2957195"/>
+            <wp:effectExtent l="0" t="0" r="635" b="14605"/>
+            <wp:docPr id="20" name="图片 20" descr="IMG_9203"/>
+            <wp:cNvGraphicFramePr>
+              <a:graphicFrameLocks xmlns:a="http://schemas.openxmlformats.org/drawingml/2006/main" noChangeAspect="1"/>
+            </wp:cNvGraphicFramePr>
+            <a:graphic xmlns:a="http://schemas.openxmlformats.org/drawingml/2006/main">
+              <a:graphicData uri="http://schemas.openxmlformats.org/drawingml/2006/picture">
+                <pic:pic xmlns:pic="http://schemas.openxmlformats.org/drawingml/2006/picture">
+                  <pic:nvPicPr>
+                    <pic:cNvPr id="20" name="图片 20" descr="IMG_9203"/>
+                    <pic:cNvPicPr>
+                      <a:picLocks noChangeAspect="1"/>
+                    </pic:cNvPicPr>
+                  </pic:nvPicPr>
+                  <pic:blipFill>
+                    <a:blip r:embed="rId13"/>
+                    <a:stretch>
+                      <a:fillRect/>
+                    </a:stretch>
+                  </pic:blipFill>
+                  <pic:spPr>
+                    <a:xfrm>
+                      <a:off x="0" y="0"/>
+                      <a:ext cx="5257165" cy="2957195"/>
+                    </a:xfrm>
+                    <a:prstGeom prst="rect">
+                      <a:avLst/>
+                    </a:prstGeom>
+                  </pic:spPr>
+                </pic:pic>
+              </a:graphicData>
+            </a:graphic>
+          </wp:inline>
+        </w:drawing>
+      </w:r>
+    </w:p>
+    <w:p>
+      <w:pPr>
+        <w:widowControl w:val="0"/>
+        <w:numPr>
+          <w:ilvl w:val="0"/>
+          <w:numId w:val="0"/>
+        </w:numPr>
+        <w:jc w:val="both"/>
+        <w:rPr>
+          <w:rFonts w:hint="eastAsia" w:ascii="微软雅黑" w:hAnsi="微软雅黑" w:eastAsia="微软雅黑" w:cs="微软雅黑"/>
+          <w:b w:val="0"/>
+          <w:bCs w:val="0"/>
+          <w:highlight w:val="none"/>
+          <w:lang w:val="en-US" w:eastAsia="zh-CN"/>
+        </w:rPr>
+      </w:pPr>
+    </w:p>
+    <w:p>
+      <w:pPr>
+        <w:widowControl w:val="0"/>
+        <w:numPr>
+          <w:ilvl w:val="0"/>
+          <w:numId w:val="0"/>
+        </w:numPr>
+        <w:jc w:val="both"/>
+        <w:rPr>
+          <w:rFonts w:hint="eastAsia" w:ascii="微软雅黑" w:hAnsi="微软雅黑" w:eastAsia="微软雅黑" w:cs="微软雅黑"/>
+          <w:b w:val="0"/>
+          <w:bCs w:val="0"/>
+          <w:highlight w:val="none"/>
+          <w:lang w:val="en-US" w:eastAsia="zh-CN"/>
+        </w:rPr>
+      </w:pPr>
+      <w:r>
+        <w:rPr>
+          <w:rFonts w:hint="eastAsia" w:ascii="微软雅黑" w:hAnsi="微软雅黑" w:eastAsia="微软雅黑" w:cs="微软雅黑"/>
+          <w:b w:val="0"/>
+          <w:bCs w:val="0"/>
+          <w:highlight w:val="none"/>
+          <w:lang w:val="en-US" w:eastAsia="zh-CN"/>
+        </w:rPr>
+        <w:drawing>
+          <wp:inline distT="0" distB="0" distL="114300" distR="114300">
+            <wp:extent cx="5257165" cy="2957195"/>
+            <wp:effectExtent l="0" t="0" r="635" b="14605"/>
+            <wp:docPr id="21" name="图片 21" descr="IMG_9205"/>
+            <wp:cNvGraphicFramePr>
+              <a:graphicFrameLocks xmlns:a="http://schemas.openxmlformats.org/drawingml/2006/main" noChangeAspect="1"/>
+            </wp:cNvGraphicFramePr>
+            <a:graphic xmlns:a="http://schemas.openxmlformats.org/drawingml/2006/main">
+              <a:graphicData uri="http://schemas.openxmlformats.org/drawingml/2006/picture">
+                <pic:pic xmlns:pic="http://schemas.openxmlformats.org/drawingml/2006/picture">
+                  <pic:nvPicPr>
+                    <pic:cNvPr id="21" name="图片 21" descr="IMG_9205"/>
+                    <pic:cNvPicPr>
+                      <a:picLocks noChangeAspect="1"/>
+                    </pic:cNvPicPr>
+                  </pic:nvPicPr>
+                  <pic:blipFill>
+                    <a:blip r:embed="rId14"/>
+                    <a:stretch>
+                      <a:fillRect/>
+                    </a:stretch>
+                  </pic:blipFill>
+                  <pic:spPr>
+                    <a:xfrm>
+                      <a:off x="0" y="0"/>
+                      <a:ext cx="5257165" cy="2957195"/>
+                    </a:xfrm>
+                    <a:prstGeom prst="rect">
+                      <a:avLst/>
+                    </a:prstGeom>
+                  </pic:spPr>
+                </pic:pic>
+              </a:graphicData>
+            </a:graphic>
+          </wp:inline>
+        </w:drawing>
+      </w:r>
+    </w:p>
+    <w:p>
+      <w:pPr>
+        <w:widowControl w:val="0"/>
+        <w:numPr>
+          <w:ilvl w:val="0"/>
+          <w:numId w:val="0"/>
+        </w:numPr>
+        <w:jc w:val="both"/>
+        <w:rPr>
+          <w:rFonts w:hint="eastAsia" w:ascii="微软雅黑" w:hAnsi="微软雅黑" w:eastAsia="微软雅黑" w:cs="微软雅黑"/>
+          <w:b w:val="0"/>
+          <w:bCs w:val="0"/>
+          <w:highlight w:val="none"/>
+          <w:lang w:val="en-US" w:eastAsia="zh-CN"/>
+        </w:rPr>
+      </w:pPr>
+      <w:r>
+        <w:rPr>
+          <w:rFonts w:hint="eastAsia" w:ascii="微软雅黑" w:hAnsi="微软雅黑" w:eastAsia="微软雅黑" w:cs="微软雅黑"/>
+          <w:b w:val="0"/>
+          <w:bCs w:val="0"/>
+          <w:highlight w:val="none"/>
+          <w:lang w:val="en-US" w:eastAsia="zh-CN"/>
+        </w:rPr>
+        <w:t>APiCloud：云端一体的移动应用开发的平台。</w:t>
+      </w:r>
+    </w:p>
+    <w:p>
+      <w:pPr>
+        <w:widowControl w:val="0"/>
+        <w:numPr>
+          <w:ilvl w:val="0"/>
+          <w:numId w:val="0"/>
+        </w:numPr>
+        <w:jc w:val="both"/>
+        <w:rPr>
+          <w:rFonts w:hint="eastAsia" w:ascii="微软雅黑" w:hAnsi="微软雅黑" w:eastAsia="微软雅黑" w:cs="微软雅黑"/>
+          <w:b w:val="0"/>
+          <w:bCs w:val="0"/>
+          <w:highlight w:val="none"/>
+          <w:lang w:val="en-US" w:eastAsia="zh-CN"/>
+        </w:rPr>
+      </w:pPr>
+      <w:r>
+        <w:rPr>
+          <w:rFonts w:hint="eastAsia" w:ascii="微软雅黑" w:hAnsi="微软雅黑" w:eastAsia="微软雅黑" w:cs="微软雅黑"/>
+          <w:b w:val="0"/>
+          <w:bCs w:val="0"/>
+          <w:highlight w:val="none"/>
+          <w:lang w:val="en-US" w:eastAsia="zh-CN"/>
+        </w:rPr>
+        <w:t>Android：永Java开发</w:t>
+      </w:r>
+    </w:p>
+    <w:p>
+      <w:pPr>
+        <w:widowControl w:val="0"/>
+        <w:numPr>
+          <w:ilvl w:val="0"/>
+          <w:numId w:val="0"/>
+        </w:numPr>
+        <w:jc w:val="both"/>
+        <w:rPr>
+          <w:rFonts w:hint="eastAsia" w:ascii="微软雅黑" w:hAnsi="微软雅黑" w:eastAsia="微软雅黑" w:cs="微软雅黑"/>
+          <w:b w:val="0"/>
+          <w:bCs w:val="0"/>
+          <w:highlight w:val="none"/>
+          <w:lang w:val="en-US" w:eastAsia="zh-CN"/>
+        </w:rPr>
+      </w:pPr>
+      <w:r>
+        <w:rPr>
+          <w:rFonts w:hint="eastAsia" w:ascii="微软雅黑" w:hAnsi="微软雅黑" w:eastAsia="微软雅黑" w:cs="微软雅黑"/>
+          <w:b w:val="0"/>
+          <w:bCs w:val="0"/>
+          <w:highlight w:val="none"/>
+          <w:lang w:val="en-US" w:eastAsia="zh-CN"/>
+        </w:rPr>
+        <w:t>iOS：永object-C开发</w:t>
+      </w:r>
+    </w:p>
+    <w:p>
+      <w:pPr>
+        <w:widowControl w:val="0"/>
+        <w:numPr>
+          <w:ilvl w:val="0"/>
+          <w:numId w:val="0"/>
+        </w:numPr>
+        <w:jc w:val="both"/>
+        <w:rPr>
+          <w:rFonts w:hint="eastAsia" w:ascii="微软雅黑" w:hAnsi="微软雅黑" w:eastAsia="微软雅黑" w:cs="微软雅黑"/>
+          <w:b w:val="0"/>
+          <w:bCs w:val="0"/>
+          <w:highlight w:val="none"/>
+          <w:lang w:val="en-US" w:eastAsia="zh-CN"/>
+        </w:rPr>
+      </w:pPr>
+      <w:r>
+        <w:rPr>
+          <w:rFonts w:hint="eastAsia" w:ascii="微软雅黑" w:hAnsi="微软雅黑" w:eastAsia="微软雅黑" w:cs="微软雅黑"/>
+          <w:b w:val="0"/>
+          <w:bCs w:val="0"/>
+          <w:highlight w:val="none"/>
+          <w:lang w:val="en-US" w:eastAsia="zh-CN"/>
+        </w:rPr>
+        <w:t>不同提供商的服务集成（开放服务）：分享、定位、地图、支付、推送、统计...，需要支持不同版本的SDK，</w:t>
+      </w:r>
+      <w:r>
+        <w:rPr>
+          <w:rFonts w:hint="eastAsia" w:ascii="微软雅黑" w:hAnsi="微软雅黑" w:eastAsia="微软雅黑" w:cs="微软雅黑"/>
+          <w:b w:val="0"/>
+          <w:bCs w:val="0"/>
+          <w:highlight w:val="none"/>
+          <w:lang w:val="en-US" w:eastAsia="zh-CN"/>
+        </w:rPr>
+        <w:t>存在很大的集成和调试的工作量</w:t>
+      </w:r>
+    </w:p>
+    <w:p>
+      <w:pPr>
+        <w:widowControl w:val="0"/>
+        <w:numPr>
+          <w:ilvl w:val="0"/>
+          <w:numId w:val="0"/>
+        </w:numPr>
+        <w:jc w:val="both"/>
+        <w:rPr>
+          <w:rFonts w:hint="eastAsia" w:ascii="微软雅黑" w:hAnsi="微软雅黑" w:eastAsia="微软雅黑" w:cs="微软雅黑"/>
+          <w:b w:val="0"/>
+          <w:bCs w:val="0"/>
+          <w:highlight w:val="none"/>
+          <w:lang w:val="en-US" w:eastAsia="zh-CN"/>
+        </w:rPr>
+      </w:pPr>
+      <w:r>
+        <w:rPr>
+          <w:rFonts w:hint="eastAsia" w:ascii="微软雅黑" w:hAnsi="微软雅黑" w:eastAsia="微软雅黑" w:cs="微软雅黑"/>
+          <w:b w:val="0"/>
+          <w:bCs w:val="0"/>
+          <w:highlight w:val="none"/>
+          <w:lang w:val="en-US" w:eastAsia="zh-CN"/>
+        </w:rPr>
+        <w:t>移动端APP开发</w:t>
+      </w:r>
+    </w:p>
+    <w:p>
+      <w:pPr>
+        <w:widowControl w:val="0"/>
+        <w:numPr>
+          <w:ilvl w:val="0"/>
+          <w:numId w:val="0"/>
+        </w:numPr>
+        <w:jc w:val="both"/>
+        <w:rPr>
+          <w:rFonts w:hint="eastAsia" w:ascii="微软雅黑" w:hAnsi="微软雅黑" w:eastAsia="微软雅黑" w:cs="微软雅黑"/>
+          <w:b w:val="0"/>
+          <w:bCs w:val="0"/>
+          <w:highlight w:val="none"/>
+          <w:lang w:val="en-US" w:eastAsia="zh-CN"/>
+        </w:rPr>
+      </w:pPr>
+      <w:r>
+        <w:rPr>
+          <w:rFonts w:hint="eastAsia" w:ascii="微软雅黑" w:hAnsi="微软雅黑" w:eastAsia="微软雅黑" w:cs="微软雅黑"/>
+          <w:b/>
+          <w:bCs/>
+          <w:color w:val="0000FF"/>
+          <w:highlight w:val="none"/>
+          <w:lang w:val="en-US" w:eastAsia="zh-CN"/>
+        </w:rPr>
+        <w:t>开发流程</w:t>
+      </w:r>
+      <w:r>
+        <w:rPr>
+          <w:rFonts w:hint="eastAsia" w:ascii="微软雅黑" w:hAnsi="微软雅黑" w:eastAsia="微软雅黑" w:cs="微软雅黑"/>
+          <w:b w:val="0"/>
+          <w:bCs w:val="0"/>
+          <w:highlight w:val="none"/>
+          <w:lang w:val="en-US" w:eastAsia="zh-CN"/>
+        </w:rPr>
+        <w:t>：Android何iOS要写两套代码，搭建自己的服务器，设计数据库，前后端的人要坐在一起讨论定义接口，接口定义好之后要去开发实现，开发完联调、测试。</w:t>
+      </w:r>
+    </w:p>
+    <w:p>
+      <w:pPr>
+        <w:widowControl w:val="0"/>
+        <w:numPr>
+          <w:ilvl w:val="0"/>
+          <w:numId w:val="0"/>
+        </w:numPr>
+        <w:jc w:val="both"/>
+        <w:rPr>
+          <w:rFonts w:hint="eastAsia" w:ascii="微软雅黑" w:hAnsi="微软雅黑" w:eastAsia="微软雅黑" w:cs="微软雅黑"/>
+          <w:b/>
+          <w:bCs/>
+          <w:highlight w:val="none"/>
+          <w:lang w:val="en-US" w:eastAsia="zh-CN"/>
+        </w:rPr>
+      </w:pPr>
+      <w:r>
+        <w:rPr>
+          <w:rFonts w:hint="eastAsia" w:ascii="微软雅黑" w:hAnsi="微软雅黑" w:eastAsia="微软雅黑" w:cs="微软雅黑"/>
+          <w:b/>
+          <w:bCs/>
+          <w:highlight w:val="none"/>
+          <w:lang w:val="en-US" w:eastAsia="zh-CN"/>
+        </w:rPr>
+        <w:t>目前App开发最大的痛点：</w:t>
+      </w:r>
+    </w:p>
+    <w:p>
+      <w:pPr>
+        <w:widowControl w:val="0"/>
+        <w:numPr>
+          <w:ilvl w:val="0"/>
+          <w:numId w:val="0"/>
+        </w:numPr>
+        <w:ind w:firstLine="420" w:firstLineChars="0"/>
+        <w:jc w:val="both"/>
+        <w:rPr>
+          <w:rFonts w:hint="eastAsia" w:ascii="微软雅黑" w:hAnsi="微软雅黑" w:eastAsia="微软雅黑" w:cs="微软雅黑"/>
+          <w:b w:val="0"/>
+          <w:bCs w:val="0"/>
+          <w:highlight w:val="none"/>
+          <w:lang w:val="en-US" w:eastAsia="zh-CN"/>
+        </w:rPr>
+      </w:pPr>
+      <w:r>
+        <w:rPr>
+          <w:rFonts w:hint="eastAsia" w:ascii="微软雅黑" w:hAnsi="微软雅黑" w:eastAsia="微软雅黑" w:cs="微软雅黑"/>
+          <w:b w:val="0"/>
+          <w:bCs w:val="0"/>
+          <w:highlight w:val="none"/>
+          <w:lang w:val="en-US" w:eastAsia="zh-CN"/>
+        </w:rPr>
+        <w:t>--</w:t>
+      </w:r>
+      <w:r>
+        <w:rPr>
+          <w:rFonts w:hint="eastAsia" w:ascii="微软雅黑" w:hAnsi="微软雅黑" w:eastAsia="微软雅黑" w:cs="微软雅黑"/>
+          <w:b/>
+          <w:bCs/>
+          <w:highlight w:val="none"/>
+          <w:lang w:val="en-US" w:eastAsia="zh-CN"/>
+        </w:rPr>
+        <w:t>传统</w:t>
+      </w:r>
+      <w:r>
+        <w:rPr>
+          <w:rFonts w:hint="eastAsia" w:ascii="微软雅黑" w:hAnsi="微软雅黑" w:eastAsia="微软雅黑" w:cs="微软雅黑"/>
+          <w:b w:val="0"/>
+          <w:bCs w:val="0"/>
+          <w:highlight w:val="none"/>
+          <w:lang w:val="en-US" w:eastAsia="zh-CN"/>
+        </w:rPr>
+        <w:t>的开发模式门槛高、成本高、效率低！</w:t>
+      </w:r>
+    </w:p>
+    <w:p>
+      <w:pPr>
+        <w:widowControl w:val="0"/>
+        <w:numPr>
+          <w:ilvl w:val="0"/>
+          <w:numId w:val="0"/>
+        </w:numPr>
+        <w:ind w:firstLine="420" w:firstLineChars="0"/>
+        <w:jc w:val="both"/>
+        <w:rPr>
+          <w:rFonts w:hint="eastAsia" w:ascii="微软雅黑" w:hAnsi="微软雅黑" w:eastAsia="微软雅黑" w:cs="微软雅黑"/>
+          <w:b w:val="0"/>
+          <w:bCs w:val="0"/>
+          <w:highlight w:val="none"/>
+          <w:lang w:val="en-US" w:eastAsia="zh-CN"/>
+        </w:rPr>
+      </w:pPr>
+      <w:r>
+        <w:rPr>
+          <w:rFonts w:hint="eastAsia" w:ascii="微软雅黑" w:hAnsi="微软雅黑" w:eastAsia="微软雅黑" w:cs="微软雅黑"/>
+          <w:b w:val="0"/>
+          <w:bCs w:val="0"/>
+          <w:highlight w:val="none"/>
+          <w:lang w:val="en-US" w:eastAsia="zh-CN"/>
+        </w:rPr>
+        <w:t>--</w:t>
+      </w:r>
+      <w:r>
+        <w:rPr>
+          <w:rFonts w:hint="eastAsia" w:ascii="微软雅黑" w:hAnsi="微软雅黑" w:eastAsia="微软雅黑" w:cs="微软雅黑"/>
+          <w:b/>
+          <w:bCs/>
+          <w:highlight w:val="none"/>
+          <w:lang w:val="en-US" w:eastAsia="zh-CN"/>
+        </w:rPr>
+        <w:t>跨平台</w:t>
+      </w:r>
+      <w:r>
+        <w:rPr>
+          <w:rFonts w:hint="eastAsia" w:ascii="微软雅黑" w:hAnsi="微软雅黑" w:eastAsia="微软雅黑" w:cs="微软雅黑"/>
+          <w:b w:val="0"/>
+          <w:bCs w:val="0"/>
+          <w:highlight w:val="none"/>
+          <w:lang w:val="en-US" w:eastAsia="zh-CN"/>
+        </w:rPr>
+        <w:t>模式开发的应用功能太弱、性能和体验太差！</w:t>
+      </w:r>
+    </w:p>
+    <w:p>
+      <w:pPr>
+        <w:widowControl w:val="0"/>
+        <w:numPr>
+          <w:ilvl w:val="0"/>
+          <w:numId w:val="0"/>
+        </w:numPr>
+        <w:jc w:val="both"/>
+        <w:rPr>
+          <w:rFonts w:hint="eastAsia" w:ascii="微软雅黑" w:hAnsi="微软雅黑" w:eastAsia="微软雅黑" w:cs="微软雅黑"/>
+          <w:b/>
+          <w:bCs/>
+          <w:highlight w:val="none"/>
+          <w:lang w:val="en-US" w:eastAsia="zh-CN"/>
+        </w:rPr>
+      </w:pPr>
+      <w:r>
+        <w:rPr>
+          <w:rFonts w:hint="eastAsia" w:ascii="微软雅黑" w:hAnsi="微软雅黑" w:eastAsia="微软雅黑" w:cs="微软雅黑"/>
+          <w:b/>
+          <w:bCs/>
+          <w:highlight w:val="none"/>
+          <w:lang w:val="en-US" w:eastAsia="zh-CN"/>
+        </w:rPr>
+        <w:t>APiCloud：跨平台的开发技术</w:t>
+      </w:r>
+    </w:p>
+    <w:p>
+      <w:pPr>
+        <w:widowControl w:val="0"/>
+        <w:numPr>
+          <w:ilvl w:val="0"/>
+          <w:numId w:val="0"/>
+        </w:numPr>
+        <w:jc w:val="both"/>
+        <w:rPr>
+          <w:rFonts w:hint="eastAsia" w:ascii="微软雅黑" w:hAnsi="微软雅黑" w:eastAsia="微软雅黑" w:cs="微软雅黑"/>
+          <w:b w:val="0"/>
+          <w:bCs w:val="0"/>
+          <w:highlight w:val="none"/>
+          <w:lang w:val="en-US" w:eastAsia="zh-CN"/>
+        </w:rPr>
+      </w:pPr>
+      <w:r>
+        <w:rPr>
+          <w:rFonts w:hint="eastAsia" w:ascii="微软雅黑" w:hAnsi="微软雅黑" w:eastAsia="微软雅黑" w:cs="微软雅黑"/>
+          <w:b w:val="0"/>
+          <w:bCs w:val="0"/>
+          <w:highlight w:val="none"/>
+          <w:lang w:val="en-US" w:eastAsia="zh-CN"/>
+        </w:rPr>
+        <w:t>不管你的App需要适配哪些平台，你只需要做一次编码工作就可以了。在服务器端（后端）使用APiCloud不需要有任何工作量，只需要配置好自己的数据模型和表结构，会自动产生这种数据接口，并且在前端有相应的模型与之对应，前端只需要写一份代码，可以减少70%的代码量！</w:t>
+      </w:r>
+    </w:p>
+    <w:p>
+      <w:pPr>
+        <w:widowControl w:val="0"/>
+        <w:numPr>
+          <w:ilvl w:val="0"/>
+          <w:numId w:val="0"/>
+        </w:numPr>
+        <w:jc w:val="both"/>
+        <w:rPr>
+          <w:rFonts w:hint="eastAsia" w:ascii="微软雅黑" w:hAnsi="微软雅黑" w:eastAsia="微软雅黑" w:cs="微软雅黑"/>
+          <w:b/>
+          <w:bCs/>
+          <w:color w:val="0000FF"/>
+          <w:highlight w:val="none"/>
+          <w:lang w:val="en-US" w:eastAsia="zh-CN"/>
+        </w:rPr>
+      </w:pPr>
+      <w:r>
+        <w:rPr>
+          <w:rFonts w:hint="eastAsia" w:ascii="微软雅黑" w:hAnsi="微软雅黑" w:eastAsia="微软雅黑" w:cs="微软雅黑"/>
+          <w:b/>
+          <w:bCs/>
+          <w:color w:val="0000FF"/>
+          <w:highlight w:val="none"/>
+          <w:lang w:val="en-US" w:eastAsia="zh-CN"/>
+        </w:rPr>
+        <w:t>云端一体：</w:t>
+      </w:r>
+    </w:p>
+    <w:p>
+      <w:pPr>
+        <w:widowControl w:val="0"/>
+        <w:numPr>
+          <w:ilvl w:val="0"/>
+          <w:numId w:val="3"/>
+        </w:numPr>
+        <w:jc w:val="both"/>
+        <w:rPr>
+          <w:rFonts w:hint="eastAsia" w:ascii="微软雅黑" w:hAnsi="微软雅黑" w:eastAsia="微软雅黑" w:cs="微软雅黑"/>
+          <w:b w:val="0"/>
+          <w:bCs w:val="0"/>
+          <w:highlight w:val="none"/>
+          <w:lang w:val="en-US" w:eastAsia="zh-CN"/>
+        </w:rPr>
+      </w:pPr>
+      <w:r>
+        <w:rPr>
+          <w:rFonts w:hint="eastAsia" w:ascii="微软雅黑" w:hAnsi="微软雅黑" w:eastAsia="微软雅黑" w:cs="微软雅黑"/>
+          <w:b w:val="0"/>
+          <w:bCs w:val="0"/>
+          <w:highlight w:val="none"/>
+          <w:lang w:val="en-US" w:eastAsia="zh-CN"/>
+        </w:rPr>
+        <w:t>也就是使用APiCloud不仅能开发移动端的app，也可以开发服务器端的service，整个应用开发从云到端所有的工作在APiCloud一个平台就可以搞定。</w:t>
+      </w:r>
+    </w:p>
+    <w:p>
+      <w:pPr>
+        <w:widowControl w:val="0"/>
+        <w:numPr>
+          <w:ilvl w:val="0"/>
+          <w:numId w:val="3"/>
+        </w:numPr>
+        <w:jc w:val="both"/>
+        <w:rPr>
+          <w:rFonts w:hint="eastAsia" w:ascii="微软雅黑" w:hAnsi="微软雅黑" w:eastAsia="微软雅黑" w:cs="微软雅黑"/>
+          <w:b w:val="0"/>
+          <w:bCs w:val="0"/>
+          <w:highlight w:val="none"/>
+          <w:lang w:val="en-US" w:eastAsia="zh-CN"/>
+        </w:rPr>
+      </w:pPr>
+      <w:r>
+        <w:rPr>
+          <w:rFonts w:hint="eastAsia" w:ascii="微软雅黑" w:hAnsi="微软雅黑" w:eastAsia="微软雅黑" w:cs="微软雅黑"/>
+          <w:b w:val="0"/>
+          <w:bCs w:val="0"/>
+          <w:highlight w:val="none"/>
+          <w:lang w:val="en-US" w:eastAsia="zh-CN"/>
+        </w:rPr>
+        <w:t>不管是移动端app开发，还是服务器端service开发，只需要掌握一门语言JavaScript就可以了。</w:t>
+      </w:r>
+    </w:p>
+    <w:p>
+      <w:pPr>
+        <w:widowControl w:val="0"/>
+        <w:numPr>
+          <w:ilvl w:val="0"/>
+          <w:numId w:val="3"/>
+        </w:numPr>
+        <w:jc w:val="both"/>
+        <w:rPr>
+          <w:rFonts w:hint="eastAsia" w:ascii="微软雅黑" w:hAnsi="微软雅黑" w:eastAsia="微软雅黑" w:cs="微软雅黑"/>
+          <w:b w:val="0"/>
+          <w:bCs w:val="0"/>
+          <w:highlight w:val="none"/>
+          <w:lang w:val="en-US" w:eastAsia="zh-CN"/>
+        </w:rPr>
+      </w:pPr>
+      <w:r>
+        <w:rPr>
+          <w:rFonts w:hint="eastAsia" w:ascii="微软雅黑" w:hAnsi="微软雅黑" w:eastAsia="微软雅黑" w:cs="微软雅黑"/>
+          <w:b w:val="0"/>
+          <w:bCs w:val="0"/>
+          <w:highlight w:val="none"/>
+          <w:lang w:val="en-US" w:eastAsia="zh-CN"/>
+        </w:rPr>
+        <w:t>APiCloud提供了端API，同时也提供了云API，并且他们之间一一对应，解决了端和云之间链接的问题。</w:t>
+      </w:r>
+    </w:p>
+    <w:p>
+      <w:pPr>
+        <w:widowControl w:val="0"/>
+        <w:numPr>
+          <w:ilvl w:val="0"/>
+          <w:numId w:val="3"/>
+        </w:numPr>
+        <w:jc w:val="both"/>
+        <w:rPr>
+          <w:rFonts w:hint="eastAsia" w:ascii="微软雅黑" w:hAnsi="微软雅黑" w:eastAsia="微软雅黑" w:cs="微软雅黑"/>
+          <w:b w:val="0"/>
+          <w:bCs w:val="0"/>
+          <w:highlight w:val="none"/>
+          <w:lang w:val="en-US" w:eastAsia="zh-CN"/>
+        </w:rPr>
+      </w:pPr>
+      <w:r>
+        <w:rPr>
+          <w:rFonts w:hint="eastAsia" w:ascii="微软雅黑" w:hAnsi="微软雅黑" w:eastAsia="微软雅黑" w:cs="微软雅黑"/>
+          <w:b w:val="0"/>
+          <w:bCs w:val="0"/>
+          <w:highlight w:val="none"/>
+          <w:lang w:val="en-US" w:eastAsia="zh-CN"/>
+        </w:rPr>
+        <w:t>端和云的开发使用同一套数据模型，开发起来非常方便。</w:t>
+      </w:r>
+    </w:p>
+    <w:p>
+      <w:pPr>
+        <w:widowControl w:val="0"/>
+        <w:numPr>
+          <w:ilvl w:val="0"/>
+          <w:numId w:val="0"/>
+        </w:numPr>
+        <w:jc w:val="both"/>
+        <w:rPr>
+          <w:rFonts w:hint="eastAsia" w:ascii="微软雅黑" w:hAnsi="微软雅黑" w:eastAsia="微软雅黑" w:cs="微软雅黑"/>
+          <w:b/>
+          <w:bCs/>
+          <w:color w:val="0000FF"/>
+          <w:highlight w:val="none"/>
+          <w:lang w:val="en-US" w:eastAsia="zh-CN"/>
+        </w:rPr>
+      </w:pPr>
+      <w:r>
+        <w:rPr>
+          <w:rFonts w:hint="eastAsia" w:ascii="微软雅黑" w:hAnsi="微软雅黑" w:eastAsia="微软雅黑" w:cs="微软雅黑"/>
+          <w:b/>
+          <w:bCs/>
+          <w:color w:val="0000FF"/>
+          <w:highlight w:val="none"/>
+          <w:lang w:val="en-US" w:eastAsia="zh-CN"/>
+        </w:rPr>
+        <w:t>端API：</w:t>
+      </w:r>
+    </w:p>
+    <w:p>
+      <w:pPr>
+        <w:widowControl w:val="0"/>
+        <w:numPr>
+          <w:ilvl w:val="0"/>
+          <w:numId w:val="0"/>
+        </w:numPr>
+        <w:jc w:val="both"/>
+        <w:rPr>
+          <w:rFonts w:hint="eastAsia" w:ascii="微软雅黑" w:hAnsi="微软雅黑" w:eastAsia="微软雅黑" w:cs="微软雅黑"/>
+          <w:b w:val="0"/>
+          <w:bCs w:val="0"/>
+          <w:highlight w:val="none"/>
+          <w:lang w:val="en-US" w:eastAsia="zh-CN"/>
+        </w:rPr>
+      </w:pPr>
+      <w:r>
+        <w:rPr>
+          <w:rFonts w:hint="eastAsia" w:ascii="微软雅黑" w:hAnsi="微软雅黑" w:eastAsia="微软雅黑" w:cs="微软雅黑"/>
+          <w:b w:val="0"/>
+          <w:bCs w:val="0"/>
+          <w:highlight w:val="none"/>
+          <w:lang w:val="en-US" w:eastAsia="zh-CN"/>
+        </w:rPr>
+        <w:t>使用端API就可以完成移动端APP的开发，端API，例如：生命周期的管理、窗口的管理、网络通信、数据存储、多媒体操作，以及各种开发SDK的调用等。</w:t>
+      </w:r>
+    </w:p>
+    <w:p>
+      <w:pPr>
+        <w:widowControl w:val="0"/>
+        <w:numPr>
+          <w:ilvl w:val="0"/>
+          <w:numId w:val="0"/>
+        </w:numPr>
+        <w:jc w:val="both"/>
+        <w:rPr>
+          <w:rFonts w:hint="eastAsia" w:ascii="微软雅黑" w:hAnsi="微软雅黑" w:eastAsia="微软雅黑" w:cs="微软雅黑"/>
+          <w:b/>
+          <w:bCs/>
+          <w:color w:val="0000FF"/>
+          <w:highlight w:val="none"/>
+          <w:lang w:val="en-US" w:eastAsia="zh-CN"/>
+        </w:rPr>
+      </w:pPr>
+      <w:r>
+        <w:rPr>
+          <w:rFonts w:hint="eastAsia" w:ascii="微软雅黑" w:hAnsi="微软雅黑" w:eastAsia="微软雅黑" w:cs="微软雅黑"/>
+          <w:b/>
+          <w:bCs/>
+          <w:color w:val="0000FF"/>
+          <w:highlight w:val="none"/>
+          <w:lang w:val="en-US" w:eastAsia="zh-CN"/>
+        </w:rPr>
+        <w:t>云API：</w:t>
+      </w:r>
+    </w:p>
+    <w:p>
+      <w:pPr>
+        <w:widowControl w:val="0"/>
+        <w:numPr>
+          <w:ilvl w:val="0"/>
+          <w:numId w:val="0"/>
+        </w:numPr>
+        <w:jc w:val="both"/>
+        <w:rPr>
+          <w:rFonts w:hint="eastAsia" w:ascii="微软雅黑" w:hAnsi="微软雅黑" w:eastAsia="微软雅黑" w:cs="微软雅黑"/>
+          <w:b w:val="0"/>
+          <w:bCs w:val="0"/>
+          <w:highlight w:val="none"/>
+          <w:lang w:val="en-US" w:eastAsia="zh-CN"/>
+        </w:rPr>
+      </w:pPr>
+      <w:r>
+        <w:rPr>
+          <w:rFonts w:hint="eastAsia" w:ascii="微软雅黑" w:hAnsi="微软雅黑" w:eastAsia="微软雅黑" w:cs="微软雅黑"/>
+          <w:b w:val="0"/>
+          <w:bCs w:val="0"/>
+          <w:highlight w:val="none"/>
+          <w:lang w:val="en-US" w:eastAsia="zh-CN"/>
+        </w:rPr>
+        <w:t>可以完成服务器端service的开发，云API包括，例如：应用的配置、证书管理、代码管理、云端编译、统计分析、推送服务等。</w:t>
+      </w:r>
+    </w:p>
+    <w:p>
+      <w:pPr>
+        <w:widowControl w:val="0"/>
+        <w:numPr>
+          <w:ilvl w:val="0"/>
+          <w:numId w:val="0"/>
+        </w:numPr>
+        <w:jc w:val="both"/>
+        <w:rPr>
+          <w:rFonts w:hint="eastAsia" w:ascii="微软雅黑" w:hAnsi="微软雅黑" w:eastAsia="微软雅黑" w:cs="微软雅黑"/>
+          <w:b w:val="0"/>
+          <w:bCs w:val="0"/>
+          <w:highlight w:val="none"/>
+          <w:lang w:val="en-US" w:eastAsia="zh-CN"/>
+        </w:rPr>
+      </w:pPr>
+    </w:p>
+    <w:p>
+      <w:pPr>
+        <w:widowControl w:val="0"/>
+        <w:numPr>
+          <w:ilvl w:val="0"/>
+          <w:numId w:val="0"/>
+        </w:numPr>
+        <w:jc w:val="both"/>
+        <w:rPr>
+          <w:rFonts w:hint="eastAsia" w:ascii="微软雅黑" w:hAnsi="微软雅黑" w:eastAsia="微软雅黑" w:cs="微软雅黑"/>
+          <w:b w:val="0"/>
+          <w:bCs w:val="0"/>
+          <w:highlight w:val="none"/>
+          <w:lang w:val="en-US" w:eastAsia="zh-CN"/>
+        </w:rPr>
+      </w:pPr>
+      <w:r>
+        <w:rPr>
+          <w:rFonts w:hint="eastAsia" w:ascii="微软雅黑" w:hAnsi="微软雅黑" w:eastAsia="微软雅黑" w:cs="微软雅黑"/>
+          <w:b w:val="0"/>
+          <w:bCs w:val="0"/>
+          <w:highlight w:val="none"/>
+          <w:lang w:val="en-US" w:eastAsia="zh-CN"/>
+        </w:rPr>
+        <w:t>Android的apk包</w:t>
+      </w:r>
+    </w:p>
+    <w:p>
+      <w:pPr>
+        <w:widowControl w:val="0"/>
+        <w:numPr>
+          <w:ilvl w:val="0"/>
+          <w:numId w:val="0"/>
+        </w:numPr>
+        <w:jc w:val="both"/>
+        <w:rPr>
+          <w:rFonts w:hint="eastAsia" w:ascii="微软雅黑" w:hAnsi="微软雅黑" w:eastAsia="微软雅黑" w:cs="微软雅黑"/>
+          <w:b w:val="0"/>
+          <w:bCs w:val="0"/>
+          <w:highlight w:val="none"/>
+          <w:lang w:val="en-US" w:eastAsia="zh-CN"/>
+        </w:rPr>
+      </w:pPr>
+      <w:r>
+        <w:rPr>
+          <w:rFonts w:hint="eastAsia" w:ascii="微软雅黑" w:hAnsi="微软雅黑" w:eastAsia="微软雅黑" w:cs="微软雅黑"/>
+          <w:b w:val="0"/>
+          <w:bCs w:val="0"/>
+          <w:highlight w:val="none"/>
+          <w:lang w:val="en-US" w:eastAsia="zh-CN"/>
+        </w:rPr>
+        <w:t>iOS的ipa包</w:t>
+      </w:r>
+    </w:p>
+    <w:p>
+      <w:pPr>
+        <w:widowControl w:val="0"/>
+        <w:numPr>
+          <w:ilvl w:val="0"/>
+          <w:numId w:val="0"/>
+        </w:numPr>
+        <w:jc w:val="both"/>
+        <w:rPr>
+          <w:rFonts w:hint="eastAsia" w:ascii="微软雅黑" w:hAnsi="微软雅黑" w:eastAsia="微软雅黑" w:cs="微软雅黑"/>
+          <w:b w:val="0"/>
+          <w:bCs w:val="0"/>
+          <w:highlight w:val="none"/>
+          <w:lang w:val="en-US" w:eastAsia="zh-CN"/>
+        </w:rPr>
+      </w:pPr>
+      <w:r>
+        <w:rPr>
+          <w:rFonts w:hint="eastAsia" w:ascii="微软雅黑" w:hAnsi="微软雅黑" w:eastAsia="微软雅黑" w:cs="微软雅黑"/>
+          <w:b w:val="0"/>
+          <w:bCs w:val="0"/>
+          <w:highlight w:val="none"/>
+          <w:lang w:val="en-US" w:eastAsia="zh-CN"/>
+        </w:rPr>
+        <w:t>把安装包提交到不同的应用市场当中</w:t>
+      </w:r>
+    </w:p>
+    <w:p>
+      <w:pPr>
+        <w:widowControl w:val="0"/>
+        <w:numPr>
+          <w:ilvl w:val="0"/>
+          <w:numId w:val="0"/>
+        </w:numPr>
+        <w:jc w:val="both"/>
+        <w:rPr>
+          <w:rFonts w:hint="eastAsia" w:ascii="微软雅黑" w:hAnsi="微软雅黑" w:eastAsia="微软雅黑" w:cs="微软雅黑"/>
+          <w:b w:val="0"/>
+          <w:bCs w:val="0"/>
+          <w:highlight w:val="none"/>
+          <w:lang w:val="en-US" w:eastAsia="zh-CN"/>
+        </w:rPr>
+      </w:pPr>
+    </w:p>
+    <w:p>
+      <w:pPr>
+        <w:widowControl w:val="0"/>
+        <w:numPr>
+          <w:ilvl w:val="0"/>
+          <w:numId w:val="0"/>
+        </w:numPr>
+        <w:jc w:val="both"/>
+        <w:rPr>
+          <w:rFonts w:hint="eastAsia" w:ascii="微软雅黑" w:hAnsi="微软雅黑" w:eastAsia="微软雅黑" w:cs="微软雅黑"/>
+          <w:b w:val="0"/>
+          <w:bCs w:val="0"/>
+          <w:highlight w:val="none"/>
+          <w:lang w:val="en-US" w:eastAsia="zh-CN"/>
+        </w:rPr>
+      </w:pPr>
+      <w:r>
+        <w:rPr>
+          <w:rFonts w:hint="eastAsia" w:ascii="微软雅黑" w:hAnsi="微软雅黑" w:eastAsia="微软雅黑" w:cs="微软雅黑"/>
+          <w:b w:val="0"/>
+          <w:bCs w:val="0"/>
+          <w:highlight w:val="none"/>
+          <w:lang w:val="en-US" w:eastAsia="zh-CN"/>
+        </w:rPr>
+        <w:t>JavaScript是解释执行，有自己的沙箱。</w:t>
+      </w:r>
+    </w:p>
+    <w:p>
+      <w:pPr>
+        <w:widowControl w:val="0"/>
+        <w:numPr>
+          <w:ilvl w:val="0"/>
+          <w:numId w:val="0"/>
+        </w:numPr>
+        <w:jc w:val="both"/>
+        <w:rPr>
+          <w:rFonts w:hint="eastAsia" w:ascii="微软雅黑" w:hAnsi="微软雅黑" w:eastAsia="微软雅黑" w:cs="微软雅黑"/>
+          <w:b w:val="0"/>
+          <w:bCs w:val="0"/>
+          <w:highlight w:val="none"/>
+          <w:lang w:val="en-US" w:eastAsia="zh-CN"/>
+        </w:rPr>
+      </w:pPr>
+    </w:p>
+    <w:p>
+      <w:pPr>
+        <w:widowControl w:val="0"/>
+        <w:numPr>
+          <w:ilvl w:val="0"/>
+          <w:numId w:val="0"/>
+        </w:numPr>
+        <w:jc w:val="both"/>
+        <w:rPr>
+          <w:rFonts w:hint="eastAsia" w:ascii="微软雅黑" w:hAnsi="微软雅黑" w:eastAsia="微软雅黑" w:cs="微软雅黑"/>
+          <w:b w:val="0"/>
+          <w:bCs w:val="0"/>
+          <w:highlight w:val="none"/>
+          <w:lang w:val="en-US" w:eastAsia="zh-CN"/>
+        </w:rPr>
+      </w:pPr>
+      <w:r>
+        <w:rPr>
+          <w:rFonts w:hint="eastAsia" w:ascii="微软雅黑" w:hAnsi="微软雅黑" w:eastAsia="微软雅黑" w:cs="微软雅黑"/>
+          <w:b w:val="0"/>
+          <w:bCs w:val="0"/>
+          <w:highlight w:val="none"/>
+          <w:lang w:val="en-US" w:eastAsia="zh-CN"/>
+        </w:rPr>
+        <w:t>H5和原生的</w:t>
+      </w:r>
+      <w:r>
+        <w:rPr>
+          <w:rFonts w:hint="eastAsia" w:ascii="微软雅黑" w:hAnsi="微软雅黑" w:eastAsia="微软雅黑" w:cs="微软雅黑"/>
+          <w:b/>
+          <w:bCs/>
+          <w:highlight w:val="none"/>
+          <w:lang w:val="en-US" w:eastAsia="zh-CN"/>
+        </w:rPr>
+        <w:t>渲染机制</w:t>
+      </w:r>
+      <w:r>
+        <w:rPr>
+          <w:rFonts w:hint="eastAsia" w:ascii="微软雅黑" w:hAnsi="微软雅黑" w:eastAsia="微软雅黑" w:cs="微软雅黑"/>
+          <w:b w:val="0"/>
+          <w:bCs w:val="0"/>
+          <w:highlight w:val="none"/>
+          <w:lang w:val="en-US" w:eastAsia="zh-CN"/>
+        </w:rPr>
+        <w:t>不同：</w:t>
+      </w:r>
+    </w:p>
+    <w:p>
+      <w:pPr>
+        <w:rPr>
+          <w:rFonts w:hint="eastAsia" w:ascii="微软雅黑" w:hAnsi="微软雅黑" w:eastAsia="微软雅黑" w:cs="微软雅黑"/>
+          <w:b w:val="0"/>
+          <w:bCs w:val="0"/>
+          <w:highlight w:val="none"/>
+          <w:lang w:val="en-US" w:eastAsia="zh-CN"/>
+        </w:rPr>
+      </w:pPr>
+      <w:r>
+        <w:rPr>
+          <w:rFonts w:hint="eastAsia" w:ascii="微软雅黑" w:hAnsi="微软雅黑" w:eastAsia="微软雅黑" w:cs="微软雅黑"/>
+          <w:b/>
+          <w:bCs/>
+          <w:color w:val="0000FF"/>
+          <w:highlight w:val="none"/>
+          <w:lang w:val="en-US" w:eastAsia="zh-CN"/>
+        </w:rPr>
+        <w:t>浏览器的渲染机制：</w:t>
+      </w:r>
+      <w:r>
+        <w:rPr>
+          <w:rFonts w:hint="eastAsia" w:ascii="微软雅黑" w:hAnsi="微软雅黑" w:eastAsia="微软雅黑" w:cs="微软雅黑"/>
+          <w:b w:val="0"/>
+          <w:bCs w:val="0"/>
+          <w:highlight w:val="none"/>
+          <w:lang w:val="en-US" w:eastAsia="zh-CN"/>
+        </w:rPr>
+        <w:t>加载一个页面之后，首先对这个页面进行一个解析，解析程一棵DOM树，把不同的标签解析成token，按照HTML的标准，对应的产生一些element，同时对CSS和JavaScript进行解析和执行，解析完之后，会对照着DOM树加上CSS产生一棵layout树，这个layout树其实是由很多block（可以理解成内存上的块，包括了宽高、颜色、样式信息）组成的，有了layout树之后就要进行一个render，可以把每一个block理解成是一个buffer，render就是把所有的buffer组织到一起放到render上，虽然有很多block，但是真正绘制到屏幕上的是会知道一张image，会知道屏幕上的。</w:t>
+      </w:r>
+    </w:p>
+    <w:p>
+      <w:pPr>
+        <w:rPr>
+          <w:rFonts w:hint="eastAsia" w:ascii="微软雅黑" w:hAnsi="微软雅黑" w:eastAsia="微软雅黑" w:cs="微软雅黑"/>
+          <w:b w:val="0"/>
+          <w:bCs w:val="0"/>
+          <w:highlight w:val="none"/>
+          <w:lang w:val="en-US" w:eastAsia="zh-CN"/>
+        </w:rPr>
+      </w:pPr>
+      <w:r>
+        <w:rPr>
+          <w:rFonts w:hint="eastAsia" w:ascii="微软雅黑" w:hAnsi="微软雅黑" w:eastAsia="微软雅黑" w:cs="微软雅黑"/>
+          <w:b w:val="0"/>
+          <w:bCs w:val="0"/>
+          <w:highlight w:val="none"/>
+          <w:lang w:val="en-US" w:eastAsia="zh-CN"/>
+        </w:rPr>
+        <w:drawing>
+          <wp:inline distT="0" distB="0" distL="114300" distR="114300">
+            <wp:extent cx="5257165" cy="2957195"/>
+            <wp:effectExtent l="0" t="0" r="635" b="14605"/>
+            <wp:docPr id="15" name="图片 15" descr="IMG_9208"/>
+            <wp:cNvGraphicFramePr>
+              <a:graphicFrameLocks xmlns:a="http://schemas.openxmlformats.org/drawingml/2006/main" noChangeAspect="1"/>
+            </wp:cNvGraphicFramePr>
+            <a:graphic xmlns:a="http://schemas.openxmlformats.org/drawingml/2006/main">
+              <a:graphicData uri="http://schemas.openxmlformats.org/drawingml/2006/picture">
+                <pic:pic xmlns:pic="http://schemas.openxmlformats.org/drawingml/2006/picture">
+                  <pic:nvPicPr>
+                    <pic:cNvPr id="15" name="图片 15" descr="IMG_9208"/>
+                    <pic:cNvPicPr>
+                      <a:picLocks noChangeAspect="1"/>
+                    </pic:cNvPicPr>
+                  </pic:nvPicPr>
+                  <pic:blipFill>
+                    <a:blip r:embed="rId15"/>
+                    <a:stretch>
+                      <a:fillRect/>
+                    </a:stretch>
+                  </pic:blipFill>
+                  <pic:spPr>
+                    <a:xfrm>
+                      <a:off x="0" y="0"/>
+                      <a:ext cx="5257165" cy="2957195"/>
+                    </a:xfrm>
+                    <a:prstGeom prst="rect">
+                      <a:avLst/>
+                    </a:prstGeom>
+                  </pic:spPr>
+                </pic:pic>
+              </a:graphicData>
+            </a:graphic>
+          </wp:inline>
+        </w:drawing>
+      </w:r>
+    </w:p>
+    <w:p>
+      <w:pPr>
+        <w:rPr>
+          <w:rFonts w:hint="eastAsia" w:ascii="微软雅黑" w:hAnsi="微软雅黑" w:eastAsia="微软雅黑" w:cs="微软雅黑"/>
+          <w:b w:val="0"/>
+          <w:bCs w:val="0"/>
+          <w:highlight w:val="none"/>
+          <w:lang w:val="en-US" w:eastAsia="zh-CN"/>
+        </w:rPr>
+      </w:pPr>
+    </w:p>
+    <w:p>
+      <w:pPr>
+        <w:rPr>
+          <w:rFonts w:hint="eastAsia" w:ascii="微软雅黑" w:hAnsi="微软雅黑" w:eastAsia="微软雅黑" w:cs="微软雅黑"/>
+          <w:b/>
+          <w:bCs/>
+          <w:color w:val="0000FF"/>
+          <w:highlight w:val="none"/>
+          <w:lang w:val="en-US" w:eastAsia="zh-CN"/>
+        </w:rPr>
+      </w:pPr>
+      <w:r>
+        <w:rPr>
+          <w:rFonts w:hint="eastAsia" w:ascii="微软雅黑" w:hAnsi="微软雅黑" w:eastAsia="微软雅黑" w:cs="微软雅黑"/>
+          <w:b/>
+          <w:bCs/>
+          <w:color w:val="0000FF"/>
+          <w:highlight w:val="none"/>
+          <w:lang w:val="en-US" w:eastAsia="zh-CN"/>
+        </w:rPr>
+        <w:t>APiCloud的渲染机制：</w:t>
+      </w:r>
+    </w:p>
+    <w:p>
+      <w:pPr>
+        <w:rPr>
+          <w:rFonts w:hint="eastAsia" w:ascii="微软雅黑" w:hAnsi="微软雅黑" w:eastAsia="微软雅黑" w:cs="微软雅黑"/>
+          <w:b w:val="0"/>
+          <w:bCs w:val="0"/>
+          <w:highlight w:val="none"/>
+          <w:lang w:val="en-US" w:eastAsia="zh-CN"/>
+        </w:rPr>
+      </w:pPr>
+      <w:bookmarkStart w:id="0" w:name="_GoBack"/>
+      <w:r>
+        <w:rPr>
+          <w:rFonts w:hint="eastAsia" w:ascii="微软雅黑" w:hAnsi="微软雅黑" w:eastAsia="微软雅黑" w:cs="微软雅黑"/>
+          <w:b w:val="0"/>
+          <w:bCs w:val="0"/>
+          <w:highlight w:val="none"/>
+          <w:lang w:val="en-US" w:eastAsia="zh-CN"/>
+        </w:rPr>
+        <w:drawing>
+          <wp:inline distT="0" distB="0" distL="114300" distR="114300">
+            <wp:extent cx="5257165" cy="2957195"/>
+            <wp:effectExtent l="0" t="0" r="635" b="14605"/>
+            <wp:docPr id="22" name="图片 22" descr="IMG_9209"/>
+            <wp:cNvGraphicFramePr>
+              <a:graphicFrameLocks xmlns:a="http://schemas.openxmlformats.org/drawingml/2006/main" noChangeAspect="1"/>
+            </wp:cNvGraphicFramePr>
+            <a:graphic xmlns:a="http://schemas.openxmlformats.org/drawingml/2006/main">
+              <a:graphicData uri="http://schemas.openxmlformats.org/drawingml/2006/picture">
+                <pic:pic xmlns:pic="http://schemas.openxmlformats.org/drawingml/2006/picture">
+                  <pic:nvPicPr>
+                    <pic:cNvPr id="22" name="图片 22" descr="IMG_9209"/>
+                    <pic:cNvPicPr>
+                      <a:picLocks noChangeAspect="1"/>
+                    </pic:cNvPicPr>
+                  </pic:nvPicPr>
+                  <pic:blipFill>
+                    <a:blip r:embed="rId16"/>
+                    <a:stretch>
+                      <a:fillRect/>
+                    </a:stretch>
+                  </pic:blipFill>
+                  <pic:spPr>
+                    <a:xfrm>
+                      <a:off x="0" y="0"/>
+                      <a:ext cx="5257165" cy="2957195"/>
+                    </a:xfrm>
+                    <a:prstGeom prst="rect">
+                      <a:avLst/>
+                    </a:prstGeom>
+                  </pic:spPr>
+                </pic:pic>
+              </a:graphicData>
+            </a:graphic>
+          </wp:inline>
+        </w:drawing>
+      </w:r>
+      <w:bookmarkEnd w:id="0"/>
     </w:p>
     <w:sectPr>
       <w:pgSz w:w="11906" w:h="16838"/>
@@ -4261,6 +6963,18 @@
 
 <file path=word/numbering.xml><?xml version="1.0" encoding="utf-8"?>
 <w:numbering xmlns:wpc="http://schemas.microsoft.com/office/word/2010/wordprocessingCanvas" xmlns:mc="http://schemas.openxmlformats.org/markup-compatibility/2006" xmlns:o="urn:schemas-microsoft-com:office:office" xmlns:r="http://schemas.openxmlformats.org/officeDocument/2006/relationships" xmlns:m="http://schemas.openxmlformats.org/officeDocument/2006/math" xmlns:v="urn:schemas-microsoft-com:vml" xmlns:wp14="http://schemas.microsoft.com/office/word/2010/wordprocessingDrawing" xmlns:wp="http://schemas.openxmlformats.org/drawingml/2006/wordprocessingDrawing" xmlns:w10="urn:schemas-microsoft-com:office:word" xmlns:w="http://schemas.openxmlformats.org/wordprocessingml/2006/main" xmlns:w14="http://schemas.microsoft.com/office/word/2010/wordml" xmlns:wpg="http://schemas.microsoft.com/office/word/2010/wordprocessingGroup" xmlns:wpi="http://schemas.microsoft.com/office/word/2010/wordprocessingInk" xmlns:wne="http://schemas.microsoft.com/office/word/2006/wordml" xmlns:wps="http://schemas.microsoft.com/office/word/2010/wordprocessingShape" mc:Ignorable="w14 wp14">
+  <w:abstractNum w:abstractNumId="1498100127">
+    <w:nsid w:val="594B319F"/>
+    <w:multiLevelType w:val="singleLevel"/>
+    <w:tmpl w:val="594B319F"/>
+    <w:lvl w:ilvl="0" w:tentative="1">
+      <w:start w:val="1"/>
+      <w:numFmt w:val="decimal"/>
+      <w:suff w:val="nothing"/>
+      <w:lvlText w:val="%1."/>
+      <w:lvlJc w:val="left"/>
+    </w:lvl>
+  </w:abstractNum>
   <w:abstractNum w:abstractNumId="1498025298">
     <w:nsid w:val="594A0D52"/>
     <w:multiLevelType w:val="singleLevel"/>
@@ -4273,8 +6987,26 @@
       <w:lvlJc w:val="left"/>
     </w:lvl>
   </w:abstractNum>
+  <w:abstractNum w:abstractNumId="1498196729">
+    <w:nsid w:val="594CAAF9"/>
+    <w:multiLevelType w:val="singleLevel"/>
+    <w:tmpl w:val="594CAAF9"/>
+    <w:lvl w:ilvl="0" w:tentative="1">
+      <w:start w:val="1"/>
+      <w:numFmt w:val="decimal"/>
+      <w:suff w:val="nothing"/>
+      <w:lvlText w:val="%1."/>
+      <w:lvlJc w:val="left"/>
+    </w:lvl>
+  </w:abstractNum>
   <w:num w:numId="1">
     <w:abstractNumId w:val="1498025298"/>
+  </w:num>
+  <w:num w:numId="2">
+    <w:abstractNumId w:val="1498100127"/>
+  </w:num>
+  <w:num w:numId="3">
+    <w:abstractNumId w:val="1498196729"/>
   </w:num>
 </w:numbering>
 </file>
@@ -4374,7 +7106,7 @@
     <w:lsdException w:unhideWhenUsed="0" w:uiPriority="0" w:semiHidden="0" w:name="Body Text Indent 2"/>
     <w:lsdException w:unhideWhenUsed="0" w:uiPriority="0" w:semiHidden="0" w:name="Body Text Indent 3"/>
     <w:lsdException w:unhideWhenUsed="0" w:uiPriority="0" w:semiHidden="0" w:name="Block Text"/>
-    <w:lsdException w:unhideWhenUsed="0" w:uiPriority="0" w:semiHidden="0" w:name="Hyperlink"/>
+    <w:lsdException w:qFormat="1" w:unhideWhenUsed="0" w:uiPriority="0" w:semiHidden="0" w:name="Hyperlink"/>
     <w:lsdException w:unhideWhenUsed="0" w:uiPriority="0" w:semiHidden="0" w:name="FollowedHyperlink"/>
     <w:lsdException w:qFormat="1" w:unhideWhenUsed="0" w:uiPriority="0" w:semiHidden="0" w:name="Strong"/>
     <w:lsdException w:qFormat="1" w:unhideWhenUsed="0" w:uiPriority="0" w:semiHidden="0" w:name="Emphasis"/>
@@ -4392,7 +7124,7 @@
     <w:lsdException w:unhideWhenUsed="0" w:uiPriority="0" w:semiHidden="0" w:name="HTML Sample"/>
     <w:lsdException w:unhideWhenUsed="0" w:uiPriority="0" w:semiHidden="0" w:name="HTML Typewriter"/>
     <w:lsdException w:unhideWhenUsed="0" w:uiPriority="0" w:semiHidden="0" w:name="HTML Variable"/>
-    <w:lsdException w:unhideWhenUsed="0" w:uiPriority="0" w:name="Normal Table"/>
+    <w:lsdException w:qFormat="1" w:unhideWhenUsed="0" w:uiPriority="0" w:name="Normal Table"/>
     <w:lsdException w:unhideWhenUsed="0" w:uiPriority="0" w:semiHidden="0" w:name="annotation subject"/>
     <w:lsdException w:unhideWhenUsed="0" w:uiPriority="0" w:semiHidden="0" w:name="Table Simple 1"/>
     <w:lsdException w:unhideWhenUsed="0" w:uiPriority="0" w:semiHidden="0" w:name="Table Simple 2"/>
@@ -4573,15 +7305,16 @@
       <w:sz w:val="32"/>
     </w:rPr>
   </w:style>
-  <w:style w:type="character" w:default="1" w:styleId="3">
+  <w:style w:type="character" w:default="1" w:styleId="4">
     <w:name w:val="Default Paragraph Font"/>
     <w:semiHidden/>
     <w:qFormat/>
     <w:uiPriority w:val="0"/>
   </w:style>
-  <w:style w:type="table" w:default="1" w:styleId="4">
+  <w:style w:type="table" w:default="1" w:styleId="6">
     <w:name w:val="Normal Table"/>
     <w:semiHidden/>
+    <w:qFormat/>
     <w:uiPriority w:val="0"/>
     <w:tblPr>
       <w:tblLayout w:type="fixed"/>
@@ -4592,6 +7325,31 @@
         <w:right w:w="108" w:type="dxa"/>
       </w:tblCellMar>
     </w:tblPr>
+  </w:style>
+  <w:style w:type="paragraph" w:styleId="3">
+    <w:name w:val="Normal (Web)"/>
+    <w:basedOn w:val="1"/>
+    <w:uiPriority w:val="0"/>
+    <w:pPr>
+      <w:spacing w:before="0" w:beforeAutospacing="1" w:after="0" w:afterAutospacing="1"/>
+      <w:ind w:left="0" w:right="0"/>
+      <w:jc w:val="left"/>
+    </w:pPr>
+    <w:rPr>
+      <w:kern w:val="0"/>
+      <w:sz w:val="24"/>
+      <w:lang w:val="en-US" w:eastAsia="zh-CN" w:bidi="ar"/>
+    </w:rPr>
+  </w:style>
+  <w:style w:type="character" w:styleId="5">
+    <w:name w:val="Hyperlink"/>
+    <w:basedOn w:val="4"/>
+    <w:qFormat/>
+    <w:uiPriority w:val="0"/>
+    <w:rPr>
+      <w:color w:val="0000FF"/>
+      <w:u w:val="single"/>
+    </w:rPr>
   </w:style>
 </w:styles>
 </file>

--- a/work/1提示.docx
+++ b/work/1提示.docx
@@ -6902,7 +6902,6 @@
           <w:lang w:val="en-US" w:eastAsia="zh-CN"/>
         </w:rPr>
       </w:pPr>
-      <w:bookmarkStart w:id="0" w:name="_GoBack"/>
       <w:r>
         <w:rPr>
           <w:rFonts w:hint="eastAsia" w:ascii="微软雅黑" w:hAnsi="微软雅黑" w:eastAsia="微软雅黑" w:cs="微软雅黑"/>
@@ -6949,7 +6948,168 @@
           </wp:inline>
         </w:drawing>
       </w:r>
+    </w:p>
+    <w:p>
+      <w:pPr>
+        <w:rPr>
+          <w:rFonts w:hint="eastAsia" w:ascii="微软雅黑" w:hAnsi="微软雅黑" w:eastAsia="微软雅黑" w:cs="微软雅黑"/>
+          <w:b w:val="0"/>
+          <w:bCs w:val="0"/>
+          <w:highlight w:val="none"/>
+          <w:lang w:val="en-US" w:eastAsia="zh-CN"/>
+        </w:rPr>
+      </w:pPr>
+    </w:p>
+    <w:p>
+      <w:pPr>
+        <w:rPr>
+          <w:rFonts w:hint="eastAsia" w:ascii="微软雅黑" w:hAnsi="微软雅黑" w:eastAsia="微软雅黑" w:cs="微软雅黑"/>
+          <w:b/>
+          <w:bCs/>
+          <w:highlight w:val="none"/>
+          <w:lang w:val="en-US" w:eastAsia="zh-CN"/>
+        </w:rPr>
+      </w:pPr>
+      <w:r>
+        <w:rPr>
+          <w:rFonts w:hint="eastAsia" w:ascii="微软雅黑" w:hAnsi="微软雅黑" w:eastAsia="微软雅黑" w:cs="微软雅黑"/>
+          <w:b/>
+          <w:bCs/>
+          <w:highlight w:val="none"/>
+          <w:lang w:val="en-US" w:eastAsia="zh-CN"/>
+        </w:rPr>
+        <w:t>全终端适配：</w:t>
+      </w:r>
+    </w:p>
+    <w:p>
+      <w:pPr>
+        <w:rPr>
+          <w:rFonts w:hint="eastAsia" w:ascii="微软雅黑" w:hAnsi="微软雅黑" w:eastAsia="微软雅黑" w:cs="微软雅黑"/>
+          <w:b w:val="0"/>
+          <w:bCs w:val="0"/>
+          <w:highlight w:val="none"/>
+          <w:lang w:val="en-US" w:eastAsia="zh-CN"/>
+        </w:rPr>
+      </w:pPr>
+      <w:r>
+        <w:rPr>
+          <w:rFonts w:hint="eastAsia" w:ascii="微软雅黑" w:hAnsi="微软雅黑" w:eastAsia="微软雅黑" w:cs="微软雅黑"/>
+          <w:b w:val="0"/>
+          <w:bCs w:val="0"/>
+          <w:highlight w:val="none"/>
+          <w:lang w:val="en-US" w:eastAsia="zh-CN"/>
+        </w:rPr>
+        <w:t>iPad、TV、watch（手表）、手机等，单拿手机来说，也有不同的厂商，不同的机型，不同的平台版本，以及各种类型的分辨率</w:t>
+      </w:r>
+    </w:p>
+    <w:p>
+      <w:pPr>
+        <w:rPr>
+          <w:rFonts w:hint="eastAsia" w:ascii="微软雅黑" w:hAnsi="微软雅黑" w:eastAsia="微软雅黑" w:cs="微软雅黑"/>
+          <w:b w:val="0"/>
+          <w:bCs w:val="0"/>
+          <w:highlight w:val="none"/>
+          <w:lang w:val="en-US" w:eastAsia="zh-CN"/>
+        </w:rPr>
+      </w:pPr>
+      <w:r>
+        <w:rPr>
+          <w:rFonts w:hint="eastAsia" w:ascii="微软雅黑" w:hAnsi="微软雅黑" w:eastAsia="微软雅黑" w:cs="微软雅黑"/>
+          <w:b w:val="0"/>
+          <w:bCs w:val="0"/>
+          <w:highlight w:val="none"/>
+          <w:lang w:val="en-US" w:eastAsia="zh-CN"/>
+        </w:rPr>
+        <w:t>APiCloud已经适配了大量的终端设备。也就是基于APiCloud开发的应用直接复用就可以，不需要重新做适配的这种工作量。</w:t>
+      </w:r>
+    </w:p>
+    <w:p>
+      <w:pPr>
+        <w:rPr>
+          <w:rFonts w:hint="eastAsia" w:ascii="微软雅黑" w:hAnsi="微软雅黑" w:eastAsia="微软雅黑" w:cs="微软雅黑"/>
+          <w:b w:val="0"/>
+          <w:bCs w:val="0"/>
+          <w:highlight w:val="none"/>
+          <w:lang w:val="en-US" w:eastAsia="zh-CN"/>
+        </w:rPr>
+      </w:pPr>
+      <w:r>
+        <w:rPr>
+          <w:rFonts w:hint="eastAsia" w:ascii="微软雅黑" w:hAnsi="微软雅黑" w:eastAsia="微软雅黑" w:cs="微软雅黑"/>
+          <w:b w:val="0"/>
+          <w:bCs w:val="0"/>
+          <w:highlight w:val="none"/>
+          <w:lang w:val="en-US" w:eastAsia="zh-CN"/>
+        </w:rPr>
+        <w:t>对于分表率的适配，只需要选择一套核实的大小尺寸的UI，比如1280*768，在原始效果图的基础上就和写原生一样，可以通过px进行量值，屏幕密度都是2，只需要除以2，就可以计算出尺寸，基于这种方式如果在一个设备上写完没有问题，那么在所有的机型上应该都是可以的，因为内部已经进行了映射。</w:t>
+      </w:r>
+    </w:p>
+    <w:p>
+      <w:pPr>
+        <w:rPr>
+          <w:rFonts w:hint="eastAsia" w:ascii="微软雅黑" w:hAnsi="微软雅黑" w:eastAsia="微软雅黑" w:cs="微软雅黑"/>
+          <w:b w:val="0"/>
+          <w:bCs w:val="0"/>
+          <w:highlight w:val="none"/>
+          <w:lang w:val="en-US" w:eastAsia="zh-CN"/>
+        </w:rPr>
+      </w:pPr>
+    </w:p>
+    <w:p>
+      <w:pPr>
+        <w:rPr>
+          <w:rFonts w:hint="eastAsia" w:ascii="微软雅黑" w:hAnsi="微软雅黑" w:eastAsia="微软雅黑" w:cs="微软雅黑"/>
+          <w:b w:val="0"/>
+          <w:bCs w:val="0"/>
+          <w:highlight w:val="none"/>
+          <w:lang w:val="en-US" w:eastAsia="zh-CN"/>
+        </w:rPr>
+      </w:pPr>
+      <w:bookmarkStart w:id="0" w:name="_GoBack"/>
       <w:bookmarkEnd w:id="0"/>
+    </w:p>
+    <w:p>
+      <w:pPr>
+        <w:rPr>
+          <w:rFonts w:hint="eastAsia" w:ascii="微软雅黑" w:hAnsi="微软雅黑" w:eastAsia="微软雅黑" w:cs="微软雅黑"/>
+          <w:b w:val="0"/>
+          <w:bCs w:val="0"/>
+          <w:highlight w:val="none"/>
+          <w:lang w:val="en-US" w:eastAsia="zh-CN"/>
+        </w:rPr>
+      </w:pPr>
+      <w:r>
+        <w:rPr>
+          <w:rFonts w:hint="eastAsia" w:ascii="微软雅黑" w:hAnsi="微软雅黑" w:eastAsia="微软雅黑" w:cs="微软雅黑"/>
+          <w:b w:val="0"/>
+          <w:bCs w:val="0"/>
+          <w:highlight w:val="none"/>
+          <w:lang w:val="en-US" w:eastAsia="zh-CN"/>
+        </w:rPr>
+        <w:t xml:space="preserve"> </w:t>
+      </w:r>
+    </w:p>
+    <w:p>
+      <w:pPr>
+        <w:rPr>
+          <w:rFonts w:hint="eastAsia" w:ascii="微软雅黑" w:hAnsi="微软雅黑" w:eastAsia="微软雅黑" w:cs="微软雅黑"/>
+          <w:b w:val="0"/>
+          <w:bCs w:val="0"/>
+          <w:highlight w:val="none"/>
+          <w:lang w:val="en-US" w:eastAsia="zh-CN"/>
+        </w:rPr>
+      </w:pPr>
+    </w:p>
+    <w:p>
+      <w:pPr>
+        <w:rPr>
+          <w:rFonts w:hint="eastAsia" w:ascii="微软雅黑" w:hAnsi="微软雅黑" w:eastAsia="微软雅黑" w:cs="微软雅黑"/>
+          <w:b w:val="0"/>
+          <w:bCs w:val="0"/>
+          <w:highlight w:val="none"/>
+          <w:lang w:val="en-US" w:eastAsia="zh-CN"/>
+        </w:rPr>
+      </w:pPr>
     </w:p>
     <w:sectPr>
       <w:pgSz w:w="11906" w:h="16838"/>

--- a/work/1提示.docx
+++ b/work/1提示.docx
@@ -777,6 +777,7 @@
             <w:insideH w:val="none" w:color="auto" w:sz="0" w:space="0"/>
             <w:insideV w:val="none" w:color="auto" w:sz="0" w:space="0"/>
           </w:tblBorders>
+          <w:shd w:val="clear" w:color="auto" w:fill="auto"/>
           <w:tblLayout w:type="fixed"/>
           <w:tblCellMar>
             <w:top w:w="15" w:type="dxa"/>
@@ -1044,6 +1045,7 @@
             <w:insideH w:val="none" w:color="auto" w:sz="0" w:space="0"/>
             <w:insideV w:val="none" w:color="auto" w:sz="0" w:space="0"/>
           </w:tblBorders>
+          <w:shd w:val="clear" w:color="auto" w:fill="auto"/>
           <w:tblLayout w:type="fixed"/>
           <w:tblCellMar>
             <w:top w:w="15" w:type="dxa"/>
@@ -1265,6 +1267,7 @@
             <w:insideH w:val="none" w:color="auto" w:sz="0" w:space="0"/>
             <w:insideV w:val="none" w:color="auto" w:sz="0" w:space="0"/>
           </w:tblBorders>
+          <w:shd w:val="clear" w:color="auto" w:fill="auto"/>
           <w:tblLayout w:type="fixed"/>
           <w:tblCellMar>
             <w:top w:w="15" w:type="dxa"/>
@@ -1815,6 +1818,7 @@
             <w:insideH w:val="none" w:color="auto" w:sz="0" w:space="0"/>
             <w:insideV w:val="none" w:color="auto" w:sz="0" w:space="0"/>
           </w:tblBorders>
+          <w:shd w:val="clear" w:color="auto" w:fill="auto"/>
           <w:tblLayout w:type="fixed"/>
           <w:tblCellMar>
             <w:top w:w="15" w:type="dxa"/>
@@ -2277,6 +2281,7 @@
             <w:insideH w:val="none" w:color="auto" w:sz="0" w:space="0"/>
             <w:insideV w:val="none" w:color="auto" w:sz="0" w:space="0"/>
           </w:tblBorders>
+          <w:shd w:val="clear" w:color="auto" w:fill="auto"/>
           <w:tblLayout w:type="fixed"/>
           <w:tblCellMar>
             <w:top w:w="15" w:type="dxa"/>
@@ -2673,6 +2678,7 @@
             <w:insideH w:val="none" w:color="auto" w:sz="0" w:space="0"/>
             <w:insideV w:val="none" w:color="auto" w:sz="0" w:space="0"/>
           </w:tblBorders>
+          <w:shd w:val="clear" w:color="auto" w:fill="auto"/>
           <w:tblLayout w:type="fixed"/>
           <w:tblCellMar>
             <w:top w:w="15" w:type="dxa"/>
@@ -6059,17 +6065,7 @@
           <w:highlight w:val="none"/>
           <w:lang w:val="en-US" w:eastAsia="zh-CN"/>
         </w:rPr>
-        <w:t>不同提供商的服务集成（开放服务）：分享、定位、地图、支付、推送、统计...，需要支持不同版本的SDK，</w:t>
-      </w:r>
-      <w:r>
-        <w:rPr>
-          <w:rFonts w:hint="eastAsia" w:ascii="微软雅黑" w:hAnsi="微软雅黑" w:eastAsia="微软雅黑" w:cs="微软雅黑"/>
-          <w:b w:val="0"/>
-          <w:bCs w:val="0"/>
-          <w:highlight w:val="none"/>
-          <w:lang w:val="en-US" w:eastAsia="zh-CN"/>
-        </w:rPr>
-        <w:t>存在很大的集成和调试的工作量</w:t>
+        <w:t>不同提供商的服务集成（开放服务）：分享、定位、地图、支付、推送、统计...，需要支持不同版本的SDK，存在很大的集成和调试的工作量</w:t>
       </w:r>
     </w:p>
     <w:p>
@@ -7059,14 +7055,1951 @@
       <w:pPr>
         <w:rPr>
           <w:rFonts w:hint="eastAsia" w:ascii="微软雅黑" w:hAnsi="微软雅黑" w:eastAsia="微软雅黑" w:cs="微软雅黑"/>
-          <w:b w:val="0"/>
-          <w:bCs w:val="0"/>
-          <w:highlight w:val="none"/>
-          <w:lang w:val="en-US" w:eastAsia="zh-CN"/>
-        </w:rPr>
-      </w:pPr>
+          <w:b/>
+          <w:bCs/>
+          <w:color w:val="auto"/>
+          <w:sz w:val="24"/>
+          <w:szCs w:val="32"/>
+          <w:highlight w:val="none"/>
+          <w:lang w:val="en-US" w:eastAsia="zh-CN"/>
+        </w:rPr>
+      </w:pPr>
+      <w:r>
+        <w:rPr>
+          <w:rFonts w:hint="eastAsia" w:ascii="微软雅黑" w:hAnsi="微软雅黑" w:eastAsia="微软雅黑" w:cs="微软雅黑"/>
+          <w:b/>
+          <w:bCs/>
+          <w:color w:val="auto"/>
+          <w:sz w:val="24"/>
+          <w:szCs w:val="32"/>
+          <w:highlight w:val="none"/>
+          <w:lang w:val="en-US" w:eastAsia="zh-CN"/>
+        </w:rPr>
+        <w:t>2017.6.24</w:t>
+      </w:r>
+    </w:p>
+    <w:p>
+      <w:pPr>
+        <w:rPr>
+          <w:rFonts w:hint="eastAsia" w:ascii="微软雅黑" w:hAnsi="微软雅黑" w:eastAsia="微软雅黑" w:cs="微软雅黑"/>
+          <w:b w:val="0"/>
+          <w:bCs w:val="0"/>
+          <w:highlight w:val="none"/>
+          <w:lang w:val="en-US" w:eastAsia="zh-CN"/>
+        </w:rPr>
+      </w:pPr>
+      <w:r>
+        <w:rPr>
+          <w:rFonts w:hint="eastAsia" w:ascii="微软雅黑" w:hAnsi="微软雅黑" w:eastAsia="微软雅黑" w:cs="微软雅黑"/>
+          <w:b w:val="0"/>
+          <w:bCs w:val="0"/>
+          <w:highlight w:val="none"/>
+          <w:lang w:val="en-US" w:eastAsia="zh-CN"/>
+        </w:rPr>
+        <w:fldChar w:fldCharType="begin"/>
+      </w:r>
+      <w:r>
+        <w:rPr>
+          <w:rFonts w:hint="eastAsia" w:ascii="微软雅黑" w:hAnsi="微软雅黑" w:eastAsia="微软雅黑" w:cs="微软雅黑"/>
+          <w:b w:val="0"/>
+          <w:bCs w:val="0"/>
+          <w:highlight w:val="none"/>
+          <w:lang w:val="en-US" w:eastAsia="zh-CN"/>
+        </w:rPr>
+        <w:instrText xml:space="preserve"> HYPERLINK "http://www.fudizhiye.cn/" </w:instrText>
+      </w:r>
+      <w:r>
+        <w:rPr>
+          <w:rFonts w:hint="eastAsia" w:ascii="微软雅黑" w:hAnsi="微软雅黑" w:eastAsia="微软雅黑" w:cs="微软雅黑"/>
+          <w:b w:val="0"/>
+          <w:bCs w:val="0"/>
+          <w:highlight w:val="none"/>
+          <w:lang w:val="en-US" w:eastAsia="zh-CN"/>
+        </w:rPr>
+        <w:fldChar w:fldCharType="separate"/>
+      </w:r>
+      <w:r>
+        <w:rPr>
+          <w:rStyle w:val="5"/>
+          <w:rFonts w:hint="eastAsia" w:ascii="微软雅黑" w:hAnsi="微软雅黑" w:eastAsia="微软雅黑" w:cs="微软雅黑"/>
+          <w:b w:val="0"/>
+          <w:bCs w:val="0"/>
+          <w:highlight w:val="none"/>
+          <w:lang w:val="en-US" w:eastAsia="zh-CN"/>
+        </w:rPr>
+        <w:t>http://www.fudizhiye.cn/</w:t>
+      </w:r>
+      <w:r>
+        <w:rPr>
+          <w:rFonts w:hint="eastAsia" w:ascii="微软雅黑" w:hAnsi="微软雅黑" w:eastAsia="微软雅黑" w:cs="微软雅黑"/>
+          <w:b w:val="0"/>
+          <w:bCs w:val="0"/>
+          <w:highlight w:val="none"/>
+          <w:lang w:val="en-US" w:eastAsia="zh-CN"/>
+        </w:rPr>
+        <w:fldChar w:fldCharType="end"/>
+      </w:r>
+      <w:r>
+        <w:rPr>
+          <w:rFonts w:hint="eastAsia" w:ascii="微软雅黑" w:hAnsi="微软雅黑" w:eastAsia="微软雅黑" w:cs="微软雅黑"/>
+          <w:b w:val="0"/>
+          <w:bCs w:val="0"/>
+          <w:highlight w:val="none"/>
+          <w:lang w:val="en-US" w:eastAsia="zh-CN"/>
+        </w:rPr>
+        <w:t xml:space="preserve">  福地置业官网</w:t>
+      </w:r>
+    </w:p>
+    <w:p>
+      <w:pPr>
+        <w:rPr>
+          <w:rFonts w:hint="eastAsia" w:ascii="微软雅黑" w:hAnsi="微软雅黑" w:eastAsia="微软雅黑" w:cs="微软雅黑"/>
+          <w:b w:val="0"/>
+          <w:bCs w:val="0"/>
+          <w:highlight w:val="none"/>
+          <w:lang w:val="en-US" w:eastAsia="zh-CN"/>
+        </w:rPr>
+      </w:pPr>
+      <w:r>
+        <w:rPr>
+          <w:rFonts w:hint="eastAsia" w:ascii="微软雅黑" w:hAnsi="微软雅黑" w:eastAsia="微软雅黑" w:cs="微软雅黑"/>
+          <w:b w:val="0"/>
+          <w:bCs w:val="0"/>
+          <w:highlight w:val="none"/>
+          <w:lang w:val="en-US" w:eastAsia="zh-CN"/>
+        </w:rPr>
+        <w:fldChar w:fldCharType="begin"/>
+      </w:r>
+      <w:r>
+        <w:rPr>
+          <w:rFonts w:hint="eastAsia" w:ascii="微软雅黑" w:hAnsi="微软雅黑" w:eastAsia="微软雅黑" w:cs="微软雅黑"/>
+          <w:b w:val="0"/>
+          <w:bCs w:val="0"/>
+          <w:highlight w:val="none"/>
+          <w:lang w:val="en-US" w:eastAsia="zh-CN"/>
+        </w:rPr>
+        <w:instrText xml:space="preserve"> HYPERLINK "http://m.fudizhiye.cn/index.jsp" </w:instrText>
+      </w:r>
+      <w:r>
+        <w:rPr>
+          <w:rFonts w:hint="eastAsia" w:ascii="微软雅黑" w:hAnsi="微软雅黑" w:eastAsia="微软雅黑" w:cs="微软雅黑"/>
+          <w:b w:val="0"/>
+          <w:bCs w:val="0"/>
+          <w:highlight w:val="none"/>
+          <w:lang w:val="en-US" w:eastAsia="zh-CN"/>
+        </w:rPr>
+        <w:fldChar w:fldCharType="separate"/>
+      </w:r>
+      <w:r>
+        <w:rPr>
+          <w:rStyle w:val="5"/>
+          <w:rFonts w:hint="eastAsia" w:ascii="微软雅黑" w:hAnsi="微软雅黑" w:eastAsia="微软雅黑" w:cs="微软雅黑"/>
+          <w:b w:val="0"/>
+          <w:bCs w:val="0"/>
+          <w:highlight w:val="none"/>
+          <w:lang w:val="en-US" w:eastAsia="zh-CN"/>
+        </w:rPr>
+        <w:t>http://m.fudizhiye.cn/index.jsp</w:t>
+      </w:r>
+      <w:r>
+        <w:rPr>
+          <w:rFonts w:hint="eastAsia" w:ascii="微软雅黑" w:hAnsi="微软雅黑" w:eastAsia="微软雅黑" w:cs="微软雅黑"/>
+          <w:b w:val="0"/>
+          <w:bCs w:val="0"/>
+          <w:highlight w:val="none"/>
+          <w:lang w:val="en-US" w:eastAsia="zh-CN"/>
+        </w:rPr>
+        <w:fldChar w:fldCharType="end"/>
+      </w:r>
+      <w:r>
+        <w:rPr>
+          <w:rFonts w:hint="eastAsia" w:ascii="微软雅黑" w:hAnsi="微软雅黑" w:eastAsia="微软雅黑" w:cs="微软雅黑"/>
+          <w:b w:val="0"/>
+          <w:bCs w:val="0"/>
+          <w:highlight w:val="none"/>
+          <w:lang w:val="en-US" w:eastAsia="zh-CN"/>
+        </w:rPr>
+        <w:t xml:space="preserve">  福地置业移动官网</w:t>
+      </w:r>
+    </w:p>
+    <w:p>
+      <w:pPr>
+        <w:rPr>
+          <w:rFonts w:hint="eastAsia" w:ascii="微软雅黑" w:hAnsi="微软雅黑" w:eastAsia="微软雅黑" w:cs="微软雅黑"/>
+          <w:b w:val="0"/>
+          <w:bCs w:val="0"/>
+          <w:highlight w:val="none"/>
+          <w:lang w:val="en-US" w:eastAsia="zh-CN"/>
+        </w:rPr>
+      </w:pPr>
+    </w:p>
+    <w:p>
+      <w:pPr>
+        <w:rPr>
+          <w:rFonts w:hint="eastAsia" w:ascii="微软雅黑" w:hAnsi="微软雅黑" w:eastAsia="微软雅黑" w:cs="微软雅黑"/>
+          <w:b w:val="0"/>
+          <w:bCs w:val="0"/>
+          <w:highlight w:val="none"/>
+          <w:lang w:val="en-US" w:eastAsia="zh-CN"/>
+        </w:rPr>
+      </w:pPr>
+      <w:r>
+        <w:rPr>
+          <w:rFonts w:hint="eastAsia" w:ascii="微软雅黑" w:hAnsi="微软雅黑" w:eastAsia="微软雅黑" w:cs="微软雅黑"/>
+          <w:b w:val="0"/>
+          <w:bCs w:val="0"/>
+          <w:highlight w:val="none"/>
+          <w:lang w:val="en-US" w:eastAsia="zh-CN"/>
+        </w:rPr>
+        <w:t>rem是CSS3的新单位。IE6-8不支持，其余支持。想要兼容IE6-8但又使用rem作为单位，可以px何rem结合使用，做好兼容问题。</w:t>
+      </w:r>
+    </w:p>
+    <w:p>
+      <w:pPr>
+        <w:rPr>
+          <w:rFonts w:hint="eastAsia" w:ascii="微软雅黑" w:hAnsi="微软雅黑" w:eastAsia="微软雅黑" w:cs="微软雅黑"/>
+          <w:b w:val="0"/>
+          <w:bCs w:val="0"/>
+          <w:highlight w:val="none"/>
+          <w:lang w:val="en-US" w:eastAsia="zh-CN"/>
+        </w:rPr>
+      </w:pPr>
+      <w:r>
+        <w:rPr>
+          <w:rFonts w:hint="eastAsia" w:ascii="微软雅黑" w:hAnsi="微软雅黑" w:eastAsia="微软雅黑" w:cs="微软雅黑"/>
+          <w:b w:val="0"/>
+          <w:bCs w:val="0"/>
+          <w:highlight w:val="none"/>
+          <w:lang w:val="en-US" w:eastAsia="zh-CN"/>
+        </w:rPr>
+        <w:t>em的根节点是body，但是rem的根节点是html元素。</w:t>
+      </w:r>
+    </w:p>
+    <w:p>
+      <w:pPr>
+        <w:rPr>
+          <w:rFonts w:hint="eastAsia" w:ascii="微软雅黑" w:hAnsi="微软雅黑" w:eastAsia="微软雅黑" w:cs="微软雅黑"/>
+          <w:b w:val="0"/>
+          <w:bCs w:val="0"/>
+          <w:highlight w:val="none"/>
+          <w:lang w:val="en-US" w:eastAsia="zh-CN"/>
+        </w:rPr>
+      </w:pPr>
+      <w:r>
+        <w:rPr>
+          <w:rFonts w:hint="eastAsia" w:ascii="微软雅黑" w:hAnsi="微软雅黑" w:eastAsia="微软雅黑" w:cs="微软雅黑"/>
+          <w:b w:val="0"/>
+          <w:bCs w:val="0"/>
+          <w:highlight w:val="none"/>
+          <w:lang w:val="en-US" w:eastAsia="zh-CN"/>
+        </w:rPr>
+        <w:fldChar w:fldCharType="begin"/>
+      </w:r>
+      <w:r>
+        <w:rPr>
+          <w:rFonts w:hint="eastAsia" w:ascii="微软雅黑" w:hAnsi="微软雅黑" w:eastAsia="微软雅黑" w:cs="微软雅黑"/>
+          <w:b w:val="0"/>
+          <w:bCs w:val="0"/>
+          <w:highlight w:val="none"/>
+          <w:lang w:val="en-US" w:eastAsia="zh-CN"/>
+        </w:rPr>
+        <w:instrText xml:space="preserve"> HYPERLINK "http://www.jianshu.com/p/eb05c775d3c6" </w:instrText>
+      </w:r>
+      <w:r>
+        <w:rPr>
+          <w:rFonts w:hint="eastAsia" w:ascii="微软雅黑" w:hAnsi="微软雅黑" w:eastAsia="微软雅黑" w:cs="微软雅黑"/>
+          <w:b w:val="0"/>
+          <w:bCs w:val="0"/>
+          <w:highlight w:val="none"/>
+          <w:lang w:val="en-US" w:eastAsia="zh-CN"/>
+        </w:rPr>
+        <w:fldChar w:fldCharType="separate"/>
+      </w:r>
+      <w:r>
+        <w:rPr>
+          <w:rStyle w:val="5"/>
+          <w:rFonts w:hint="eastAsia" w:ascii="微软雅黑" w:hAnsi="微软雅黑" w:eastAsia="微软雅黑" w:cs="微软雅黑"/>
+          <w:b w:val="0"/>
+          <w:bCs w:val="0"/>
+          <w:highlight w:val="none"/>
+          <w:lang w:val="en-US" w:eastAsia="zh-CN"/>
+        </w:rPr>
+        <w:t>http://www.jianshu.com/p/eb05c775d3c6</w:t>
+      </w:r>
+      <w:r>
+        <w:rPr>
+          <w:rFonts w:hint="eastAsia" w:ascii="微软雅黑" w:hAnsi="微软雅黑" w:eastAsia="微软雅黑" w:cs="微软雅黑"/>
+          <w:b w:val="0"/>
+          <w:bCs w:val="0"/>
+          <w:highlight w:val="none"/>
+          <w:lang w:val="en-US" w:eastAsia="zh-CN"/>
+        </w:rPr>
+        <w:fldChar w:fldCharType="end"/>
+      </w:r>
+      <w:r>
+        <w:rPr>
+          <w:rFonts w:hint="eastAsia" w:ascii="微软雅黑" w:hAnsi="微软雅黑" w:eastAsia="微软雅黑" w:cs="微软雅黑"/>
+          <w:b w:val="0"/>
+          <w:bCs w:val="0"/>
+          <w:highlight w:val="none"/>
+          <w:lang w:val="en-US" w:eastAsia="zh-CN"/>
+        </w:rPr>
+        <w:t xml:space="preserve">  rem的使用</w:t>
+      </w:r>
+    </w:p>
+    <w:p>
+      <w:pPr>
+        <w:rPr>
+          <w:rFonts w:hint="eastAsia" w:ascii="微软雅黑" w:hAnsi="微软雅黑" w:eastAsia="微软雅黑" w:cs="微软雅黑"/>
+          <w:b w:val="0"/>
+          <w:bCs w:val="0"/>
+          <w:highlight w:val="none"/>
+          <w:lang w:val="en-US" w:eastAsia="zh-CN"/>
+        </w:rPr>
+      </w:pPr>
+      <w:r>
+        <w:rPr>
+          <w:rFonts w:hint="eastAsia" w:ascii="微软雅黑" w:hAnsi="微软雅黑" w:eastAsia="微软雅黑" w:cs="微软雅黑"/>
+          <w:b w:val="0"/>
+          <w:bCs w:val="0"/>
+          <w:highlight w:val="none"/>
+          <w:lang w:val="en-US" w:eastAsia="zh-CN"/>
+        </w:rPr>
+        <w:fldChar w:fldCharType="begin"/>
+      </w:r>
+      <w:r>
+        <w:rPr>
+          <w:rFonts w:hint="eastAsia" w:ascii="微软雅黑" w:hAnsi="微软雅黑" w:eastAsia="微软雅黑" w:cs="微软雅黑"/>
+          <w:b w:val="0"/>
+          <w:bCs w:val="0"/>
+          <w:highlight w:val="none"/>
+          <w:lang w:val="en-US" w:eastAsia="zh-CN"/>
+        </w:rPr>
+        <w:instrText xml:space="preserve"> HYPERLINK "http://caibaojian.com/web-app-rem.html" </w:instrText>
+      </w:r>
+      <w:r>
+        <w:rPr>
+          <w:rFonts w:hint="eastAsia" w:ascii="微软雅黑" w:hAnsi="微软雅黑" w:eastAsia="微软雅黑" w:cs="微软雅黑"/>
+          <w:b w:val="0"/>
+          <w:bCs w:val="0"/>
+          <w:highlight w:val="none"/>
+          <w:lang w:val="en-US" w:eastAsia="zh-CN"/>
+        </w:rPr>
+        <w:fldChar w:fldCharType="separate"/>
+      </w:r>
+      <w:r>
+        <w:rPr>
+          <w:rStyle w:val="5"/>
+          <w:rFonts w:hint="eastAsia" w:ascii="微软雅黑" w:hAnsi="微软雅黑" w:eastAsia="微软雅黑" w:cs="微软雅黑"/>
+          <w:b w:val="0"/>
+          <w:bCs w:val="0"/>
+          <w:highlight w:val="none"/>
+          <w:lang w:val="en-US" w:eastAsia="zh-CN"/>
+        </w:rPr>
+        <w:t>http://caibaojian.com/web-app-rem.html</w:t>
+      </w:r>
+      <w:r>
+        <w:rPr>
+          <w:rFonts w:hint="eastAsia" w:ascii="微软雅黑" w:hAnsi="微软雅黑" w:eastAsia="微软雅黑" w:cs="微软雅黑"/>
+          <w:b w:val="0"/>
+          <w:bCs w:val="0"/>
+          <w:highlight w:val="none"/>
+          <w:lang w:val="en-US" w:eastAsia="zh-CN"/>
+        </w:rPr>
+        <w:fldChar w:fldCharType="end"/>
+      </w:r>
+      <w:r>
+        <w:rPr>
+          <w:rFonts w:hint="eastAsia" w:ascii="微软雅黑" w:hAnsi="微软雅黑" w:eastAsia="微软雅黑" w:cs="微软雅黑"/>
+          <w:b w:val="0"/>
+          <w:bCs w:val="0"/>
+          <w:highlight w:val="none"/>
+          <w:lang w:val="en-US" w:eastAsia="zh-CN"/>
+        </w:rPr>
+        <w:t xml:space="preserve">  rem的使用好文推荐</w:t>
+      </w:r>
+    </w:p>
+    <w:p>
+      <w:pPr>
+        <w:rPr>
+          <w:rFonts w:hint="eastAsia" w:ascii="微软雅黑" w:hAnsi="微软雅黑" w:eastAsia="微软雅黑" w:cs="微软雅黑"/>
+          <w:b/>
+          <w:bCs/>
+          <w:highlight w:val="none"/>
+          <w:lang w:val="en-US" w:eastAsia="zh-CN"/>
+        </w:rPr>
+      </w:pPr>
+      <w:r>
+        <w:rPr>
+          <w:rFonts w:hint="eastAsia" w:ascii="微软雅黑" w:hAnsi="微软雅黑" w:eastAsia="微软雅黑" w:cs="微软雅黑"/>
+          <w:b/>
+          <w:bCs/>
+          <w:highlight w:val="none"/>
+          <w:lang w:val="en-US" w:eastAsia="zh-CN"/>
+        </w:rPr>
+        <w:t>Rem根节点html设置成62.5%，那么1rem是12px</w:t>
+      </w:r>
+    </w:p>
+    <w:p>
+      <w:pPr>
+        <w:rPr>
+          <w:rFonts w:hint="eastAsia" w:ascii="微软雅黑" w:hAnsi="微软雅黑" w:eastAsia="微软雅黑" w:cs="微软雅黑"/>
+          <w:b/>
+          <w:bCs/>
+          <w:highlight w:val="none"/>
+          <w:lang w:val="en-US" w:eastAsia="zh-CN"/>
+        </w:rPr>
+      </w:pPr>
+      <w:r>
+        <w:rPr>
+          <w:rFonts w:hint="eastAsia" w:ascii="微软雅黑" w:hAnsi="微软雅黑" w:eastAsia="微软雅黑" w:cs="微软雅黑"/>
+          <w:b/>
+          <w:bCs/>
+          <w:highlight w:val="none"/>
+          <w:lang w:val="en-US" w:eastAsia="zh-CN"/>
+        </w:rPr>
+        <w:t>如果根节点是10px，那么5rem就是50px</w:t>
+      </w:r>
+    </w:p>
+    <w:p>
+      <w:pPr>
+        <w:rPr>
+          <w:rFonts w:hint="eastAsia" w:ascii="微软雅黑" w:hAnsi="微软雅黑" w:eastAsia="微软雅黑" w:cs="微软雅黑"/>
+          <w:b/>
+          <w:bCs/>
+          <w:highlight w:val="none"/>
+          <w:lang w:val="en-US" w:eastAsia="zh-CN"/>
+        </w:rPr>
+      </w:pPr>
+    </w:p>
+    <w:p>
+      <w:pPr>
+        <w:rPr>
+          <w:rFonts w:hint="eastAsia" w:ascii="微软雅黑" w:hAnsi="微软雅黑" w:eastAsia="微软雅黑" w:cs="微软雅黑"/>
+          <w:b/>
+          <w:bCs/>
+          <w:highlight w:val="none"/>
+          <w:lang w:val="en-US" w:eastAsia="zh-CN"/>
+        </w:rPr>
+      </w:pPr>
+      <w:r>
+        <w:rPr>
+          <w:rFonts w:hint="eastAsia" w:ascii="微软雅黑" w:hAnsi="微软雅黑" w:eastAsia="微软雅黑" w:cs="微软雅黑"/>
+          <w:b/>
+          <w:bCs/>
+          <w:highlight w:val="none"/>
+          <w:lang w:val="en-US" w:eastAsia="zh-CN"/>
+        </w:rPr>
+        <w:t>响应式布局的实现方式：流体布局</w:t>
+      </w:r>
+    </w:p>
+    <w:p>
+      <w:pPr>
+        <w:rPr>
+          <w:rFonts w:hint="eastAsia" w:ascii="微软雅黑" w:hAnsi="微软雅黑" w:eastAsia="微软雅黑" w:cs="微软雅黑"/>
+          <w:b w:val="0"/>
+          <w:bCs w:val="0"/>
+          <w:highlight w:val="none"/>
+          <w:lang w:val="en-US" w:eastAsia="zh-CN"/>
+        </w:rPr>
+      </w:pPr>
+      <w:r>
+        <w:rPr>
+          <w:rFonts w:hint="eastAsia" w:ascii="微软雅黑" w:hAnsi="微软雅黑" w:eastAsia="微软雅黑" w:cs="微软雅黑"/>
+          <w:b/>
+          <w:bCs/>
+          <w:highlight w:val="none"/>
+          <w:lang w:val="en-US" w:eastAsia="zh-CN"/>
+        </w:rPr>
+        <w:t>流式布局</w:t>
+      </w:r>
+      <w:r>
+        <w:rPr>
+          <w:rFonts w:hint="eastAsia" w:ascii="微软雅黑" w:hAnsi="微软雅黑" w:eastAsia="微软雅黑" w:cs="微软雅黑"/>
+          <w:b w:val="0"/>
+          <w:bCs w:val="0"/>
+          <w:highlight w:val="none"/>
+          <w:lang w:val="en-US" w:eastAsia="zh-CN"/>
+        </w:rPr>
+        <w:t>：他们在页面布局的时候都是通过</w:t>
+      </w:r>
+      <w:r>
+        <w:rPr>
+          <w:rFonts w:hint="eastAsia" w:ascii="微软雅黑" w:hAnsi="微软雅黑" w:eastAsia="微软雅黑" w:cs="微软雅黑"/>
+          <w:b/>
+          <w:bCs/>
+          <w:highlight w:val="none"/>
+          <w:lang w:val="en-US" w:eastAsia="zh-CN"/>
+        </w:rPr>
+        <w:t>百分比</w:t>
+      </w:r>
+      <w:r>
+        <w:rPr>
+          <w:rFonts w:hint="eastAsia" w:ascii="微软雅黑" w:hAnsi="微软雅黑" w:eastAsia="微软雅黑" w:cs="微软雅黑"/>
+          <w:b w:val="0"/>
+          <w:bCs w:val="0"/>
+          <w:highlight w:val="none"/>
+          <w:lang w:val="en-US" w:eastAsia="zh-CN"/>
+        </w:rPr>
+        <w:t>来定义宽度，但是</w:t>
+      </w:r>
+      <w:r>
+        <w:rPr>
+          <w:rFonts w:hint="eastAsia" w:ascii="微软雅黑" w:hAnsi="微软雅黑" w:eastAsia="微软雅黑" w:cs="微软雅黑"/>
+          <w:b/>
+          <w:bCs/>
+          <w:highlight w:val="none"/>
+          <w:lang w:val="en-US" w:eastAsia="zh-CN"/>
+        </w:rPr>
+        <w:t>高度大都是用px来固定</w:t>
+      </w:r>
+      <w:r>
+        <w:rPr>
+          <w:rFonts w:hint="eastAsia" w:ascii="微软雅黑" w:hAnsi="微软雅黑" w:eastAsia="微软雅黑" w:cs="微软雅黑"/>
+          <w:b w:val="0"/>
+          <w:bCs w:val="0"/>
+          <w:highlight w:val="none"/>
+          <w:lang w:val="en-US" w:eastAsia="zh-CN"/>
+        </w:rPr>
+        <w:t>住，所以在大屏幕的手机下显示效果会变成有些页面元素宽度被拉的很长，但是高度还是和原来一样，实际显示非常的不协调，这就是流式布局的最致命的缺点，往往只有几个尺寸的手机下看到的效果是令人满意的。</w:t>
+      </w:r>
+    </w:p>
+    <w:p>
+      <w:pPr>
+        <w:rPr>
+          <w:rFonts w:hint="eastAsia" w:ascii="微软雅黑" w:hAnsi="微软雅黑" w:eastAsia="微软雅黑" w:cs="微软雅黑"/>
+          <w:b w:val="0"/>
+          <w:bCs w:val="0"/>
+          <w:highlight w:val="none"/>
+          <w:lang w:val="en-US" w:eastAsia="zh-CN"/>
+        </w:rPr>
+      </w:pPr>
+      <w:r>
+        <w:rPr>
+          <w:rFonts w:hint="eastAsia" w:ascii="微软雅黑" w:hAnsi="微软雅黑" w:eastAsia="微软雅黑" w:cs="微软雅黑"/>
+          <w:b w:val="0"/>
+          <w:bCs w:val="0"/>
+          <w:highlight w:val="none"/>
+          <w:lang w:val="en-US" w:eastAsia="zh-CN"/>
+        </w:rPr>
+        <w:t>流式布局并不是最理想的实现方式，通过大量的</w:t>
+      </w:r>
+      <w:r>
+        <w:rPr>
+          <w:rFonts w:hint="eastAsia" w:ascii="微软雅黑" w:hAnsi="微软雅黑" w:eastAsia="微软雅黑" w:cs="微软雅黑"/>
+          <w:b/>
+          <w:bCs/>
+          <w:highlight w:val="none"/>
+          <w:lang w:val="en-US" w:eastAsia="zh-CN"/>
+        </w:rPr>
+        <w:t>百分比布局</w:t>
+      </w:r>
+      <w:r>
+        <w:rPr>
+          <w:rFonts w:hint="eastAsia" w:ascii="微软雅黑" w:hAnsi="微软雅黑" w:eastAsia="微软雅黑" w:cs="微软雅黑"/>
+          <w:b w:val="0"/>
+          <w:bCs w:val="0"/>
+          <w:highlight w:val="none"/>
+          <w:lang w:val="en-US" w:eastAsia="zh-CN"/>
+        </w:rPr>
+        <w:t>，会经常出现许多</w:t>
+      </w:r>
+      <w:r>
+        <w:rPr>
+          <w:rFonts w:hint="eastAsia" w:ascii="微软雅黑" w:hAnsi="微软雅黑" w:eastAsia="微软雅黑" w:cs="微软雅黑"/>
+          <w:b/>
+          <w:bCs/>
+          <w:highlight w:val="none"/>
+          <w:lang w:val="en-US" w:eastAsia="zh-CN"/>
+        </w:rPr>
+        <w:t>兼容性</w:t>
+      </w:r>
+      <w:r>
+        <w:rPr>
+          <w:rFonts w:hint="eastAsia" w:ascii="微软雅黑" w:hAnsi="微软雅黑" w:eastAsia="微软雅黑" w:cs="微软雅黑"/>
+          <w:b w:val="0"/>
+          <w:bCs w:val="0"/>
+          <w:highlight w:val="none"/>
+          <w:lang w:val="en-US" w:eastAsia="zh-CN"/>
+        </w:rPr>
+        <w:t>的问题，还有就是对设计有很多的限制，因为他们在设计之初就需要考虑流式布局对元素造成的影响，</w:t>
+      </w:r>
+      <w:r>
+        <w:rPr>
+          <w:rFonts w:hint="eastAsia" w:ascii="微软雅黑" w:hAnsi="微软雅黑" w:eastAsia="微软雅黑" w:cs="微软雅黑"/>
+          <w:b/>
+          <w:bCs/>
+          <w:highlight w:val="none"/>
+          <w:lang w:val="en-US" w:eastAsia="zh-CN"/>
+        </w:rPr>
+        <w:t>只能设计横向拉伸的元素布局</w:t>
+      </w:r>
+      <w:r>
+        <w:rPr>
+          <w:rFonts w:hint="eastAsia" w:ascii="微软雅黑" w:hAnsi="微软雅黑" w:eastAsia="微软雅黑" w:cs="微软雅黑"/>
+          <w:b w:val="0"/>
+          <w:bCs w:val="0"/>
+          <w:highlight w:val="none"/>
+          <w:lang w:val="en-US" w:eastAsia="zh-CN"/>
+        </w:rPr>
+        <w:t>，</w:t>
+      </w:r>
+      <w:r>
+        <w:rPr>
+          <w:rFonts w:hint="eastAsia" w:ascii="微软雅黑" w:hAnsi="微软雅黑" w:eastAsia="微软雅黑" w:cs="微软雅黑"/>
+          <w:b/>
+          <w:bCs/>
+          <w:highlight w:val="none"/>
+          <w:lang w:val="en-US" w:eastAsia="zh-CN"/>
+        </w:rPr>
+        <w:t>设计的时候存在很多局限性</w:t>
+      </w:r>
+      <w:r>
+        <w:rPr>
+          <w:rFonts w:hint="eastAsia" w:ascii="微软雅黑" w:hAnsi="微软雅黑" w:eastAsia="微软雅黑" w:cs="微软雅黑"/>
+          <w:b w:val="0"/>
+          <w:bCs w:val="0"/>
+          <w:highlight w:val="none"/>
+          <w:lang w:val="en-US" w:eastAsia="zh-CN"/>
+        </w:rPr>
+        <w:t>。</w:t>
+      </w:r>
+    </w:p>
+    <w:p>
+      <w:pPr>
+        <w:rPr>
+          <w:rFonts w:hint="eastAsia" w:ascii="微软雅黑" w:hAnsi="微软雅黑" w:eastAsia="微软雅黑" w:cs="微软雅黑"/>
+          <w:b w:val="0"/>
+          <w:bCs w:val="0"/>
+          <w:highlight w:val="none"/>
+          <w:lang w:val="en-US" w:eastAsia="zh-CN"/>
+        </w:rPr>
+      </w:pPr>
+      <w:r>
+        <w:rPr>
+          <w:rFonts w:hint="eastAsia" w:ascii="微软雅黑" w:hAnsi="微软雅黑" w:eastAsia="微软雅黑" w:cs="微软雅黑"/>
+          <w:b w:val="0"/>
+          <w:bCs w:val="0"/>
+          <w:highlight w:val="none"/>
+          <w:lang w:val="en-US" w:eastAsia="zh-CN"/>
+        </w:rPr>
+        <w:fldChar w:fldCharType="begin"/>
+      </w:r>
+      <w:r>
+        <w:rPr>
+          <w:rFonts w:hint="eastAsia" w:ascii="微软雅黑" w:hAnsi="微软雅黑" w:eastAsia="微软雅黑" w:cs="微软雅黑"/>
+          <w:b w:val="0"/>
+          <w:bCs w:val="0"/>
+          <w:highlight w:val="none"/>
+          <w:lang w:val="en-US" w:eastAsia="zh-CN"/>
+        </w:rPr>
+        <w:instrText xml:space="preserve"> HYPERLINK "https://m.taobao.com/#index" </w:instrText>
+      </w:r>
+      <w:r>
+        <w:rPr>
+          <w:rFonts w:hint="eastAsia" w:ascii="微软雅黑" w:hAnsi="微软雅黑" w:eastAsia="微软雅黑" w:cs="微软雅黑"/>
+          <w:b w:val="0"/>
+          <w:bCs w:val="0"/>
+          <w:highlight w:val="none"/>
+          <w:lang w:val="en-US" w:eastAsia="zh-CN"/>
+        </w:rPr>
+        <w:fldChar w:fldCharType="separate"/>
+      </w:r>
+      <w:r>
+        <w:rPr>
+          <w:rStyle w:val="5"/>
+          <w:rFonts w:hint="eastAsia" w:ascii="微软雅黑" w:hAnsi="微软雅黑" w:eastAsia="微软雅黑" w:cs="微软雅黑"/>
+          <w:b w:val="0"/>
+          <w:bCs w:val="0"/>
+          <w:highlight w:val="none"/>
+          <w:lang w:val="en-US" w:eastAsia="zh-CN"/>
+        </w:rPr>
+        <w:t>https://m.taobao.com/#index</w:t>
+      </w:r>
+      <w:r>
+        <w:rPr>
+          <w:rFonts w:hint="eastAsia" w:ascii="微软雅黑" w:hAnsi="微软雅黑" w:eastAsia="微软雅黑" w:cs="微软雅黑"/>
+          <w:b w:val="0"/>
+          <w:bCs w:val="0"/>
+          <w:highlight w:val="none"/>
+          <w:lang w:val="en-US" w:eastAsia="zh-CN"/>
+        </w:rPr>
+        <w:fldChar w:fldCharType="end"/>
+      </w:r>
+      <w:r>
+        <w:rPr>
+          <w:rFonts w:hint="eastAsia" w:ascii="微软雅黑" w:hAnsi="微软雅黑" w:eastAsia="微软雅黑" w:cs="微软雅黑"/>
+          <w:b w:val="0"/>
+          <w:bCs w:val="0"/>
+          <w:highlight w:val="none"/>
+          <w:lang w:val="en-US" w:eastAsia="zh-CN"/>
+        </w:rPr>
+        <w:t xml:space="preserve">  手机淘宝也采用了rem作为单位的方式</w:t>
+      </w:r>
+    </w:p>
+    <w:p>
+      <w:pPr>
+        <w:rPr>
+          <w:rFonts w:hint="eastAsia" w:ascii="微软雅黑" w:hAnsi="微软雅黑" w:eastAsia="微软雅黑" w:cs="微软雅黑"/>
+          <w:b w:val="0"/>
+          <w:bCs w:val="0"/>
+          <w:highlight w:val="none"/>
+          <w:lang w:val="en-US" w:eastAsia="zh-CN"/>
+        </w:rPr>
+      </w:pPr>
+    </w:p>
+    <w:p>
+      <w:pPr>
+        <w:rPr>
+          <w:rFonts w:hint="eastAsia" w:ascii="微软雅黑" w:hAnsi="微软雅黑" w:eastAsia="微软雅黑" w:cs="微软雅黑"/>
+          <w:b/>
+          <w:bCs/>
+          <w:color w:val="0000FF"/>
+          <w:highlight w:val="none"/>
+          <w:lang w:val="en-US" w:eastAsia="zh-CN"/>
+        </w:rPr>
+      </w:pPr>
+      <w:r>
+        <w:rPr>
+          <w:rFonts w:hint="eastAsia" w:ascii="微软雅黑" w:hAnsi="微软雅黑" w:eastAsia="微软雅黑" w:cs="微软雅黑"/>
+          <w:b/>
+          <w:bCs/>
+          <w:color w:val="0000FF"/>
+          <w:highlight w:val="none"/>
+          <w:lang w:val="en-US" w:eastAsia="zh-CN"/>
+        </w:rPr>
+        <w:t>手机设计稿尺寸</w:t>
+      </w:r>
+    </w:p>
+    <w:p>
+      <w:pPr>
+        <w:rPr>
+          <w:rFonts w:hint="eastAsia" w:ascii="微软雅黑" w:hAnsi="微软雅黑" w:eastAsia="微软雅黑" w:cs="微软雅黑"/>
+          <w:b/>
+          <w:bCs/>
+          <w:color w:val="0000FF"/>
+          <w:highlight w:val="none"/>
+          <w:lang w:val="en-US" w:eastAsia="zh-CN"/>
+        </w:rPr>
+      </w:pPr>
+      <w:r>
+        <w:rPr>
+          <w:rFonts w:hint="eastAsia" w:ascii="微软雅黑" w:hAnsi="微软雅黑" w:eastAsia="微软雅黑" w:cs="微软雅黑"/>
+          <w:b/>
+          <w:bCs/>
+          <w:color w:val="0000FF"/>
+          <w:highlight w:val="none"/>
+          <w:lang w:val="en-US" w:eastAsia="zh-CN"/>
+        </w:rPr>
+        <w:t>移动端H5页面设计尺寸</w:t>
+      </w:r>
+    </w:p>
+    <w:p>
+      <w:pPr>
+        <w:rPr>
+          <w:rFonts w:hint="eastAsia" w:ascii="微软雅黑" w:hAnsi="微软雅黑" w:eastAsia="微软雅黑" w:cs="微软雅黑"/>
+          <w:b/>
+          <w:bCs/>
+          <w:color w:val="0000FF"/>
+          <w:highlight w:val="none"/>
+          <w:lang w:val="en-US" w:eastAsia="zh-CN"/>
+        </w:rPr>
+      </w:pPr>
+    </w:p>
+    <w:p>
+      <w:pPr>
+        <w:rPr>
+          <w:rFonts w:hint="eastAsia" w:ascii="微软雅黑" w:hAnsi="微软雅黑" w:eastAsia="微软雅黑" w:cs="微软雅黑"/>
+          <w:b w:val="0"/>
+          <w:bCs w:val="0"/>
+          <w:highlight w:val="none"/>
+          <w:lang w:val="en-US" w:eastAsia="zh-CN"/>
+        </w:rPr>
+      </w:pPr>
+      <w:r>
+        <w:rPr>
+          <w:rFonts w:hint="eastAsia" w:ascii="微软雅黑" w:hAnsi="微软雅黑" w:eastAsia="微软雅黑" w:cs="微软雅黑"/>
+          <w:b w:val="0"/>
+          <w:bCs w:val="0"/>
+          <w:highlight w:val="none"/>
+          <w:lang w:val="en-US" w:eastAsia="zh-CN"/>
+        </w:rPr>
+        <w:fldChar w:fldCharType="begin"/>
+      </w:r>
+      <w:r>
+        <w:rPr>
+          <w:rFonts w:hint="eastAsia" w:ascii="微软雅黑" w:hAnsi="微软雅黑" w:eastAsia="微软雅黑" w:cs="微软雅黑"/>
+          <w:b w:val="0"/>
+          <w:bCs w:val="0"/>
+          <w:highlight w:val="none"/>
+          <w:lang w:val="en-US" w:eastAsia="zh-CN"/>
+        </w:rPr>
+        <w:instrText xml:space="preserve"> HYPERLINK "http://www.25xt.com/appsize" </w:instrText>
+      </w:r>
+      <w:r>
+        <w:rPr>
+          <w:rFonts w:hint="eastAsia" w:ascii="微软雅黑" w:hAnsi="微软雅黑" w:eastAsia="微软雅黑" w:cs="微软雅黑"/>
+          <w:b w:val="0"/>
+          <w:bCs w:val="0"/>
+          <w:highlight w:val="none"/>
+          <w:lang w:val="en-US" w:eastAsia="zh-CN"/>
+        </w:rPr>
+        <w:fldChar w:fldCharType="separate"/>
+      </w:r>
+      <w:r>
+        <w:rPr>
+          <w:rStyle w:val="5"/>
+          <w:rFonts w:hint="eastAsia" w:ascii="微软雅黑" w:hAnsi="微软雅黑" w:eastAsia="微软雅黑" w:cs="微软雅黑"/>
+          <w:b w:val="0"/>
+          <w:bCs w:val="0"/>
+          <w:highlight w:val="none"/>
+          <w:lang w:val="en-US" w:eastAsia="zh-CN"/>
+        </w:rPr>
+        <w:t>http://www.25xt.com/appsize</w:t>
+      </w:r>
+      <w:r>
+        <w:rPr>
+          <w:rFonts w:hint="eastAsia" w:ascii="微软雅黑" w:hAnsi="微软雅黑" w:eastAsia="微软雅黑" w:cs="微软雅黑"/>
+          <w:b w:val="0"/>
+          <w:bCs w:val="0"/>
+          <w:highlight w:val="none"/>
+          <w:lang w:val="en-US" w:eastAsia="zh-CN"/>
+        </w:rPr>
+        <w:fldChar w:fldCharType="end"/>
+      </w:r>
+      <w:r>
+        <w:rPr>
+          <w:rFonts w:hint="eastAsia" w:ascii="微软雅黑" w:hAnsi="微软雅黑" w:eastAsia="微软雅黑" w:cs="微软雅黑"/>
+          <w:b w:val="0"/>
+          <w:bCs w:val="0"/>
+          <w:highlight w:val="none"/>
+          <w:lang w:val="en-US" w:eastAsia="zh-CN"/>
+        </w:rPr>
+        <w:t xml:space="preserve">  手机屏幕尺寸</w:t>
+      </w:r>
+    </w:p>
+    <w:p>
+      <w:pPr>
+        <w:rPr>
+          <w:rFonts w:hint="eastAsia" w:ascii="微软雅黑" w:hAnsi="微软雅黑" w:eastAsia="微软雅黑" w:cs="微软雅黑"/>
+          <w:b w:val="0"/>
+          <w:bCs w:val="0"/>
+          <w:highlight w:val="none"/>
+          <w:lang w:val="en-US" w:eastAsia="zh-CN"/>
+        </w:rPr>
+      </w:pPr>
+      <w:r>
+        <w:rPr>
+          <w:rFonts w:hint="eastAsia" w:ascii="微软雅黑" w:hAnsi="微软雅黑" w:eastAsia="微软雅黑" w:cs="微软雅黑"/>
+          <w:b w:val="0"/>
+          <w:bCs w:val="0"/>
+          <w:highlight w:val="none"/>
+          <w:lang w:val="en-US" w:eastAsia="zh-CN"/>
+        </w:rPr>
+        <w:fldChar w:fldCharType="begin"/>
+      </w:r>
+      <w:r>
+        <w:rPr>
+          <w:rFonts w:hint="eastAsia" w:ascii="微软雅黑" w:hAnsi="微软雅黑" w:eastAsia="微软雅黑" w:cs="微软雅黑"/>
+          <w:b w:val="0"/>
+          <w:bCs w:val="0"/>
+          <w:highlight w:val="none"/>
+          <w:lang w:val="en-US" w:eastAsia="zh-CN"/>
+        </w:rPr>
+        <w:instrText xml:space="preserve"> HYPERLINK "http://www.jianshu.com/p/d1c6b78fe9e3/" </w:instrText>
+      </w:r>
+      <w:r>
+        <w:rPr>
+          <w:rFonts w:hint="eastAsia" w:ascii="微软雅黑" w:hAnsi="微软雅黑" w:eastAsia="微软雅黑" w:cs="微软雅黑"/>
+          <w:b w:val="0"/>
+          <w:bCs w:val="0"/>
+          <w:highlight w:val="none"/>
+          <w:lang w:val="en-US" w:eastAsia="zh-CN"/>
+        </w:rPr>
+        <w:fldChar w:fldCharType="separate"/>
+      </w:r>
+      <w:r>
+        <w:rPr>
+          <w:rStyle w:val="5"/>
+          <w:rFonts w:hint="eastAsia" w:ascii="微软雅黑" w:hAnsi="微软雅黑" w:eastAsia="微软雅黑" w:cs="微软雅黑"/>
+          <w:b w:val="0"/>
+          <w:bCs w:val="0"/>
+          <w:highlight w:val="none"/>
+          <w:lang w:val="en-US" w:eastAsia="zh-CN"/>
+        </w:rPr>
+        <w:t>http://www.jianshu.com/p/d1c6b78fe9e3/</w:t>
+      </w:r>
+      <w:r>
+        <w:rPr>
+          <w:rFonts w:hint="eastAsia" w:ascii="微软雅黑" w:hAnsi="微软雅黑" w:eastAsia="微软雅黑" w:cs="微软雅黑"/>
+          <w:b w:val="0"/>
+          <w:bCs w:val="0"/>
+          <w:highlight w:val="none"/>
+          <w:lang w:val="en-US" w:eastAsia="zh-CN"/>
+        </w:rPr>
+        <w:fldChar w:fldCharType="end"/>
+      </w:r>
+      <w:r>
+        <w:rPr>
+          <w:rFonts w:hint="eastAsia" w:ascii="微软雅黑" w:hAnsi="微软雅黑" w:eastAsia="微软雅黑" w:cs="微软雅黑"/>
+          <w:b w:val="0"/>
+          <w:bCs w:val="0"/>
+          <w:highlight w:val="none"/>
+          <w:lang w:val="en-US" w:eastAsia="zh-CN"/>
+        </w:rPr>
+        <w:t xml:space="preserve">  手机尺寸的解释</w:t>
+      </w:r>
+    </w:p>
+    <w:p>
+      <w:pPr>
+        <w:rPr>
+          <w:rFonts w:hint="eastAsia" w:ascii="微软雅黑" w:hAnsi="微软雅黑" w:eastAsia="微软雅黑" w:cs="微软雅黑"/>
+          <w:b w:val="0"/>
+          <w:bCs w:val="0"/>
+          <w:highlight w:val="none"/>
+          <w:lang w:val="en-US" w:eastAsia="zh-CN"/>
+        </w:rPr>
+      </w:pPr>
+      <w:r>
+        <w:rPr>
+          <w:rFonts w:hint="eastAsia" w:ascii="微软雅黑" w:hAnsi="微软雅黑" w:eastAsia="微软雅黑" w:cs="微软雅黑"/>
+          <w:b w:val="0"/>
+          <w:bCs w:val="0"/>
+          <w:highlight w:val="none"/>
+          <w:lang w:val="en-US" w:eastAsia="zh-CN"/>
+        </w:rPr>
+        <w:fldChar w:fldCharType="begin"/>
+      </w:r>
+      <w:r>
+        <w:rPr>
+          <w:rFonts w:hint="eastAsia" w:ascii="微软雅黑" w:hAnsi="微软雅黑" w:eastAsia="微软雅黑" w:cs="微软雅黑"/>
+          <w:b w:val="0"/>
+          <w:bCs w:val="0"/>
+          <w:highlight w:val="none"/>
+          <w:lang w:val="en-US" w:eastAsia="zh-CN"/>
+        </w:rPr>
+        <w:instrText xml:space="preserve"> HYPERLINK "http://screensiz.es/phone" </w:instrText>
+      </w:r>
+      <w:r>
+        <w:rPr>
+          <w:rFonts w:hint="eastAsia" w:ascii="微软雅黑" w:hAnsi="微软雅黑" w:eastAsia="微软雅黑" w:cs="微软雅黑"/>
+          <w:b w:val="0"/>
+          <w:bCs w:val="0"/>
+          <w:highlight w:val="none"/>
+          <w:lang w:val="en-US" w:eastAsia="zh-CN"/>
+        </w:rPr>
+        <w:fldChar w:fldCharType="separate"/>
+      </w:r>
+      <w:r>
+        <w:rPr>
+          <w:rStyle w:val="5"/>
+          <w:rFonts w:hint="eastAsia" w:ascii="微软雅黑" w:hAnsi="微软雅黑" w:eastAsia="微软雅黑" w:cs="微软雅黑"/>
+          <w:b w:val="0"/>
+          <w:bCs w:val="0"/>
+          <w:highlight w:val="none"/>
+          <w:lang w:val="en-US" w:eastAsia="zh-CN"/>
+        </w:rPr>
+        <w:t>http://screensiz.es/phone</w:t>
+      </w:r>
+      <w:r>
+        <w:rPr>
+          <w:rFonts w:hint="eastAsia" w:ascii="微软雅黑" w:hAnsi="微软雅黑" w:eastAsia="微软雅黑" w:cs="微软雅黑"/>
+          <w:b w:val="0"/>
+          <w:bCs w:val="0"/>
+          <w:highlight w:val="none"/>
+          <w:lang w:val="en-US" w:eastAsia="zh-CN"/>
+        </w:rPr>
+        <w:fldChar w:fldCharType="end"/>
+      </w:r>
+      <w:r>
+        <w:rPr>
+          <w:rFonts w:hint="eastAsia" w:ascii="微软雅黑" w:hAnsi="微软雅黑" w:eastAsia="微软雅黑" w:cs="微软雅黑"/>
+          <w:b w:val="0"/>
+          <w:bCs w:val="0"/>
+          <w:highlight w:val="none"/>
+          <w:lang w:val="en-US" w:eastAsia="zh-CN"/>
+        </w:rPr>
+        <w:t xml:space="preserve">  非常正规的屏幕分辨率和尺寸</w:t>
+      </w:r>
+    </w:p>
+    <w:p>
+      <w:pPr>
+        <w:rPr>
+          <w:rFonts w:hint="eastAsia" w:ascii="微软雅黑" w:hAnsi="微软雅黑" w:eastAsia="微软雅黑" w:cs="微软雅黑"/>
+          <w:b w:val="0"/>
+          <w:bCs w:val="0"/>
+          <w:highlight w:val="none"/>
+          <w:lang w:val="en-US" w:eastAsia="zh-CN"/>
+        </w:rPr>
+      </w:pPr>
+      <w:r>
+        <w:rPr>
+          <w:rFonts w:hint="eastAsia" w:ascii="微软雅黑" w:hAnsi="微软雅黑" w:eastAsia="微软雅黑" w:cs="微软雅黑"/>
+          <w:b w:val="0"/>
+          <w:bCs w:val="0"/>
+          <w:highlight w:val="none"/>
+          <w:lang w:val="en-US" w:eastAsia="zh-CN"/>
+        </w:rPr>
+        <w:fldChar w:fldCharType="begin"/>
+      </w:r>
+      <w:r>
+        <w:rPr>
+          <w:rFonts w:hint="eastAsia" w:ascii="微软雅黑" w:hAnsi="微软雅黑" w:eastAsia="微软雅黑" w:cs="微软雅黑"/>
+          <w:b w:val="0"/>
+          <w:bCs w:val="0"/>
+          <w:highlight w:val="none"/>
+          <w:lang w:val="en-US" w:eastAsia="zh-CN"/>
+        </w:rPr>
+        <w:instrText xml:space="preserve"> HYPERLINK "http://www.25xt.com/allcode/9581.html" </w:instrText>
+      </w:r>
+      <w:r>
+        <w:rPr>
+          <w:rFonts w:hint="eastAsia" w:ascii="微软雅黑" w:hAnsi="微软雅黑" w:eastAsia="微软雅黑" w:cs="微软雅黑"/>
+          <w:b w:val="0"/>
+          <w:bCs w:val="0"/>
+          <w:highlight w:val="none"/>
+          <w:lang w:val="en-US" w:eastAsia="zh-CN"/>
+        </w:rPr>
+        <w:fldChar w:fldCharType="separate"/>
+      </w:r>
+      <w:r>
+        <w:rPr>
+          <w:rStyle w:val="5"/>
+          <w:rFonts w:hint="eastAsia" w:ascii="微软雅黑" w:hAnsi="微软雅黑" w:eastAsia="微软雅黑" w:cs="微软雅黑"/>
+          <w:b w:val="0"/>
+          <w:bCs w:val="0"/>
+          <w:highlight w:val="none"/>
+          <w:lang w:val="en-US" w:eastAsia="zh-CN"/>
+        </w:rPr>
+        <w:t>http://www.25xt.com/allcode/9581.html</w:t>
+      </w:r>
+      <w:r>
+        <w:rPr>
+          <w:rFonts w:hint="eastAsia" w:ascii="微软雅黑" w:hAnsi="微软雅黑" w:eastAsia="微软雅黑" w:cs="微软雅黑"/>
+          <w:b w:val="0"/>
+          <w:bCs w:val="0"/>
+          <w:highlight w:val="none"/>
+          <w:lang w:val="en-US" w:eastAsia="zh-CN"/>
+        </w:rPr>
+        <w:fldChar w:fldCharType="end"/>
+      </w:r>
+      <w:r>
+        <w:rPr>
+          <w:rFonts w:hint="eastAsia" w:ascii="微软雅黑" w:hAnsi="微软雅黑" w:eastAsia="微软雅黑" w:cs="微软雅黑"/>
+          <w:b w:val="0"/>
+          <w:bCs w:val="0"/>
+          <w:highlight w:val="none"/>
+          <w:lang w:val="en-US" w:eastAsia="zh-CN"/>
+        </w:rPr>
+        <w:t xml:space="preserve">  移动端像素文章</w:t>
+      </w:r>
+    </w:p>
+    <w:p>
+      <w:pPr>
+        <w:rPr>
+          <w:rFonts w:hint="eastAsia" w:ascii="微软雅黑" w:hAnsi="微软雅黑" w:eastAsia="微软雅黑" w:cs="微软雅黑"/>
+          <w:b w:val="0"/>
+          <w:bCs w:val="0"/>
+          <w:highlight w:val="none"/>
+          <w:lang w:val="en-US" w:eastAsia="zh-CN"/>
+        </w:rPr>
+      </w:pPr>
+      <w:r>
+        <w:rPr>
+          <w:rFonts w:hint="eastAsia" w:ascii="微软雅黑" w:hAnsi="微软雅黑" w:eastAsia="微软雅黑" w:cs="微软雅黑"/>
+          <w:b w:val="0"/>
+          <w:bCs w:val="0"/>
+          <w:highlight w:val="none"/>
+          <w:lang w:val="en-US" w:eastAsia="zh-CN"/>
+        </w:rPr>
+        <w:fldChar w:fldCharType="begin"/>
+      </w:r>
+      <w:r>
+        <w:rPr>
+          <w:rFonts w:hint="eastAsia" w:ascii="微软雅黑" w:hAnsi="微软雅黑" w:eastAsia="微软雅黑" w:cs="微软雅黑"/>
+          <w:b w:val="0"/>
+          <w:bCs w:val="0"/>
+          <w:highlight w:val="none"/>
+          <w:lang w:val="en-US" w:eastAsia="zh-CN"/>
+        </w:rPr>
+        <w:instrText xml:space="preserve"> HYPERLINK "http://zhitu.isux.us/" </w:instrText>
+      </w:r>
+      <w:r>
+        <w:rPr>
+          <w:rFonts w:hint="eastAsia" w:ascii="微软雅黑" w:hAnsi="微软雅黑" w:eastAsia="微软雅黑" w:cs="微软雅黑"/>
+          <w:b w:val="0"/>
+          <w:bCs w:val="0"/>
+          <w:highlight w:val="none"/>
+          <w:lang w:val="en-US" w:eastAsia="zh-CN"/>
+        </w:rPr>
+        <w:fldChar w:fldCharType="separate"/>
+      </w:r>
+      <w:r>
+        <w:rPr>
+          <w:rStyle w:val="5"/>
+          <w:rFonts w:hint="eastAsia" w:ascii="微软雅黑" w:hAnsi="微软雅黑" w:eastAsia="微软雅黑" w:cs="微软雅黑"/>
+          <w:b w:val="0"/>
+          <w:bCs w:val="0"/>
+          <w:highlight w:val="none"/>
+          <w:lang w:val="en-US" w:eastAsia="zh-CN"/>
+        </w:rPr>
+        <w:t>http://zhitu.isux.us/</w:t>
+      </w:r>
+      <w:r>
+        <w:rPr>
+          <w:rFonts w:hint="eastAsia" w:ascii="微软雅黑" w:hAnsi="微软雅黑" w:eastAsia="微软雅黑" w:cs="微软雅黑"/>
+          <w:b w:val="0"/>
+          <w:bCs w:val="0"/>
+          <w:highlight w:val="none"/>
+          <w:lang w:val="en-US" w:eastAsia="zh-CN"/>
+        </w:rPr>
+        <w:fldChar w:fldCharType="end"/>
+      </w:r>
+      <w:r>
+        <w:rPr>
+          <w:rFonts w:hint="eastAsia" w:ascii="微软雅黑" w:hAnsi="微软雅黑" w:eastAsia="微软雅黑" w:cs="微软雅黑"/>
+          <w:b w:val="0"/>
+          <w:bCs w:val="0"/>
+          <w:highlight w:val="none"/>
+          <w:lang w:val="en-US" w:eastAsia="zh-CN"/>
+        </w:rPr>
+        <w:t xml:space="preserve">  图片大小压缩工具 图片优化工具</w:t>
+      </w:r>
+    </w:p>
+    <w:p>
+      <w:pPr>
+        <w:rPr>
+          <w:rFonts w:hint="eastAsia" w:ascii="微软雅黑" w:hAnsi="微软雅黑" w:eastAsia="微软雅黑" w:cs="微软雅黑"/>
+          <w:b w:val="0"/>
+          <w:bCs w:val="0"/>
+          <w:highlight w:val="none"/>
+          <w:lang w:val="en-US" w:eastAsia="zh-CN"/>
+        </w:rPr>
+      </w:pPr>
+      <w:r>
+        <w:rPr>
+          <w:rFonts w:hint="eastAsia" w:ascii="微软雅黑" w:hAnsi="微软雅黑" w:eastAsia="微软雅黑" w:cs="微软雅黑"/>
+          <w:b w:val="0"/>
+          <w:bCs w:val="0"/>
+          <w:highlight w:val="none"/>
+          <w:lang w:val="en-US" w:eastAsia="zh-CN"/>
+        </w:rPr>
+        <w:fldChar w:fldCharType="begin"/>
+      </w:r>
+      <w:r>
+        <w:rPr>
+          <w:rFonts w:hint="eastAsia" w:ascii="微软雅黑" w:hAnsi="微软雅黑" w:eastAsia="微软雅黑" w:cs="微软雅黑"/>
+          <w:b w:val="0"/>
+          <w:bCs w:val="0"/>
+          <w:highlight w:val="none"/>
+          <w:lang w:val="en-US" w:eastAsia="zh-CN"/>
+        </w:rPr>
+        <w:instrText xml:space="preserve"> HYPERLINK "http://zikoman.lofter.com/post/3bf3bb_6da8d80" </w:instrText>
+      </w:r>
+      <w:r>
+        <w:rPr>
+          <w:rFonts w:hint="eastAsia" w:ascii="微软雅黑" w:hAnsi="微软雅黑" w:eastAsia="微软雅黑" w:cs="微软雅黑"/>
+          <w:b w:val="0"/>
+          <w:bCs w:val="0"/>
+          <w:highlight w:val="none"/>
+          <w:lang w:val="en-US" w:eastAsia="zh-CN"/>
+        </w:rPr>
+        <w:fldChar w:fldCharType="separate"/>
+      </w:r>
+      <w:r>
+        <w:rPr>
+          <w:rStyle w:val="5"/>
+          <w:rFonts w:hint="eastAsia" w:ascii="微软雅黑" w:hAnsi="微软雅黑" w:eastAsia="微软雅黑" w:cs="微软雅黑"/>
+          <w:b w:val="0"/>
+          <w:bCs w:val="0"/>
+          <w:highlight w:val="none"/>
+          <w:lang w:val="en-US" w:eastAsia="zh-CN"/>
+        </w:rPr>
+        <w:t>http://zikoman.lofter.com/post/3bf3bb_6da8d80</w:t>
+      </w:r>
+      <w:r>
+        <w:rPr>
+          <w:rFonts w:hint="eastAsia" w:ascii="微软雅黑" w:hAnsi="微软雅黑" w:eastAsia="微软雅黑" w:cs="微软雅黑"/>
+          <w:b w:val="0"/>
+          <w:bCs w:val="0"/>
+          <w:highlight w:val="none"/>
+          <w:lang w:val="en-US" w:eastAsia="zh-CN"/>
+        </w:rPr>
+        <w:fldChar w:fldCharType="end"/>
+      </w:r>
+      <w:r>
+        <w:rPr>
+          <w:rFonts w:hint="eastAsia" w:ascii="微软雅黑" w:hAnsi="微软雅黑" w:eastAsia="微软雅黑" w:cs="微软雅黑"/>
+          <w:b w:val="0"/>
+          <w:bCs w:val="0"/>
+          <w:highlight w:val="none"/>
+          <w:lang w:val="en-US" w:eastAsia="zh-CN"/>
+        </w:rPr>
+        <w:t xml:space="preserve">  非常好的一篇像素文章</w:t>
+      </w:r>
+    </w:p>
+    <w:p>
+      <w:pPr>
+        <w:rPr>
+          <w:rFonts w:hint="eastAsia" w:ascii="微软雅黑" w:hAnsi="微软雅黑" w:eastAsia="微软雅黑" w:cs="微软雅黑"/>
+          <w:b w:val="0"/>
+          <w:bCs w:val="0"/>
+          <w:highlight w:val="none"/>
+          <w:lang w:val="en-US" w:eastAsia="zh-CN"/>
+        </w:rPr>
+      </w:pPr>
+      <w:r>
+        <w:rPr>
+          <w:rFonts w:hint="eastAsia" w:ascii="微软雅黑" w:hAnsi="微软雅黑" w:eastAsia="微软雅黑" w:cs="微软雅黑"/>
+          <w:b w:val="0"/>
+          <w:bCs w:val="0"/>
+          <w:highlight w:val="none"/>
+          <w:lang w:val="en-US" w:eastAsia="zh-CN"/>
+        </w:rPr>
+        <w:fldChar w:fldCharType="begin"/>
+      </w:r>
+      <w:r>
+        <w:rPr>
+          <w:rFonts w:hint="eastAsia" w:ascii="微软雅黑" w:hAnsi="微软雅黑" w:eastAsia="微软雅黑" w:cs="微软雅黑"/>
+          <w:b w:val="0"/>
+          <w:bCs w:val="0"/>
+          <w:highlight w:val="none"/>
+          <w:lang w:val="en-US" w:eastAsia="zh-CN"/>
+        </w:rPr>
+        <w:instrText xml:space="preserve"> HYPERLINK "http://www.xueui.cn/tutorials/app-tutorials/mobile-ui-design-size.html" </w:instrText>
+      </w:r>
+      <w:r>
+        <w:rPr>
+          <w:rFonts w:hint="eastAsia" w:ascii="微软雅黑" w:hAnsi="微软雅黑" w:eastAsia="微软雅黑" w:cs="微软雅黑"/>
+          <w:b w:val="0"/>
+          <w:bCs w:val="0"/>
+          <w:highlight w:val="none"/>
+          <w:lang w:val="en-US" w:eastAsia="zh-CN"/>
+        </w:rPr>
+        <w:fldChar w:fldCharType="separate"/>
+      </w:r>
+      <w:r>
+        <w:rPr>
+          <w:rStyle w:val="5"/>
+          <w:rFonts w:hint="eastAsia" w:ascii="微软雅黑" w:hAnsi="微软雅黑" w:eastAsia="微软雅黑" w:cs="微软雅黑"/>
+          <w:b w:val="0"/>
+          <w:bCs w:val="0"/>
+          <w:highlight w:val="none"/>
+          <w:lang w:val="en-US" w:eastAsia="zh-CN"/>
+        </w:rPr>
+        <w:t>http://www.xueui.cn/tutorials/app-tutorials/mobile-ui-design-size.html</w:t>
+      </w:r>
+      <w:r>
+        <w:rPr>
+          <w:rFonts w:hint="eastAsia" w:ascii="微软雅黑" w:hAnsi="微软雅黑" w:eastAsia="微软雅黑" w:cs="微软雅黑"/>
+          <w:b w:val="0"/>
+          <w:bCs w:val="0"/>
+          <w:highlight w:val="none"/>
+          <w:lang w:val="en-US" w:eastAsia="zh-CN"/>
+        </w:rPr>
+        <w:fldChar w:fldCharType="end"/>
+      </w:r>
+      <w:r>
+        <w:rPr>
+          <w:rFonts w:hint="eastAsia" w:ascii="微软雅黑" w:hAnsi="微软雅黑" w:eastAsia="微软雅黑" w:cs="微软雅黑"/>
+          <w:b w:val="0"/>
+          <w:bCs w:val="0"/>
+          <w:highlight w:val="none"/>
+          <w:lang w:val="en-US" w:eastAsia="zh-CN"/>
+        </w:rPr>
+        <w:t xml:space="preserve">  移动端尺寸</w:t>
+      </w:r>
+    </w:p>
+    <w:p>
+      <w:pPr>
+        <w:rPr>
+          <w:rFonts w:hint="eastAsia" w:ascii="微软雅黑" w:hAnsi="微软雅黑" w:eastAsia="微软雅黑" w:cs="微软雅黑"/>
+          <w:b w:val="0"/>
+          <w:bCs w:val="0"/>
+          <w:highlight w:val="none"/>
+          <w:lang w:val="en-US" w:eastAsia="zh-CN"/>
+        </w:rPr>
+      </w:pPr>
+      <w:r>
+        <w:rPr>
+          <w:rFonts w:hint="eastAsia" w:ascii="微软雅黑" w:hAnsi="微软雅黑" w:eastAsia="微软雅黑" w:cs="微软雅黑"/>
+          <w:b w:val="0"/>
+          <w:bCs w:val="0"/>
+          <w:highlight w:val="none"/>
+          <w:lang w:val="en-US" w:eastAsia="zh-CN"/>
+        </w:rPr>
+        <w:fldChar w:fldCharType="begin"/>
+      </w:r>
+      <w:r>
+        <w:rPr>
+          <w:rFonts w:hint="eastAsia" w:ascii="微软雅黑" w:hAnsi="微软雅黑" w:eastAsia="微软雅黑" w:cs="微软雅黑"/>
+          <w:b w:val="0"/>
+          <w:bCs w:val="0"/>
+          <w:highlight w:val="none"/>
+          <w:lang w:val="en-US" w:eastAsia="zh-CN"/>
+        </w:rPr>
+        <w:instrText xml:space="preserve"> HYPERLINK "http://www.psmirror.cn/" </w:instrText>
+      </w:r>
+      <w:r>
+        <w:rPr>
+          <w:rFonts w:hint="eastAsia" w:ascii="微软雅黑" w:hAnsi="微软雅黑" w:eastAsia="微软雅黑" w:cs="微软雅黑"/>
+          <w:b w:val="0"/>
+          <w:bCs w:val="0"/>
+          <w:highlight w:val="none"/>
+          <w:lang w:val="en-US" w:eastAsia="zh-CN"/>
+        </w:rPr>
+        <w:fldChar w:fldCharType="separate"/>
+      </w:r>
+      <w:r>
+        <w:rPr>
+          <w:rStyle w:val="5"/>
+          <w:rFonts w:hint="eastAsia" w:ascii="微软雅黑" w:hAnsi="微软雅黑" w:eastAsia="微软雅黑" w:cs="微软雅黑"/>
+          <w:b w:val="0"/>
+          <w:bCs w:val="0"/>
+          <w:highlight w:val="none"/>
+          <w:lang w:val="en-US" w:eastAsia="zh-CN"/>
+        </w:rPr>
+        <w:t>http://www.psmirror.cn/</w:t>
+      </w:r>
+      <w:r>
+        <w:rPr>
+          <w:rFonts w:hint="eastAsia" w:ascii="微软雅黑" w:hAnsi="微软雅黑" w:eastAsia="微软雅黑" w:cs="微软雅黑"/>
+          <w:b w:val="0"/>
+          <w:bCs w:val="0"/>
+          <w:highlight w:val="none"/>
+          <w:lang w:val="en-US" w:eastAsia="zh-CN"/>
+        </w:rPr>
+        <w:fldChar w:fldCharType="end"/>
+      </w:r>
+      <w:r>
+        <w:rPr>
+          <w:rFonts w:hint="eastAsia" w:ascii="微软雅黑" w:hAnsi="微软雅黑" w:eastAsia="微软雅黑" w:cs="微软雅黑"/>
+          <w:b w:val="0"/>
+          <w:bCs w:val="0"/>
+          <w:highlight w:val="none"/>
+          <w:lang w:val="en-US" w:eastAsia="zh-CN"/>
+        </w:rPr>
+        <w:t xml:space="preserve">  手机设计稿实时预览工具</w:t>
+      </w:r>
       <w:bookmarkStart w:id="0" w:name="_GoBack"/>
       <w:bookmarkEnd w:id="0"/>
+    </w:p>
+    <w:p>
+      <w:pPr>
+        <w:rPr>
+          <w:rFonts w:hint="eastAsia" w:ascii="微软雅黑" w:hAnsi="微软雅黑" w:eastAsia="微软雅黑" w:cs="微软雅黑"/>
+          <w:b w:val="0"/>
+          <w:bCs w:val="0"/>
+          <w:highlight w:val="none"/>
+          <w:lang w:val="en-US" w:eastAsia="zh-CN"/>
+        </w:rPr>
+      </w:pPr>
+    </w:p>
+    <w:p>
+      <w:pPr>
+        <w:rPr>
+          <w:rFonts w:hint="eastAsia" w:ascii="微软雅黑" w:hAnsi="微软雅黑" w:eastAsia="微软雅黑" w:cs="微软雅黑"/>
+          <w:b/>
+          <w:bCs/>
+          <w:highlight w:val="none"/>
+          <w:lang w:val="en-US" w:eastAsia="zh-CN"/>
+        </w:rPr>
+      </w:pPr>
+      <w:r>
+        <w:rPr>
+          <w:rFonts w:hint="eastAsia" w:ascii="微软雅黑" w:hAnsi="微软雅黑" w:eastAsia="微软雅黑" w:cs="微软雅黑"/>
+          <w:b/>
+          <w:bCs/>
+          <w:highlight w:val="none"/>
+          <w:lang w:val="en-US" w:eastAsia="zh-CN"/>
+        </w:rPr>
+        <w:t>像素密度（PPI）：每英寸像素取值，像素密度</w:t>
+      </w:r>
+    </w:p>
+    <w:p>
+      <w:pPr>
+        <w:rPr>
+          <w:rFonts w:hint="eastAsia" w:ascii="微软雅黑" w:hAnsi="微软雅黑" w:eastAsia="微软雅黑" w:cs="微软雅黑"/>
+          <w:b/>
+          <w:bCs/>
+          <w:highlight w:val="none"/>
+          <w:lang w:val="en-US" w:eastAsia="zh-CN"/>
+        </w:rPr>
+      </w:pPr>
+      <w:r>
+        <w:rPr>
+          <w:rFonts w:hint="eastAsia" w:ascii="微软雅黑" w:hAnsi="微软雅黑" w:eastAsia="微软雅黑" w:cs="微软雅黑"/>
+          <w:b/>
+          <w:bCs/>
+          <w:highlight w:val="none"/>
+          <w:lang w:val="en-US" w:eastAsia="zh-CN"/>
+        </w:rPr>
+        <w:t>屏幕分辨率 / 倍率 = 逻辑像素</w:t>
+      </w:r>
+    </w:p>
+    <w:p>
+      <w:pPr>
+        <w:rPr>
+          <w:rFonts w:hint="eastAsia" w:ascii="微软雅黑" w:hAnsi="微软雅黑" w:eastAsia="微软雅黑" w:cs="微软雅黑"/>
+          <w:b/>
+          <w:bCs/>
+          <w:highlight w:val="none"/>
+          <w:lang w:val="en-US" w:eastAsia="zh-CN"/>
+        </w:rPr>
+      </w:pPr>
+    </w:p>
+    <w:p>
+      <w:pPr>
+        <w:rPr>
+          <w:rFonts w:hint="eastAsia" w:ascii="微软雅黑" w:hAnsi="微软雅黑" w:eastAsia="微软雅黑" w:cs="微软雅黑"/>
+          <w:b/>
+          <w:bCs/>
+          <w:highlight w:val="none"/>
+          <w:lang w:val="en-US" w:eastAsia="zh-CN"/>
+        </w:rPr>
+      </w:pPr>
+    </w:p>
+    <w:p>
+      <w:pPr>
+        <w:rPr>
+          <w:rFonts w:hint="eastAsia" w:ascii="微软雅黑" w:hAnsi="微软雅黑" w:eastAsia="微软雅黑" w:cs="微软雅黑"/>
+          <w:b/>
+          <w:bCs/>
+          <w:highlight w:val="none"/>
+          <w:lang w:val="en-US" w:eastAsia="zh-CN"/>
+        </w:rPr>
+      </w:pPr>
+    </w:p>
+    <w:p>
+      <w:pPr>
+        <w:rPr>
+          <w:rFonts w:hint="eastAsia" w:ascii="微软雅黑" w:hAnsi="微软雅黑" w:eastAsia="微软雅黑" w:cs="微软雅黑"/>
+          <w:b/>
+          <w:bCs/>
+          <w:highlight w:val="none"/>
+          <w:lang w:val="en-US" w:eastAsia="zh-CN"/>
+        </w:rPr>
+      </w:pPr>
+    </w:p>
+    <w:p>
+      <w:pPr>
+        <w:rPr>
+          <w:rFonts w:hint="eastAsia" w:ascii="微软雅黑" w:hAnsi="微软雅黑" w:eastAsia="微软雅黑" w:cs="微软雅黑"/>
+          <w:b/>
+          <w:bCs/>
+          <w:highlight w:val="none"/>
+          <w:lang w:val="en-US" w:eastAsia="zh-CN"/>
+        </w:rPr>
+      </w:pPr>
+    </w:p>
+    <w:p>
+      <w:pPr>
+        <w:rPr>
+          <w:rFonts w:hint="eastAsia" w:ascii="微软雅黑" w:hAnsi="微软雅黑" w:eastAsia="微软雅黑" w:cs="微软雅黑"/>
+          <w:b/>
+          <w:bCs/>
+          <w:highlight w:val="none"/>
+          <w:lang w:val="en-US" w:eastAsia="zh-CN"/>
+        </w:rPr>
+      </w:pPr>
+    </w:p>
+    <w:p>
+      <w:pPr>
+        <w:rPr>
+          <w:rFonts w:hint="eastAsia" w:ascii="微软雅黑" w:hAnsi="微软雅黑" w:eastAsia="微软雅黑" w:cs="微软雅黑"/>
+          <w:b/>
+          <w:bCs/>
+          <w:highlight w:val="none"/>
+          <w:lang w:val="en-US" w:eastAsia="zh-CN"/>
+        </w:rPr>
+      </w:pPr>
+    </w:p>
+    <w:p>
+      <w:pPr>
+        <w:rPr>
+          <w:rFonts w:hint="eastAsia" w:ascii="微软雅黑" w:hAnsi="微软雅黑" w:eastAsia="微软雅黑" w:cs="微软雅黑"/>
+          <w:b/>
+          <w:bCs/>
+          <w:highlight w:val="none"/>
+          <w:lang w:val="en-US" w:eastAsia="zh-CN"/>
+        </w:rPr>
+      </w:pPr>
+    </w:p>
+    <w:p>
+      <w:pPr>
+        <w:rPr>
+          <w:rFonts w:hint="eastAsia" w:ascii="微软雅黑" w:hAnsi="微软雅黑" w:eastAsia="微软雅黑" w:cs="微软雅黑"/>
+          <w:b/>
+          <w:bCs/>
+          <w:highlight w:val="none"/>
+          <w:lang w:val="en-US" w:eastAsia="zh-CN"/>
+        </w:rPr>
+      </w:pPr>
+    </w:p>
+    <w:p>
+      <w:pPr>
+        <w:rPr>
+          <w:rFonts w:hint="eastAsia" w:ascii="微软雅黑" w:hAnsi="微软雅黑" w:eastAsia="微软雅黑" w:cs="微软雅黑"/>
+          <w:b/>
+          <w:bCs/>
+          <w:highlight w:val="none"/>
+          <w:lang w:val="en-US" w:eastAsia="zh-CN"/>
+        </w:rPr>
+      </w:pPr>
+    </w:p>
+    <w:p>
+      <w:pPr>
+        <w:rPr>
+          <w:rFonts w:hint="eastAsia" w:ascii="微软雅黑" w:hAnsi="微软雅黑" w:eastAsia="微软雅黑" w:cs="微软雅黑"/>
+          <w:b/>
+          <w:bCs/>
+          <w:highlight w:val="none"/>
+          <w:lang w:val="en-US" w:eastAsia="zh-CN"/>
+        </w:rPr>
+      </w:pPr>
+    </w:p>
+    <w:p>
+      <w:pPr>
+        <w:rPr>
+          <w:rFonts w:hint="eastAsia" w:ascii="微软雅黑" w:hAnsi="微软雅黑" w:eastAsia="微软雅黑" w:cs="微软雅黑"/>
+          <w:b/>
+          <w:bCs/>
+          <w:highlight w:val="none"/>
+          <w:lang w:val="en-US" w:eastAsia="zh-CN"/>
+        </w:rPr>
+      </w:pPr>
+    </w:p>
+    <w:p>
+      <w:pPr>
+        <w:rPr>
+          <w:rFonts w:hint="eastAsia" w:ascii="微软雅黑" w:hAnsi="微软雅黑" w:eastAsia="微软雅黑" w:cs="微软雅黑"/>
+          <w:b/>
+          <w:bCs/>
+          <w:highlight w:val="none"/>
+          <w:lang w:val="en-US" w:eastAsia="zh-CN"/>
+        </w:rPr>
+      </w:pPr>
+    </w:p>
+    <w:p>
+      <w:pPr>
+        <w:rPr>
+          <w:rFonts w:hint="eastAsia" w:ascii="微软雅黑" w:hAnsi="微软雅黑" w:eastAsia="微软雅黑" w:cs="微软雅黑"/>
+          <w:b/>
+          <w:bCs/>
+          <w:highlight w:val="none"/>
+          <w:lang w:val="en-US" w:eastAsia="zh-CN"/>
+        </w:rPr>
+      </w:pPr>
+    </w:p>
+    <w:p>
+      <w:pPr>
+        <w:rPr>
+          <w:rFonts w:hint="eastAsia" w:ascii="微软雅黑" w:hAnsi="微软雅黑" w:eastAsia="微软雅黑" w:cs="微软雅黑"/>
+          <w:b/>
+          <w:bCs/>
+          <w:highlight w:val="none"/>
+          <w:lang w:val="en-US" w:eastAsia="zh-CN"/>
+        </w:rPr>
+      </w:pPr>
+    </w:p>
+    <w:p>
+      <w:pPr>
+        <w:rPr>
+          <w:rFonts w:hint="eastAsia" w:ascii="微软雅黑" w:hAnsi="微软雅黑" w:eastAsia="微软雅黑" w:cs="微软雅黑"/>
+          <w:b/>
+          <w:bCs/>
+          <w:highlight w:val="none"/>
+          <w:lang w:val="en-US" w:eastAsia="zh-CN"/>
+        </w:rPr>
+      </w:pPr>
+    </w:p>
+    <w:p>
+      <w:pPr>
+        <w:rPr>
+          <w:rFonts w:hint="eastAsia" w:ascii="微软雅黑" w:hAnsi="微软雅黑" w:eastAsia="微软雅黑" w:cs="微软雅黑"/>
+          <w:b/>
+          <w:bCs/>
+          <w:highlight w:val="none"/>
+          <w:lang w:val="en-US" w:eastAsia="zh-CN"/>
+        </w:rPr>
+      </w:pPr>
+    </w:p>
+    <w:p>
+      <w:pPr>
+        <w:rPr>
+          <w:rFonts w:hint="eastAsia" w:ascii="微软雅黑" w:hAnsi="微软雅黑" w:eastAsia="微软雅黑" w:cs="微软雅黑"/>
+          <w:b/>
+          <w:bCs/>
+          <w:highlight w:val="none"/>
+          <w:lang w:val="en-US" w:eastAsia="zh-CN"/>
+        </w:rPr>
+      </w:pPr>
+    </w:p>
+    <w:p>
+      <w:pPr>
+        <w:rPr>
+          <w:rFonts w:hint="eastAsia" w:ascii="微软雅黑" w:hAnsi="微软雅黑" w:eastAsia="微软雅黑" w:cs="微软雅黑"/>
+          <w:b/>
+          <w:bCs/>
+          <w:highlight w:val="none"/>
+          <w:lang w:val="en-US" w:eastAsia="zh-CN"/>
+        </w:rPr>
+      </w:pPr>
+    </w:p>
+    <w:p>
+      <w:pPr>
+        <w:rPr>
+          <w:rFonts w:hint="eastAsia" w:ascii="微软雅黑" w:hAnsi="微软雅黑" w:eastAsia="微软雅黑" w:cs="微软雅黑"/>
+          <w:b/>
+          <w:bCs/>
+          <w:highlight w:val="none"/>
+          <w:lang w:val="en-US" w:eastAsia="zh-CN"/>
+        </w:rPr>
+      </w:pPr>
+    </w:p>
+    <w:p>
+      <w:pPr>
+        <w:rPr>
+          <w:rFonts w:hint="eastAsia" w:ascii="微软雅黑" w:hAnsi="微软雅黑" w:eastAsia="微软雅黑" w:cs="微软雅黑"/>
+          <w:b/>
+          <w:bCs/>
+          <w:highlight w:val="none"/>
+          <w:lang w:val="en-US" w:eastAsia="zh-CN"/>
+        </w:rPr>
+      </w:pPr>
+    </w:p>
+    <w:p>
+      <w:pPr>
+        <w:rPr>
+          <w:rFonts w:hint="eastAsia" w:ascii="微软雅黑" w:hAnsi="微软雅黑" w:eastAsia="微软雅黑" w:cs="微软雅黑"/>
+          <w:b/>
+          <w:bCs/>
+          <w:highlight w:val="none"/>
+          <w:lang w:val="en-US" w:eastAsia="zh-CN"/>
+        </w:rPr>
+      </w:pPr>
+    </w:p>
+    <w:p>
+      <w:pPr>
+        <w:rPr>
+          <w:rFonts w:hint="eastAsia" w:ascii="微软雅黑" w:hAnsi="微软雅黑" w:eastAsia="微软雅黑" w:cs="微软雅黑"/>
+          <w:b/>
+          <w:bCs/>
+          <w:highlight w:val="none"/>
+          <w:lang w:val="en-US" w:eastAsia="zh-CN"/>
+        </w:rPr>
+      </w:pPr>
+    </w:p>
+    <w:p>
+      <w:pPr>
+        <w:rPr>
+          <w:rFonts w:hint="eastAsia" w:ascii="微软雅黑" w:hAnsi="微软雅黑" w:eastAsia="微软雅黑" w:cs="微软雅黑"/>
+          <w:b/>
+          <w:bCs/>
+          <w:highlight w:val="none"/>
+          <w:lang w:val="en-US" w:eastAsia="zh-CN"/>
+        </w:rPr>
+      </w:pPr>
+    </w:p>
+    <w:p>
+      <w:pPr>
+        <w:rPr>
+          <w:rFonts w:hint="eastAsia" w:ascii="微软雅黑" w:hAnsi="微软雅黑" w:eastAsia="微软雅黑" w:cs="微软雅黑"/>
+          <w:b/>
+          <w:bCs/>
+          <w:highlight w:val="none"/>
+          <w:lang w:val="en-US" w:eastAsia="zh-CN"/>
+        </w:rPr>
+      </w:pPr>
+    </w:p>
+    <w:p>
+      <w:pPr>
+        <w:rPr>
+          <w:rFonts w:hint="eastAsia" w:ascii="微软雅黑" w:hAnsi="微软雅黑" w:eastAsia="微软雅黑" w:cs="微软雅黑"/>
+          <w:b/>
+          <w:bCs/>
+          <w:highlight w:val="none"/>
+          <w:lang w:val="en-US" w:eastAsia="zh-CN"/>
+        </w:rPr>
+      </w:pPr>
+    </w:p>
+    <w:p>
+      <w:pPr>
+        <w:rPr>
+          <w:rFonts w:hint="eastAsia" w:ascii="微软雅黑" w:hAnsi="微软雅黑" w:eastAsia="微软雅黑" w:cs="微软雅黑"/>
+          <w:b/>
+          <w:bCs/>
+          <w:highlight w:val="none"/>
+          <w:lang w:val="en-US" w:eastAsia="zh-CN"/>
+        </w:rPr>
+      </w:pPr>
+    </w:p>
+    <w:p>
+      <w:pPr>
+        <w:rPr>
+          <w:rFonts w:hint="eastAsia" w:ascii="微软雅黑" w:hAnsi="微软雅黑" w:eastAsia="微软雅黑" w:cs="微软雅黑"/>
+          <w:b/>
+          <w:bCs/>
+          <w:highlight w:val="none"/>
+          <w:lang w:val="en-US" w:eastAsia="zh-CN"/>
+        </w:rPr>
+      </w:pPr>
+    </w:p>
+    <w:p>
+      <w:pPr>
+        <w:rPr>
+          <w:rFonts w:hint="eastAsia" w:ascii="微软雅黑" w:hAnsi="微软雅黑" w:eastAsia="微软雅黑" w:cs="微软雅黑"/>
+          <w:b/>
+          <w:bCs/>
+          <w:highlight w:val="none"/>
+          <w:lang w:val="en-US" w:eastAsia="zh-CN"/>
+        </w:rPr>
+      </w:pPr>
+    </w:p>
+    <w:p>
+      <w:pPr>
+        <w:rPr>
+          <w:rFonts w:hint="eastAsia" w:ascii="微软雅黑" w:hAnsi="微软雅黑" w:eastAsia="微软雅黑" w:cs="微软雅黑"/>
+          <w:b/>
+          <w:bCs/>
+          <w:highlight w:val="none"/>
+          <w:lang w:val="en-US" w:eastAsia="zh-CN"/>
+        </w:rPr>
+      </w:pPr>
+    </w:p>
+    <w:p>
+      <w:pPr>
+        <w:rPr>
+          <w:rFonts w:hint="eastAsia" w:ascii="微软雅黑" w:hAnsi="微软雅黑" w:eastAsia="微软雅黑" w:cs="微软雅黑"/>
+          <w:b/>
+          <w:bCs/>
+          <w:highlight w:val="none"/>
+          <w:lang w:val="en-US" w:eastAsia="zh-CN"/>
+        </w:rPr>
+      </w:pPr>
+    </w:p>
+    <w:p>
+      <w:pPr>
+        <w:rPr>
+          <w:rFonts w:hint="eastAsia" w:ascii="微软雅黑" w:hAnsi="微软雅黑" w:eastAsia="微软雅黑" w:cs="微软雅黑"/>
+          <w:b/>
+          <w:bCs/>
+          <w:highlight w:val="none"/>
+          <w:lang w:val="en-US" w:eastAsia="zh-CN"/>
+        </w:rPr>
+      </w:pPr>
+    </w:p>
+    <w:p>
+      <w:pPr>
+        <w:rPr>
+          <w:rFonts w:hint="eastAsia" w:ascii="微软雅黑" w:hAnsi="微软雅黑" w:eastAsia="微软雅黑" w:cs="微软雅黑"/>
+          <w:b/>
+          <w:bCs/>
+          <w:highlight w:val="none"/>
+          <w:lang w:val="en-US" w:eastAsia="zh-CN"/>
+        </w:rPr>
+      </w:pPr>
+    </w:p>
+    <w:p>
+      <w:pPr>
+        <w:rPr>
+          <w:rFonts w:hint="eastAsia" w:ascii="微软雅黑" w:hAnsi="微软雅黑" w:eastAsia="微软雅黑" w:cs="微软雅黑"/>
+          <w:b/>
+          <w:bCs/>
+          <w:highlight w:val="none"/>
+          <w:lang w:val="en-US" w:eastAsia="zh-CN"/>
+        </w:rPr>
+      </w:pPr>
+    </w:p>
+    <w:p>
+      <w:pPr>
+        <w:rPr>
+          <w:rFonts w:hint="eastAsia" w:ascii="微软雅黑" w:hAnsi="微软雅黑" w:eastAsia="微软雅黑" w:cs="微软雅黑"/>
+          <w:b/>
+          <w:bCs/>
+          <w:highlight w:val="none"/>
+          <w:lang w:val="en-US" w:eastAsia="zh-CN"/>
+        </w:rPr>
+      </w:pPr>
+    </w:p>
+    <w:p>
+      <w:pPr>
+        <w:rPr>
+          <w:rFonts w:hint="eastAsia" w:ascii="微软雅黑" w:hAnsi="微软雅黑" w:eastAsia="微软雅黑" w:cs="微软雅黑"/>
+          <w:b/>
+          <w:bCs/>
+          <w:highlight w:val="none"/>
+          <w:lang w:val="en-US" w:eastAsia="zh-CN"/>
+        </w:rPr>
+      </w:pPr>
+    </w:p>
+    <w:p>
+      <w:pPr>
+        <w:rPr>
+          <w:rFonts w:hint="eastAsia" w:ascii="微软雅黑" w:hAnsi="微软雅黑" w:eastAsia="微软雅黑" w:cs="微软雅黑"/>
+          <w:b/>
+          <w:bCs/>
+          <w:highlight w:val="none"/>
+          <w:lang w:val="en-US" w:eastAsia="zh-CN"/>
+        </w:rPr>
+      </w:pPr>
+    </w:p>
+    <w:p>
+      <w:pPr>
+        <w:rPr>
+          <w:rFonts w:hint="eastAsia" w:ascii="微软雅黑" w:hAnsi="微软雅黑" w:eastAsia="微软雅黑" w:cs="微软雅黑"/>
+          <w:b/>
+          <w:bCs/>
+          <w:highlight w:val="none"/>
+          <w:lang w:val="en-US" w:eastAsia="zh-CN"/>
+        </w:rPr>
+      </w:pPr>
+    </w:p>
+    <w:p>
+      <w:pPr>
+        <w:rPr>
+          <w:rFonts w:hint="eastAsia" w:ascii="微软雅黑" w:hAnsi="微软雅黑" w:eastAsia="微软雅黑" w:cs="微软雅黑"/>
+          <w:b/>
+          <w:bCs/>
+          <w:highlight w:val="none"/>
+          <w:lang w:val="en-US" w:eastAsia="zh-CN"/>
+        </w:rPr>
+      </w:pPr>
+    </w:p>
+    <w:p>
+      <w:pPr>
+        <w:rPr>
+          <w:rFonts w:hint="eastAsia" w:ascii="微软雅黑" w:hAnsi="微软雅黑" w:eastAsia="微软雅黑" w:cs="微软雅黑"/>
+          <w:b/>
+          <w:bCs/>
+          <w:highlight w:val="none"/>
+          <w:lang w:val="en-US" w:eastAsia="zh-CN"/>
+        </w:rPr>
+      </w:pPr>
+    </w:p>
+    <w:p>
+      <w:pPr>
+        <w:rPr>
+          <w:rFonts w:hint="eastAsia" w:ascii="微软雅黑" w:hAnsi="微软雅黑" w:eastAsia="微软雅黑" w:cs="微软雅黑"/>
+          <w:b/>
+          <w:bCs/>
+          <w:highlight w:val="none"/>
+          <w:lang w:val="en-US" w:eastAsia="zh-CN"/>
+        </w:rPr>
+      </w:pPr>
+    </w:p>
+    <w:p>
+      <w:pPr>
+        <w:rPr>
+          <w:rFonts w:hint="eastAsia" w:ascii="微软雅黑" w:hAnsi="微软雅黑" w:eastAsia="微软雅黑" w:cs="微软雅黑"/>
+          <w:b/>
+          <w:bCs/>
+          <w:highlight w:val="none"/>
+          <w:lang w:val="en-US" w:eastAsia="zh-CN"/>
+        </w:rPr>
+      </w:pPr>
+    </w:p>
+    <w:p>
+      <w:pPr>
+        <w:rPr>
+          <w:rFonts w:hint="eastAsia" w:ascii="微软雅黑" w:hAnsi="微软雅黑" w:eastAsia="微软雅黑" w:cs="微软雅黑"/>
+          <w:b/>
+          <w:bCs/>
+          <w:highlight w:val="none"/>
+          <w:lang w:val="en-US" w:eastAsia="zh-CN"/>
+        </w:rPr>
+      </w:pPr>
+    </w:p>
+    <w:p>
+      <w:pPr>
+        <w:rPr>
+          <w:rFonts w:hint="eastAsia" w:ascii="微软雅黑" w:hAnsi="微软雅黑" w:eastAsia="微软雅黑" w:cs="微软雅黑"/>
+          <w:b/>
+          <w:bCs/>
+          <w:highlight w:val="none"/>
+          <w:lang w:val="en-US" w:eastAsia="zh-CN"/>
+        </w:rPr>
+      </w:pPr>
+    </w:p>
+    <w:p>
+      <w:pPr>
+        <w:rPr>
+          <w:rFonts w:hint="eastAsia" w:ascii="微软雅黑" w:hAnsi="微软雅黑" w:eastAsia="微软雅黑" w:cs="微软雅黑"/>
+          <w:b/>
+          <w:bCs/>
+          <w:highlight w:val="none"/>
+          <w:lang w:val="en-US" w:eastAsia="zh-CN"/>
+        </w:rPr>
+      </w:pPr>
+    </w:p>
+    <w:p>
+      <w:pPr>
+        <w:rPr>
+          <w:rFonts w:hint="eastAsia" w:ascii="微软雅黑" w:hAnsi="微软雅黑" w:eastAsia="微软雅黑" w:cs="微软雅黑"/>
+          <w:b/>
+          <w:bCs/>
+          <w:color w:val="0000FF"/>
+          <w:highlight w:val="none"/>
+          <w:lang w:val="en-US" w:eastAsia="zh-CN"/>
+        </w:rPr>
+      </w:pPr>
+      <w:r>
+        <w:rPr>
+          <w:rFonts w:hint="eastAsia" w:ascii="微软雅黑" w:hAnsi="微软雅黑" w:eastAsia="微软雅黑" w:cs="微软雅黑"/>
+          <w:b/>
+          <w:bCs/>
+          <w:color w:val="0000FF"/>
+          <w:highlight w:val="none"/>
+          <w:lang w:val="en-US" w:eastAsia="zh-CN"/>
+        </w:rPr>
+        <w:t xml:space="preserve">6：00 - 8：00 洗漱 + 运动 + 吃早饭 + 穿衣服收拾一下屋子 = 2小时 </w:t>
+      </w:r>
+    </w:p>
+    <w:p>
+      <w:pPr>
+        <w:rPr>
+          <w:rFonts w:hint="eastAsia" w:ascii="微软雅黑" w:hAnsi="微软雅黑" w:eastAsia="微软雅黑" w:cs="微软雅黑"/>
+          <w:b/>
+          <w:bCs/>
+          <w:color w:val="0000FF"/>
+          <w:highlight w:val="none"/>
+          <w:lang w:val="en-US" w:eastAsia="zh-CN"/>
+        </w:rPr>
+      </w:pPr>
+      <w:r>
+        <w:rPr>
+          <w:rFonts w:hint="eastAsia" w:ascii="微软雅黑" w:hAnsi="微软雅黑" w:eastAsia="微软雅黑" w:cs="微软雅黑"/>
+          <w:b/>
+          <w:bCs/>
+          <w:color w:val="0000FF"/>
+          <w:highlight w:val="none"/>
+          <w:lang w:val="en-US" w:eastAsia="zh-CN"/>
+        </w:rPr>
+        <w:t>12：20：1:20 吃午饭 + 睡午觉 + 洗漱 = 1小时</w:t>
+      </w:r>
+    </w:p>
+    <w:p>
+      <w:pPr>
+        <w:rPr>
+          <w:rFonts w:hint="eastAsia" w:ascii="微软雅黑" w:hAnsi="微软雅黑" w:eastAsia="微软雅黑" w:cs="微软雅黑"/>
+          <w:b/>
+          <w:bCs/>
+          <w:color w:val="0000FF"/>
+          <w:highlight w:val="none"/>
+          <w:lang w:val="en-US" w:eastAsia="zh-CN"/>
+        </w:rPr>
+      </w:pPr>
+      <w:r>
+        <w:rPr>
+          <w:rFonts w:hint="eastAsia" w:ascii="微软雅黑" w:hAnsi="微软雅黑" w:eastAsia="微软雅黑" w:cs="微软雅黑"/>
+          <w:b/>
+          <w:bCs/>
+          <w:color w:val="0000FF"/>
+          <w:highlight w:val="none"/>
+          <w:lang w:val="en-US" w:eastAsia="zh-CN"/>
+        </w:rPr>
+        <w:t>6:20 - 11:00 洗漱 + 吃晚饭 + 学习 +睡前运动= 4小时40分</w:t>
+      </w:r>
     </w:p>
     <w:p>
       <w:pPr>
@@ -7273,7 +9206,7 @@
     <w:lsdException w:unhideWhenUsed="0" w:uiPriority="0" w:semiHidden="0" w:name="Document Map"/>
     <w:lsdException w:unhideWhenUsed="0" w:uiPriority="0" w:semiHidden="0" w:name="Plain Text"/>
     <w:lsdException w:unhideWhenUsed="0" w:uiPriority="0" w:semiHidden="0" w:name="E-mail Signature"/>
-    <w:lsdException w:unhideWhenUsed="0" w:uiPriority="0" w:semiHidden="0" w:name="Normal (Web)"/>
+    <w:lsdException w:qFormat="1" w:unhideWhenUsed="0" w:uiPriority="0" w:semiHidden="0" w:name="Normal (Web)"/>
     <w:lsdException w:unhideWhenUsed="0" w:uiPriority="0" w:semiHidden="0" w:name="HTML Acronym"/>
     <w:lsdException w:unhideWhenUsed="0" w:uiPriority="0" w:semiHidden="0" w:name="HTML Address"/>
     <w:lsdException w:unhideWhenUsed="0" w:uiPriority="0" w:semiHidden="0" w:name="HTML Cite"/>
@@ -7489,6 +9422,7 @@
   <w:style w:type="paragraph" w:styleId="3">
     <w:name w:val="Normal (Web)"/>
     <w:basedOn w:val="1"/>
+    <w:qFormat/>
     <w:uiPriority w:val="0"/>
     <w:pPr>
       <w:spacing w:before="0" w:beforeAutospacing="1" w:after="0" w:afterAutospacing="1"/>

--- a/work/1提示.docx
+++ b/work/1提示.docx
@@ -7351,17 +7351,17 @@
       <w:pPr>
         <w:rPr>
           <w:rFonts w:hint="eastAsia" w:ascii="微软雅黑" w:hAnsi="微软雅黑" w:eastAsia="微软雅黑" w:cs="微软雅黑"/>
-          <w:b w:val="0"/>
-          <w:bCs w:val="0"/>
-          <w:highlight w:val="none"/>
-          <w:lang w:val="en-US" w:eastAsia="zh-CN"/>
-        </w:rPr>
-      </w:pPr>
-      <w:r>
-        <w:rPr>
-          <w:rFonts w:hint="eastAsia" w:ascii="微软雅黑" w:hAnsi="微软雅黑" w:eastAsia="微软雅黑" w:cs="微软雅黑"/>
-          <w:b w:val="0"/>
-          <w:bCs w:val="0"/>
+          <w:b/>
+          <w:bCs/>
+          <w:highlight w:val="none"/>
+          <w:lang w:val="en-US" w:eastAsia="zh-CN"/>
+        </w:rPr>
+      </w:pPr>
+      <w:r>
+        <w:rPr>
+          <w:rFonts w:hint="eastAsia" w:ascii="微软雅黑" w:hAnsi="微软雅黑" w:eastAsia="微软雅黑" w:cs="微软雅黑"/>
+          <w:b/>
+          <w:bCs/>
           <w:highlight w:val="none"/>
           <w:lang w:val="en-US" w:eastAsia="zh-CN"/>
         </w:rPr>
@@ -7370,8 +7370,8 @@
       <w:r>
         <w:rPr>
           <w:rFonts w:hint="eastAsia" w:ascii="微软雅黑" w:hAnsi="微软雅黑" w:eastAsia="微软雅黑" w:cs="微软雅黑"/>
-          <w:b w:val="0"/>
-          <w:bCs w:val="0"/>
+          <w:b/>
+          <w:bCs/>
           <w:highlight w:val="none"/>
           <w:lang w:val="en-US" w:eastAsia="zh-CN"/>
         </w:rPr>
@@ -7380,8 +7380,8 @@
       <w:r>
         <w:rPr>
           <w:rFonts w:hint="eastAsia" w:ascii="微软雅黑" w:hAnsi="微软雅黑" w:eastAsia="微软雅黑" w:cs="微软雅黑"/>
-          <w:b w:val="0"/>
-          <w:bCs w:val="0"/>
+          <w:b/>
+          <w:bCs/>
           <w:highlight w:val="none"/>
           <w:lang w:val="en-US" w:eastAsia="zh-CN"/>
         </w:rPr>
@@ -7391,8 +7391,8 @@
         <w:rPr>
           <w:rStyle w:val="5"/>
           <w:rFonts w:hint="eastAsia" w:ascii="微软雅黑" w:hAnsi="微软雅黑" w:eastAsia="微软雅黑" w:cs="微软雅黑"/>
-          <w:b w:val="0"/>
-          <w:bCs w:val="0"/>
+          <w:b/>
+          <w:bCs/>
           <w:highlight w:val="none"/>
           <w:lang w:val="en-US" w:eastAsia="zh-CN"/>
         </w:rPr>
@@ -7401,8 +7401,8 @@
       <w:r>
         <w:rPr>
           <w:rFonts w:hint="eastAsia" w:ascii="微软雅黑" w:hAnsi="微软雅黑" w:eastAsia="微软雅黑" w:cs="微软雅黑"/>
-          <w:b w:val="0"/>
-          <w:bCs w:val="0"/>
+          <w:b/>
+          <w:bCs/>
           <w:highlight w:val="none"/>
           <w:lang w:val="en-US" w:eastAsia="zh-CN"/>
         </w:rPr>
@@ -7411,8 +7411,8 @@
       <w:r>
         <w:rPr>
           <w:rFonts w:hint="eastAsia" w:ascii="微软雅黑" w:hAnsi="微软雅黑" w:eastAsia="微软雅黑" w:cs="微软雅黑"/>
-          <w:b w:val="0"/>
-          <w:bCs w:val="0"/>
+          <w:b/>
+          <w:bCs/>
           <w:highlight w:val="none"/>
           <w:lang w:val="en-US" w:eastAsia="zh-CN"/>
         </w:rPr>
@@ -7429,960 +7429,1043 @@
           <w:lang w:val="en-US" w:eastAsia="zh-CN"/>
         </w:rPr>
       </w:pPr>
-      <w:r>
-        <w:rPr>
-          <w:rFonts w:hint="eastAsia" w:ascii="微软雅黑" w:hAnsi="微软雅黑" w:eastAsia="微软雅黑" w:cs="微软雅黑"/>
-          <w:b/>
-          <w:bCs/>
-          <w:highlight w:val="none"/>
-          <w:lang w:val="en-US" w:eastAsia="zh-CN"/>
-        </w:rPr>
-        <w:t>Rem根节点html设置成62.5%，那么1rem是12px</w:t>
-      </w:r>
-    </w:p>
-    <w:p>
-      <w:pPr>
-        <w:rPr>
-          <w:rFonts w:hint="eastAsia" w:ascii="微软雅黑" w:hAnsi="微软雅黑" w:eastAsia="微软雅黑" w:cs="微软雅黑"/>
-          <w:b/>
-          <w:bCs/>
-          <w:highlight w:val="none"/>
-          <w:lang w:val="en-US" w:eastAsia="zh-CN"/>
-        </w:rPr>
-      </w:pPr>
-      <w:r>
-        <w:rPr>
-          <w:rFonts w:hint="eastAsia" w:ascii="微软雅黑" w:hAnsi="微软雅黑" w:eastAsia="微软雅黑" w:cs="微软雅黑"/>
-          <w:b/>
-          <w:bCs/>
-          <w:highlight w:val="none"/>
-          <w:lang w:val="en-US" w:eastAsia="zh-CN"/>
-        </w:rPr>
-        <w:t>如果根节点是10px，那么5rem就是50px</w:t>
-      </w:r>
-    </w:p>
-    <w:p>
-      <w:pPr>
-        <w:rPr>
-          <w:rFonts w:hint="eastAsia" w:ascii="微软雅黑" w:hAnsi="微软雅黑" w:eastAsia="微软雅黑" w:cs="微软雅黑"/>
-          <w:b/>
-          <w:bCs/>
-          <w:highlight w:val="none"/>
-          <w:lang w:val="en-US" w:eastAsia="zh-CN"/>
-        </w:rPr>
-      </w:pPr>
-    </w:p>
-    <w:p>
-      <w:pPr>
-        <w:rPr>
-          <w:rFonts w:hint="eastAsia" w:ascii="微软雅黑" w:hAnsi="微软雅黑" w:eastAsia="微软雅黑" w:cs="微软雅黑"/>
-          <w:b/>
-          <w:bCs/>
-          <w:highlight w:val="none"/>
-          <w:lang w:val="en-US" w:eastAsia="zh-CN"/>
-        </w:rPr>
-      </w:pPr>
-      <w:r>
-        <w:rPr>
-          <w:rFonts w:hint="eastAsia" w:ascii="微软雅黑" w:hAnsi="微软雅黑" w:eastAsia="微软雅黑" w:cs="微软雅黑"/>
-          <w:b/>
-          <w:bCs/>
-          <w:highlight w:val="none"/>
-          <w:lang w:val="en-US" w:eastAsia="zh-CN"/>
-        </w:rPr>
-        <w:t>响应式布局的实现方式：流体布局</w:t>
-      </w:r>
-    </w:p>
-    <w:p>
-      <w:pPr>
-        <w:rPr>
-          <w:rFonts w:hint="eastAsia" w:ascii="微软雅黑" w:hAnsi="微软雅黑" w:eastAsia="微软雅黑" w:cs="微软雅黑"/>
-          <w:b w:val="0"/>
-          <w:bCs w:val="0"/>
-          <w:highlight w:val="none"/>
-          <w:lang w:val="en-US" w:eastAsia="zh-CN"/>
-        </w:rPr>
-      </w:pPr>
-      <w:r>
-        <w:rPr>
-          <w:rFonts w:hint="eastAsia" w:ascii="微软雅黑" w:hAnsi="微软雅黑" w:eastAsia="微软雅黑" w:cs="微软雅黑"/>
-          <w:b/>
-          <w:bCs/>
-          <w:highlight w:val="none"/>
-          <w:lang w:val="en-US" w:eastAsia="zh-CN"/>
-        </w:rPr>
-        <w:t>流式布局</w:t>
-      </w:r>
-      <w:r>
-        <w:rPr>
-          <w:rFonts w:hint="eastAsia" w:ascii="微软雅黑" w:hAnsi="微软雅黑" w:eastAsia="微软雅黑" w:cs="微软雅黑"/>
-          <w:b w:val="0"/>
-          <w:bCs w:val="0"/>
-          <w:highlight w:val="none"/>
-          <w:lang w:val="en-US" w:eastAsia="zh-CN"/>
-        </w:rPr>
-        <w:t>：他们在页面布局的时候都是通过</w:t>
-      </w:r>
-      <w:r>
-        <w:rPr>
-          <w:rFonts w:hint="eastAsia" w:ascii="微软雅黑" w:hAnsi="微软雅黑" w:eastAsia="微软雅黑" w:cs="微软雅黑"/>
-          <w:b/>
-          <w:bCs/>
-          <w:highlight w:val="none"/>
-          <w:lang w:val="en-US" w:eastAsia="zh-CN"/>
-        </w:rPr>
-        <w:t>百分比</w:t>
-      </w:r>
-      <w:r>
-        <w:rPr>
-          <w:rFonts w:hint="eastAsia" w:ascii="微软雅黑" w:hAnsi="微软雅黑" w:eastAsia="微软雅黑" w:cs="微软雅黑"/>
-          <w:b w:val="0"/>
-          <w:bCs w:val="0"/>
-          <w:highlight w:val="none"/>
-          <w:lang w:val="en-US" w:eastAsia="zh-CN"/>
-        </w:rPr>
-        <w:t>来定义宽度，但是</w:t>
-      </w:r>
-      <w:r>
-        <w:rPr>
-          <w:rFonts w:hint="eastAsia" w:ascii="微软雅黑" w:hAnsi="微软雅黑" w:eastAsia="微软雅黑" w:cs="微软雅黑"/>
-          <w:b/>
-          <w:bCs/>
-          <w:highlight w:val="none"/>
-          <w:lang w:val="en-US" w:eastAsia="zh-CN"/>
-        </w:rPr>
-        <w:t>高度大都是用px来固定</w:t>
-      </w:r>
-      <w:r>
-        <w:rPr>
-          <w:rFonts w:hint="eastAsia" w:ascii="微软雅黑" w:hAnsi="微软雅黑" w:eastAsia="微软雅黑" w:cs="微软雅黑"/>
-          <w:b w:val="0"/>
-          <w:bCs w:val="0"/>
-          <w:highlight w:val="none"/>
-          <w:lang w:val="en-US" w:eastAsia="zh-CN"/>
-        </w:rPr>
-        <w:t>住，所以在大屏幕的手机下显示效果会变成有些页面元素宽度被拉的很长，但是高度还是和原来一样，实际显示非常的不协调，这就是流式布局的最致命的缺点，往往只有几个尺寸的手机下看到的效果是令人满意的。</w:t>
-      </w:r>
-    </w:p>
-    <w:p>
-      <w:pPr>
-        <w:rPr>
-          <w:rFonts w:hint="eastAsia" w:ascii="微软雅黑" w:hAnsi="微软雅黑" w:eastAsia="微软雅黑" w:cs="微软雅黑"/>
-          <w:b w:val="0"/>
-          <w:bCs w:val="0"/>
-          <w:highlight w:val="none"/>
-          <w:lang w:val="en-US" w:eastAsia="zh-CN"/>
-        </w:rPr>
-      </w:pPr>
-      <w:r>
-        <w:rPr>
-          <w:rFonts w:hint="eastAsia" w:ascii="微软雅黑" w:hAnsi="微软雅黑" w:eastAsia="微软雅黑" w:cs="微软雅黑"/>
-          <w:b w:val="0"/>
-          <w:bCs w:val="0"/>
-          <w:highlight w:val="none"/>
-          <w:lang w:val="en-US" w:eastAsia="zh-CN"/>
-        </w:rPr>
-        <w:t>流式布局并不是最理想的实现方式，通过大量的</w:t>
-      </w:r>
-      <w:r>
-        <w:rPr>
-          <w:rFonts w:hint="eastAsia" w:ascii="微软雅黑" w:hAnsi="微软雅黑" w:eastAsia="微软雅黑" w:cs="微软雅黑"/>
-          <w:b/>
-          <w:bCs/>
-          <w:highlight w:val="none"/>
-          <w:lang w:val="en-US" w:eastAsia="zh-CN"/>
-        </w:rPr>
-        <w:t>百分比布局</w:t>
-      </w:r>
-      <w:r>
-        <w:rPr>
-          <w:rFonts w:hint="eastAsia" w:ascii="微软雅黑" w:hAnsi="微软雅黑" w:eastAsia="微软雅黑" w:cs="微软雅黑"/>
-          <w:b w:val="0"/>
-          <w:bCs w:val="0"/>
-          <w:highlight w:val="none"/>
-          <w:lang w:val="en-US" w:eastAsia="zh-CN"/>
-        </w:rPr>
-        <w:t>，会经常出现许多</w:t>
-      </w:r>
-      <w:r>
-        <w:rPr>
-          <w:rFonts w:hint="eastAsia" w:ascii="微软雅黑" w:hAnsi="微软雅黑" w:eastAsia="微软雅黑" w:cs="微软雅黑"/>
-          <w:b/>
-          <w:bCs/>
-          <w:highlight w:val="none"/>
-          <w:lang w:val="en-US" w:eastAsia="zh-CN"/>
-        </w:rPr>
-        <w:t>兼容性</w:t>
-      </w:r>
-      <w:r>
-        <w:rPr>
-          <w:rFonts w:hint="eastAsia" w:ascii="微软雅黑" w:hAnsi="微软雅黑" w:eastAsia="微软雅黑" w:cs="微软雅黑"/>
-          <w:b w:val="0"/>
-          <w:bCs w:val="0"/>
-          <w:highlight w:val="none"/>
-          <w:lang w:val="en-US" w:eastAsia="zh-CN"/>
-        </w:rPr>
-        <w:t>的问题，还有就是对设计有很多的限制，因为他们在设计之初就需要考虑流式布局对元素造成的影响，</w:t>
-      </w:r>
-      <w:r>
-        <w:rPr>
-          <w:rFonts w:hint="eastAsia" w:ascii="微软雅黑" w:hAnsi="微软雅黑" w:eastAsia="微软雅黑" w:cs="微软雅黑"/>
-          <w:b/>
-          <w:bCs/>
-          <w:highlight w:val="none"/>
-          <w:lang w:val="en-US" w:eastAsia="zh-CN"/>
-        </w:rPr>
-        <w:t>只能设计横向拉伸的元素布局</w:t>
-      </w:r>
-      <w:r>
-        <w:rPr>
-          <w:rFonts w:hint="eastAsia" w:ascii="微软雅黑" w:hAnsi="微软雅黑" w:eastAsia="微软雅黑" w:cs="微软雅黑"/>
-          <w:b w:val="0"/>
-          <w:bCs w:val="0"/>
-          <w:highlight w:val="none"/>
-          <w:lang w:val="en-US" w:eastAsia="zh-CN"/>
-        </w:rPr>
-        <w:t>，</w:t>
-      </w:r>
-      <w:r>
-        <w:rPr>
-          <w:rFonts w:hint="eastAsia" w:ascii="微软雅黑" w:hAnsi="微软雅黑" w:eastAsia="微软雅黑" w:cs="微软雅黑"/>
-          <w:b/>
-          <w:bCs/>
-          <w:highlight w:val="none"/>
-          <w:lang w:val="en-US" w:eastAsia="zh-CN"/>
-        </w:rPr>
-        <w:t>设计的时候存在很多局限性</w:t>
-      </w:r>
-      <w:r>
-        <w:rPr>
-          <w:rFonts w:hint="eastAsia" w:ascii="微软雅黑" w:hAnsi="微软雅黑" w:eastAsia="微软雅黑" w:cs="微软雅黑"/>
-          <w:b w:val="0"/>
-          <w:bCs w:val="0"/>
-          <w:highlight w:val="none"/>
-          <w:lang w:val="en-US" w:eastAsia="zh-CN"/>
-        </w:rPr>
-        <w:t>。</w:t>
-      </w:r>
-    </w:p>
-    <w:p>
-      <w:pPr>
-        <w:rPr>
-          <w:rFonts w:hint="eastAsia" w:ascii="微软雅黑" w:hAnsi="微软雅黑" w:eastAsia="微软雅黑" w:cs="微软雅黑"/>
-          <w:b w:val="0"/>
-          <w:bCs w:val="0"/>
-          <w:highlight w:val="none"/>
-          <w:lang w:val="en-US" w:eastAsia="zh-CN"/>
-        </w:rPr>
-      </w:pPr>
-      <w:r>
-        <w:rPr>
-          <w:rFonts w:hint="eastAsia" w:ascii="微软雅黑" w:hAnsi="微软雅黑" w:eastAsia="微软雅黑" w:cs="微软雅黑"/>
-          <w:b w:val="0"/>
-          <w:bCs w:val="0"/>
-          <w:highlight w:val="none"/>
-          <w:lang w:val="en-US" w:eastAsia="zh-CN"/>
-        </w:rPr>
-        <w:fldChar w:fldCharType="begin"/>
-      </w:r>
-      <w:r>
-        <w:rPr>
-          <w:rFonts w:hint="eastAsia" w:ascii="微软雅黑" w:hAnsi="微软雅黑" w:eastAsia="微软雅黑" w:cs="微软雅黑"/>
-          <w:b w:val="0"/>
-          <w:bCs w:val="0"/>
-          <w:highlight w:val="none"/>
-          <w:lang w:val="en-US" w:eastAsia="zh-CN"/>
-        </w:rPr>
-        <w:instrText xml:space="preserve"> HYPERLINK "https://m.taobao.com/#index" </w:instrText>
-      </w:r>
-      <w:r>
-        <w:rPr>
-          <w:rFonts w:hint="eastAsia" w:ascii="微软雅黑" w:hAnsi="微软雅黑" w:eastAsia="微软雅黑" w:cs="微软雅黑"/>
-          <w:b w:val="0"/>
-          <w:bCs w:val="0"/>
-          <w:highlight w:val="none"/>
-          <w:lang w:val="en-US" w:eastAsia="zh-CN"/>
-        </w:rPr>
-        <w:fldChar w:fldCharType="separate"/>
-      </w:r>
-      <w:r>
-        <w:rPr>
-          <w:rStyle w:val="5"/>
-          <w:rFonts w:hint="eastAsia" w:ascii="微软雅黑" w:hAnsi="微软雅黑" w:eastAsia="微软雅黑" w:cs="微软雅黑"/>
-          <w:b w:val="0"/>
-          <w:bCs w:val="0"/>
-          <w:highlight w:val="none"/>
-          <w:lang w:val="en-US" w:eastAsia="zh-CN"/>
-        </w:rPr>
-        <w:t>https://m.taobao.com/#index</w:t>
-      </w:r>
-      <w:r>
-        <w:rPr>
-          <w:rFonts w:hint="eastAsia" w:ascii="微软雅黑" w:hAnsi="微软雅黑" w:eastAsia="微软雅黑" w:cs="微软雅黑"/>
-          <w:b w:val="0"/>
-          <w:bCs w:val="0"/>
-          <w:highlight w:val="none"/>
-          <w:lang w:val="en-US" w:eastAsia="zh-CN"/>
-        </w:rPr>
-        <w:fldChar w:fldCharType="end"/>
-      </w:r>
-      <w:r>
-        <w:rPr>
-          <w:rFonts w:hint="eastAsia" w:ascii="微软雅黑" w:hAnsi="微软雅黑" w:eastAsia="微软雅黑" w:cs="微软雅黑"/>
-          <w:b w:val="0"/>
-          <w:bCs w:val="0"/>
-          <w:highlight w:val="none"/>
-          <w:lang w:val="en-US" w:eastAsia="zh-CN"/>
-        </w:rPr>
-        <w:t xml:space="preserve">  手机淘宝也采用了rem作为单位的方式</w:t>
-      </w:r>
-    </w:p>
-    <w:p>
-      <w:pPr>
-        <w:rPr>
-          <w:rFonts w:hint="eastAsia" w:ascii="微软雅黑" w:hAnsi="微软雅黑" w:eastAsia="微软雅黑" w:cs="微软雅黑"/>
-          <w:b w:val="0"/>
-          <w:bCs w:val="0"/>
-          <w:highlight w:val="none"/>
-          <w:lang w:val="en-US" w:eastAsia="zh-CN"/>
-        </w:rPr>
-      </w:pPr>
-    </w:p>
-    <w:p>
-      <w:pPr>
-        <w:rPr>
-          <w:rFonts w:hint="eastAsia" w:ascii="微软雅黑" w:hAnsi="微软雅黑" w:eastAsia="微软雅黑" w:cs="微软雅黑"/>
-          <w:b/>
-          <w:bCs/>
-          <w:color w:val="0000FF"/>
-          <w:highlight w:val="none"/>
-          <w:lang w:val="en-US" w:eastAsia="zh-CN"/>
-        </w:rPr>
-      </w:pPr>
-      <w:r>
-        <w:rPr>
-          <w:rFonts w:hint="eastAsia" w:ascii="微软雅黑" w:hAnsi="微软雅黑" w:eastAsia="微软雅黑" w:cs="微软雅黑"/>
-          <w:b/>
-          <w:bCs/>
-          <w:color w:val="0000FF"/>
-          <w:highlight w:val="none"/>
-          <w:lang w:val="en-US" w:eastAsia="zh-CN"/>
-        </w:rPr>
-        <w:t>手机设计稿尺寸</w:t>
-      </w:r>
-    </w:p>
-    <w:p>
-      <w:pPr>
-        <w:rPr>
-          <w:rFonts w:hint="eastAsia" w:ascii="微软雅黑" w:hAnsi="微软雅黑" w:eastAsia="微软雅黑" w:cs="微软雅黑"/>
-          <w:b/>
-          <w:bCs/>
-          <w:color w:val="0000FF"/>
-          <w:highlight w:val="none"/>
-          <w:lang w:val="en-US" w:eastAsia="zh-CN"/>
-        </w:rPr>
-      </w:pPr>
-      <w:r>
-        <w:rPr>
-          <w:rFonts w:hint="eastAsia" w:ascii="微软雅黑" w:hAnsi="微软雅黑" w:eastAsia="微软雅黑" w:cs="微软雅黑"/>
-          <w:b/>
-          <w:bCs/>
-          <w:color w:val="0000FF"/>
-          <w:highlight w:val="none"/>
-          <w:lang w:val="en-US" w:eastAsia="zh-CN"/>
-        </w:rPr>
-        <w:t>移动端H5页面设计尺寸</w:t>
-      </w:r>
-    </w:p>
-    <w:p>
-      <w:pPr>
-        <w:rPr>
-          <w:rFonts w:hint="eastAsia" w:ascii="微软雅黑" w:hAnsi="微软雅黑" w:eastAsia="微软雅黑" w:cs="微软雅黑"/>
-          <w:b/>
-          <w:bCs/>
-          <w:color w:val="0000FF"/>
-          <w:highlight w:val="none"/>
-          <w:lang w:val="en-US" w:eastAsia="zh-CN"/>
-        </w:rPr>
-      </w:pPr>
-    </w:p>
-    <w:p>
-      <w:pPr>
-        <w:rPr>
-          <w:rFonts w:hint="eastAsia" w:ascii="微软雅黑" w:hAnsi="微软雅黑" w:eastAsia="微软雅黑" w:cs="微软雅黑"/>
-          <w:b w:val="0"/>
-          <w:bCs w:val="0"/>
-          <w:highlight w:val="none"/>
-          <w:lang w:val="en-US" w:eastAsia="zh-CN"/>
-        </w:rPr>
-      </w:pPr>
-      <w:r>
-        <w:rPr>
-          <w:rFonts w:hint="eastAsia" w:ascii="微软雅黑" w:hAnsi="微软雅黑" w:eastAsia="微软雅黑" w:cs="微软雅黑"/>
-          <w:b w:val="0"/>
-          <w:bCs w:val="0"/>
-          <w:highlight w:val="none"/>
-          <w:lang w:val="en-US" w:eastAsia="zh-CN"/>
-        </w:rPr>
-        <w:fldChar w:fldCharType="begin"/>
-      </w:r>
-      <w:r>
-        <w:rPr>
-          <w:rFonts w:hint="eastAsia" w:ascii="微软雅黑" w:hAnsi="微软雅黑" w:eastAsia="微软雅黑" w:cs="微软雅黑"/>
-          <w:b w:val="0"/>
-          <w:bCs w:val="0"/>
-          <w:highlight w:val="none"/>
-          <w:lang w:val="en-US" w:eastAsia="zh-CN"/>
-        </w:rPr>
-        <w:instrText xml:space="preserve"> HYPERLINK "http://www.25xt.com/appsize" </w:instrText>
-      </w:r>
-      <w:r>
-        <w:rPr>
-          <w:rFonts w:hint="eastAsia" w:ascii="微软雅黑" w:hAnsi="微软雅黑" w:eastAsia="微软雅黑" w:cs="微软雅黑"/>
-          <w:b w:val="0"/>
-          <w:bCs w:val="0"/>
-          <w:highlight w:val="none"/>
-          <w:lang w:val="en-US" w:eastAsia="zh-CN"/>
-        </w:rPr>
-        <w:fldChar w:fldCharType="separate"/>
-      </w:r>
-      <w:r>
-        <w:rPr>
-          <w:rStyle w:val="5"/>
-          <w:rFonts w:hint="eastAsia" w:ascii="微软雅黑" w:hAnsi="微软雅黑" w:eastAsia="微软雅黑" w:cs="微软雅黑"/>
-          <w:b w:val="0"/>
-          <w:bCs w:val="0"/>
-          <w:highlight w:val="none"/>
-          <w:lang w:val="en-US" w:eastAsia="zh-CN"/>
-        </w:rPr>
-        <w:t>http://www.25xt.com/appsize</w:t>
-      </w:r>
-      <w:r>
-        <w:rPr>
-          <w:rFonts w:hint="eastAsia" w:ascii="微软雅黑" w:hAnsi="微软雅黑" w:eastAsia="微软雅黑" w:cs="微软雅黑"/>
-          <w:b w:val="0"/>
-          <w:bCs w:val="0"/>
-          <w:highlight w:val="none"/>
-          <w:lang w:val="en-US" w:eastAsia="zh-CN"/>
-        </w:rPr>
-        <w:fldChar w:fldCharType="end"/>
-      </w:r>
-      <w:r>
-        <w:rPr>
-          <w:rFonts w:hint="eastAsia" w:ascii="微软雅黑" w:hAnsi="微软雅黑" w:eastAsia="微软雅黑" w:cs="微软雅黑"/>
-          <w:b w:val="0"/>
-          <w:bCs w:val="0"/>
-          <w:highlight w:val="none"/>
-          <w:lang w:val="en-US" w:eastAsia="zh-CN"/>
-        </w:rPr>
-        <w:t xml:space="preserve">  手机屏幕尺寸</w:t>
-      </w:r>
-    </w:p>
-    <w:p>
-      <w:pPr>
-        <w:rPr>
-          <w:rFonts w:hint="eastAsia" w:ascii="微软雅黑" w:hAnsi="微软雅黑" w:eastAsia="微软雅黑" w:cs="微软雅黑"/>
-          <w:b w:val="0"/>
-          <w:bCs w:val="0"/>
-          <w:highlight w:val="none"/>
-          <w:lang w:val="en-US" w:eastAsia="zh-CN"/>
-        </w:rPr>
-      </w:pPr>
-      <w:r>
-        <w:rPr>
-          <w:rFonts w:hint="eastAsia" w:ascii="微软雅黑" w:hAnsi="微软雅黑" w:eastAsia="微软雅黑" w:cs="微软雅黑"/>
-          <w:b w:val="0"/>
-          <w:bCs w:val="0"/>
-          <w:highlight w:val="none"/>
-          <w:lang w:val="en-US" w:eastAsia="zh-CN"/>
-        </w:rPr>
-        <w:fldChar w:fldCharType="begin"/>
-      </w:r>
-      <w:r>
-        <w:rPr>
-          <w:rFonts w:hint="eastAsia" w:ascii="微软雅黑" w:hAnsi="微软雅黑" w:eastAsia="微软雅黑" w:cs="微软雅黑"/>
-          <w:b w:val="0"/>
-          <w:bCs w:val="0"/>
-          <w:highlight w:val="none"/>
-          <w:lang w:val="en-US" w:eastAsia="zh-CN"/>
-        </w:rPr>
-        <w:instrText xml:space="preserve"> HYPERLINK "http://www.jianshu.com/p/d1c6b78fe9e3/" </w:instrText>
-      </w:r>
-      <w:r>
-        <w:rPr>
-          <w:rFonts w:hint="eastAsia" w:ascii="微软雅黑" w:hAnsi="微软雅黑" w:eastAsia="微软雅黑" w:cs="微软雅黑"/>
-          <w:b w:val="0"/>
-          <w:bCs w:val="0"/>
-          <w:highlight w:val="none"/>
-          <w:lang w:val="en-US" w:eastAsia="zh-CN"/>
-        </w:rPr>
-        <w:fldChar w:fldCharType="separate"/>
-      </w:r>
-      <w:r>
-        <w:rPr>
-          <w:rStyle w:val="5"/>
-          <w:rFonts w:hint="eastAsia" w:ascii="微软雅黑" w:hAnsi="微软雅黑" w:eastAsia="微软雅黑" w:cs="微软雅黑"/>
-          <w:b w:val="0"/>
-          <w:bCs w:val="0"/>
-          <w:highlight w:val="none"/>
-          <w:lang w:val="en-US" w:eastAsia="zh-CN"/>
-        </w:rPr>
-        <w:t>http://www.jianshu.com/p/d1c6b78fe9e3/</w:t>
-      </w:r>
-      <w:r>
-        <w:rPr>
-          <w:rFonts w:hint="eastAsia" w:ascii="微软雅黑" w:hAnsi="微软雅黑" w:eastAsia="微软雅黑" w:cs="微软雅黑"/>
-          <w:b w:val="0"/>
-          <w:bCs w:val="0"/>
-          <w:highlight w:val="none"/>
-          <w:lang w:val="en-US" w:eastAsia="zh-CN"/>
-        </w:rPr>
-        <w:fldChar w:fldCharType="end"/>
-      </w:r>
-      <w:r>
-        <w:rPr>
-          <w:rFonts w:hint="eastAsia" w:ascii="微软雅黑" w:hAnsi="微软雅黑" w:eastAsia="微软雅黑" w:cs="微软雅黑"/>
-          <w:b w:val="0"/>
-          <w:bCs w:val="0"/>
-          <w:highlight w:val="none"/>
-          <w:lang w:val="en-US" w:eastAsia="zh-CN"/>
-        </w:rPr>
-        <w:t xml:space="preserve">  手机尺寸的解释</w:t>
-      </w:r>
-    </w:p>
-    <w:p>
-      <w:pPr>
-        <w:rPr>
-          <w:rFonts w:hint="eastAsia" w:ascii="微软雅黑" w:hAnsi="微软雅黑" w:eastAsia="微软雅黑" w:cs="微软雅黑"/>
-          <w:b w:val="0"/>
-          <w:bCs w:val="0"/>
-          <w:highlight w:val="none"/>
-          <w:lang w:val="en-US" w:eastAsia="zh-CN"/>
-        </w:rPr>
-      </w:pPr>
-      <w:r>
-        <w:rPr>
-          <w:rFonts w:hint="eastAsia" w:ascii="微软雅黑" w:hAnsi="微软雅黑" w:eastAsia="微软雅黑" w:cs="微软雅黑"/>
-          <w:b w:val="0"/>
-          <w:bCs w:val="0"/>
-          <w:highlight w:val="none"/>
-          <w:lang w:val="en-US" w:eastAsia="zh-CN"/>
-        </w:rPr>
-        <w:fldChar w:fldCharType="begin"/>
-      </w:r>
-      <w:r>
-        <w:rPr>
-          <w:rFonts w:hint="eastAsia" w:ascii="微软雅黑" w:hAnsi="微软雅黑" w:eastAsia="微软雅黑" w:cs="微软雅黑"/>
-          <w:b w:val="0"/>
-          <w:bCs w:val="0"/>
-          <w:highlight w:val="none"/>
-          <w:lang w:val="en-US" w:eastAsia="zh-CN"/>
-        </w:rPr>
-        <w:instrText xml:space="preserve"> HYPERLINK "http://screensiz.es/phone" </w:instrText>
-      </w:r>
-      <w:r>
-        <w:rPr>
-          <w:rFonts w:hint="eastAsia" w:ascii="微软雅黑" w:hAnsi="微软雅黑" w:eastAsia="微软雅黑" w:cs="微软雅黑"/>
-          <w:b w:val="0"/>
-          <w:bCs w:val="0"/>
-          <w:highlight w:val="none"/>
-          <w:lang w:val="en-US" w:eastAsia="zh-CN"/>
-        </w:rPr>
-        <w:fldChar w:fldCharType="separate"/>
-      </w:r>
-      <w:r>
-        <w:rPr>
-          <w:rStyle w:val="5"/>
-          <w:rFonts w:hint="eastAsia" w:ascii="微软雅黑" w:hAnsi="微软雅黑" w:eastAsia="微软雅黑" w:cs="微软雅黑"/>
-          <w:b w:val="0"/>
-          <w:bCs w:val="0"/>
-          <w:highlight w:val="none"/>
-          <w:lang w:val="en-US" w:eastAsia="zh-CN"/>
-        </w:rPr>
-        <w:t>http://screensiz.es/phone</w:t>
-      </w:r>
-      <w:r>
-        <w:rPr>
-          <w:rFonts w:hint="eastAsia" w:ascii="微软雅黑" w:hAnsi="微软雅黑" w:eastAsia="微软雅黑" w:cs="微软雅黑"/>
-          <w:b w:val="0"/>
-          <w:bCs w:val="0"/>
-          <w:highlight w:val="none"/>
-          <w:lang w:val="en-US" w:eastAsia="zh-CN"/>
-        </w:rPr>
-        <w:fldChar w:fldCharType="end"/>
-      </w:r>
-      <w:r>
-        <w:rPr>
-          <w:rFonts w:hint="eastAsia" w:ascii="微软雅黑" w:hAnsi="微软雅黑" w:eastAsia="微软雅黑" w:cs="微软雅黑"/>
-          <w:b w:val="0"/>
-          <w:bCs w:val="0"/>
-          <w:highlight w:val="none"/>
-          <w:lang w:val="en-US" w:eastAsia="zh-CN"/>
-        </w:rPr>
-        <w:t xml:space="preserve">  非常正规的屏幕分辨率和尺寸</w:t>
-      </w:r>
-    </w:p>
-    <w:p>
-      <w:pPr>
-        <w:rPr>
-          <w:rFonts w:hint="eastAsia" w:ascii="微软雅黑" w:hAnsi="微软雅黑" w:eastAsia="微软雅黑" w:cs="微软雅黑"/>
-          <w:b w:val="0"/>
-          <w:bCs w:val="0"/>
-          <w:highlight w:val="none"/>
-          <w:lang w:val="en-US" w:eastAsia="zh-CN"/>
-        </w:rPr>
-      </w:pPr>
-      <w:r>
-        <w:rPr>
-          <w:rFonts w:hint="eastAsia" w:ascii="微软雅黑" w:hAnsi="微软雅黑" w:eastAsia="微软雅黑" w:cs="微软雅黑"/>
-          <w:b w:val="0"/>
-          <w:bCs w:val="0"/>
-          <w:highlight w:val="none"/>
-          <w:lang w:val="en-US" w:eastAsia="zh-CN"/>
-        </w:rPr>
-        <w:fldChar w:fldCharType="begin"/>
-      </w:r>
-      <w:r>
-        <w:rPr>
-          <w:rFonts w:hint="eastAsia" w:ascii="微软雅黑" w:hAnsi="微软雅黑" w:eastAsia="微软雅黑" w:cs="微软雅黑"/>
-          <w:b w:val="0"/>
-          <w:bCs w:val="0"/>
-          <w:highlight w:val="none"/>
-          <w:lang w:val="en-US" w:eastAsia="zh-CN"/>
-        </w:rPr>
-        <w:instrText xml:space="preserve"> HYPERLINK "http://www.25xt.com/allcode/9581.html" </w:instrText>
-      </w:r>
-      <w:r>
-        <w:rPr>
-          <w:rFonts w:hint="eastAsia" w:ascii="微软雅黑" w:hAnsi="微软雅黑" w:eastAsia="微软雅黑" w:cs="微软雅黑"/>
-          <w:b w:val="0"/>
-          <w:bCs w:val="0"/>
-          <w:highlight w:val="none"/>
-          <w:lang w:val="en-US" w:eastAsia="zh-CN"/>
-        </w:rPr>
-        <w:fldChar w:fldCharType="separate"/>
-      </w:r>
-      <w:r>
-        <w:rPr>
-          <w:rStyle w:val="5"/>
-          <w:rFonts w:hint="eastAsia" w:ascii="微软雅黑" w:hAnsi="微软雅黑" w:eastAsia="微软雅黑" w:cs="微软雅黑"/>
-          <w:b w:val="0"/>
-          <w:bCs w:val="0"/>
-          <w:highlight w:val="none"/>
-          <w:lang w:val="en-US" w:eastAsia="zh-CN"/>
-        </w:rPr>
-        <w:t>http://www.25xt.com/allcode/9581.html</w:t>
-      </w:r>
-      <w:r>
-        <w:rPr>
-          <w:rFonts w:hint="eastAsia" w:ascii="微软雅黑" w:hAnsi="微软雅黑" w:eastAsia="微软雅黑" w:cs="微软雅黑"/>
-          <w:b w:val="0"/>
-          <w:bCs w:val="0"/>
-          <w:highlight w:val="none"/>
-          <w:lang w:val="en-US" w:eastAsia="zh-CN"/>
-        </w:rPr>
-        <w:fldChar w:fldCharType="end"/>
-      </w:r>
-      <w:r>
-        <w:rPr>
-          <w:rFonts w:hint="eastAsia" w:ascii="微软雅黑" w:hAnsi="微软雅黑" w:eastAsia="微软雅黑" w:cs="微软雅黑"/>
-          <w:b w:val="0"/>
-          <w:bCs w:val="0"/>
-          <w:highlight w:val="none"/>
-          <w:lang w:val="en-US" w:eastAsia="zh-CN"/>
-        </w:rPr>
-        <w:t xml:space="preserve">  移动端像素文章</w:t>
-      </w:r>
-    </w:p>
-    <w:p>
-      <w:pPr>
-        <w:rPr>
-          <w:rFonts w:hint="eastAsia" w:ascii="微软雅黑" w:hAnsi="微软雅黑" w:eastAsia="微软雅黑" w:cs="微软雅黑"/>
-          <w:b w:val="0"/>
-          <w:bCs w:val="0"/>
-          <w:highlight w:val="none"/>
-          <w:lang w:val="en-US" w:eastAsia="zh-CN"/>
-        </w:rPr>
-      </w:pPr>
-      <w:r>
-        <w:rPr>
-          <w:rFonts w:hint="eastAsia" w:ascii="微软雅黑" w:hAnsi="微软雅黑" w:eastAsia="微软雅黑" w:cs="微软雅黑"/>
-          <w:b w:val="0"/>
-          <w:bCs w:val="0"/>
-          <w:highlight w:val="none"/>
-          <w:lang w:val="en-US" w:eastAsia="zh-CN"/>
-        </w:rPr>
-        <w:fldChar w:fldCharType="begin"/>
-      </w:r>
-      <w:r>
-        <w:rPr>
-          <w:rFonts w:hint="eastAsia" w:ascii="微软雅黑" w:hAnsi="微软雅黑" w:eastAsia="微软雅黑" w:cs="微软雅黑"/>
-          <w:b w:val="0"/>
-          <w:bCs w:val="0"/>
-          <w:highlight w:val="none"/>
-          <w:lang w:val="en-US" w:eastAsia="zh-CN"/>
-        </w:rPr>
-        <w:instrText xml:space="preserve"> HYPERLINK "http://zhitu.isux.us/" </w:instrText>
-      </w:r>
-      <w:r>
-        <w:rPr>
-          <w:rFonts w:hint="eastAsia" w:ascii="微软雅黑" w:hAnsi="微软雅黑" w:eastAsia="微软雅黑" w:cs="微软雅黑"/>
-          <w:b w:val="0"/>
-          <w:bCs w:val="0"/>
-          <w:highlight w:val="none"/>
-          <w:lang w:val="en-US" w:eastAsia="zh-CN"/>
-        </w:rPr>
-        <w:fldChar w:fldCharType="separate"/>
-      </w:r>
-      <w:r>
-        <w:rPr>
-          <w:rStyle w:val="5"/>
-          <w:rFonts w:hint="eastAsia" w:ascii="微软雅黑" w:hAnsi="微软雅黑" w:eastAsia="微软雅黑" w:cs="微软雅黑"/>
-          <w:b w:val="0"/>
-          <w:bCs w:val="0"/>
-          <w:highlight w:val="none"/>
-          <w:lang w:val="en-US" w:eastAsia="zh-CN"/>
-        </w:rPr>
-        <w:t>http://zhitu.isux.us/</w:t>
-      </w:r>
-      <w:r>
-        <w:rPr>
-          <w:rFonts w:hint="eastAsia" w:ascii="微软雅黑" w:hAnsi="微软雅黑" w:eastAsia="微软雅黑" w:cs="微软雅黑"/>
-          <w:b w:val="0"/>
-          <w:bCs w:val="0"/>
-          <w:highlight w:val="none"/>
-          <w:lang w:val="en-US" w:eastAsia="zh-CN"/>
-        </w:rPr>
-        <w:fldChar w:fldCharType="end"/>
-      </w:r>
-      <w:r>
-        <w:rPr>
-          <w:rFonts w:hint="eastAsia" w:ascii="微软雅黑" w:hAnsi="微软雅黑" w:eastAsia="微软雅黑" w:cs="微软雅黑"/>
-          <w:b w:val="0"/>
-          <w:bCs w:val="0"/>
-          <w:highlight w:val="none"/>
-          <w:lang w:val="en-US" w:eastAsia="zh-CN"/>
-        </w:rPr>
-        <w:t xml:space="preserve">  图片大小压缩工具 图片优化工具</w:t>
-      </w:r>
-    </w:p>
-    <w:p>
-      <w:pPr>
-        <w:rPr>
-          <w:rFonts w:hint="eastAsia" w:ascii="微软雅黑" w:hAnsi="微软雅黑" w:eastAsia="微软雅黑" w:cs="微软雅黑"/>
-          <w:b w:val="0"/>
-          <w:bCs w:val="0"/>
-          <w:highlight w:val="none"/>
-          <w:lang w:val="en-US" w:eastAsia="zh-CN"/>
-        </w:rPr>
-      </w:pPr>
-      <w:r>
-        <w:rPr>
-          <w:rFonts w:hint="eastAsia" w:ascii="微软雅黑" w:hAnsi="微软雅黑" w:eastAsia="微软雅黑" w:cs="微软雅黑"/>
-          <w:b w:val="0"/>
-          <w:bCs w:val="0"/>
-          <w:highlight w:val="none"/>
-          <w:lang w:val="en-US" w:eastAsia="zh-CN"/>
-        </w:rPr>
-        <w:fldChar w:fldCharType="begin"/>
-      </w:r>
-      <w:r>
-        <w:rPr>
-          <w:rFonts w:hint="eastAsia" w:ascii="微软雅黑" w:hAnsi="微软雅黑" w:eastAsia="微软雅黑" w:cs="微软雅黑"/>
-          <w:b w:val="0"/>
-          <w:bCs w:val="0"/>
-          <w:highlight w:val="none"/>
-          <w:lang w:val="en-US" w:eastAsia="zh-CN"/>
-        </w:rPr>
-        <w:instrText xml:space="preserve"> HYPERLINK "http://zikoman.lofter.com/post/3bf3bb_6da8d80" </w:instrText>
-      </w:r>
-      <w:r>
-        <w:rPr>
-          <w:rFonts w:hint="eastAsia" w:ascii="微软雅黑" w:hAnsi="微软雅黑" w:eastAsia="微软雅黑" w:cs="微软雅黑"/>
-          <w:b w:val="0"/>
-          <w:bCs w:val="0"/>
-          <w:highlight w:val="none"/>
-          <w:lang w:val="en-US" w:eastAsia="zh-CN"/>
-        </w:rPr>
-        <w:fldChar w:fldCharType="separate"/>
-      </w:r>
-      <w:r>
-        <w:rPr>
-          <w:rStyle w:val="5"/>
-          <w:rFonts w:hint="eastAsia" w:ascii="微软雅黑" w:hAnsi="微软雅黑" w:eastAsia="微软雅黑" w:cs="微软雅黑"/>
-          <w:b w:val="0"/>
-          <w:bCs w:val="0"/>
-          <w:highlight w:val="none"/>
-          <w:lang w:val="en-US" w:eastAsia="zh-CN"/>
-        </w:rPr>
-        <w:t>http://zikoman.lofter.com/post/3bf3bb_6da8d80</w:t>
-      </w:r>
-      <w:r>
-        <w:rPr>
-          <w:rFonts w:hint="eastAsia" w:ascii="微软雅黑" w:hAnsi="微软雅黑" w:eastAsia="微软雅黑" w:cs="微软雅黑"/>
-          <w:b w:val="0"/>
-          <w:bCs w:val="0"/>
-          <w:highlight w:val="none"/>
-          <w:lang w:val="en-US" w:eastAsia="zh-CN"/>
-        </w:rPr>
-        <w:fldChar w:fldCharType="end"/>
-      </w:r>
-      <w:r>
-        <w:rPr>
-          <w:rFonts w:hint="eastAsia" w:ascii="微软雅黑" w:hAnsi="微软雅黑" w:eastAsia="微软雅黑" w:cs="微软雅黑"/>
-          <w:b w:val="0"/>
-          <w:bCs w:val="0"/>
-          <w:highlight w:val="none"/>
-          <w:lang w:val="en-US" w:eastAsia="zh-CN"/>
-        </w:rPr>
-        <w:t xml:space="preserve">  非常好的一篇像素文章</w:t>
-      </w:r>
-    </w:p>
-    <w:p>
-      <w:pPr>
-        <w:rPr>
-          <w:rFonts w:hint="eastAsia" w:ascii="微软雅黑" w:hAnsi="微软雅黑" w:eastAsia="微软雅黑" w:cs="微软雅黑"/>
-          <w:b w:val="0"/>
-          <w:bCs w:val="0"/>
-          <w:highlight w:val="none"/>
-          <w:lang w:val="en-US" w:eastAsia="zh-CN"/>
-        </w:rPr>
-      </w:pPr>
-      <w:r>
-        <w:rPr>
-          <w:rFonts w:hint="eastAsia" w:ascii="微软雅黑" w:hAnsi="微软雅黑" w:eastAsia="微软雅黑" w:cs="微软雅黑"/>
-          <w:b w:val="0"/>
-          <w:bCs w:val="0"/>
-          <w:highlight w:val="none"/>
-          <w:lang w:val="en-US" w:eastAsia="zh-CN"/>
-        </w:rPr>
-        <w:fldChar w:fldCharType="begin"/>
-      </w:r>
-      <w:r>
-        <w:rPr>
-          <w:rFonts w:hint="eastAsia" w:ascii="微软雅黑" w:hAnsi="微软雅黑" w:eastAsia="微软雅黑" w:cs="微软雅黑"/>
-          <w:b w:val="0"/>
-          <w:bCs w:val="0"/>
-          <w:highlight w:val="none"/>
-          <w:lang w:val="en-US" w:eastAsia="zh-CN"/>
-        </w:rPr>
-        <w:instrText xml:space="preserve"> HYPERLINK "http://www.xueui.cn/tutorials/app-tutorials/mobile-ui-design-size.html" </w:instrText>
-      </w:r>
-      <w:r>
-        <w:rPr>
-          <w:rFonts w:hint="eastAsia" w:ascii="微软雅黑" w:hAnsi="微软雅黑" w:eastAsia="微软雅黑" w:cs="微软雅黑"/>
-          <w:b w:val="0"/>
-          <w:bCs w:val="0"/>
-          <w:highlight w:val="none"/>
-          <w:lang w:val="en-US" w:eastAsia="zh-CN"/>
-        </w:rPr>
-        <w:fldChar w:fldCharType="separate"/>
-      </w:r>
-      <w:r>
-        <w:rPr>
-          <w:rStyle w:val="5"/>
-          <w:rFonts w:hint="eastAsia" w:ascii="微软雅黑" w:hAnsi="微软雅黑" w:eastAsia="微软雅黑" w:cs="微软雅黑"/>
-          <w:b w:val="0"/>
-          <w:bCs w:val="0"/>
-          <w:highlight w:val="none"/>
-          <w:lang w:val="en-US" w:eastAsia="zh-CN"/>
-        </w:rPr>
-        <w:t>http://www.xueui.cn/tutorials/app-tutorials/mobile-ui-design-size.html</w:t>
-      </w:r>
-      <w:r>
-        <w:rPr>
-          <w:rFonts w:hint="eastAsia" w:ascii="微软雅黑" w:hAnsi="微软雅黑" w:eastAsia="微软雅黑" w:cs="微软雅黑"/>
-          <w:b w:val="0"/>
-          <w:bCs w:val="0"/>
-          <w:highlight w:val="none"/>
-          <w:lang w:val="en-US" w:eastAsia="zh-CN"/>
-        </w:rPr>
-        <w:fldChar w:fldCharType="end"/>
-      </w:r>
-      <w:r>
-        <w:rPr>
-          <w:rFonts w:hint="eastAsia" w:ascii="微软雅黑" w:hAnsi="微软雅黑" w:eastAsia="微软雅黑" w:cs="微软雅黑"/>
-          <w:b w:val="0"/>
-          <w:bCs w:val="0"/>
-          <w:highlight w:val="none"/>
-          <w:lang w:val="en-US" w:eastAsia="zh-CN"/>
-        </w:rPr>
-        <w:t xml:space="preserve">  移动端尺寸</w:t>
-      </w:r>
-    </w:p>
-    <w:p>
-      <w:pPr>
-        <w:rPr>
-          <w:rFonts w:hint="eastAsia" w:ascii="微软雅黑" w:hAnsi="微软雅黑" w:eastAsia="微软雅黑" w:cs="微软雅黑"/>
-          <w:b w:val="0"/>
-          <w:bCs w:val="0"/>
-          <w:highlight w:val="none"/>
-          <w:lang w:val="en-US" w:eastAsia="zh-CN"/>
-        </w:rPr>
-      </w:pPr>
-      <w:r>
-        <w:rPr>
-          <w:rFonts w:hint="eastAsia" w:ascii="微软雅黑" w:hAnsi="微软雅黑" w:eastAsia="微软雅黑" w:cs="微软雅黑"/>
-          <w:b w:val="0"/>
-          <w:bCs w:val="0"/>
-          <w:highlight w:val="none"/>
-          <w:lang w:val="en-US" w:eastAsia="zh-CN"/>
-        </w:rPr>
-        <w:fldChar w:fldCharType="begin"/>
-      </w:r>
-      <w:r>
-        <w:rPr>
-          <w:rFonts w:hint="eastAsia" w:ascii="微软雅黑" w:hAnsi="微软雅黑" w:eastAsia="微软雅黑" w:cs="微软雅黑"/>
-          <w:b w:val="0"/>
-          <w:bCs w:val="0"/>
-          <w:highlight w:val="none"/>
-          <w:lang w:val="en-US" w:eastAsia="zh-CN"/>
-        </w:rPr>
-        <w:instrText xml:space="preserve"> HYPERLINK "http://www.psmirror.cn/" </w:instrText>
-      </w:r>
-      <w:r>
-        <w:rPr>
-          <w:rFonts w:hint="eastAsia" w:ascii="微软雅黑" w:hAnsi="微软雅黑" w:eastAsia="微软雅黑" w:cs="微软雅黑"/>
-          <w:b w:val="0"/>
-          <w:bCs w:val="0"/>
-          <w:highlight w:val="none"/>
-          <w:lang w:val="en-US" w:eastAsia="zh-CN"/>
-        </w:rPr>
-        <w:fldChar w:fldCharType="separate"/>
-      </w:r>
-      <w:r>
-        <w:rPr>
-          <w:rStyle w:val="5"/>
-          <w:rFonts w:hint="eastAsia" w:ascii="微软雅黑" w:hAnsi="微软雅黑" w:eastAsia="微软雅黑" w:cs="微软雅黑"/>
-          <w:b w:val="0"/>
-          <w:bCs w:val="0"/>
-          <w:highlight w:val="none"/>
-          <w:lang w:val="en-US" w:eastAsia="zh-CN"/>
-        </w:rPr>
-        <w:t>http://www.psmirror.cn/</w:t>
-      </w:r>
-      <w:r>
-        <w:rPr>
-          <w:rFonts w:hint="eastAsia" w:ascii="微软雅黑" w:hAnsi="微软雅黑" w:eastAsia="微软雅黑" w:cs="微软雅黑"/>
-          <w:b w:val="0"/>
-          <w:bCs w:val="0"/>
-          <w:highlight w:val="none"/>
-          <w:lang w:val="en-US" w:eastAsia="zh-CN"/>
-        </w:rPr>
-        <w:fldChar w:fldCharType="end"/>
-      </w:r>
-      <w:r>
-        <w:rPr>
-          <w:rFonts w:hint="eastAsia" w:ascii="微软雅黑" w:hAnsi="微软雅黑" w:eastAsia="微软雅黑" w:cs="微软雅黑"/>
-          <w:b w:val="0"/>
-          <w:bCs w:val="0"/>
-          <w:highlight w:val="none"/>
-          <w:lang w:val="en-US" w:eastAsia="zh-CN"/>
-        </w:rPr>
-        <w:t xml:space="preserve">  手机设计稿实时预览工具</w:t>
-      </w:r>
       <w:bookmarkStart w:id="0" w:name="_GoBack"/>
       <w:bookmarkEnd w:id="0"/>
+    </w:p>
+    <w:p>
+      <w:pPr>
+        <w:rPr>
+          <w:rFonts w:hint="eastAsia" w:ascii="微软雅黑" w:hAnsi="微软雅黑" w:eastAsia="微软雅黑" w:cs="微软雅黑"/>
+          <w:b/>
+          <w:bCs/>
+          <w:highlight w:val="none"/>
+          <w:lang w:val="en-US" w:eastAsia="zh-CN"/>
+        </w:rPr>
+      </w:pPr>
+      <w:r>
+        <w:rPr>
+          <w:rFonts w:hint="eastAsia" w:ascii="微软雅黑" w:hAnsi="微软雅黑" w:eastAsia="微软雅黑" w:cs="微软雅黑"/>
+          <w:b/>
+          <w:bCs/>
+          <w:highlight w:val="none"/>
+          <w:lang w:val="en-US" w:eastAsia="zh-CN"/>
+        </w:rPr>
+        <w:t>Rem根节点html设置成62.5%，那么1rem是12px</w:t>
+      </w:r>
+    </w:p>
+    <w:p>
+      <w:pPr>
+        <w:rPr>
+          <w:rFonts w:hint="eastAsia" w:ascii="微软雅黑" w:hAnsi="微软雅黑" w:eastAsia="微软雅黑" w:cs="微软雅黑"/>
+          <w:b/>
+          <w:bCs/>
+          <w:highlight w:val="none"/>
+          <w:lang w:val="en-US" w:eastAsia="zh-CN"/>
+        </w:rPr>
+      </w:pPr>
+      <w:r>
+        <w:rPr>
+          <w:rFonts w:hint="eastAsia" w:ascii="微软雅黑" w:hAnsi="微软雅黑" w:eastAsia="微软雅黑" w:cs="微软雅黑"/>
+          <w:b/>
+          <w:bCs/>
+          <w:highlight w:val="none"/>
+          <w:lang w:val="en-US" w:eastAsia="zh-CN"/>
+        </w:rPr>
+        <w:t>如果根节点是10px，那么5rem就是50px</w:t>
+      </w:r>
+    </w:p>
+    <w:p>
+      <w:pPr>
+        <w:rPr>
+          <w:rFonts w:hint="eastAsia" w:ascii="微软雅黑" w:hAnsi="微软雅黑" w:eastAsia="微软雅黑" w:cs="微软雅黑"/>
+          <w:b/>
+          <w:bCs/>
+          <w:highlight w:val="none"/>
+          <w:lang w:val="en-US" w:eastAsia="zh-CN"/>
+        </w:rPr>
+      </w:pPr>
+    </w:p>
+    <w:p>
+      <w:pPr>
+        <w:rPr>
+          <w:rFonts w:hint="eastAsia" w:ascii="微软雅黑" w:hAnsi="微软雅黑" w:eastAsia="微软雅黑" w:cs="微软雅黑"/>
+          <w:b/>
+          <w:bCs/>
+          <w:highlight w:val="none"/>
+          <w:lang w:val="en-US" w:eastAsia="zh-CN"/>
+        </w:rPr>
+      </w:pPr>
+      <w:r>
+        <w:rPr>
+          <w:rFonts w:hint="eastAsia" w:ascii="微软雅黑" w:hAnsi="微软雅黑" w:eastAsia="微软雅黑" w:cs="微软雅黑"/>
+          <w:b/>
+          <w:bCs/>
+          <w:highlight w:val="none"/>
+          <w:lang w:val="en-US" w:eastAsia="zh-CN"/>
+        </w:rPr>
+        <w:t>响应式布局的实现方式：流体布局</w:t>
+      </w:r>
+    </w:p>
+    <w:p>
+      <w:pPr>
+        <w:rPr>
+          <w:rFonts w:hint="eastAsia" w:ascii="微软雅黑" w:hAnsi="微软雅黑" w:eastAsia="微软雅黑" w:cs="微软雅黑"/>
+          <w:b w:val="0"/>
+          <w:bCs w:val="0"/>
+          <w:highlight w:val="none"/>
+          <w:lang w:val="en-US" w:eastAsia="zh-CN"/>
+        </w:rPr>
+      </w:pPr>
+      <w:r>
+        <w:rPr>
+          <w:rFonts w:hint="eastAsia" w:ascii="微软雅黑" w:hAnsi="微软雅黑" w:eastAsia="微软雅黑" w:cs="微软雅黑"/>
+          <w:b/>
+          <w:bCs/>
+          <w:highlight w:val="none"/>
+          <w:lang w:val="en-US" w:eastAsia="zh-CN"/>
+        </w:rPr>
+        <w:t>流式布局</w:t>
+      </w:r>
+      <w:r>
+        <w:rPr>
+          <w:rFonts w:hint="eastAsia" w:ascii="微软雅黑" w:hAnsi="微软雅黑" w:eastAsia="微软雅黑" w:cs="微软雅黑"/>
+          <w:b w:val="0"/>
+          <w:bCs w:val="0"/>
+          <w:highlight w:val="none"/>
+          <w:lang w:val="en-US" w:eastAsia="zh-CN"/>
+        </w:rPr>
+        <w:t>：他们在页面布局的时候都是通过</w:t>
+      </w:r>
+      <w:r>
+        <w:rPr>
+          <w:rFonts w:hint="eastAsia" w:ascii="微软雅黑" w:hAnsi="微软雅黑" w:eastAsia="微软雅黑" w:cs="微软雅黑"/>
+          <w:b/>
+          <w:bCs/>
+          <w:highlight w:val="none"/>
+          <w:lang w:val="en-US" w:eastAsia="zh-CN"/>
+        </w:rPr>
+        <w:t>百分比</w:t>
+      </w:r>
+      <w:r>
+        <w:rPr>
+          <w:rFonts w:hint="eastAsia" w:ascii="微软雅黑" w:hAnsi="微软雅黑" w:eastAsia="微软雅黑" w:cs="微软雅黑"/>
+          <w:b w:val="0"/>
+          <w:bCs w:val="0"/>
+          <w:highlight w:val="none"/>
+          <w:lang w:val="en-US" w:eastAsia="zh-CN"/>
+        </w:rPr>
+        <w:t>来定义宽度，但是</w:t>
+      </w:r>
+      <w:r>
+        <w:rPr>
+          <w:rFonts w:hint="eastAsia" w:ascii="微软雅黑" w:hAnsi="微软雅黑" w:eastAsia="微软雅黑" w:cs="微软雅黑"/>
+          <w:b/>
+          <w:bCs/>
+          <w:highlight w:val="none"/>
+          <w:lang w:val="en-US" w:eastAsia="zh-CN"/>
+        </w:rPr>
+        <w:t>高度大都是用px来固定</w:t>
+      </w:r>
+      <w:r>
+        <w:rPr>
+          <w:rFonts w:hint="eastAsia" w:ascii="微软雅黑" w:hAnsi="微软雅黑" w:eastAsia="微软雅黑" w:cs="微软雅黑"/>
+          <w:b w:val="0"/>
+          <w:bCs w:val="0"/>
+          <w:highlight w:val="none"/>
+          <w:lang w:val="en-US" w:eastAsia="zh-CN"/>
+        </w:rPr>
+        <w:t>住，所以在大屏幕的手机下显示效果会变成有些页面元素宽度被拉的很长，但是高度还是和原来一样，实际显示非常的不协调，这就是流式布局的最致命的缺点，往往只有几个尺寸的手机下看到的效果是令人满意的。</w:t>
+      </w:r>
+    </w:p>
+    <w:p>
+      <w:pPr>
+        <w:rPr>
+          <w:rFonts w:hint="eastAsia" w:ascii="微软雅黑" w:hAnsi="微软雅黑" w:eastAsia="微软雅黑" w:cs="微软雅黑"/>
+          <w:b w:val="0"/>
+          <w:bCs w:val="0"/>
+          <w:highlight w:val="none"/>
+          <w:lang w:val="en-US" w:eastAsia="zh-CN"/>
+        </w:rPr>
+      </w:pPr>
+      <w:r>
+        <w:rPr>
+          <w:rFonts w:hint="eastAsia" w:ascii="微软雅黑" w:hAnsi="微软雅黑" w:eastAsia="微软雅黑" w:cs="微软雅黑"/>
+          <w:b w:val="0"/>
+          <w:bCs w:val="0"/>
+          <w:highlight w:val="none"/>
+          <w:lang w:val="en-US" w:eastAsia="zh-CN"/>
+        </w:rPr>
+        <w:t>流式布局并不是最理想的实现方式，通过大量的</w:t>
+      </w:r>
+      <w:r>
+        <w:rPr>
+          <w:rFonts w:hint="eastAsia" w:ascii="微软雅黑" w:hAnsi="微软雅黑" w:eastAsia="微软雅黑" w:cs="微软雅黑"/>
+          <w:b/>
+          <w:bCs/>
+          <w:highlight w:val="none"/>
+          <w:lang w:val="en-US" w:eastAsia="zh-CN"/>
+        </w:rPr>
+        <w:t>百分比布局</w:t>
+      </w:r>
+      <w:r>
+        <w:rPr>
+          <w:rFonts w:hint="eastAsia" w:ascii="微软雅黑" w:hAnsi="微软雅黑" w:eastAsia="微软雅黑" w:cs="微软雅黑"/>
+          <w:b w:val="0"/>
+          <w:bCs w:val="0"/>
+          <w:highlight w:val="none"/>
+          <w:lang w:val="en-US" w:eastAsia="zh-CN"/>
+        </w:rPr>
+        <w:t>，会经常出现许多</w:t>
+      </w:r>
+      <w:r>
+        <w:rPr>
+          <w:rFonts w:hint="eastAsia" w:ascii="微软雅黑" w:hAnsi="微软雅黑" w:eastAsia="微软雅黑" w:cs="微软雅黑"/>
+          <w:b/>
+          <w:bCs/>
+          <w:highlight w:val="none"/>
+          <w:lang w:val="en-US" w:eastAsia="zh-CN"/>
+        </w:rPr>
+        <w:t>兼容性</w:t>
+      </w:r>
+      <w:r>
+        <w:rPr>
+          <w:rFonts w:hint="eastAsia" w:ascii="微软雅黑" w:hAnsi="微软雅黑" w:eastAsia="微软雅黑" w:cs="微软雅黑"/>
+          <w:b w:val="0"/>
+          <w:bCs w:val="0"/>
+          <w:highlight w:val="none"/>
+          <w:lang w:val="en-US" w:eastAsia="zh-CN"/>
+        </w:rPr>
+        <w:t>的问题，还有就是对设计有很多的限制，因为他们在设计之初就需要考虑流式布局对元素造成的影响，</w:t>
+      </w:r>
+      <w:r>
+        <w:rPr>
+          <w:rFonts w:hint="eastAsia" w:ascii="微软雅黑" w:hAnsi="微软雅黑" w:eastAsia="微软雅黑" w:cs="微软雅黑"/>
+          <w:b/>
+          <w:bCs/>
+          <w:highlight w:val="none"/>
+          <w:lang w:val="en-US" w:eastAsia="zh-CN"/>
+        </w:rPr>
+        <w:t>只能设计横向拉伸的元素布局</w:t>
+      </w:r>
+      <w:r>
+        <w:rPr>
+          <w:rFonts w:hint="eastAsia" w:ascii="微软雅黑" w:hAnsi="微软雅黑" w:eastAsia="微软雅黑" w:cs="微软雅黑"/>
+          <w:b w:val="0"/>
+          <w:bCs w:val="0"/>
+          <w:highlight w:val="none"/>
+          <w:lang w:val="en-US" w:eastAsia="zh-CN"/>
+        </w:rPr>
+        <w:t>，</w:t>
+      </w:r>
+      <w:r>
+        <w:rPr>
+          <w:rFonts w:hint="eastAsia" w:ascii="微软雅黑" w:hAnsi="微软雅黑" w:eastAsia="微软雅黑" w:cs="微软雅黑"/>
+          <w:b/>
+          <w:bCs/>
+          <w:highlight w:val="none"/>
+          <w:lang w:val="en-US" w:eastAsia="zh-CN"/>
+        </w:rPr>
+        <w:t>设计的时候存在很多局限性</w:t>
+      </w:r>
+      <w:r>
+        <w:rPr>
+          <w:rFonts w:hint="eastAsia" w:ascii="微软雅黑" w:hAnsi="微软雅黑" w:eastAsia="微软雅黑" w:cs="微软雅黑"/>
+          <w:b w:val="0"/>
+          <w:bCs w:val="0"/>
+          <w:highlight w:val="none"/>
+          <w:lang w:val="en-US" w:eastAsia="zh-CN"/>
+        </w:rPr>
+        <w:t>。</w:t>
+      </w:r>
+    </w:p>
+    <w:p>
+      <w:pPr>
+        <w:rPr>
+          <w:rFonts w:hint="eastAsia" w:ascii="微软雅黑" w:hAnsi="微软雅黑" w:eastAsia="微软雅黑" w:cs="微软雅黑"/>
+          <w:b w:val="0"/>
+          <w:bCs w:val="0"/>
+          <w:highlight w:val="none"/>
+          <w:lang w:val="en-US" w:eastAsia="zh-CN"/>
+        </w:rPr>
+      </w:pPr>
+      <w:r>
+        <w:rPr>
+          <w:rFonts w:hint="eastAsia" w:ascii="微软雅黑" w:hAnsi="微软雅黑" w:eastAsia="微软雅黑" w:cs="微软雅黑"/>
+          <w:b w:val="0"/>
+          <w:bCs w:val="0"/>
+          <w:highlight w:val="none"/>
+          <w:lang w:val="en-US" w:eastAsia="zh-CN"/>
+        </w:rPr>
+        <w:fldChar w:fldCharType="begin"/>
+      </w:r>
+      <w:r>
+        <w:rPr>
+          <w:rFonts w:hint="eastAsia" w:ascii="微软雅黑" w:hAnsi="微软雅黑" w:eastAsia="微软雅黑" w:cs="微软雅黑"/>
+          <w:b w:val="0"/>
+          <w:bCs w:val="0"/>
+          <w:highlight w:val="none"/>
+          <w:lang w:val="en-US" w:eastAsia="zh-CN"/>
+        </w:rPr>
+        <w:instrText xml:space="preserve"> HYPERLINK "https://m.taobao.com/#index" </w:instrText>
+      </w:r>
+      <w:r>
+        <w:rPr>
+          <w:rFonts w:hint="eastAsia" w:ascii="微软雅黑" w:hAnsi="微软雅黑" w:eastAsia="微软雅黑" w:cs="微软雅黑"/>
+          <w:b w:val="0"/>
+          <w:bCs w:val="0"/>
+          <w:highlight w:val="none"/>
+          <w:lang w:val="en-US" w:eastAsia="zh-CN"/>
+        </w:rPr>
+        <w:fldChar w:fldCharType="separate"/>
+      </w:r>
+      <w:r>
+        <w:rPr>
+          <w:rStyle w:val="5"/>
+          <w:rFonts w:hint="eastAsia" w:ascii="微软雅黑" w:hAnsi="微软雅黑" w:eastAsia="微软雅黑" w:cs="微软雅黑"/>
+          <w:b w:val="0"/>
+          <w:bCs w:val="0"/>
+          <w:highlight w:val="none"/>
+          <w:lang w:val="en-US" w:eastAsia="zh-CN"/>
+        </w:rPr>
+        <w:t>https://m.taobao.com/#index</w:t>
+      </w:r>
+      <w:r>
+        <w:rPr>
+          <w:rFonts w:hint="eastAsia" w:ascii="微软雅黑" w:hAnsi="微软雅黑" w:eastAsia="微软雅黑" w:cs="微软雅黑"/>
+          <w:b w:val="0"/>
+          <w:bCs w:val="0"/>
+          <w:highlight w:val="none"/>
+          <w:lang w:val="en-US" w:eastAsia="zh-CN"/>
+        </w:rPr>
+        <w:fldChar w:fldCharType="end"/>
+      </w:r>
+      <w:r>
+        <w:rPr>
+          <w:rFonts w:hint="eastAsia" w:ascii="微软雅黑" w:hAnsi="微软雅黑" w:eastAsia="微软雅黑" w:cs="微软雅黑"/>
+          <w:b w:val="0"/>
+          <w:bCs w:val="0"/>
+          <w:highlight w:val="none"/>
+          <w:lang w:val="en-US" w:eastAsia="zh-CN"/>
+        </w:rPr>
+        <w:t xml:space="preserve">  手机淘宝也采用了rem作为单位的方式</w:t>
+      </w:r>
+    </w:p>
+    <w:p>
+      <w:pPr>
+        <w:rPr>
+          <w:rFonts w:hint="eastAsia" w:ascii="微软雅黑" w:hAnsi="微软雅黑" w:eastAsia="微软雅黑" w:cs="微软雅黑"/>
+          <w:b w:val="0"/>
+          <w:bCs w:val="0"/>
+          <w:highlight w:val="none"/>
+          <w:lang w:val="en-US" w:eastAsia="zh-CN"/>
+        </w:rPr>
+      </w:pPr>
+    </w:p>
+    <w:p>
+      <w:pPr>
+        <w:rPr>
+          <w:rFonts w:hint="eastAsia" w:ascii="微软雅黑" w:hAnsi="微软雅黑" w:eastAsia="微软雅黑" w:cs="微软雅黑"/>
+          <w:b/>
+          <w:bCs/>
+          <w:color w:val="0000FF"/>
+          <w:highlight w:val="none"/>
+          <w:lang w:val="en-US" w:eastAsia="zh-CN"/>
+        </w:rPr>
+      </w:pPr>
+      <w:r>
+        <w:rPr>
+          <w:rFonts w:hint="eastAsia" w:ascii="微软雅黑" w:hAnsi="微软雅黑" w:eastAsia="微软雅黑" w:cs="微软雅黑"/>
+          <w:b/>
+          <w:bCs/>
+          <w:color w:val="0000FF"/>
+          <w:highlight w:val="none"/>
+          <w:lang w:val="en-US" w:eastAsia="zh-CN"/>
+        </w:rPr>
+        <w:t>手机设计稿尺寸</w:t>
+      </w:r>
+    </w:p>
+    <w:p>
+      <w:pPr>
+        <w:rPr>
+          <w:rFonts w:hint="eastAsia" w:ascii="微软雅黑" w:hAnsi="微软雅黑" w:eastAsia="微软雅黑" w:cs="微软雅黑"/>
+          <w:b/>
+          <w:bCs/>
+          <w:color w:val="0000FF"/>
+          <w:highlight w:val="none"/>
+          <w:lang w:val="en-US" w:eastAsia="zh-CN"/>
+        </w:rPr>
+      </w:pPr>
+      <w:r>
+        <w:rPr>
+          <w:rFonts w:hint="eastAsia" w:ascii="微软雅黑" w:hAnsi="微软雅黑" w:eastAsia="微软雅黑" w:cs="微软雅黑"/>
+          <w:b/>
+          <w:bCs/>
+          <w:color w:val="0000FF"/>
+          <w:highlight w:val="none"/>
+          <w:lang w:val="en-US" w:eastAsia="zh-CN"/>
+        </w:rPr>
+        <w:t>移动端H5页面设计尺寸</w:t>
+      </w:r>
+    </w:p>
+    <w:p>
+      <w:pPr>
+        <w:rPr>
+          <w:rFonts w:hint="eastAsia" w:ascii="微软雅黑" w:hAnsi="微软雅黑" w:eastAsia="微软雅黑" w:cs="微软雅黑"/>
+          <w:b/>
+          <w:bCs/>
+          <w:color w:val="0000FF"/>
+          <w:highlight w:val="none"/>
+          <w:lang w:val="en-US" w:eastAsia="zh-CN"/>
+        </w:rPr>
+      </w:pPr>
+    </w:p>
+    <w:p>
+      <w:pPr>
+        <w:rPr>
+          <w:rFonts w:hint="eastAsia" w:ascii="微软雅黑" w:hAnsi="微软雅黑" w:eastAsia="微软雅黑" w:cs="微软雅黑"/>
+          <w:b w:val="0"/>
+          <w:bCs w:val="0"/>
+          <w:highlight w:val="none"/>
+          <w:lang w:val="en-US" w:eastAsia="zh-CN"/>
+        </w:rPr>
+      </w:pPr>
+      <w:r>
+        <w:rPr>
+          <w:rFonts w:hint="eastAsia" w:ascii="微软雅黑" w:hAnsi="微软雅黑" w:eastAsia="微软雅黑" w:cs="微软雅黑"/>
+          <w:b w:val="0"/>
+          <w:bCs w:val="0"/>
+          <w:highlight w:val="none"/>
+          <w:lang w:val="en-US" w:eastAsia="zh-CN"/>
+        </w:rPr>
+        <w:fldChar w:fldCharType="begin"/>
+      </w:r>
+      <w:r>
+        <w:rPr>
+          <w:rFonts w:hint="eastAsia" w:ascii="微软雅黑" w:hAnsi="微软雅黑" w:eastAsia="微软雅黑" w:cs="微软雅黑"/>
+          <w:b w:val="0"/>
+          <w:bCs w:val="0"/>
+          <w:highlight w:val="none"/>
+          <w:lang w:val="en-US" w:eastAsia="zh-CN"/>
+        </w:rPr>
+        <w:instrText xml:space="preserve"> HYPERLINK "http://www.25xt.com/appsize" </w:instrText>
+      </w:r>
+      <w:r>
+        <w:rPr>
+          <w:rFonts w:hint="eastAsia" w:ascii="微软雅黑" w:hAnsi="微软雅黑" w:eastAsia="微软雅黑" w:cs="微软雅黑"/>
+          <w:b w:val="0"/>
+          <w:bCs w:val="0"/>
+          <w:highlight w:val="none"/>
+          <w:lang w:val="en-US" w:eastAsia="zh-CN"/>
+        </w:rPr>
+        <w:fldChar w:fldCharType="separate"/>
+      </w:r>
+      <w:r>
+        <w:rPr>
+          <w:rStyle w:val="5"/>
+          <w:rFonts w:hint="eastAsia" w:ascii="微软雅黑" w:hAnsi="微软雅黑" w:eastAsia="微软雅黑" w:cs="微软雅黑"/>
+          <w:b w:val="0"/>
+          <w:bCs w:val="0"/>
+          <w:highlight w:val="none"/>
+          <w:lang w:val="en-US" w:eastAsia="zh-CN"/>
+        </w:rPr>
+        <w:t>http://www.25xt.com/appsize</w:t>
+      </w:r>
+      <w:r>
+        <w:rPr>
+          <w:rFonts w:hint="eastAsia" w:ascii="微软雅黑" w:hAnsi="微软雅黑" w:eastAsia="微软雅黑" w:cs="微软雅黑"/>
+          <w:b w:val="0"/>
+          <w:bCs w:val="0"/>
+          <w:highlight w:val="none"/>
+          <w:lang w:val="en-US" w:eastAsia="zh-CN"/>
+        </w:rPr>
+        <w:fldChar w:fldCharType="end"/>
+      </w:r>
+      <w:r>
+        <w:rPr>
+          <w:rFonts w:hint="eastAsia" w:ascii="微软雅黑" w:hAnsi="微软雅黑" w:eastAsia="微软雅黑" w:cs="微软雅黑"/>
+          <w:b w:val="0"/>
+          <w:bCs w:val="0"/>
+          <w:highlight w:val="none"/>
+          <w:lang w:val="en-US" w:eastAsia="zh-CN"/>
+        </w:rPr>
+        <w:t xml:space="preserve">  手机屏幕尺寸</w:t>
+      </w:r>
+    </w:p>
+    <w:p>
+      <w:pPr>
+        <w:rPr>
+          <w:rFonts w:hint="eastAsia" w:ascii="微软雅黑" w:hAnsi="微软雅黑" w:eastAsia="微软雅黑" w:cs="微软雅黑"/>
+          <w:b w:val="0"/>
+          <w:bCs w:val="0"/>
+          <w:highlight w:val="none"/>
+          <w:lang w:val="en-US" w:eastAsia="zh-CN"/>
+        </w:rPr>
+      </w:pPr>
+      <w:r>
+        <w:rPr>
+          <w:rFonts w:hint="eastAsia" w:ascii="微软雅黑" w:hAnsi="微软雅黑" w:eastAsia="微软雅黑" w:cs="微软雅黑"/>
+          <w:b w:val="0"/>
+          <w:bCs w:val="0"/>
+          <w:highlight w:val="none"/>
+          <w:lang w:val="en-US" w:eastAsia="zh-CN"/>
+        </w:rPr>
+        <w:fldChar w:fldCharType="begin"/>
+      </w:r>
+      <w:r>
+        <w:rPr>
+          <w:rFonts w:hint="eastAsia" w:ascii="微软雅黑" w:hAnsi="微软雅黑" w:eastAsia="微软雅黑" w:cs="微软雅黑"/>
+          <w:b w:val="0"/>
+          <w:bCs w:val="0"/>
+          <w:highlight w:val="none"/>
+          <w:lang w:val="en-US" w:eastAsia="zh-CN"/>
+        </w:rPr>
+        <w:instrText xml:space="preserve"> HYPERLINK "http://www.jianshu.com/p/d1c6b78fe9e3/" </w:instrText>
+      </w:r>
+      <w:r>
+        <w:rPr>
+          <w:rFonts w:hint="eastAsia" w:ascii="微软雅黑" w:hAnsi="微软雅黑" w:eastAsia="微软雅黑" w:cs="微软雅黑"/>
+          <w:b w:val="0"/>
+          <w:bCs w:val="0"/>
+          <w:highlight w:val="none"/>
+          <w:lang w:val="en-US" w:eastAsia="zh-CN"/>
+        </w:rPr>
+        <w:fldChar w:fldCharType="separate"/>
+      </w:r>
+      <w:r>
+        <w:rPr>
+          <w:rStyle w:val="5"/>
+          <w:rFonts w:hint="eastAsia" w:ascii="微软雅黑" w:hAnsi="微软雅黑" w:eastAsia="微软雅黑" w:cs="微软雅黑"/>
+          <w:b w:val="0"/>
+          <w:bCs w:val="0"/>
+          <w:highlight w:val="none"/>
+          <w:lang w:val="en-US" w:eastAsia="zh-CN"/>
+        </w:rPr>
+        <w:t>http://www.jianshu.com/p/d1c6b78fe9e3/</w:t>
+      </w:r>
+      <w:r>
+        <w:rPr>
+          <w:rFonts w:hint="eastAsia" w:ascii="微软雅黑" w:hAnsi="微软雅黑" w:eastAsia="微软雅黑" w:cs="微软雅黑"/>
+          <w:b w:val="0"/>
+          <w:bCs w:val="0"/>
+          <w:highlight w:val="none"/>
+          <w:lang w:val="en-US" w:eastAsia="zh-CN"/>
+        </w:rPr>
+        <w:fldChar w:fldCharType="end"/>
+      </w:r>
+      <w:r>
+        <w:rPr>
+          <w:rFonts w:hint="eastAsia" w:ascii="微软雅黑" w:hAnsi="微软雅黑" w:eastAsia="微软雅黑" w:cs="微软雅黑"/>
+          <w:b w:val="0"/>
+          <w:bCs w:val="0"/>
+          <w:highlight w:val="none"/>
+          <w:lang w:val="en-US" w:eastAsia="zh-CN"/>
+        </w:rPr>
+        <w:t xml:space="preserve">  手机尺寸的解释</w:t>
+      </w:r>
+    </w:p>
+    <w:p>
+      <w:pPr>
+        <w:rPr>
+          <w:rFonts w:hint="eastAsia" w:ascii="微软雅黑" w:hAnsi="微软雅黑" w:eastAsia="微软雅黑" w:cs="微软雅黑"/>
+          <w:b w:val="0"/>
+          <w:bCs w:val="0"/>
+          <w:highlight w:val="none"/>
+          <w:lang w:val="en-US" w:eastAsia="zh-CN"/>
+        </w:rPr>
+      </w:pPr>
+      <w:r>
+        <w:rPr>
+          <w:rFonts w:hint="eastAsia" w:ascii="微软雅黑" w:hAnsi="微软雅黑" w:eastAsia="微软雅黑" w:cs="微软雅黑"/>
+          <w:b w:val="0"/>
+          <w:bCs w:val="0"/>
+          <w:highlight w:val="none"/>
+          <w:lang w:val="en-US" w:eastAsia="zh-CN"/>
+        </w:rPr>
+        <w:fldChar w:fldCharType="begin"/>
+      </w:r>
+      <w:r>
+        <w:rPr>
+          <w:rFonts w:hint="eastAsia" w:ascii="微软雅黑" w:hAnsi="微软雅黑" w:eastAsia="微软雅黑" w:cs="微软雅黑"/>
+          <w:b w:val="0"/>
+          <w:bCs w:val="0"/>
+          <w:highlight w:val="none"/>
+          <w:lang w:val="en-US" w:eastAsia="zh-CN"/>
+        </w:rPr>
+        <w:instrText xml:space="preserve"> HYPERLINK "http://screensiz.es/phone" </w:instrText>
+      </w:r>
+      <w:r>
+        <w:rPr>
+          <w:rFonts w:hint="eastAsia" w:ascii="微软雅黑" w:hAnsi="微软雅黑" w:eastAsia="微软雅黑" w:cs="微软雅黑"/>
+          <w:b w:val="0"/>
+          <w:bCs w:val="0"/>
+          <w:highlight w:val="none"/>
+          <w:lang w:val="en-US" w:eastAsia="zh-CN"/>
+        </w:rPr>
+        <w:fldChar w:fldCharType="separate"/>
+      </w:r>
+      <w:r>
+        <w:rPr>
+          <w:rStyle w:val="5"/>
+          <w:rFonts w:hint="eastAsia" w:ascii="微软雅黑" w:hAnsi="微软雅黑" w:eastAsia="微软雅黑" w:cs="微软雅黑"/>
+          <w:b w:val="0"/>
+          <w:bCs w:val="0"/>
+          <w:highlight w:val="none"/>
+          <w:lang w:val="en-US" w:eastAsia="zh-CN"/>
+        </w:rPr>
+        <w:t>http://screensiz.es/phone</w:t>
+      </w:r>
+      <w:r>
+        <w:rPr>
+          <w:rFonts w:hint="eastAsia" w:ascii="微软雅黑" w:hAnsi="微软雅黑" w:eastAsia="微软雅黑" w:cs="微软雅黑"/>
+          <w:b w:val="0"/>
+          <w:bCs w:val="0"/>
+          <w:highlight w:val="none"/>
+          <w:lang w:val="en-US" w:eastAsia="zh-CN"/>
+        </w:rPr>
+        <w:fldChar w:fldCharType="end"/>
+      </w:r>
+      <w:r>
+        <w:rPr>
+          <w:rFonts w:hint="eastAsia" w:ascii="微软雅黑" w:hAnsi="微软雅黑" w:eastAsia="微软雅黑" w:cs="微软雅黑"/>
+          <w:b w:val="0"/>
+          <w:bCs w:val="0"/>
+          <w:highlight w:val="none"/>
+          <w:lang w:val="en-US" w:eastAsia="zh-CN"/>
+        </w:rPr>
+        <w:t xml:space="preserve">  非常正规的屏幕分辨率和尺寸</w:t>
+      </w:r>
+    </w:p>
+    <w:p>
+      <w:pPr>
+        <w:rPr>
+          <w:rFonts w:hint="eastAsia" w:ascii="微软雅黑" w:hAnsi="微软雅黑" w:eastAsia="微软雅黑" w:cs="微软雅黑"/>
+          <w:b w:val="0"/>
+          <w:bCs w:val="0"/>
+          <w:highlight w:val="none"/>
+          <w:lang w:val="en-US" w:eastAsia="zh-CN"/>
+        </w:rPr>
+      </w:pPr>
+      <w:r>
+        <w:rPr>
+          <w:rFonts w:hint="eastAsia" w:ascii="微软雅黑" w:hAnsi="微软雅黑" w:eastAsia="微软雅黑" w:cs="微软雅黑"/>
+          <w:b w:val="0"/>
+          <w:bCs w:val="0"/>
+          <w:highlight w:val="none"/>
+          <w:lang w:val="en-US" w:eastAsia="zh-CN"/>
+        </w:rPr>
+        <w:fldChar w:fldCharType="begin"/>
+      </w:r>
+      <w:r>
+        <w:rPr>
+          <w:rFonts w:hint="eastAsia" w:ascii="微软雅黑" w:hAnsi="微软雅黑" w:eastAsia="微软雅黑" w:cs="微软雅黑"/>
+          <w:b w:val="0"/>
+          <w:bCs w:val="0"/>
+          <w:highlight w:val="none"/>
+          <w:lang w:val="en-US" w:eastAsia="zh-CN"/>
+        </w:rPr>
+        <w:instrText xml:space="preserve"> HYPERLINK "http://www.25xt.com/allcode/9581.html" </w:instrText>
+      </w:r>
+      <w:r>
+        <w:rPr>
+          <w:rFonts w:hint="eastAsia" w:ascii="微软雅黑" w:hAnsi="微软雅黑" w:eastAsia="微软雅黑" w:cs="微软雅黑"/>
+          <w:b w:val="0"/>
+          <w:bCs w:val="0"/>
+          <w:highlight w:val="none"/>
+          <w:lang w:val="en-US" w:eastAsia="zh-CN"/>
+        </w:rPr>
+        <w:fldChar w:fldCharType="separate"/>
+      </w:r>
+      <w:r>
+        <w:rPr>
+          <w:rStyle w:val="5"/>
+          <w:rFonts w:hint="eastAsia" w:ascii="微软雅黑" w:hAnsi="微软雅黑" w:eastAsia="微软雅黑" w:cs="微软雅黑"/>
+          <w:b w:val="0"/>
+          <w:bCs w:val="0"/>
+          <w:highlight w:val="none"/>
+          <w:lang w:val="en-US" w:eastAsia="zh-CN"/>
+        </w:rPr>
+        <w:t>http://www.25xt.com/allcode/9581.html</w:t>
+      </w:r>
+      <w:r>
+        <w:rPr>
+          <w:rFonts w:hint="eastAsia" w:ascii="微软雅黑" w:hAnsi="微软雅黑" w:eastAsia="微软雅黑" w:cs="微软雅黑"/>
+          <w:b w:val="0"/>
+          <w:bCs w:val="0"/>
+          <w:highlight w:val="none"/>
+          <w:lang w:val="en-US" w:eastAsia="zh-CN"/>
+        </w:rPr>
+        <w:fldChar w:fldCharType="end"/>
+      </w:r>
+      <w:r>
+        <w:rPr>
+          <w:rFonts w:hint="eastAsia" w:ascii="微软雅黑" w:hAnsi="微软雅黑" w:eastAsia="微软雅黑" w:cs="微软雅黑"/>
+          <w:b w:val="0"/>
+          <w:bCs w:val="0"/>
+          <w:highlight w:val="none"/>
+          <w:lang w:val="en-US" w:eastAsia="zh-CN"/>
+        </w:rPr>
+        <w:t xml:space="preserve">  移动端像素文章</w:t>
+      </w:r>
+    </w:p>
+    <w:p>
+      <w:pPr>
+        <w:rPr>
+          <w:rFonts w:hint="eastAsia" w:ascii="微软雅黑" w:hAnsi="微软雅黑" w:eastAsia="微软雅黑" w:cs="微软雅黑"/>
+          <w:b w:val="0"/>
+          <w:bCs w:val="0"/>
+          <w:highlight w:val="none"/>
+          <w:lang w:val="en-US" w:eastAsia="zh-CN"/>
+        </w:rPr>
+      </w:pPr>
+      <w:r>
+        <w:rPr>
+          <w:rFonts w:hint="eastAsia" w:ascii="微软雅黑" w:hAnsi="微软雅黑" w:eastAsia="微软雅黑" w:cs="微软雅黑"/>
+          <w:b w:val="0"/>
+          <w:bCs w:val="0"/>
+          <w:highlight w:val="none"/>
+          <w:lang w:val="en-US" w:eastAsia="zh-CN"/>
+        </w:rPr>
+        <w:fldChar w:fldCharType="begin"/>
+      </w:r>
+      <w:r>
+        <w:rPr>
+          <w:rFonts w:hint="eastAsia" w:ascii="微软雅黑" w:hAnsi="微软雅黑" w:eastAsia="微软雅黑" w:cs="微软雅黑"/>
+          <w:b w:val="0"/>
+          <w:bCs w:val="0"/>
+          <w:highlight w:val="none"/>
+          <w:lang w:val="en-US" w:eastAsia="zh-CN"/>
+        </w:rPr>
+        <w:instrText xml:space="preserve"> HYPERLINK "http://zhitu.isux.us/" </w:instrText>
+      </w:r>
+      <w:r>
+        <w:rPr>
+          <w:rFonts w:hint="eastAsia" w:ascii="微软雅黑" w:hAnsi="微软雅黑" w:eastAsia="微软雅黑" w:cs="微软雅黑"/>
+          <w:b w:val="0"/>
+          <w:bCs w:val="0"/>
+          <w:highlight w:val="none"/>
+          <w:lang w:val="en-US" w:eastAsia="zh-CN"/>
+        </w:rPr>
+        <w:fldChar w:fldCharType="separate"/>
+      </w:r>
+      <w:r>
+        <w:rPr>
+          <w:rStyle w:val="5"/>
+          <w:rFonts w:hint="eastAsia" w:ascii="微软雅黑" w:hAnsi="微软雅黑" w:eastAsia="微软雅黑" w:cs="微软雅黑"/>
+          <w:b w:val="0"/>
+          <w:bCs w:val="0"/>
+          <w:highlight w:val="none"/>
+          <w:lang w:val="en-US" w:eastAsia="zh-CN"/>
+        </w:rPr>
+        <w:t>http://zhitu.isux.us/</w:t>
+      </w:r>
+      <w:r>
+        <w:rPr>
+          <w:rFonts w:hint="eastAsia" w:ascii="微软雅黑" w:hAnsi="微软雅黑" w:eastAsia="微软雅黑" w:cs="微软雅黑"/>
+          <w:b w:val="0"/>
+          <w:bCs w:val="0"/>
+          <w:highlight w:val="none"/>
+          <w:lang w:val="en-US" w:eastAsia="zh-CN"/>
+        </w:rPr>
+        <w:fldChar w:fldCharType="end"/>
+      </w:r>
+      <w:r>
+        <w:rPr>
+          <w:rFonts w:hint="eastAsia" w:ascii="微软雅黑" w:hAnsi="微软雅黑" w:eastAsia="微软雅黑" w:cs="微软雅黑"/>
+          <w:b w:val="0"/>
+          <w:bCs w:val="0"/>
+          <w:highlight w:val="none"/>
+          <w:lang w:val="en-US" w:eastAsia="zh-CN"/>
+        </w:rPr>
+        <w:t xml:space="preserve">  图片大小压缩工具 图片优化工具</w:t>
+      </w:r>
+    </w:p>
+    <w:p>
+      <w:pPr>
+        <w:rPr>
+          <w:rFonts w:hint="eastAsia" w:ascii="微软雅黑" w:hAnsi="微软雅黑" w:eastAsia="微软雅黑" w:cs="微软雅黑"/>
+          <w:b w:val="0"/>
+          <w:bCs w:val="0"/>
+          <w:highlight w:val="none"/>
+          <w:lang w:val="en-US" w:eastAsia="zh-CN"/>
+        </w:rPr>
+      </w:pPr>
+      <w:r>
+        <w:rPr>
+          <w:rFonts w:hint="eastAsia" w:ascii="微软雅黑" w:hAnsi="微软雅黑" w:eastAsia="微软雅黑" w:cs="微软雅黑"/>
+          <w:b w:val="0"/>
+          <w:bCs w:val="0"/>
+          <w:highlight w:val="none"/>
+          <w:lang w:val="en-US" w:eastAsia="zh-CN"/>
+        </w:rPr>
+        <w:fldChar w:fldCharType="begin"/>
+      </w:r>
+      <w:r>
+        <w:rPr>
+          <w:rFonts w:hint="eastAsia" w:ascii="微软雅黑" w:hAnsi="微软雅黑" w:eastAsia="微软雅黑" w:cs="微软雅黑"/>
+          <w:b w:val="0"/>
+          <w:bCs w:val="0"/>
+          <w:highlight w:val="none"/>
+          <w:lang w:val="en-US" w:eastAsia="zh-CN"/>
+        </w:rPr>
+        <w:instrText xml:space="preserve"> HYPERLINK "http://zikoman.lofter.com/post/3bf3bb_6da8d80" </w:instrText>
+      </w:r>
+      <w:r>
+        <w:rPr>
+          <w:rFonts w:hint="eastAsia" w:ascii="微软雅黑" w:hAnsi="微软雅黑" w:eastAsia="微软雅黑" w:cs="微软雅黑"/>
+          <w:b w:val="0"/>
+          <w:bCs w:val="0"/>
+          <w:highlight w:val="none"/>
+          <w:lang w:val="en-US" w:eastAsia="zh-CN"/>
+        </w:rPr>
+        <w:fldChar w:fldCharType="separate"/>
+      </w:r>
+      <w:r>
+        <w:rPr>
+          <w:rStyle w:val="5"/>
+          <w:rFonts w:hint="eastAsia" w:ascii="微软雅黑" w:hAnsi="微软雅黑" w:eastAsia="微软雅黑" w:cs="微软雅黑"/>
+          <w:b w:val="0"/>
+          <w:bCs w:val="0"/>
+          <w:highlight w:val="none"/>
+          <w:lang w:val="en-US" w:eastAsia="zh-CN"/>
+        </w:rPr>
+        <w:t>http://zikoman.lofter.com/post/3bf3bb_6da8d80</w:t>
+      </w:r>
+      <w:r>
+        <w:rPr>
+          <w:rFonts w:hint="eastAsia" w:ascii="微软雅黑" w:hAnsi="微软雅黑" w:eastAsia="微软雅黑" w:cs="微软雅黑"/>
+          <w:b w:val="0"/>
+          <w:bCs w:val="0"/>
+          <w:highlight w:val="none"/>
+          <w:lang w:val="en-US" w:eastAsia="zh-CN"/>
+        </w:rPr>
+        <w:fldChar w:fldCharType="end"/>
+      </w:r>
+      <w:r>
+        <w:rPr>
+          <w:rFonts w:hint="eastAsia" w:ascii="微软雅黑" w:hAnsi="微软雅黑" w:eastAsia="微软雅黑" w:cs="微软雅黑"/>
+          <w:b w:val="0"/>
+          <w:bCs w:val="0"/>
+          <w:highlight w:val="none"/>
+          <w:lang w:val="en-US" w:eastAsia="zh-CN"/>
+        </w:rPr>
+        <w:t xml:space="preserve">  非常好的一篇像素文章</w:t>
+      </w:r>
+    </w:p>
+    <w:p>
+      <w:pPr>
+        <w:rPr>
+          <w:rFonts w:hint="eastAsia" w:ascii="微软雅黑" w:hAnsi="微软雅黑" w:eastAsia="微软雅黑" w:cs="微软雅黑"/>
+          <w:b w:val="0"/>
+          <w:bCs w:val="0"/>
+          <w:highlight w:val="none"/>
+          <w:lang w:val="en-US" w:eastAsia="zh-CN"/>
+        </w:rPr>
+      </w:pPr>
+      <w:r>
+        <w:rPr>
+          <w:rFonts w:hint="eastAsia" w:ascii="微软雅黑" w:hAnsi="微软雅黑" w:eastAsia="微软雅黑" w:cs="微软雅黑"/>
+          <w:b w:val="0"/>
+          <w:bCs w:val="0"/>
+          <w:highlight w:val="none"/>
+          <w:lang w:val="en-US" w:eastAsia="zh-CN"/>
+        </w:rPr>
+        <w:fldChar w:fldCharType="begin"/>
+      </w:r>
+      <w:r>
+        <w:rPr>
+          <w:rFonts w:hint="eastAsia" w:ascii="微软雅黑" w:hAnsi="微软雅黑" w:eastAsia="微软雅黑" w:cs="微软雅黑"/>
+          <w:b w:val="0"/>
+          <w:bCs w:val="0"/>
+          <w:highlight w:val="none"/>
+          <w:lang w:val="en-US" w:eastAsia="zh-CN"/>
+        </w:rPr>
+        <w:instrText xml:space="preserve"> HYPERLINK "http://www.xueui.cn/tutorials/app-tutorials/mobile-ui-design-size.html" </w:instrText>
+      </w:r>
+      <w:r>
+        <w:rPr>
+          <w:rFonts w:hint="eastAsia" w:ascii="微软雅黑" w:hAnsi="微软雅黑" w:eastAsia="微软雅黑" w:cs="微软雅黑"/>
+          <w:b w:val="0"/>
+          <w:bCs w:val="0"/>
+          <w:highlight w:val="none"/>
+          <w:lang w:val="en-US" w:eastAsia="zh-CN"/>
+        </w:rPr>
+        <w:fldChar w:fldCharType="separate"/>
+      </w:r>
+      <w:r>
+        <w:rPr>
+          <w:rStyle w:val="5"/>
+          <w:rFonts w:hint="eastAsia" w:ascii="微软雅黑" w:hAnsi="微软雅黑" w:eastAsia="微软雅黑" w:cs="微软雅黑"/>
+          <w:b w:val="0"/>
+          <w:bCs w:val="0"/>
+          <w:highlight w:val="none"/>
+          <w:lang w:val="en-US" w:eastAsia="zh-CN"/>
+        </w:rPr>
+        <w:t>http://www.xueui.cn/tutorials/app-tutorials/mobile-ui-design-size.html</w:t>
+      </w:r>
+      <w:r>
+        <w:rPr>
+          <w:rFonts w:hint="eastAsia" w:ascii="微软雅黑" w:hAnsi="微软雅黑" w:eastAsia="微软雅黑" w:cs="微软雅黑"/>
+          <w:b w:val="0"/>
+          <w:bCs w:val="0"/>
+          <w:highlight w:val="none"/>
+          <w:lang w:val="en-US" w:eastAsia="zh-CN"/>
+        </w:rPr>
+        <w:fldChar w:fldCharType="end"/>
+      </w:r>
+      <w:r>
+        <w:rPr>
+          <w:rFonts w:hint="eastAsia" w:ascii="微软雅黑" w:hAnsi="微软雅黑" w:eastAsia="微软雅黑" w:cs="微软雅黑"/>
+          <w:b w:val="0"/>
+          <w:bCs w:val="0"/>
+          <w:highlight w:val="none"/>
+          <w:lang w:val="en-US" w:eastAsia="zh-CN"/>
+        </w:rPr>
+        <w:t xml:space="preserve">  移动端尺寸</w:t>
+      </w:r>
+    </w:p>
+    <w:p>
+      <w:pPr>
+        <w:rPr>
+          <w:rFonts w:hint="eastAsia" w:ascii="微软雅黑" w:hAnsi="微软雅黑" w:eastAsia="微软雅黑" w:cs="微软雅黑"/>
+          <w:b w:val="0"/>
+          <w:bCs w:val="0"/>
+          <w:highlight w:val="none"/>
+          <w:lang w:val="en-US" w:eastAsia="zh-CN"/>
+        </w:rPr>
+      </w:pPr>
+      <w:r>
+        <w:rPr>
+          <w:rFonts w:hint="eastAsia" w:ascii="微软雅黑" w:hAnsi="微软雅黑" w:eastAsia="微软雅黑" w:cs="微软雅黑"/>
+          <w:b w:val="0"/>
+          <w:bCs w:val="0"/>
+          <w:highlight w:val="none"/>
+          <w:lang w:val="en-US" w:eastAsia="zh-CN"/>
+        </w:rPr>
+        <w:fldChar w:fldCharType="begin"/>
+      </w:r>
+      <w:r>
+        <w:rPr>
+          <w:rFonts w:hint="eastAsia" w:ascii="微软雅黑" w:hAnsi="微软雅黑" w:eastAsia="微软雅黑" w:cs="微软雅黑"/>
+          <w:b w:val="0"/>
+          <w:bCs w:val="0"/>
+          <w:highlight w:val="none"/>
+          <w:lang w:val="en-US" w:eastAsia="zh-CN"/>
+        </w:rPr>
+        <w:instrText xml:space="preserve"> HYPERLINK "http://www.psmirror.cn/" </w:instrText>
+      </w:r>
+      <w:r>
+        <w:rPr>
+          <w:rFonts w:hint="eastAsia" w:ascii="微软雅黑" w:hAnsi="微软雅黑" w:eastAsia="微软雅黑" w:cs="微软雅黑"/>
+          <w:b w:val="0"/>
+          <w:bCs w:val="0"/>
+          <w:highlight w:val="none"/>
+          <w:lang w:val="en-US" w:eastAsia="zh-CN"/>
+        </w:rPr>
+        <w:fldChar w:fldCharType="separate"/>
+      </w:r>
+      <w:r>
+        <w:rPr>
+          <w:rStyle w:val="5"/>
+          <w:rFonts w:hint="eastAsia" w:ascii="微软雅黑" w:hAnsi="微软雅黑" w:eastAsia="微软雅黑" w:cs="微软雅黑"/>
+          <w:b w:val="0"/>
+          <w:bCs w:val="0"/>
+          <w:highlight w:val="none"/>
+          <w:lang w:val="en-US" w:eastAsia="zh-CN"/>
+        </w:rPr>
+        <w:t>http://www.psmirror.cn/</w:t>
+      </w:r>
+      <w:r>
+        <w:rPr>
+          <w:rFonts w:hint="eastAsia" w:ascii="微软雅黑" w:hAnsi="微软雅黑" w:eastAsia="微软雅黑" w:cs="微软雅黑"/>
+          <w:b w:val="0"/>
+          <w:bCs w:val="0"/>
+          <w:highlight w:val="none"/>
+          <w:lang w:val="en-US" w:eastAsia="zh-CN"/>
+        </w:rPr>
+        <w:fldChar w:fldCharType="end"/>
+      </w:r>
+      <w:r>
+        <w:rPr>
+          <w:rFonts w:hint="eastAsia" w:ascii="微软雅黑" w:hAnsi="微软雅黑" w:eastAsia="微软雅黑" w:cs="微软雅黑"/>
+          <w:b w:val="0"/>
+          <w:bCs w:val="0"/>
+          <w:highlight w:val="none"/>
+          <w:lang w:val="en-US" w:eastAsia="zh-CN"/>
+        </w:rPr>
+        <w:t xml:space="preserve">  手机设计稿实时预览工具</w:t>
+      </w:r>
+    </w:p>
+    <w:p>
+      <w:pPr>
+        <w:rPr>
+          <w:rFonts w:hint="eastAsia" w:ascii="微软雅黑" w:hAnsi="微软雅黑" w:eastAsia="微软雅黑" w:cs="微软雅黑"/>
+          <w:b w:val="0"/>
+          <w:bCs w:val="0"/>
+          <w:highlight w:val="none"/>
+          <w:lang w:val="en-US" w:eastAsia="zh-CN"/>
+        </w:rPr>
+      </w:pPr>
+      <w:r>
+        <w:rPr>
+          <w:rFonts w:hint="eastAsia" w:ascii="微软雅黑" w:hAnsi="微软雅黑" w:eastAsia="微软雅黑" w:cs="微软雅黑"/>
+          <w:b w:val="0"/>
+          <w:bCs w:val="0"/>
+          <w:highlight w:val="none"/>
+          <w:lang w:val="en-US" w:eastAsia="zh-CN"/>
+        </w:rPr>
+        <w:fldChar w:fldCharType="begin"/>
+      </w:r>
+      <w:r>
+        <w:rPr>
+          <w:rFonts w:hint="eastAsia" w:ascii="微软雅黑" w:hAnsi="微软雅黑" w:eastAsia="微软雅黑" w:cs="微软雅黑"/>
+          <w:b w:val="0"/>
+          <w:bCs w:val="0"/>
+          <w:highlight w:val="none"/>
+          <w:lang w:val="en-US" w:eastAsia="zh-CN"/>
+        </w:rPr>
+        <w:instrText xml:space="preserve"> HYPERLINK "http://hao.xueui.cn/size/ios_android_size.html" </w:instrText>
+      </w:r>
+      <w:r>
+        <w:rPr>
+          <w:rFonts w:hint="eastAsia" w:ascii="微软雅黑" w:hAnsi="微软雅黑" w:eastAsia="微软雅黑" w:cs="微软雅黑"/>
+          <w:b w:val="0"/>
+          <w:bCs w:val="0"/>
+          <w:highlight w:val="none"/>
+          <w:lang w:val="en-US" w:eastAsia="zh-CN"/>
+        </w:rPr>
+        <w:fldChar w:fldCharType="separate"/>
+      </w:r>
+      <w:r>
+        <w:rPr>
+          <w:rStyle w:val="5"/>
+          <w:rFonts w:hint="eastAsia" w:ascii="微软雅黑" w:hAnsi="微软雅黑" w:eastAsia="微软雅黑" w:cs="微软雅黑"/>
+          <w:b w:val="0"/>
+          <w:bCs w:val="0"/>
+          <w:highlight w:val="none"/>
+          <w:lang w:val="en-US" w:eastAsia="zh-CN"/>
+        </w:rPr>
+        <w:t>http://hao.xueui.cn/size/ios_android_size.html</w:t>
+      </w:r>
+      <w:r>
+        <w:rPr>
+          <w:rFonts w:hint="eastAsia" w:ascii="微软雅黑" w:hAnsi="微软雅黑" w:eastAsia="微软雅黑" w:cs="微软雅黑"/>
+          <w:b w:val="0"/>
+          <w:bCs w:val="0"/>
+          <w:highlight w:val="none"/>
+          <w:lang w:val="en-US" w:eastAsia="zh-CN"/>
+        </w:rPr>
+        <w:fldChar w:fldCharType="end"/>
+      </w:r>
+      <w:r>
+        <w:rPr>
+          <w:rFonts w:hint="eastAsia" w:ascii="微软雅黑" w:hAnsi="微软雅黑" w:eastAsia="微软雅黑" w:cs="微软雅黑"/>
+          <w:b w:val="0"/>
+          <w:bCs w:val="0"/>
+          <w:highlight w:val="none"/>
+          <w:lang w:val="en-US" w:eastAsia="zh-CN"/>
+        </w:rPr>
+        <w:t xml:space="preserve">  手机页面尺寸</w:t>
+      </w:r>
     </w:p>
     <w:p>
       <w:pPr>

--- a/work/1提示.docx
+++ b/work/1提示.docx
@@ -592,27 +592,7 @@
           <w:highlight w:val="yellow"/>
           <w:lang w:val="en-US" w:eastAsia="zh-CN"/>
         </w:rPr>
-        <w:t>各位秘书，6.19-6.24</w:t>
-      </w:r>
-      <w:r>
-        <w:rPr>
-          <w:rFonts w:hint="eastAsia" w:ascii="微软雅黑" w:hAnsi="微软雅黑" w:eastAsia="微软雅黑" w:cs="微软雅黑"/>
-          <w:b/>
-          <w:bCs/>
-          <w:highlight w:val="yellow"/>
-          <w:lang w:val="en-US" w:eastAsia="zh-CN"/>
-        </w:rPr>
-        <w:t>48小时房源复核各门店扣业绩人员汇总</w:t>
-      </w:r>
-      <w:r>
-        <w:rPr>
-          <w:rFonts w:hint="eastAsia" w:ascii="微软雅黑" w:hAnsi="微软雅黑" w:eastAsia="微软雅黑" w:cs="微软雅黑"/>
-          <w:b/>
-          <w:bCs/>
-          <w:highlight w:val="yellow"/>
-          <w:lang w:val="en-US" w:eastAsia="zh-CN"/>
-        </w:rPr>
-        <w:t>，签字核实完于28日下午下班前给我，请假和带一手的附一张考勤复印件</w:t>
+        <w:t>各位秘书，6.19-6.2448小时房源复核各门店扣业绩人员汇总，签字核实完于28日下午下班前给我，请假和带一手的附一张考勤复印件</w:t>
       </w:r>
     </w:p>
     <w:p>
@@ -4364,6 +4344,27 @@
           <w:lang w:val="en-US" w:eastAsia="zh-CN"/>
         </w:rPr>
       </w:pPr>
+      <w:r>
+        <w:rPr>
+          <w:rFonts w:hint="eastAsia" w:ascii="微软雅黑" w:hAnsi="微软雅黑" w:eastAsia="微软雅黑" w:cs="微软雅黑"/>
+          <w:b/>
+          <w:bCs/>
+          <w:highlight w:val="none"/>
+          <w:lang w:val="en-US" w:eastAsia="zh-CN"/>
+        </w:rPr>
+        <w:t>翻盘成功后打一个跟进：翻盘已经受理并通知当事双方。</w:t>
+      </w:r>
+    </w:p>
+    <w:p>
+      <w:pPr>
+        <w:rPr>
+          <w:rFonts w:hint="eastAsia" w:ascii="微软雅黑" w:hAnsi="微软雅黑" w:eastAsia="微软雅黑" w:cs="微软雅黑"/>
+          <w:b/>
+          <w:bCs/>
+          <w:highlight w:val="none"/>
+          <w:lang w:val="en-US" w:eastAsia="zh-CN"/>
+        </w:rPr>
+      </w:pPr>
     </w:p>
     <w:p>
       <w:pPr>
@@ -8538,30 +8539,250 @@
     <w:p>
       <w:pPr>
         <w:rPr>
+          <w:rFonts w:hint="eastAsia" w:ascii="微软雅黑" w:hAnsi="微软雅黑" w:eastAsia="微软雅黑" w:cs="微软雅黑"/>
+          <w:b w:val="0"/>
+          <w:bCs w:val="0"/>
+          <w:highlight w:val="none"/>
+          <w:lang w:val="en-US" w:eastAsia="zh-CN"/>
+        </w:rPr>
+      </w:pPr>
+      <w:r>
+        <w:rPr>
+          <w:rFonts w:hint="eastAsia" w:ascii="微软雅黑" w:hAnsi="微软雅黑" w:eastAsia="微软雅黑" w:cs="微软雅黑"/>
+          <w:b w:val="0"/>
+          <w:bCs w:val="0"/>
+          <w:highlight w:val="none"/>
+          <w:lang w:val="en-US" w:eastAsia="zh-CN"/>
+        </w:rPr>
+        <w:t>http://3307c269.all123.net/</w:t>
+      </w:r>
+    </w:p>
+    <w:p>
+      <w:pPr>
+        <w:rPr>
+          <w:rFonts w:hint="eastAsia" w:ascii="微软雅黑" w:hAnsi="微软雅黑" w:eastAsia="微软雅黑" w:cs="微软雅黑"/>
+          <w:b w:val="0"/>
+          <w:bCs w:val="0"/>
+          <w:highlight w:val="none"/>
+          <w:lang w:val="en-US" w:eastAsia="zh-CN"/>
+        </w:rPr>
+      </w:pPr>
+      <w:r>
+        <w:rPr>
+          <w:rFonts w:hint="eastAsia" w:ascii="微软雅黑" w:hAnsi="微软雅黑" w:eastAsia="微软雅黑" w:cs="微软雅黑"/>
+          <w:b w:val="0"/>
+          <w:bCs w:val="0"/>
+          <w:highlight w:val="none"/>
+          <w:lang w:val="en-US" w:eastAsia="zh-CN"/>
+        </w:rPr>
+        <w:t>index.html index.php index.htm</w:t>
+      </w:r>
+    </w:p>
+    <w:p>
+      <w:pPr>
+        <w:rPr>
           <w:rFonts w:hint="eastAsia"/>
-          <w:lang w:eastAsia="zh-CN"/>
-        </w:rPr>
-      </w:pPr>
-      <w:r>
-        <w:rPr>
-          <w:rFonts w:hint="eastAsia" w:ascii="微软雅黑" w:hAnsi="微软雅黑" w:eastAsia="微软雅黑" w:cs="微软雅黑"/>
-          <w:b w:val="0"/>
-          <w:bCs w:val="0"/>
-          <w:highlight w:val="none"/>
-          <w:lang w:val="en-US" w:eastAsia="zh-CN"/>
-        </w:rPr>
-        <w:t>3307c269.all123.net</w:t>
+          <w:lang w:val="en-US" w:eastAsia="zh-CN"/>
+        </w:rPr>
+      </w:pPr>
+    </w:p>
+    <w:p>
+      <w:pPr>
+        <w:rPr>
+          <w:rFonts w:hint="default" w:ascii="微软雅黑" w:hAnsi="微软雅黑" w:eastAsia="微软雅黑" w:cs="微软雅黑"/>
+          <w:b w:val="0"/>
+          <w:bCs w:val="0"/>
+          <w:highlight w:val="none"/>
+          <w:lang w:val="en-US" w:eastAsia="zh-CN"/>
+        </w:rPr>
+      </w:pPr>
+      <w:r>
+        <w:rPr>
+          <w:rFonts w:hint="eastAsia" w:ascii="微软雅黑" w:hAnsi="微软雅黑" w:eastAsia="微软雅黑" w:cs="微软雅黑"/>
+          <w:b w:val="0"/>
+          <w:bCs w:val="0"/>
+          <w:highlight w:val="none"/>
+          <w:lang w:val="en-US" w:eastAsia="zh-CN"/>
+        </w:rPr>
+        <w:t>什么是内网？通俗讲，如学校宿舍使用的校园网，公司办公使用的网络，自己随便拉的带宽，都是内网。也叫无公网IP，如192.168.1.8是内网IP地址。</w:t>
+      </w:r>
+      <w:r>
+        <w:rPr>
+          <w:rFonts w:hint="default" w:ascii="微软雅黑" w:hAnsi="微软雅黑" w:eastAsia="微软雅黑" w:cs="微软雅黑"/>
+          <w:b w:val="0"/>
+          <w:bCs w:val="0"/>
+          <w:highlight w:val="none"/>
+          <w:lang w:val="en-US" w:eastAsia="zh-CN"/>
+        </w:rPr>
+        <w:br w:type="textWrapping"/>
+      </w:r>
+      <w:r>
+        <w:rPr>
+          <w:rFonts w:hint="default" w:ascii="微软雅黑" w:hAnsi="微软雅黑" w:eastAsia="微软雅黑" w:cs="微软雅黑"/>
+          <w:b w:val="0"/>
+          <w:bCs w:val="0"/>
+          <w:highlight w:val="none"/>
+          <w:lang w:val="en-US" w:eastAsia="zh-CN"/>
+        </w:rPr>
+        <w:t>什么是外网？全球可访问的域名或全球唯一的公网IP，叫外网地址。如百度地址</w:t>
+      </w:r>
+      <w:r>
+        <w:rPr>
+          <w:rFonts w:hint="default" w:ascii="微软雅黑" w:hAnsi="微软雅黑" w:eastAsia="微软雅黑" w:cs="微软雅黑"/>
+          <w:b w:val="0"/>
+          <w:bCs w:val="0"/>
+          <w:highlight w:val="none"/>
+          <w:lang w:val="en-US" w:eastAsia="zh-CN"/>
+        </w:rPr>
+        <w:fldChar w:fldCharType="begin"/>
+      </w:r>
+      <w:r>
+        <w:rPr>
+          <w:rFonts w:hint="default" w:ascii="微软雅黑" w:hAnsi="微软雅黑" w:eastAsia="微软雅黑" w:cs="微软雅黑"/>
+          <w:b w:val="0"/>
+          <w:bCs w:val="0"/>
+          <w:highlight w:val="none"/>
+          <w:lang w:val="en-US" w:eastAsia="zh-CN"/>
+        </w:rPr>
+        <w:instrText xml:space="preserve"> HYPERLINK "http://www.baidu.com/" \t "http://www.natbbs.com/_blank" </w:instrText>
+      </w:r>
+      <w:r>
+        <w:rPr>
+          <w:rFonts w:hint="default" w:ascii="微软雅黑" w:hAnsi="微软雅黑" w:eastAsia="微软雅黑" w:cs="微软雅黑"/>
+          <w:b w:val="0"/>
+          <w:bCs w:val="0"/>
+          <w:highlight w:val="none"/>
+          <w:lang w:val="en-US" w:eastAsia="zh-CN"/>
+        </w:rPr>
+        <w:fldChar w:fldCharType="separate"/>
+      </w:r>
+      <w:r>
+        <w:rPr>
+          <w:rFonts w:hint="default" w:ascii="微软雅黑" w:hAnsi="微软雅黑" w:eastAsia="微软雅黑" w:cs="微软雅黑"/>
+          <w:b w:val="0"/>
+          <w:bCs w:val="0"/>
+          <w:highlight w:val="none"/>
+          <w:lang w:val="en-US" w:eastAsia="zh-CN"/>
+        </w:rPr>
+        <w:t>www.baidu.com</w:t>
+      </w:r>
+      <w:r>
+        <w:rPr>
+          <w:rFonts w:hint="default" w:ascii="微软雅黑" w:hAnsi="微软雅黑" w:eastAsia="微软雅黑" w:cs="微软雅黑"/>
+          <w:b w:val="0"/>
+          <w:bCs w:val="0"/>
+          <w:highlight w:val="none"/>
+          <w:lang w:val="en-US" w:eastAsia="zh-CN"/>
+        </w:rPr>
+        <w:fldChar w:fldCharType="end"/>
+      </w:r>
+      <w:r>
+        <w:rPr>
+          <w:rFonts w:hint="default" w:ascii="微软雅黑" w:hAnsi="微软雅黑" w:eastAsia="微软雅黑" w:cs="微软雅黑"/>
+          <w:b w:val="0"/>
+          <w:bCs w:val="0"/>
+          <w:highlight w:val="none"/>
+          <w:lang w:val="en-US" w:eastAsia="zh-CN"/>
+        </w:rPr>
+        <w:t>是外网地址。</w:t>
+      </w:r>
+    </w:p>
+    <w:p>
+      <w:pPr>
+        <w:rPr>
+          <w:rFonts w:hint="default" w:ascii="微软雅黑" w:hAnsi="微软雅黑" w:eastAsia="微软雅黑" w:cs="微软雅黑"/>
+          <w:b w:val="0"/>
+          <w:bCs w:val="0"/>
+          <w:highlight w:val="none"/>
+          <w:lang w:val="en-US" w:eastAsia="zh-CN"/>
+        </w:rPr>
+      </w:pPr>
+    </w:p>
+    <w:p>
+      <w:pPr>
+        <w:rPr>
+          <w:rFonts w:hint="eastAsia" w:ascii="微软雅黑" w:hAnsi="微软雅黑" w:eastAsia="微软雅黑" w:cs="微软雅黑"/>
+          <w:b w:val="0"/>
+          <w:bCs w:val="0"/>
+          <w:highlight w:val="none"/>
+          <w:lang w:val="en-US" w:eastAsia="zh-CN"/>
+        </w:rPr>
+      </w:pPr>
+      <w:r>
+        <w:rPr>
+          <w:rFonts w:hint="eastAsia" w:ascii="微软雅黑" w:hAnsi="微软雅黑" w:eastAsia="微软雅黑" w:cs="微软雅黑"/>
+          <w:b w:val="0"/>
+          <w:bCs w:val="0"/>
+          <w:highlight w:val="none"/>
+          <w:lang w:val="en-US" w:eastAsia="zh-CN"/>
+        </w:rPr>
+        <w:t>大家好，我是易遨管理专员牛雨晴，今天由我给大家讲解易遨后台的操作常识，开始之前呢，我想问大家一个问题，在座的有多少人以前做过经纪人？（如果大多数，可以讲的快一点，如果不多，慢点讲）。</w:t>
+      </w:r>
+    </w:p>
+    <w:p>
+      <w:pPr>
+        <w:rPr>
+          <w:rFonts w:hint="eastAsia" w:ascii="微软雅黑" w:hAnsi="微软雅黑" w:eastAsia="微软雅黑" w:cs="微软雅黑"/>
+          <w:b w:val="0"/>
+          <w:bCs w:val="0"/>
+          <w:highlight w:val="none"/>
+          <w:lang w:val="en-US" w:eastAsia="zh-CN"/>
+        </w:rPr>
+      </w:pPr>
+    </w:p>
+    <w:p>
+      <w:pPr>
+        <w:rPr>
+          <w:rFonts w:hint="eastAsia" w:ascii="微软雅黑" w:hAnsi="微软雅黑" w:eastAsia="微软雅黑" w:cs="微软雅黑"/>
+          <w:b w:val="0"/>
+          <w:bCs w:val="0"/>
+          <w:highlight w:val="none"/>
+          <w:lang w:val="en-US" w:eastAsia="zh-CN"/>
+        </w:rPr>
+      </w:pPr>
+      <w:r>
+        <w:rPr>
+          <w:rFonts w:hint="eastAsia" w:ascii="微软雅黑" w:hAnsi="微软雅黑" w:eastAsia="微软雅黑" w:cs="微软雅黑"/>
+          <w:b w:val="0"/>
+          <w:bCs w:val="0"/>
+          <w:highlight w:val="none"/>
+          <w:lang w:val="en-US" w:eastAsia="zh-CN"/>
+        </w:rPr>
+        <w:t>今天我们的后台操作培训就到这里，大家下去，可以温习一下我们今天所讲的内容，有不太明白的地方可以问店经理或者门店秘书</w:t>
+      </w:r>
+      <w:r>
+        <w:rPr>
+          <w:rFonts w:hint="eastAsia" w:ascii="微软雅黑" w:hAnsi="微软雅黑" w:eastAsia="微软雅黑" w:cs="微软雅黑"/>
+          <w:b w:val="0"/>
+          <w:bCs w:val="0"/>
+          <w:highlight w:val="none"/>
+          <w:lang w:val="en-US" w:eastAsia="zh-CN"/>
+        </w:rPr>
+        <w:t>，后续在操作中有任何问题请及时跟网络部联系！</w:t>
+      </w:r>
+    </w:p>
+    <w:p>
+      <w:pPr>
+        <w:rPr>
+          <w:rFonts w:hint="eastAsia" w:ascii="微软雅黑" w:hAnsi="微软雅黑" w:eastAsia="微软雅黑" w:cs="微软雅黑"/>
+          <w:b w:val="0"/>
+          <w:bCs w:val="0"/>
+          <w:highlight w:val="none"/>
+          <w:lang w:val="en-US" w:eastAsia="zh-CN"/>
+        </w:rPr>
+      </w:pPr>
+      <w:r>
+        <w:rPr>
+          <w:rFonts w:hint="eastAsia" w:ascii="微软雅黑" w:hAnsi="微软雅黑" w:eastAsia="微软雅黑" w:cs="微软雅黑"/>
+          <w:b w:val="0"/>
+          <w:bCs w:val="0"/>
+          <w:highlight w:val="none"/>
+          <w:lang w:val="en-US" w:eastAsia="zh-CN"/>
+        </w:rPr>
+        <w:t>希望大家在接下来的日子里多多开单！</w:t>
       </w:r>
       <w:bookmarkStart w:id="0" w:name="_GoBack"/>
       <w:bookmarkEnd w:id="0"/>
-    </w:p>
-    <w:p>
-      <w:pPr>
-        <w:rPr>
-          <w:rFonts w:hint="eastAsia"/>
-          <w:lang w:val="en-US" w:eastAsia="zh-CN"/>
-        </w:rPr>
-      </w:pPr>
     </w:p>
     <w:sectPr>
       <w:pgSz w:w="11906" w:h="16838"/>

--- a/work/1提示.docx
+++ b/work/1提示.docx
@@ -434,7 +434,7 @@
           <w:highlight w:val="yellow"/>
           <w:lang w:val="en-US" w:eastAsia="zh-CN"/>
         </w:rPr>
-        <w:t>各位助理，这是22号下发的48小时无效房源核实，请提醒本店经纪人，按照规定的时间进行房源核实！网络部在6月24号进行复核。</w:t>
+        <w:t>各位助理，这是7月3号下发的48小时无效房源核实，请提醒本店经纪人，按照规定的时间进行房源核实！网络部在7月5号进行复核。</w:t>
       </w:r>
     </w:p>
     <w:p>
@@ -845,7 +845,7 @@
     </w:p>
     <w:tbl>
       <w:tblPr>
-        <w:tblStyle w:val="6"/>
+        <w:tblStyle w:val="9"/>
         <w:tblW w:w="5848" w:type="dxa"/>
         <w:tblInd w:w="0" w:type="dxa"/>
         <w:tblBorders>
@@ -3680,10 +3680,10 @@
     </w:p>
     <w:p>
       <w:pPr>
-        <w:pStyle w:val="2"/>
+        <w:pStyle w:val="3"/>
         <w:jc w:val="left"/>
         <w:rPr>
-          <w:rStyle w:val="4"/>
+          <w:rStyle w:val="6"/>
           <w:rFonts w:hint="eastAsia" w:ascii="微软雅黑" w:hAnsi="微软雅黑" w:eastAsia="微软雅黑" w:cs="微软雅黑"/>
           <w:b w:val="0"/>
           <w:bCs/>
@@ -3695,10 +3695,10 @@
     </w:p>
     <w:p>
       <w:pPr>
-        <w:pStyle w:val="2"/>
+        <w:pStyle w:val="3"/>
         <w:jc w:val="left"/>
         <w:rPr>
-          <w:rStyle w:val="4"/>
+          <w:rStyle w:val="6"/>
           <w:rFonts w:hint="eastAsia" w:ascii="微软雅黑" w:hAnsi="微软雅黑" w:eastAsia="微软雅黑" w:cs="微软雅黑"/>
           <w:b w:val="0"/>
           <w:bCs/>
@@ -3709,7 +3709,7 @@
       </w:pPr>
       <w:r>
         <w:rPr>
-          <w:rStyle w:val="4"/>
+          <w:rStyle w:val="6"/>
           <w:rFonts w:hint="eastAsia" w:ascii="微软雅黑" w:hAnsi="微软雅黑" w:eastAsia="微软雅黑" w:cs="微软雅黑"/>
           <w:b w:val="0"/>
           <w:bCs/>
@@ -3723,7 +3723,7 @@
     <w:p>
       <w:pPr>
         <w:rPr>
-          <w:rStyle w:val="4"/>
+          <w:rStyle w:val="6"/>
           <w:rFonts w:hint="eastAsia" w:ascii="微软雅黑" w:hAnsi="微软雅黑" w:eastAsia="微软雅黑" w:cs="微软雅黑"/>
           <w:b w:val="0"/>
           <w:bCs/>
@@ -3734,7 +3734,7 @@
       </w:pPr>
       <w:r>
         <w:rPr>
-          <w:rStyle w:val="4"/>
+          <w:rStyle w:val="6"/>
           <w:rFonts w:hint="eastAsia" w:ascii="微软雅黑" w:hAnsi="微软雅黑" w:eastAsia="微软雅黑" w:cs="微软雅黑"/>
           <w:b w:val="0"/>
           <w:bCs/>
@@ -3748,7 +3748,7 @@
     <w:p>
       <w:pPr>
         <w:rPr>
-          <w:rStyle w:val="4"/>
+          <w:rStyle w:val="6"/>
           <w:rFonts w:hint="eastAsia" w:ascii="微软雅黑" w:hAnsi="微软雅黑" w:eastAsia="微软雅黑" w:cs="微软雅黑"/>
           <w:b w:val="0"/>
           <w:bCs/>
@@ -3759,7 +3759,7 @@
       </w:pPr>
       <w:r>
         <w:rPr>
-          <w:rStyle w:val="4"/>
+          <w:rStyle w:val="6"/>
           <w:rFonts w:hint="eastAsia" w:ascii="微软雅黑" w:hAnsi="微软雅黑" w:eastAsia="微软雅黑" w:cs="微软雅黑"/>
           <w:b w:val="0"/>
           <w:bCs/>
@@ -3773,7 +3773,7 @@
     <w:p>
       <w:pPr>
         <w:rPr>
-          <w:rStyle w:val="4"/>
+          <w:rStyle w:val="6"/>
           <w:rFonts w:hint="eastAsia" w:ascii="微软雅黑" w:hAnsi="微软雅黑" w:eastAsia="微软雅黑" w:cs="微软雅黑"/>
           <w:b w:val="0"/>
           <w:bCs/>
@@ -3828,7 +3828,7 @@
     <w:p>
       <w:pPr>
         <w:rPr>
-          <w:rStyle w:val="4"/>
+          <w:rStyle w:val="6"/>
           <w:rFonts w:hint="eastAsia" w:ascii="微软雅黑" w:hAnsi="微软雅黑" w:eastAsia="微软雅黑" w:cs="微软雅黑"/>
           <w:b w:val="0"/>
           <w:bCs/>
@@ -3839,7 +3839,7 @@
       </w:pPr>
       <w:r>
         <w:rPr>
-          <w:rStyle w:val="4"/>
+          <w:rStyle w:val="6"/>
           <w:rFonts w:hint="eastAsia" w:ascii="微软雅黑" w:hAnsi="微软雅黑" w:eastAsia="微软雅黑" w:cs="微软雅黑"/>
           <w:b w:val="0"/>
           <w:bCs/>
@@ -3853,7 +3853,7 @@
     <w:p>
       <w:pPr>
         <w:rPr>
-          <w:rStyle w:val="4"/>
+          <w:rStyle w:val="6"/>
           <w:rFonts w:hint="eastAsia" w:ascii="微软雅黑" w:hAnsi="微软雅黑" w:eastAsia="微软雅黑" w:cs="微软雅黑"/>
           <w:b w:val="0"/>
           <w:bCs/>
@@ -3864,7 +3864,7 @@
       </w:pPr>
       <w:r>
         <w:rPr>
-          <w:rStyle w:val="4"/>
+          <w:rStyle w:val="6"/>
           <w:rFonts w:hint="eastAsia" w:ascii="微软雅黑" w:hAnsi="微软雅黑" w:eastAsia="微软雅黑" w:cs="微软雅黑"/>
           <w:b w:val="0"/>
           <w:bCs/>
@@ -4960,6 +4960,27 @@
           <w:highlight w:val="none"/>
           <w:lang w:val="en-US" w:eastAsia="zh-CN"/>
         </w:rPr>
+        <w:t>管理后台 -- 注册审核 -- 未审核 -- 审核通过</w:t>
+      </w:r>
+    </w:p>
+    <w:p>
+      <w:pPr>
+        <w:rPr>
+          <w:rFonts w:hint="eastAsia" w:ascii="微软雅黑" w:hAnsi="微软雅黑" w:eastAsia="微软雅黑" w:cs="微软雅黑"/>
+          <w:b w:val="0"/>
+          <w:bCs w:val="0"/>
+          <w:highlight w:val="none"/>
+          <w:lang w:val="en-US" w:eastAsia="zh-CN"/>
+        </w:rPr>
+      </w:pPr>
+      <w:r>
+        <w:rPr>
+          <w:rFonts w:hint="eastAsia" w:ascii="微软雅黑" w:hAnsi="微软雅黑" w:eastAsia="微软雅黑" w:cs="微软雅黑"/>
+          <w:b w:val="0"/>
+          <w:bCs w:val="0"/>
+          <w:highlight w:val="none"/>
+          <w:lang w:val="en-US" w:eastAsia="zh-CN"/>
+        </w:rPr>
         <w:t>管理后台 -- 用户管理 -- 模糊查询 -- 解锁</w:t>
       </w:r>
     </w:p>
@@ -5122,7 +5143,7 @@
       </w:r>
       <w:r>
         <w:rPr>
-          <w:rStyle w:val="5"/>
+          <w:rStyle w:val="8"/>
           <w:rFonts w:hint="eastAsia" w:ascii="微软雅黑" w:hAnsi="微软雅黑" w:eastAsia="微软雅黑" w:cs="微软雅黑"/>
           <w:b/>
           <w:bCs/>
@@ -5183,7 +5204,7 @@
       </w:r>
       <w:r>
         <w:rPr>
-          <w:rStyle w:val="5"/>
+          <w:rStyle w:val="8"/>
           <w:rFonts w:hint="eastAsia" w:ascii="微软雅黑" w:hAnsi="微软雅黑" w:eastAsia="微软雅黑" w:cs="微软雅黑"/>
           <w:b/>
           <w:bCs/>
@@ -5849,7 +5870,7 @@
       </w:r>
       <w:r>
         <w:rPr>
-          <w:rStyle w:val="5"/>
+          <w:rStyle w:val="8"/>
           <w:rFonts w:hint="eastAsia" w:ascii="微软雅黑" w:hAnsi="微软雅黑" w:eastAsia="微软雅黑" w:cs="微软雅黑"/>
           <w:b w:val="0"/>
           <w:bCs w:val="0"/>
@@ -5927,7 +5948,7 @@
       </w:r>
       <w:r>
         <w:rPr>
-          <w:rStyle w:val="5"/>
+          <w:rStyle w:val="8"/>
           <w:rFonts w:hint="eastAsia" w:ascii="微软雅黑" w:hAnsi="微软雅黑" w:eastAsia="微软雅黑" w:cs="微软雅黑"/>
           <w:b w:val="0"/>
           <w:bCs w:val="0"/>
@@ -6005,7 +6026,7 @@
       </w:r>
       <w:r>
         <w:rPr>
-          <w:rStyle w:val="5"/>
+          <w:rStyle w:val="8"/>
           <w:rFonts w:hint="eastAsia" w:ascii="微软雅黑" w:hAnsi="微软雅黑" w:eastAsia="微软雅黑" w:cs="微软雅黑"/>
           <w:b w:val="0"/>
           <w:bCs w:val="0"/>
@@ -7445,7 +7466,7 @@
       </w:r>
       <w:r>
         <w:rPr>
-          <w:rStyle w:val="5"/>
+          <w:rStyle w:val="8"/>
           <w:rFonts w:hint="eastAsia" w:ascii="微软雅黑" w:hAnsi="微软雅黑" w:eastAsia="微软雅黑" w:cs="微软雅黑"/>
           <w:b w:val="0"/>
           <w:bCs w:val="0"/>
@@ -7517,7 +7538,7 @@
       </w:r>
       <w:r>
         <w:rPr>
-          <w:rStyle w:val="5"/>
+          <w:rStyle w:val="8"/>
           <w:rFonts w:hint="eastAsia" w:ascii="微软雅黑" w:hAnsi="微软雅黑" w:eastAsia="微软雅黑" w:cs="微软雅黑"/>
           <w:b w:val="0"/>
           <w:bCs w:val="0"/>
@@ -7589,7 +7610,7 @@
       </w:r>
       <w:r>
         <w:rPr>
-          <w:rStyle w:val="5"/>
+          <w:rStyle w:val="8"/>
           <w:rFonts w:hint="eastAsia" w:ascii="微软雅黑" w:hAnsi="微软雅黑" w:eastAsia="微软雅黑" w:cs="微软雅黑"/>
           <w:b w:val="0"/>
           <w:bCs w:val="0"/>
@@ -7661,7 +7682,7 @@
       </w:r>
       <w:r>
         <w:rPr>
-          <w:rStyle w:val="5"/>
+          <w:rStyle w:val="8"/>
           <w:rFonts w:hint="eastAsia" w:ascii="微软雅黑" w:hAnsi="微软雅黑" w:eastAsia="微软雅黑" w:cs="微软雅黑"/>
           <w:b w:val="0"/>
           <w:bCs w:val="0"/>
@@ -7733,7 +7754,7 @@
       </w:r>
       <w:r>
         <w:rPr>
-          <w:rStyle w:val="5"/>
+          <w:rStyle w:val="8"/>
           <w:rFonts w:hint="eastAsia" w:ascii="微软雅黑" w:hAnsi="微软雅黑" w:eastAsia="微软雅黑" w:cs="微软雅黑"/>
           <w:b w:val="0"/>
           <w:bCs w:val="0"/>
@@ -7805,7 +7826,7 @@
       </w:r>
       <w:r>
         <w:rPr>
-          <w:rStyle w:val="5"/>
+          <w:rStyle w:val="8"/>
           <w:rFonts w:hint="eastAsia" w:ascii="微软雅黑" w:hAnsi="微软雅黑" w:eastAsia="微软雅黑" w:cs="微软雅黑"/>
           <w:b w:val="0"/>
           <w:bCs w:val="0"/>
@@ -7878,7 +7899,7 @@
       </w:r>
       <w:r>
         <w:rPr>
-          <w:rStyle w:val="5"/>
+          <w:rStyle w:val="8"/>
           <w:rFonts w:hint="eastAsia" w:ascii="微软雅黑" w:hAnsi="微软雅黑" w:eastAsia="微软雅黑" w:cs="微软雅黑"/>
           <w:b w:val="0"/>
           <w:bCs w:val="0"/>
@@ -8506,7 +8527,7 @@
       </w:r>
       <w:r>
         <w:rPr>
-          <w:rStyle w:val="5"/>
+          <w:rStyle w:val="8"/>
           <w:rFonts w:hint="eastAsia" w:ascii="微软雅黑" w:hAnsi="微软雅黑" w:eastAsia="微软雅黑" w:cs="微软雅黑"/>
           <w:b w:val="0"/>
           <w:bCs w:val="0"/>
@@ -8710,79 +8731,2383 @@
       </w:pPr>
       <w:r>
         <w:rPr>
-          <w:rFonts w:hint="eastAsia" w:ascii="微软雅黑" w:hAnsi="微软雅黑" w:eastAsia="微软雅黑" w:cs="微软雅黑"/>
-          <w:b w:val="0"/>
-          <w:bCs w:val="0"/>
-          <w:highlight w:val="none"/>
-          <w:lang w:val="en-US" w:eastAsia="zh-CN"/>
-        </w:rPr>
-        <w:t>大家好，我是易遨管理专员牛雨晴，今天由我给大家讲解易遨后台的操作常识，开始之前呢，我想问大家一个问题，在座的有多少人以前做过经纪人？（如果大多数，可以讲的快一点，如果不多，慢点讲）。</w:t>
-      </w:r>
-    </w:p>
-    <w:p>
-      <w:pPr>
-        <w:rPr>
-          <w:rFonts w:hint="eastAsia" w:ascii="微软雅黑" w:hAnsi="微软雅黑" w:eastAsia="微软雅黑" w:cs="微软雅黑"/>
-          <w:b w:val="0"/>
-          <w:bCs w:val="0"/>
-          <w:highlight w:val="none"/>
-          <w:lang w:val="en-US" w:eastAsia="zh-CN"/>
-        </w:rPr>
-      </w:pPr>
-    </w:p>
-    <w:p>
-      <w:pPr>
-        <w:rPr>
-          <w:rFonts w:hint="eastAsia" w:ascii="微软雅黑" w:hAnsi="微软雅黑" w:eastAsia="微软雅黑" w:cs="微软雅黑"/>
-          <w:b w:val="0"/>
-          <w:bCs w:val="0"/>
-          <w:highlight w:val="none"/>
-          <w:lang w:val="en-US" w:eastAsia="zh-CN"/>
-        </w:rPr>
-      </w:pPr>
-      <w:r>
-        <w:rPr>
-          <w:rFonts w:hint="eastAsia" w:ascii="微软雅黑" w:hAnsi="微软雅黑" w:eastAsia="微软雅黑" w:cs="微软雅黑"/>
-          <w:b w:val="0"/>
-          <w:bCs w:val="0"/>
-          <w:highlight w:val="none"/>
-          <w:lang w:val="en-US" w:eastAsia="zh-CN"/>
-        </w:rPr>
-        <w:t>今天我们的后台操作培训就到这里，大家下去，可以温习一下我们今天所讲的内容，有不太明白的地方可以问店经理或者门店秘书</w:t>
-      </w:r>
-      <w:r>
-        <w:rPr>
-          <w:rFonts w:hint="eastAsia" w:ascii="微软雅黑" w:hAnsi="微软雅黑" w:eastAsia="微软雅黑" w:cs="微软雅黑"/>
-          <w:b w:val="0"/>
-          <w:bCs w:val="0"/>
-          <w:highlight w:val="none"/>
-          <w:lang w:val="en-US" w:eastAsia="zh-CN"/>
-        </w:rPr>
-        <w:t>，后续在操作中有任何问题请及时跟网络部联系！</w:t>
-      </w:r>
-    </w:p>
-    <w:p>
-      <w:pPr>
-        <w:rPr>
-          <w:rFonts w:hint="eastAsia" w:ascii="微软雅黑" w:hAnsi="微软雅黑" w:eastAsia="微软雅黑" w:cs="微软雅黑"/>
-          <w:b w:val="0"/>
-          <w:bCs w:val="0"/>
-          <w:highlight w:val="none"/>
-          <w:lang w:val="en-US" w:eastAsia="zh-CN"/>
-        </w:rPr>
-      </w:pPr>
-      <w:r>
-        <w:rPr>
-          <w:rFonts w:hint="eastAsia" w:ascii="微软雅黑" w:hAnsi="微软雅黑" w:eastAsia="微软雅黑" w:cs="微软雅黑"/>
-          <w:b w:val="0"/>
-          <w:bCs w:val="0"/>
-          <w:highlight w:val="none"/>
-          <w:lang w:val="en-US" w:eastAsia="zh-CN"/>
-        </w:rPr>
-        <w:t>希望大家在接下来的日子里多多开单！</w:t>
+          <w:rFonts w:hint="default" w:ascii="微软雅黑" w:hAnsi="微软雅黑" w:eastAsia="微软雅黑" w:cs="微软雅黑"/>
+          <w:b w:val="0"/>
+          <w:bCs w:val="0"/>
+          <w:highlight w:val="none"/>
+          <w:lang w:val="en-US" w:eastAsia="zh-CN"/>
+        </w:rPr>
+        <w:fldChar w:fldCharType="begin"/>
+      </w:r>
+      <w:r>
+        <w:rPr>
+          <w:rFonts w:hint="default" w:ascii="微软雅黑" w:hAnsi="微软雅黑" w:eastAsia="微软雅黑" w:cs="微软雅黑"/>
+          <w:b w:val="0"/>
+          <w:bCs w:val="0"/>
+          <w:highlight w:val="none"/>
+          <w:lang w:val="en-US" w:eastAsia="zh-CN"/>
+        </w:rPr>
+        <w:instrText xml:space="preserve"> HYPERLINK "http://work.weixin.qq.com/?from=qyh_redirect" </w:instrText>
+      </w:r>
+      <w:r>
+        <w:rPr>
+          <w:rFonts w:hint="default" w:ascii="微软雅黑" w:hAnsi="微软雅黑" w:eastAsia="微软雅黑" w:cs="微软雅黑"/>
+          <w:b w:val="0"/>
+          <w:bCs w:val="0"/>
+          <w:highlight w:val="none"/>
+          <w:lang w:val="en-US" w:eastAsia="zh-CN"/>
+        </w:rPr>
+        <w:fldChar w:fldCharType="separate"/>
+      </w:r>
+      <w:r>
+        <w:rPr>
+          <w:rStyle w:val="8"/>
+          <w:rFonts w:hint="default" w:ascii="微软雅黑" w:hAnsi="微软雅黑" w:eastAsia="微软雅黑" w:cs="微软雅黑"/>
+          <w:b w:val="0"/>
+          <w:bCs w:val="0"/>
+          <w:highlight w:val="none"/>
+          <w:lang w:val="en-US" w:eastAsia="zh-CN"/>
+        </w:rPr>
+        <w:t>http://work.weixin.qq.com/?from=qyh_redirect</w:t>
+      </w:r>
+      <w:r>
+        <w:rPr>
+          <w:rFonts w:hint="default" w:ascii="微软雅黑" w:hAnsi="微软雅黑" w:eastAsia="微软雅黑" w:cs="微软雅黑"/>
+          <w:b w:val="0"/>
+          <w:bCs w:val="0"/>
+          <w:highlight w:val="none"/>
+          <w:lang w:val="en-US" w:eastAsia="zh-CN"/>
+        </w:rPr>
+        <w:fldChar w:fldCharType="end"/>
+      </w:r>
+      <w:r>
+        <w:rPr>
+          <w:rFonts w:hint="eastAsia" w:ascii="微软雅黑" w:hAnsi="微软雅黑" w:eastAsia="微软雅黑" w:cs="微软雅黑"/>
+          <w:b w:val="0"/>
+          <w:bCs w:val="0"/>
+          <w:highlight w:val="none"/>
+          <w:lang w:val="en-US" w:eastAsia="zh-CN"/>
+        </w:rPr>
+        <w:t xml:space="preserve">  企业微信</w:t>
+      </w:r>
+    </w:p>
+    <w:p>
+      <w:pPr>
+        <w:rPr>
+          <w:rFonts w:hint="eastAsia" w:ascii="微软雅黑" w:hAnsi="微软雅黑" w:eastAsia="微软雅黑" w:cs="微软雅黑"/>
+          <w:b w:val="0"/>
+          <w:bCs w:val="0"/>
+          <w:highlight w:val="none"/>
+          <w:lang w:val="en-US" w:eastAsia="zh-CN"/>
+        </w:rPr>
+      </w:pPr>
+      <w:r>
+        <w:rPr>
+          <w:rFonts w:hint="default" w:ascii="微软雅黑" w:hAnsi="微软雅黑" w:eastAsia="微软雅黑" w:cs="微软雅黑"/>
+          <w:b w:val="0"/>
+          <w:bCs w:val="0"/>
+          <w:highlight w:val="none"/>
+          <w:lang w:val="en-US" w:eastAsia="zh-CN"/>
+        </w:rPr>
+        <w:fldChar w:fldCharType="begin"/>
+      </w:r>
+      <w:r>
+        <w:rPr>
+          <w:rFonts w:hint="default" w:ascii="微软雅黑" w:hAnsi="微软雅黑" w:eastAsia="微软雅黑" w:cs="微软雅黑"/>
+          <w:b w:val="0"/>
+          <w:bCs w:val="0"/>
+          <w:highlight w:val="none"/>
+          <w:lang w:val="en-US" w:eastAsia="zh-CN"/>
+        </w:rPr>
+        <w:instrText xml:space="preserve"> HYPERLINK "http://www.vvjiang.com/" </w:instrText>
+      </w:r>
+      <w:r>
+        <w:rPr>
+          <w:rFonts w:hint="default" w:ascii="微软雅黑" w:hAnsi="微软雅黑" w:eastAsia="微软雅黑" w:cs="微软雅黑"/>
+          <w:b w:val="0"/>
+          <w:bCs w:val="0"/>
+          <w:highlight w:val="none"/>
+          <w:lang w:val="en-US" w:eastAsia="zh-CN"/>
+        </w:rPr>
+        <w:fldChar w:fldCharType="separate"/>
+      </w:r>
+      <w:r>
+        <w:rPr>
+          <w:rStyle w:val="8"/>
+          <w:rFonts w:hint="default" w:ascii="微软雅黑" w:hAnsi="微软雅黑" w:eastAsia="微软雅黑" w:cs="微软雅黑"/>
+          <w:b w:val="0"/>
+          <w:bCs w:val="0"/>
+          <w:highlight w:val="none"/>
+          <w:lang w:val="en-US" w:eastAsia="zh-CN"/>
+        </w:rPr>
+        <w:t>http://www.vvjiang.com/</w:t>
+      </w:r>
+      <w:r>
+        <w:rPr>
+          <w:rFonts w:hint="default" w:ascii="微软雅黑" w:hAnsi="微软雅黑" w:eastAsia="微软雅黑" w:cs="微软雅黑"/>
+          <w:b w:val="0"/>
+          <w:bCs w:val="0"/>
+          <w:highlight w:val="none"/>
+          <w:lang w:val="en-US" w:eastAsia="zh-CN"/>
+        </w:rPr>
+        <w:fldChar w:fldCharType="end"/>
+      </w:r>
+      <w:r>
+        <w:rPr>
+          <w:rFonts w:hint="eastAsia" w:ascii="微软雅黑" w:hAnsi="微软雅黑" w:eastAsia="微软雅黑" w:cs="微软雅黑"/>
+          <w:b w:val="0"/>
+          <w:bCs w:val="0"/>
+          <w:highlight w:val="none"/>
+          <w:lang w:val="en-US" w:eastAsia="zh-CN"/>
+        </w:rPr>
+        <w:t xml:space="preserve">  微微匠科技</w:t>
+      </w:r>
+    </w:p>
+    <w:p>
+      <w:pPr>
+        <w:rPr>
+          <w:rFonts w:hint="eastAsia" w:ascii="微软雅黑" w:hAnsi="微软雅黑" w:eastAsia="微软雅黑" w:cs="微软雅黑"/>
+          <w:b w:val="0"/>
+          <w:bCs w:val="0"/>
+          <w:highlight w:val="none"/>
+          <w:lang w:val="en-US" w:eastAsia="zh-CN"/>
+        </w:rPr>
+      </w:pPr>
+    </w:p>
+    <w:p>
+      <w:pPr>
+        <w:rPr>
+          <w:rFonts w:hint="eastAsia" w:ascii="微软雅黑" w:hAnsi="微软雅黑" w:eastAsia="微软雅黑" w:cs="微软雅黑"/>
+          <w:b w:val="0"/>
+          <w:bCs w:val="0"/>
+          <w:highlight w:val="none"/>
+          <w:lang w:val="en-US" w:eastAsia="zh-CN"/>
+        </w:rPr>
+      </w:pPr>
+      <w:r>
+        <w:rPr>
+          <w:rFonts w:hint="default" w:ascii="微软雅黑" w:hAnsi="微软雅黑" w:eastAsia="微软雅黑" w:cs="微软雅黑"/>
+          <w:b w:val="0"/>
+          <w:bCs w:val="0"/>
+          <w:highlight w:val="none"/>
+          <w:lang w:val="en-US" w:eastAsia="zh-CN"/>
+        </w:rPr>
+        <w:fldChar w:fldCharType="begin"/>
+      </w:r>
+      <w:r>
+        <w:rPr>
+          <w:rFonts w:hint="default" w:ascii="微软雅黑" w:hAnsi="微软雅黑" w:eastAsia="微软雅黑" w:cs="微软雅黑"/>
+          <w:b w:val="0"/>
+          <w:bCs w:val="0"/>
+          <w:highlight w:val="none"/>
+          <w:lang w:val="en-US" w:eastAsia="zh-CN"/>
+        </w:rPr>
+        <w:instrText xml:space="preserve"> HYPERLINK "https://mp.weixin.qq.com/debug/cgi-bin/sandboxinfo?action=showinfo&amp;t=sandbox/index" </w:instrText>
+      </w:r>
+      <w:r>
+        <w:rPr>
+          <w:rFonts w:hint="default" w:ascii="微软雅黑" w:hAnsi="微软雅黑" w:eastAsia="微软雅黑" w:cs="微软雅黑"/>
+          <w:b w:val="0"/>
+          <w:bCs w:val="0"/>
+          <w:highlight w:val="none"/>
+          <w:lang w:val="en-US" w:eastAsia="zh-CN"/>
+        </w:rPr>
+        <w:fldChar w:fldCharType="separate"/>
+      </w:r>
+      <w:r>
+        <w:rPr>
+          <w:rStyle w:val="8"/>
+          <w:rFonts w:hint="default" w:ascii="微软雅黑" w:hAnsi="微软雅黑" w:eastAsia="微软雅黑" w:cs="微软雅黑"/>
+          <w:b w:val="0"/>
+          <w:bCs w:val="0"/>
+          <w:highlight w:val="none"/>
+          <w:lang w:val="en-US" w:eastAsia="zh-CN"/>
+        </w:rPr>
+        <w:t>https://mp.weixin.qq.com/debug/cgi-bin/sandboxinfo?action=showinfo&amp;t=sandbox/index</w:t>
+      </w:r>
+      <w:r>
+        <w:rPr>
+          <w:rFonts w:hint="default" w:ascii="微软雅黑" w:hAnsi="微软雅黑" w:eastAsia="微软雅黑" w:cs="微软雅黑"/>
+          <w:b w:val="0"/>
+          <w:bCs w:val="0"/>
+          <w:highlight w:val="none"/>
+          <w:lang w:val="en-US" w:eastAsia="zh-CN"/>
+        </w:rPr>
+        <w:fldChar w:fldCharType="end"/>
+      </w:r>
+      <w:r>
+        <w:rPr>
+          <w:rFonts w:hint="eastAsia" w:ascii="微软雅黑" w:hAnsi="微软雅黑" w:eastAsia="微软雅黑" w:cs="微软雅黑"/>
+          <w:b w:val="0"/>
+          <w:bCs w:val="0"/>
+          <w:highlight w:val="none"/>
+          <w:lang w:val="en-US" w:eastAsia="zh-CN"/>
+        </w:rPr>
+        <w:t xml:space="preserve">  微信公众号测试号申请</w:t>
+      </w:r>
+    </w:p>
+    <w:p>
+      <w:pPr/>
+      <w:r>
+        <w:drawing>
+          <wp:inline distT="0" distB="0" distL="114300" distR="114300">
+            <wp:extent cx="5271770" cy="1332230"/>
+            <wp:effectExtent l="0" t="0" r="5080" b="1270"/>
+            <wp:docPr id="29" name="图片 1"/>
+            <wp:cNvGraphicFramePr>
+              <a:graphicFrameLocks xmlns:a="http://schemas.openxmlformats.org/drawingml/2006/main" noChangeAspect="1"/>
+            </wp:cNvGraphicFramePr>
+            <a:graphic xmlns:a="http://schemas.openxmlformats.org/drawingml/2006/main">
+              <a:graphicData uri="http://schemas.openxmlformats.org/drawingml/2006/picture">
+                <pic:pic xmlns:pic="http://schemas.openxmlformats.org/drawingml/2006/picture">
+                  <pic:nvPicPr>
+                    <pic:cNvPr id="29" name="图片 1"/>
+                    <pic:cNvPicPr>
+                      <a:picLocks noChangeAspect="1"/>
+                    </pic:cNvPicPr>
+                  </pic:nvPicPr>
+                  <pic:blipFill>
+                    <a:blip r:embed="rId23"/>
+                    <a:stretch>
+                      <a:fillRect/>
+                    </a:stretch>
+                  </pic:blipFill>
+                  <pic:spPr>
+                    <a:xfrm>
+                      <a:off x="0" y="0"/>
+                      <a:ext cx="5271770" cy="1332230"/>
+                    </a:xfrm>
+                    <a:prstGeom prst="rect">
+                      <a:avLst/>
+                    </a:prstGeom>
+                    <a:noFill/>
+                    <a:ln w="9525">
+                      <a:noFill/>
+                      <a:miter/>
+                    </a:ln>
+                  </pic:spPr>
+                </pic:pic>
+              </a:graphicData>
+            </a:graphic>
+          </wp:inline>
+        </w:drawing>
+      </w:r>
+    </w:p>
+    <w:p>
+      <w:pPr>
+        <w:rPr>
+          <w:rFonts w:hint="eastAsia"/>
+          <w:lang w:val="en-US" w:eastAsia="zh-CN"/>
+        </w:rPr>
+      </w:pPr>
+      <w:r>
+        <w:rPr>
+          <w:rFonts w:hint="eastAsia"/>
+          <w:lang w:val="en-US" w:eastAsia="zh-CN"/>
+        </w:rPr>
+        <w:t>appID：应用程序ID</w:t>
+      </w:r>
+    </w:p>
+    <w:p>
+      <w:pPr>
+        <w:rPr>
+          <w:rFonts w:hint="eastAsia"/>
+          <w:lang w:val="en-US" w:eastAsia="zh-CN"/>
+        </w:rPr>
+      </w:pPr>
+      <w:r>
+        <w:rPr>
+          <w:rFonts w:ascii="微软雅黑" w:hAnsi="微软雅黑" w:eastAsia="微软雅黑" w:cs="微软雅黑"/>
+          <w:b w:val="0"/>
+          <w:i w:val="0"/>
+          <w:color w:val="000000"/>
+          <w:spacing w:val="0"/>
+          <w:sz w:val="21"/>
+          <w:szCs w:val="21"/>
+          <w:shd w:val="clear" w:fill="FFFFFF"/>
+        </w:rPr>
+        <w:t>A</w:t>
+      </w:r>
+      <w:r>
+        <w:rPr>
+          <w:rFonts w:ascii="微软雅黑" w:hAnsi="微软雅黑" w:eastAsia="微软雅黑" w:cs="微软雅黑"/>
+          <w:b w:val="0"/>
+          <w:i w:val="0"/>
+          <w:caps w:val="0"/>
+          <w:color w:val="000000"/>
+          <w:spacing w:val="0"/>
+          <w:sz w:val="21"/>
+          <w:szCs w:val="21"/>
+          <w:shd w:val="clear" w:fill="FFFFFF"/>
+        </w:rPr>
+        <w:t>ppsecret</w:t>
+      </w:r>
+      <w:r>
+        <w:rPr>
+          <w:rFonts w:hint="eastAsia" w:ascii="微软雅黑" w:hAnsi="微软雅黑" w:eastAsia="微软雅黑" w:cs="微软雅黑"/>
+          <w:b w:val="0"/>
+          <w:i w:val="0"/>
+          <w:caps w:val="0"/>
+          <w:color w:val="000000"/>
+          <w:spacing w:val="0"/>
+          <w:sz w:val="21"/>
+          <w:szCs w:val="21"/>
+          <w:shd w:val="clear" w:fill="FFFFFF"/>
+          <w:lang w:eastAsia="zh-CN"/>
+        </w:rPr>
+        <w:t>：微信平台的密码</w:t>
+      </w:r>
+    </w:p>
+    <w:p>
+      <w:pPr>
+        <w:rPr>
+          <w:rFonts w:hint="eastAsia" w:ascii="微软雅黑" w:hAnsi="微软雅黑" w:eastAsia="微软雅黑" w:cs="微软雅黑"/>
+          <w:b w:val="0"/>
+          <w:bCs w:val="0"/>
+          <w:highlight w:val="none"/>
+          <w:lang w:val="en-US" w:eastAsia="zh-CN"/>
+        </w:rPr>
+      </w:pPr>
+    </w:p>
+    <w:p>
+      <w:pPr>
+        <w:rPr>
+          <w:rFonts w:hint="eastAsia" w:ascii="微软雅黑" w:hAnsi="微软雅黑" w:eastAsia="微软雅黑" w:cs="微软雅黑"/>
+          <w:b w:val="0"/>
+          <w:bCs w:val="0"/>
+          <w:highlight w:val="none"/>
+          <w:lang w:val="en-US" w:eastAsia="zh-CN"/>
+        </w:rPr>
+      </w:pPr>
+      <w:r>
+        <w:rPr>
+          <w:rFonts w:hint="eastAsia" w:ascii="微软雅黑" w:hAnsi="微软雅黑" w:eastAsia="微软雅黑" w:cs="微软雅黑"/>
+          <w:b w:val="0"/>
+          <w:bCs w:val="0"/>
+          <w:highlight w:val="none"/>
+          <w:lang w:val="en-US" w:eastAsia="zh-CN"/>
+        </w:rPr>
+        <w:t>PHP微信接口开发</w:t>
+      </w:r>
+    </w:p>
+    <w:p>
+      <w:pPr>
+        <w:rPr>
+          <w:rFonts w:hint="eastAsia" w:ascii="微软雅黑" w:hAnsi="微软雅黑" w:eastAsia="微软雅黑" w:cs="微软雅黑"/>
+          <w:b w:val="0"/>
+          <w:bCs w:val="0"/>
+          <w:highlight w:val="none"/>
+          <w:lang w:val="en-US" w:eastAsia="zh-CN"/>
+        </w:rPr>
+      </w:pPr>
+    </w:p>
+    <w:p>
+      <w:pPr>
+        <w:rPr>
+          <w:rFonts w:hint="default" w:ascii="微软雅黑" w:hAnsi="微软雅黑" w:eastAsia="微软雅黑" w:cs="微软雅黑"/>
+          <w:b w:val="0"/>
+          <w:bCs w:val="0"/>
+          <w:highlight w:val="none"/>
+          <w:lang w:val="en-US" w:eastAsia="zh-CN"/>
+        </w:rPr>
+      </w:pPr>
+      <w:r>
+        <w:rPr>
+          <w:rFonts w:hint="eastAsia" w:ascii="微软雅黑" w:hAnsi="微软雅黑" w:eastAsia="微软雅黑" w:cs="微软雅黑"/>
+          <w:b w:val="0"/>
+          <w:bCs w:val="0"/>
+          <w:highlight w:val="none"/>
+          <w:lang w:val="en-US" w:eastAsia="zh-CN"/>
+        </w:rPr>
+        <w:t>微信工作流程：</w:t>
+      </w:r>
+    </w:p>
+    <w:p>
+      <w:pPr>
+        <w:rPr>
+          <w:rFonts w:hint="eastAsia" w:ascii="微软雅黑" w:hAnsi="微软雅黑" w:eastAsia="微软雅黑" w:cs="微软雅黑"/>
+          <w:b w:val="0"/>
+          <w:bCs w:val="0"/>
+          <w:highlight w:val="none"/>
+          <w:lang w:val="en-US" w:eastAsia="zh-CN"/>
+        </w:rPr>
+      </w:pPr>
+      <w:r>
+        <w:rPr>
+          <w:rFonts w:hint="eastAsia" w:ascii="微软雅黑" w:hAnsi="微软雅黑" w:eastAsia="微软雅黑" w:cs="微软雅黑"/>
+          <w:b w:val="0"/>
+          <w:bCs w:val="0"/>
+          <w:highlight w:val="none"/>
+          <w:lang w:val="en-US" w:eastAsia="zh-CN"/>
+        </w:rPr>
+        <w:drawing>
+          <wp:inline distT="0" distB="0" distL="114300" distR="114300">
+            <wp:extent cx="5266690" cy="2962275"/>
+            <wp:effectExtent l="0" t="0" r="10160" b="9525"/>
+            <wp:docPr id="31" name="图片 31" descr="717364034992563977"/>
+            <wp:cNvGraphicFramePr>
+              <a:graphicFrameLocks xmlns:a="http://schemas.openxmlformats.org/drawingml/2006/main" noChangeAspect="1"/>
+            </wp:cNvGraphicFramePr>
+            <a:graphic xmlns:a="http://schemas.openxmlformats.org/drawingml/2006/main">
+              <a:graphicData uri="http://schemas.openxmlformats.org/drawingml/2006/picture">
+                <pic:pic xmlns:pic="http://schemas.openxmlformats.org/drawingml/2006/picture">
+                  <pic:nvPicPr>
+                    <pic:cNvPr id="31" name="图片 31" descr="717364034992563977"/>
+                    <pic:cNvPicPr>
+                      <a:picLocks noChangeAspect="1"/>
+                    </pic:cNvPicPr>
+                  </pic:nvPicPr>
+                  <pic:blipFill>
+                    <a:blip r:embed="rId24"/>
+                    <a:stretch>
+                      <a:fillRect/>
+                    </a:stretch>
+                  </pic:blipFill>
+                  <pic:spPr>
+                    <a:xfrm>
+                      <a:off x="0" y="0"/>
+                      <a:ext cx="5266690" cy="2962275"/>
+                    </a:xfrm>
+                    <a:prstGeom prst="rect">
+                      <a:avLst/>
+                    </a:prstGeom>
+                  </pic:spPr>
+                </pic:pic>
+              </a:graphicData>
+            </a:graphic>
+          </wp:inline>
+        </w:drawing>
+      </w:r>
+    </w:p>
+    <w:p>
+      <w:pPr>
+        <w:rPr>
+          <w:rFonts w:hint="eastAsia" w:ascii="微软雅黑" w:hAnsi="微软雅黑" w:eastAsia="微软雅黑" w:cs="微软雅黑"/>
+          <w:b w:val="0"/>
+          <w:bCs w:val="0"/>
+          <w:highlight w:val="none"/>
+          <w:lang w:val="en-US" w:eastAsia="zh-CN"/>
+        </w:rPr>
+      </w:pPr>
+    </w:p>
+    <w:p>
+      <w:pPr>
+        <w:rPr>
+          <w:rFonts w:hint="eastAsia" w:ascii="微软雅黑" w:hAnsi="微软雅黑" w:eastAsia="微软雅黑" w:cs="微软雅黑"/>
+          <w:b w:val="0"/>
+          <w:bCs w:val="0"/>
+          <w:highlight w:val="none"/>
+          <w:lang w:val="en-US" w:eastAsia="zh-CN"/>
+        </w:rPr>
+      </w:pPr>
+      <w:r>
+        <w:rPr>
+          <w:rFonts w:hint="eastAsia" w:ascii="微软雅黑" w:hAnsi="微软雅黑" w:eastAsia="微软雅黑" w:cs="微软雅黑"/>
+          <w:b w:val="0"/>
+          <w:bCs w:val="0"/>
+          <w:highlight w:val="none"/>
+          <w:lang w:val="en-US" w:eastAsia="zh-CN"/>
+        </w:rPr>
+        <w:t>Token：令牌的意思，实际就是通行证</w:t>
+      </w:r>
+    </w:p>
+    <w:p>
+      <w:pPr>
+        <w:rPr>
+          <w:rFonts w:hint="eastAsia" w:ascii="微软雅黑" w:hAnsi="微软雅黑" w:eastAsia="微软雅黑" w:cs="微软雅黑"/>
+          <w:b w:val="0"/>
+          <w:bCs w:val="0"/>
+          <w:highlight w:val="none"/>
+          <w:lang w:val="en-US" w:eastAsia="zh-CN"/>
+        </w:rPr>
+      </w:pPr>
+      <w:r>
+        <w:rPr>
+          <w:rFonts w:hint="eastAsia" w:ascii="微软雅黑" w:hAnsi="微软雅黑" w:eastAsia="微软雅黑" w:cs="微软雅黑"/>
+          <w:b w:val="0"/>
+          <w:bCs w:val="0"/>
+          <w:highlight w:val="none"/>
+          <w:lang w:val="en-US" w:eastAsia="zh-CN"/>
+        </w:rPr>
+        <w:t>Access_token：作用就是将来给用户发信息的时候，必须用到这个令牌。访问微信微信服务器的时候，必须要使用这个access_token令牌。</w:t>
+      </w:r>
+    </w:p>
+    <w:p>
+      <w:pPr>
+        <w:rPr>
+          <w:rFonts w:hint="eastAsia" w:ascii="微软雅黑" w:hAnsi="微软雅黑" w:eastAsia="微软雅黑" w:cs="微软雅黑"/>
+          <w:b w:val="0"/>
+          <w:bCs w:val="0"/>
+          <w:highlight w:val="none"/>
+          <w:lang w:val="en-US" w:eastAsia="zh-CN"/>
+        </w:rPr>
+      </w:pPr>
+    </w:p>
+    <w:p>
+      <w:pPr>
+        <w:rPr>
+          <w:rFonts w:hint="eastAsia" w:ascii="微软雅黑" w:hAnsi="微软雅黑" w:eastAsia="微软雅黑" w:cs="微软雅黑"/>
+          <w:b w:val="0"/>
+          <w:bCs w:val="0"/>
+          <w:highlight w:val="none"/>
+          <w:lang w:val="en-US" w:eastAsia="zh-CN"/>
+        </w:rPr>
+      </w:pPr>
+      <w:r>
+        <w:rPr>
+          <w:rFonts w:hint="eastAsia" w:ascii="微软雅黑" w:hAnsi="微软雅黑" w:eastAsia="微软雅黑" w:cs="微软雅黑"/>
+          <w:b w:val="0"/>
+          <w:bCs w:val="0"/>
+          <w:highlight w:val="none"/>
+          <w:lang w:val="en-US" w:eastAsia="zh-CN"/>
+        </w:rPr>
+        <w:t>wx20a7e99db5be6020</w:t>
+      </w:r>
+    </w:p>
+    <w:p>
+      <w:pPr>
+        <w:rPr>
+          <w:rFonts w:hint="eastAsia" w:ascii="微软雅黑" w:hAnsi="微软雅黑" w:eastAsia="微软雅黑" w:cs="微软雅黑"/>
+          <w:b w:val="0"/>
+          <w:bCs w:val="0"/>
+          <w:highlight w:val="none"/>
+          <w:lang w:val="en-US" w:eastAsia="zh-CN"/>
+        </w:rPr>
+      </w:pPr>
+      <w:r>
+        <w:rPr>
+          <w:rFonts w:hint="eastAsia" w:ascii="微软雅黑" w:hAnsi="微软雅黑" w:eastAsia="微软雅黑" w:cs="微软雅黑"/>
+          <w:b w:val="0"/>
+          <w:bCs w:val="0"/>
+          <w:highlight w:val="none"/>
+          <w:lang w:val="en-US" w:eastAsia="zh-CN"/>
+        </w:rPr>
+        <w:t>10878217c62452f5a977ea852d7217c1</w:t>
+      </w:r>
+    </w:p>
+    <w:p>
+      <w:pPr>
+        <w:rPr>
+          <w:rFonts w:hint="eastAsia" w:ascii="微软雅黑" w:hAnsi="微软雅黑" w:eastAsia="微软雅黑" w:cs="微软雅黑"/>
+          <w:b w:val="0"/>
+          <w:bCs w:val="0"/>
+          <w:highlight w:val="none"/>
+          <w:lang w:val="en-US" w:eastAsia="zh-CN"/>
+        </w:rPr>
+      </w:pPr>
+    </w:p>
+    <w:p>
+      <w:pPr>
+        <w:pStyle w:val="4"/>
+        <w:keepNext w:val="0"/>
+        <w:keepLines w:val="0"/>
+        <w:widowControl/>
+        <w:suppressLineNumbers w:val="0"/>
+        <w:shd w:val="clear" w:fill="F8F8F8"/>
+        <w:spacing w:before="0" w:beforeAutospacing="0" w:after="0" w:afterAutospacing="0"/>
+        <w:ind w:left="0" w:right="0" w:firstLine="0"/>
+        <w:jc w:val="left"/>
+        <w:rPr>
+          <w:rFonts w:hint="eastAsia" w:ascii="微软雅黑" w:hAnsi="微软雅黑" w:eastAsia="微软雅黑" w:cs="微软雅黑"/>
+          <w:b w:val="0"/>
+          <w:i w:val="0"/>
+          <w:caps w:val="0"/>
+          <w:color w:val="333333"/>
+          <w:spacing w:val="0"/>
+          <w:sz w:val="21"/>
+          <w:szCs w:val="21"/>
+          <w:shd w:val="clear" w:fill="F8F8F8"/>
+        </w:rPr>
+      </w:pPr>
+      <w:r>
+        <w:rPr>
+          <w:rFonts w:hint="eastAsia" w:ascii="微软雅黑" w:hAnsi="微软雅黑" w:eastAsia="微软雅黑" w:cs="微软雅黑"/>
+          <w:b w:val="0"/>
+          <w:i w:val="0"/>
+          <w:caps w:val="0"/>
+          <w:color w:val="333333"/>
+          <w:spacing w:val="0"/>
+          <w:sz w:val="21"/>
+          <w:szCs w:val="21"/>
+          <w:shd w:val="clear" w:fill="F8F8F8"/>
+        </w:rPr>
+        <w:t>{</w:t>
+      </w:r>
+    </w:p>
+    <w:p>
+      <w:pPr>
+        <w:pStyle w:val="4"/>
+        <w:keepNext w:val="0"/>
+        <w:keepLines w:val="0"/>
+        <w:widowControl/>
+        <w:suppressLineNumbers w:val="0"/>
+        <w:shd w:val="clear" w:fill="F8F8F8"/>
+        <w:spacing w:before="0" w:beforeAutospacing="0" w:after="0" w:afterAutospacing="0"/>
+        <w:ind w:left="0" w:right="0" w:firstLine="0"/>
+        <w:jc w:val="left"/>
+        <w:rPr>
+          <w:rFonts w:hint="eastAsia" w:ascii="微软雅黑" w:hAnsi="微软雅黑" w:eastAsia="微软雅黑" w:cs="微软雅黑"/>
+          <w:b w:val="0"/>
+          <w:i w:val="0"/>
+          <w:caps w:val="0"/>
+          <w:color w:val="333333"/>
+          <w:spacing w:val="0"/>
+          <w:sz w:val="21"/>
+          <w:szCs w:val="21"/>
+          <w:shd w:val="clear" w:fill="F8F8F8"/>
+        </w:rPr>
+      </w:pPr>
+      <w:r>
+        <w:rPr>
+          <w:rFonts w:hint="eastAsia" w:ascii="微软雅黑" w:hAnsi="微软雅黑" w:eastAsia="微软雅黑" w:cs="微软雅黑"/>
+          <w:b w:val="0"/>
+          <w:i w:val="0"/>
+          <w:caps w:val="0"/>
+          <w:color w:val="333333"/>
+          <w:spacing w:val="0"/>
+          <w:sz w:val="21"/>
+          <w:szCs w:val="21"/>
+          <w:shd w:val="clear" w:fill="F8F8F8"/>
+        </w:rPr>
+        <w:t xml:space="preserve">    </w:t>
+      </w:r>
+      <w:r>
+        <w:rPr>
+          <w:rFonts w:hint="eastAsia" w:ascii="微软雅黑" w:hAnsi="微软雅黑" w:eastAsia="微软雅黑" w:cs="微软雅黑"/>
+          <w:b w:val="0"/>
+          <w:i w:val="0"/>
+          <w:caps w:val="0"/>
+          <w:color w:val="0000D6"/>
+          <w:spacing w:val="0"/>
+          <w:sz w:val="21"/>
+          <w:szCs w:val="21"/>
+          <w:shd w:val="clear" w:fill="F8F8F8"/>
+        </w:rPr>
+        <w:t>"access_token"</w:t>
+      </w:r>
+      <w:r>
+        <w:rPr>
+          <w:rFonts w:hint="eastAsia" w:ascii="微软雅黑" w:hAnsi="微软雅黑" w:eastAsia="微软雅黑" w:cs="微软雅黑"/>
+          <w:b w:val="0"/>
+          <w:i w:val="0"/>
+          <w:caps w:val="0"/>
+          <w:color w:val="333333"/>
+          <w:spacing w:val="0"/>
+          <w:sz w:val="21"/>
+          <w:szCs w:val="21"/>
+          <w:shd w:val="clear" w:fill="F8F8F8"/>
+        </w:rPr>
+        <w:t xml:space="preserve">: </w:t>
+      </w:r>
+      <w:r>
+        <w:rPr>
+          <w:rFonts w:hint="eastAsia" w:ascii="微软雅黑" w:hAnsi="微软雅黑" w:eastAsia="微软雅黑" w:cs="微软雅黑"/>
+          <w:b w:val="0"/>
+          <w:i w:val="0"/>
+          <w:caps w:val="0"/>
+          <w:color w:val="FF9B05"/>
+          <w:spacing w:val="0"/>
+          <w:sz w:val="21"/>
+          <w:szCs w:val="21"/>
+          <w:shd w:val="clear" w:fill="F8F8F8"/>
+        </w:rPr>
+        <w:t xml:space="preserve">"SBgs77cG7ZGztMIujVq4sx7yzWzq2VgFSl3a7eCXWcyTfAvH0qdrAhNRFFMO3_O4IPHv157KZfe4WltA1d7VXOnw38RzAzqe7oH6rxwONAUuS_-v6bXk-csPZgTIOXEMKYXaACASGF", </w:t>
+      </w:r>
+    </w:p>
+    <w:p>
+      <w:pPr>
+        <w:pStyle w:val="4"/>
+        <w:keepNext w:val="0"/>
+        <w:keepLines w:val="0"/>
+        <w:widowControl/>
+        <w:suppressLineNumbers w:val="0"/>
+        <w:shd w:val="clear" w:fill="F8F8F8"/>
+        <w:spacing w:before="0" w:beforeAutospacing="0" w:after="0" w:afterAutospacing="0"/>
+        <w:ind w:left="0" w:right="0" w:firstLine="0"/>
+        <w:jc w:val="left"/>
+        <w:rPr>
+          <w:rFonts w:ascii="微软雅黑" w:hAnsi="微软雅黑" w:eastAsia="微软雅黑" w:cs="微软雅黑"/>
+          <w:b w:val="0"/>
+          <w:i w:val="0"/>
+          <w:caps w:val="0"/>
+          <w:color w:val="333333"/>
+          <w:spacing w:val="0"/>
+          <w:sz w:val="21"/>
+          <w:szCs w:val="21"/>
+        </w:rPr>
+      </w:pPr>
+      <w:r>
+        <w:rPr>
+          <w:rFonts w:hint="eastAsia" w:ascii="微软雅黑" w:hAnsi="微软雅黑" w:eastAsia="微软雅黑" w:cs="微软雅黑"/>
+          <w:b w:val="0"/>
+          <w:i w:val="0"/>
+          <w:caps w:val="0"/>
+          <w:color w:val="333333"/>
+          <w:spacing w:val="0"/>
+          <w:sz w:val="21"/>
+          <w:szCs w:val="21"/>
+          <w:shd w:val="clear" w:fill="F8F8F8"/>
+        </w:rPr>
+        <w:t xml:space="preserve">    </w:t>
+      </w:r>
+      <w:r>
+        <w:rPr>
+          <w:rFonts w:hint="eastAsia" w:ascii="微软雅黑" w:hAnsi="微软雅黑" w:eastAsia="微软雅黑" w:cs="微软雅黑"/>
+          <w:b w:val="0"/>
+          <w:i w:val="0"/>
+          <w:caps w:val="0"/>
+          <w:color w:val="0000D6"/>
+          <w:spacing w:val="0"/>
+          <w:sz w:val="21"/>
+          <w:szCs w:val="21"/>
+          <w:shd w:val="clear" w:fill="F8F8F8"/>
+        </w:rPr>
+        <w:t>"expires_in"</w:t>
+      </w:r>
+      <w:r>
+        <w:rPr>
+          <w:rFonts w:hint="eastAsia" w:ascii="微软雅黑" w:hAnsi="微软雅黑" w:eastAsia="微软雅黑" w:cs="微软雅黑"/>
+          <w:b w:val="0"/>
+          <w:i w:val="0"/>
+          <w:caps w:val="0"/>
+          <w:color w:val="333333"/>
+          <w:spacing w:val="0"/>
+          <w:sz w:val="21"/>
+          <w:szCs w:val="21"/>
+          <w:shd w:val="clear" w:fill="F8F8F8"/>
+        </w:rPr>
+        <w:t xml:space="preserve">: </w:t>
+      </w:r>
+      <w:r>
+        <w:rPr>
+          <w:rFonts w:hint="eastAsia" w:ascii="微软雅黑" w:hAnsi="微软雅黑" w:eastAsia="微软雅黑" w:cs="微软雅黑"/>
+          <w:b w:val="0"/>
+          <w:i w:val="0"/>
+          <w:caps w:val="0"/>
+          <w:color w:val="FF9B05"/>
+          <w:spacing w:val="0"/>
+          <w:sz w:val="21"/>
+          <w:szCs w:val="21"/>
+          <w:shd w:val="clear" w:fill="F8F8F8"/>
+        </w:rPr>
+        <w:t>7200</w:t>
+      </w:r>
+      <w:r>
+        <w:rPr>
+          <w:rFonts w:hint="eastAsia" w:ascii="微软雅黑" w:hAnsi="微软雅黑" w:eastAsia="微软雅黑" w:cs="微软雅黑"/>
+          <w:b w:val="0"/>
+          <w:i w:val="0"/>
+          <w:caps w:val="0"/>
+          <w:color w:val="333333"/>
+          <w:spacing w:val="0"/>
+          <w:sz w:val="21"/>
+          <w:szCs w:val="21"/>
+          <w:shd w:val="clear" w:fill="F8F8F8"/>
+        </w:rPr>
+        <w:t>}</w:t>
+      </w:r>
+    </w:p>
+    <w:p>
+      <w:pPr>
+        <w:rPr>
+          <w:rFonts w:hint="eastAsia" w:ascii="微软雅黑" w:hAnsi="微软雅黑" w:eastAsia="微软雅黑" w:cs="微软雅黑"/>
+          <w:b w:val="0"/>
+          <w:bCs w:val="0"/>
+          <w:highlight w:val="none"/>
+          <w:lang w:val="en-US" w:eastAsia="zh-CN"/>
+        </w:rPr>
+      </w:pPr>
+    </w:p>
+    <w:p>
+      <w:pPr>
+        <w:rPr>
+          <w:rFonts w:hint="eastAsia" w:ascii="微软雅黑" w:hAnsi="微软雅黑" w:eastAsia="微软雅黑" w:cs="微软雅黑"/>
+          <w:b w:val="0"/>
+          <w:bCs w:val="0"/>
+          <w:highlight w:val="none"/>
+          <w:lang w:val="en-US" w:eastAsia="zh-CN"/>
+        </w:rPr>
+      </w:pPr>
+      <w:r>
+        <w:rPr>
+          <w:rFonts w:hint="eastAsia" w:ascii="微软雅黑" w:hAnsi="微软雅黑" w:eastAsia="微软雅黑" w:cs="微软雅黑"/>
+          <w:b w:val="0"/>
+          <w:bCs w:val="0"/>
+          <w:highlight w:val="none"/>
+          <w:lang w:val="en-US" w:eastAsia="zh-CN"/>
+        </w:rPr>
+        <w:t>使用BAE托管Web应用</w:t>
+      </w:r>
+    </w:p>
+    <w:p>
+      <w:pPr>
+        <w:rPr>
+          <w:rFonts w:hint="eastAsia" w:ascii="微软雅黑" w:hAnsi="微软雅黑" w:eastAsia="微软雅黑" w:cs="微软雅黑"/>
+          <w:b w:val="0"/>
+          <w:bCs w:val="0"/>
+          <w:highlight w:val="none"/>
+          <w:lang w:val="en-US" w:eastAsia="zh-CN"/>
+        </w:rPr>
+      </w:pPr>
+    </w:p>
+    <w:p>
+      <w:pPr>
+        <w:rPr>
+          <w:rFonts w:hint="eastAsia" w:ascii="微软雅黑" w:hAnsi="微软雅黑" w:eastAsia="微软雅黑" w:cs="微软雅黑"/>
+          <w:b w:val="0"/>
+          <w:bCs w:val="0"/>
+          <w:highlight w:val="none"/>
+          <w:lang w:val="en-US" w:eastAsia="zh-CN"/>
+        </w:rPr>
+      </w:pPr>
+      <w:r>
+        <w:rPr>
+          <w:rFonts w:hint="eastAsia" w:ascii="微软雅黑" w:hAnsi="微软雅黑" w:eastAsia="微软雅黑" w:cs="微软雅黑"/>
+          <w:b w:val="0"/>
+          <w:bCs w:val="0"/>
+          <w:highlight w:val="none"/>
+          <w:lang w:val="en-US" w:eastAsia="zh-CN"/>
+        </w:rPr>
+        <w:t>企业服务器怎么给微信平台发信息呢？微信平台和企业服务器之间是通过什么来获得新人的呢？手机上就是通过access_token，企业服务器发消息的时候是带着这个令牌过去的，就认为你这个是对的。</w:t>
+      </w:r>
+    </w:p>
+    <w:p>
+      <w:pPr>
+        <w:rPr>
+          <w:rFonts w:hint="eastAsia" w:ascii="微软雅黑" w:hAnsi="微软雅黑" w:eastAsia="微软雅黑" w:cs="微软雅黑"/>
+          <w:b w:val="0"/>
+          <w:i w:val="0"/>
+          <w:caps w:val="0"/>
+          <w:color w:val="222222"/>
+          <w:spacing w:val="0"/>
+          <w:sz w:val="21"/>
+          <w:szCs w:val="21"/>
+          <w:lang w:val="en-US" w:eastAsia="zh-CN"/>
+        </w:rPr>
+      </w:pPr>
+      <w:r>
+        <w:rPr>
+          <w:rFonts w:hint="eastAsia" w:ascii="微软雅黑" w:hAnsi="微软雅黑" w:eastAsia="微软雅黑" w:cs="微软雅黑"/>
+          <w:b w:val="0"/>
+          <w:i w:val="0"/>
+          <w:caps w:val="0"/>
+          <w:color w:val="222222"/>
+          <w:spacing w:val="0"/>
+          <w:sz w:val="21"/>
+          <w:szCs w:val="21"/>
+          <w:lang w:val="en-US" w:eastAsia="zh-CN"/>
+        </w:rPr>
+        <w:t>access_token在两个小时以内是有效的，过了就需要重新申请。</w:t>
+      </w:r>
+    </w:p>
+    <w:p>
+      <w:pPr>
+        <w:rPr>
+          <w:rFonts w:hint="eastAsia" w:ascii="微软雅黑" w:hAnsi="微软雅黑" w:eastAsia="微软雅黑" w:cs="微软雅黑"/>
+          <w:b w:val="0"/>
+          <w:bCs w:val="0"/>
+          <w:highlight w:val="none"/>
+          <w:lang w:val="en-US" w:eastAsia="zh-CN"/>
+        </w:rPr>
+      </w:pPr>
+      <w:r>
+        <w:rPr>
+          <w:rFonts w:hint="eastAsia" w:ascii="微软雅黑" w:hAnsi="微软雅黑" w:eastAsia="微软雅黑" w:cs="微软雅黑"/>
+          <w:b w:val="0"/>
+          <w:bCs w:val="0"/>
+          <w:highlight w:val="none"/>
+          <w:lang w:val="en-US" w:eastAsia="zh-CN"/>
+        </w:rPr>
+        <w:t>access_token是公众号的全局唯一接口调用凭据，公众号调用各接口时都需使用access_token。</w:t>
+      </w:r>
+    </w:p>
+    <w:p>
+      <w:pPr>
+        <w:rPr>
+          <w:rFonts w:hint="eastAsia" w:ascii="微软雅黑" w:hAnsi="微软雅黑" w:eastAsia="微软雅黑" w:cs="微软雅黑"/>
+          <w:b w:val="0"/>
+          <w:bCs w:val="0"/>
+          <w:highlight w:val="none"/>
+          <w:lang w:val="en-US" w:eastAsia="zh-CN"/>
+        </w:rPr>
+      </w:pPr>
+    </w:p>
+    <w:p>
+      <w:pPr>
+        <w:rPr>
+          <w:rFonts w:hint="eastAsia" w:ascii="微软雅黑" w:hAnsi="微软雅黑" w:eastAsia="微软雅黑" w:cs="微软雅黑"/>
+          <w:b w:val="0"/>
+          <w:bCs w:val="0"/>
+          <w:highlight w:val="none"/>
+          <w:lang w:val="en-US" w:eastAsia="zh-CN"/>
+        </w:rPr>
+      </w:pPr>
+      <w:r>
+        <w:rPr>
+          <w:rFonts w:hint="eastAsia" w:ascii="微软雅黑" w:hAnsi="微软雅黑" w:eastAsia="微软雅黑" w:cs="微软雅黑"/>
+          <w:b w:val="0"/>
+          <w:bCs w:val="0"/>
+          <w:highlight w:val="none"/>
+          <w:lang w:val="en-US" w:eastAsia="zh-CN"/>
+        </w:rPr>
+        <w:t>通过access_token生成二维码（QRCode：quick response code）</w:t>
+      </w:r>
+    </w:p>
+    <w:p>
+      <w:pPr>
+        <w:numPr>
+          <w:ilvl w:val="0"/>
+          <w:numId w:val="4"/>
+        </w:numPr>
+        <w:rPr>
+          <w:rFonts w:hint="eastAsia" w:ascii="微软雅黑" w:hAnsi="微软雅黑" w:eastAsia="微软雅黑" w:cs="微软雅黑"/>
+          <w:b w:val="0"/>
+          <w:bCs w:val="0"/>
+          <w:highlight w:val="none"/>
+          <w:lang w:val="en-US" w:eastAsia="zh-CN"/>
+        </w:rPr>
+      </w:pPr>
+      <w:r>
+        <w:rPr>
+          <w:rFonts w:hint="eastAsia" w:ascii="微软雅黑" w:hAnsi="微软雅黑" w:eastAsia="微软雅黑" w:cs="微软雅黑"/>
+          <w:b w:val="0"/>
+          <w:bCs w:val="0"/>
+          <w:highlight w:val="none"/>
+          <w:lang w:val="en-US" w:eastAsia="zh-CN"/>
+        </w:rPr>
+        <w:t>生成票据ticket</w:t>
+      </w:r>
+    </w:p>
+    <w:p>
+      <w:pPr>
+        <w:numPr>
+          <w:ilvl w:val="0"/>
+          <w:numId w:val="4"/>
+        </w:numPr>
+        <w:rPr>
+          <w:rFonts w:hint="eastAsia" w:ascii="微软雅黑" w:hAnsi="微软雅黑" w:eastAsia="微软雅黑" w:cs="微软雅黑"/>
+          <w:b w:val="0"/>
+          <w:bCs w:val="0"/>
+          <w:highlight w:val="none"/>
+          <w:lang w:val="en-US" w:eastAsia="zh-CN"/>
+        </w:rPr>
+      </w:pPr>
+      <w:r>
+        <w:rPr>
+          <w:rFonts w:hint="eastAsia" w:ascii="微软雅黑" w:hAnsi="微软雅黑" w:eastAsia="微软雅黑" w:cs="微软雅黑"/>
+          <w:b w:val="0"/>
+          <w:bCs w:val="0"/>
+          <w:highlight w:val="none"/>
+          <w:lang w:val="en-US" w:eastAsia="zh-CN"/>
+        </w:rPr>
+        <w:t>使用票据ticket换取二维码</w:t>
+      </w:r>
+    </w:p>
+    <w:p>
+      <w:pPr>
+        <w:rPr>
+          <w:rFonts w:hint="eastAsia" w:ascii="微软雅黑" w:hAnsi="微软雅黑" w:eastAsia="微软雅黑" w:cs="微软雅黑"/>
+          <w:b w:val="0"/>
+          <w:bCs w:val="0"/>
+          <w:highlight w:val="none"/>
+          <w:lang w:val="en-US" w:eastAsia="zh-CN"/>
+        </w:rPr>
+      </w:pPr>
+    </w:p>
+    <w:p>
+      <w:pPr>
+        <w:rPr>
+          <w:rFonts w:hint="eastAsia" w:ascii="微软雅黑" w:hAnsi="微软雅黑" w:eastAsia="微软雅黑" w:cs="微软雅黑"/>
+          <w:b/>
+          <w:bCs/>
+          <w:color w:val="0000FF"/>
+          <w:sz w:val="32"/>
+          <w:szCs w:val="40"/>
+          <w:highlight w:val="none"/>
+          <w:lang w:val="en-US" w:eastAsia="zh-CN"/>
+        </w:rPr>
+      </w:pPr>
+      <w:r>
+        <w:rPr>
+          <w:rFonts w:hint="eastAsia" w:ascii="微软雅黑" w:hAnsi="微软雅黑" w:eastAsia="微软雅黑" w:cs="微软雅黑"/>
+          <w:b/>
+          <w:bCs/>
+          <w:color w:val="0000FF"/>
+          <w:sz w:val="32"/>
+          <w:szCs w:val="40"/>
+          <w:highlight w:val="none"/>
+          <w:lang w:val="en-US" w:eastAsia="zh-CN"/>
+        </w:rPr>
+        <w:t>网址集合：：：</w:t>
+      </w:r>
+    </w:p>
+    <w:p>
+      <w:pPr>
+        <w:rPr>
+          <w:rFonts w:hint="eastAsia" w:ascii="微软雅黑" w:hAnsi="微软雅黑" w:eastAsia="微软雅黑" w:cs="微软雅黑"/>
+          <w:b w:val="0"/>
+          <w:bCs w:val="0"/>
+          <w:highlight w:val="none"/>
+          <w:lang w:val="en-US" w:eastAsia="zh-CN"/>
+        </w:rPr>
+      </w:pPr>
+      <w:r>
+        <w:rPr>
+          <w:rFonts w:hint="eastAsia" w:ascii="微软雅黑" w:hAnsi="微软雅黑" w:eastAsia="微软雅黑" w:cs="微软雅黑"/>
+          <w:b w:val="0"/>
+          <w:bCs w:val="0"/>
+          <w:highlight w:val="none"/>
+          <w:lang w:val="en-US" w:eastAsia="zh-CN"/>
+        </w:rPr>
+        <w:fldChar w:fldCharType="begin"/>
+      </w:r>
+      <w:r>
+        <w:rPr>
+          <w:rFonts w:hint="eastAsia" w:ascii="微软雅黑" w:hAnsi="微软雅黑" w:eastAsia="微软雅黑" w:cs="微软雅黑"/>
+          <w:b w:val="0"/>
+          <w:bCs w:val="0"/>
+          <w:highlight w:val="none"/>
+          <w:lang w:val="en-US" w:eastAsia="zh-CN"/>
+        </w:rPr>
+        <w:instrText xml:space="preserve"> HYPERLINK "http://app.baidu.com/" </w:instrText>
+      </w:r>
+      <w:r>
+        <w:rPr>
+          <w:rFonts w:hint="eastAsia" w:ascii="微软雅黑" w:hAnsi="微软雅黑" w:eastAsia="微软雅黑" w:cs="微软雅黑"/>
+          <w:b w:val="0"/>
+          <w:bCs w:val="0"/>
+          <w:highlight w:val="none"/>
+          <w:lang w:val="en-US" w:eastAsia="zh-CN"/>
+        </w:rPr>
+        <w:fldChar w:fldCharType="separate"/>
+      </w:r>
+      <w:r>
+        <w:rPr>
+          <w:rStyle w:val="8"/>
+          <w:rFonts w:hint="eastAsia" w:ascii="微软雅黑" w:hAnsi="微软雅黑" w:eastAsia="微软雅黑" w:cs="微软雅黑"/>
+          <w:b w:val="0"/>
+          <w:bCs w:val="0"/>
+          <w:highlight w:val="none"/>
+          <w:lang w:val="en-US" w:eastAsia="zh-CN"/>
+        </w:rPr>
+        <w:t>http://app.baidu.com/</w:t>
+      </w:r>
+      <w:r>
+        <w:rPr>
+          <w:rFonts w:hint="eastAsia" w:ascii="微软雅黑" w:hAnsi="微软雅黑" w:eastAsia="微软雅黑" w:cs="微软雅黑"/>
+          <w:b w:val="0"/>
+          <w:bCs w:val="0"/>
+          <w:highlight w:val="none"/>
+          <w:lang w:val="en-US" w:eastAsia="zh-CN"/>
+        </w:rPr>
+        <w:fldChar w:fldCharType="end"/>
+      </w:r>
+      <w:r>
+        <w:rPr>
+          <w:rFonts w:hint="eastAsia" w:ascii="微软雅黑" w:hAnsi="微软雅黑" w:eastAsia="微软雅黑" w:cs="微软雅黑"/>
+          <w:b w:val="0"/>
+          <w:bCs w:val="0"/>
+          <w:highlight w:val="none"/>
+          <w:lang w:val="en-US" w:eastAsia="zh-CN"/>
+        </w:rPr>
+        <w:t xml:space="preserve">  百度开发者平台</w:t>
+      </w:r>
+    </w:p>
+    <w:p>
+      <w:pPr>
+        <w:rPr>
+          <w:rFonts w:hint="eastAsia" w:ascii="微软雅黑" w:hAnsi="微软雅黑" w:eastAsia="微软雅黑" w:cs="微软雅黑"/>
+          <w:b w:val="0"/>
+          <w:bCs w:val="0"/>
+          <w:highlight w:val="none"/>
+          <w:lang w:val="en-US" w:eastAsia="zh-CN"/>
+        </w:rPr>
+      </w:pPr>
+      <w:r>
+        <w:rPr>
+          <w:rFonts w:hint="eastAsia" w:ascii="微软雅黑" w:hAnsi="微软雅黑" w:eastAsia="微软雅黑" w:cs="微软雅黑"/>
+          <w:b w:val="0"/>
+          <w:bCs w:val="0"/>
+          <w:highlight w:val="none"/>
+          <w:lang w:val="en-US" w:eastAsia="zh-CN"/>
+        </w:rPr>
+        <w:fldChar w:fldCharType="begin"/>
+      </w:r>
+      <w:r>
+        <w:rPr>
+          <w:rFonts w:hint="eastAsia" w:ascii="微软雅黑" w:hAnsi="微软雅黑" w:eastAsia="微软雅黑" w:cs="微软雅黑"/>
+          <w:b w:val="0"/>
+          <w:bCs w:val="0"/>
+          <w:highlight w:val="none"/>
+          <w:lang w:val="en-US" w:eastAsia="zh-CN"/>
+        </w:rPr>
+        <w:instrText xml:space="preserve"> HYPERLINK "http://developer.baidu.com/" </w:instrText>
+      </w:r>
+      <w:r>
+        <w:rPr>
+          <w:rFonts w:hint="eastAsia" w:ascii="微软雅黑" w:hAnsi="微软雅黑" w:eastAsia="微软雅黑" w:cs="微软雅黑"/>
+          <w:b w:val="0"/>
+          <w:bCs w:val="0"/>
+          <w:highlight w:val="none"/>
+          <w:lang w:val="en-US" w:eastAsia="zh-CN"/>
+        </w:rPr>
+        <w:fldChar w:fldCharType="separate"/>
+      </w:r>
+      <w:r>
+        <w:rPr>
+          <w:rStyle w:val="8"/>
+          <w:rFonts w:hint="eastAsia" w:ascii="微软雅黑" w:hAnsi="微软雅黑" w:eastAsia="微软雅黑" w:cs="微软雅黑"/>
+          <w:b w:val="0"/>
+          <w:bCs w:val="0"/>
+          <w:highlight w:val="none"/>
+          <w:lang w:val="en-US" w:eastAsia="zh-CN"/>
+        </w:rPr>
+        <w:t>http://developer.baidu.com/</w:t>
+      </w:r>
+      <w:r>
+        <w:rPr>
+          <w:rFonts w:hint="eastAsia" w:ascii="微软雅黑" w:hAnsi="微软雅黑" w:eastAsia="微软雅黑" w:cs="微软雅黑"/>
+          <w:b w:val="0"/>
+          <w:bCs w:val="0"/>
+          <w:highlight w:val="none"/>
+          <w:lang w:val="en-US" w:eastAsia="zh-CN"/>
+        </w:rPr>
+        <w:fldChar w:fldCharType="end"/>
+      </w:r>
+      <w:r>
+        <w:rPr>
+          <w:rFonts w:hint="eastAsia" w:ascii="微软雅黑" w:hAnsi="微软雅黑" w:eastAsia="微软雅黑" w:cs="微软雅黑"/>
+          <w:b w:val="0"/>
+          <w:bCs w:val="0"/>
+          <w:highlight w:val="none"/>
+          <w:lang w:val="en-US" w:eastAsia="zh-CN"/>
+        </w:rPr>
+        <w:t xml:space="preserve">  百度开发者中心</w:t>
+      </w:r>
+    </w:p>
+    <w:p>
+      <w:pPr>
+        <w:rPr>
+          <w:rFonts w:hint="eastAsia" w:ascii="微软雅黑" w:hAnsi="微软雅黑" w:eastAsia="微软雅黑" w:cs="微软雅黑"/>
+          <w:b w:val="0"/>
+          <w:bCs w:val="0"/>
+          <w:highlight w:val="none"/>
+          <w:lang w:val="en-US" w:eastAsia="zh-CN"/>
+        </w:rPr>
+      </w:pPr>
+      <w:r>
+        <w:rPr>
+          <w:rFonts w:hint="eastAsia" w:ascii="微软雅黑" w:hAnsi="微软雅黑" w:eastAsia="微软雅黑" w:cs="微软雅黑"/>
+          <w:b w:val="0"/>
+          <w:bCs w:val="0"/>
+          <w:highlight w:val="none"/>
+          <w:lang w:val="en-US" w:eastAsia="zh-CN"/>
+        </w:rPr>
+        <w:fldChar w:fldCharType="begin"/>
+      </w:r>
+      <w:r>
+        <w:rPr>
+          <w:rFonts w:hint="eastAsia" w:ascii="微软雅黑" w:hAnsi="微软雅黑" w:eastAsia="微软雅黑" w:cs="微软雅黑"/>
+          <w:b w:val="0"/>
+          <w:bCs w:val="0"/>
+          <w:highlight w:val="none"/>
+          <w:lang w:val="en-US" w:eastAsia="zh-CN"/>
+        </w:rPr>
+        <w:instrText xml:space="preserve"> HYPERLINK "http://niuyuqing.duapp.com/" </w:instrText>
+      </w:r>
+      <w:r>
+        <w:rPr>
+          <w:rFonts w:hint="eastAsia" w:ascii="微软雅黑" w:hAnsi="微软雅黑" w:eastAsia="微软雅黑" w:cs="微软雅黑"/>
+          <w:b w:val="0"/>
+          <w:bCs w:val="0"/>
+          <w:highlight w:val="none"/>
+          <w:lang w:val="en-US" w:eastAsia="zh-CN"/>
+        </w:rPr>
+        <w:fldChar w:fldCharType="separate"/>
+      </w:r>
+      <w:r>
+        <w:rPr>
+          <w:rStyle w:val="8"/>
+          <w:rFonts w:hint="eastAsia" w:ascii="微软雅黑" w:hAnsi="微软雅黑" w:eastAsia="微软雅黑" w:cs="微软雅黑"/>
+          <w:b w:val="0"/>
+          <w:bCs w:val="0"/>
+          <w:highlight w:val="none"/>
+          <w:lang w:val="en-US" w:eastAsia="zh-CN"/>
+        </w:rPr>
+        <w:t>http://niuyuqing.duapp.com/</w:t>
+      </w:r>
+      <w:r>
+        <w:rPr>
+          <w:rFonts w:hint="eastAsia" w:ascii="微软雅黑" w:hAnsi="微软雅黑" w:eastAsia="微软雅黑" w:cs="微软雅黑"/>
+          <w:b w:val="0"/>
+          <w:bCs w:val="0"/>
+          <w:highlight w:val="none"/>
+          <w:lang w:val="en-US" w:eastAsia="zh-CN"/>
+        </w:rPr>
+        <w:fldChar w:fldCharType="end"/>
+      </w:r>
+      <w:r>
+        <w:rPr>
+          <w:rFonts w:hint="eastAsia" w:ascii="微软雅黑" w:hAnsi="微软雅黑" w:eastAsia="微软雅黑" w:cs="微软雅黑"/>
+          <w:b w:val="0"/>
+          <w:bCs w:val="0"/>
+          <w:highlight w:val="none"/>
+          <w:lang w:val="en-US" w:eastAsia="zh-CN"/>
+        </w:rPr>
+        <w:t xml:space="preserve">  我的公网网站</w:t>
+      </w:r>
+    </w:p>
+    <w:p>
+      <w:pPr>
+        <w:rPr>
+          <w:rFonts w:hint="eastAsia" w:ascii="微软雅黑" w:hAnsi="微软雅黑" w:eastAsia="微软雅黑" w:cs="微软雅黑"/>
+          <w:b w:val="0"/>
+          <w:bCs w:val="0"/>
+          <w:highlight w:val="none"/>
+          <w:lang w:val="en-US" w:eastAsia="zh-CN"/>
+        </w:rPr>
+      </w:pPr>
+      <w:r>
+        <w:rPr>
+          <w:rFonts w:hint="eastAsia" w:ascii="微软雅黑" w:hAnsi="微软雅黑" w:eastAsia="微软雅黑" w:cs="微软雅黑"/>
+          <w:b w:val="0"/>
+          <w:bCs w:val="0"/>
+          <w:highlight w:val="none"/>
+          <w:lang w:val="en-US" w:eastAsia="zh-CN"/>
+        </w:rPr>
+        <w:fldChar w:fldCharType="begin"/>
+      </w:r>
+      <w:r>
+        <w:rPr>
+          <w:rFonts w:hint="eastAsia" w:ascii="微软雅黑" w:hAnsi="微软雅黑" w:eastAsia="微软雅黑" w:cs="微软雅黑"/>
+          <w:b w:val="0"/>
+          <w:bCs w:val="0"/>
+          <w:highlight w:val="none"/>
+          <w:lang w:val="en-US" w:eastAsia="zh-CN"/>
+        </w:rPr>
+        <w:instrText xml:space="preserve"> HYPERLINK "https://cloud.baidu.com/doc/BAE/ProductDescription.html#.E7.9B.AE.E5.BD.95" </w:instrText>
+      </w:r>
+      <w:r>
+        <w:rPr>
+          <w:rFonts w:hint="eastAsia" w:ascii="微软雅黑" w:hAnsi="微软雅黑" w:eastAsia="微软雅黑" w:cs="微软雅黑"/>
+          <w:b w:val="0"/>
+          <w:bCs w:val="0"/>
+          <w:highlight w:val="none"/>
+          <w:lang w:val="en-US" w:eastAsia="zh-CN"/>
+        </w:rPr>
+        <w:fldChar w:fldCharType="separate"/>
+      </w:r>
+      <w:r>
+        <w:rPr>
+          <w:rStyle w:val="8"/>
+          <w:rFonts w:hint="eastAsia" w:ascii="微软雅黑" w:hAnsi="微软雅黑" w:eastAsia="微软雅黑" w:cs="微软雅黑"/>
+          <w:b w:val="0"/>
+          <w:bCs w:val="0"/>
+          <w:highlight w:val="none"/>
+          <w:lang w:val="en-US" w:eastAsia="zh-CN"/>
+        </w:rPr>
+        <w:t>https://cloud.baidu.com/doc/BAE/ProductDescription.html#.E7.9B.AE.E5.BD.95</w:t>
+      </w:r>
+      <w:r>
+        <w:rPr>
+          <w:rFonts w:hint="eastAsia" w:ascii="微软雅黑" w:hAnsi="微软雅黑" w:eastAsia="微软雅黑" w:cs="微软雅黑"/>
+          <w:b w:val="0"/>
+          <w:bCs w:val="0"/>
+          <w:highlight w:val="none"/>
+          <w:lang w:val="en-US" w:eastAsia="zh-CN"/>
+        </w:rPr>
+        <w:fldChar w:fldCharType="end"/>
+      </w:r>
+      <w:r>
+        <w:rPr>
+          <w:rFonts w:hint="eastAsia" w:ascii="微软雅黑" w:hAnsi="微软雅黑" w:eastAsia="微软雅黑" w:cs="微软雅黑"/>
+          <w:b w:val="0"/>
+          <w:bCs w:val="0"/>
+          <w:highlight w:val="none"/>
+          <w:lang w:val="en-US" w:eastAsia="zh-CN"/>
+        </w:rPr>
+        <w:t xml:space="preserve">  百度云</w:t>
+      </w:r>
+    </w:p>
+    <w:p>
+      <w:pPr>
+        <w:rPr>
+          <w:rFonts w:hint="eastAsia" w:ascii="微软雅黑" w:hAnsi="微软雅黑" w:eastAsia="微软雅黑" w:cs="微软雅黑"/>
+          <w:b w:val="0"/>
+          <w:bCs w:val="0"/>
+          <w:highlight w:val="none"/>
+          <w:lang w:val="en-US" w:eastAsia="zh-CN"/>
+        </w:rPr>
+      </w:pPr>
+      <w:r>
+        <w:rPr>
+          <w:rFonts w:hint="eastAsia" w:ascii="微软雅黑" w:hAnsi="微软雅黑" w:eastAsia="微软雅黑" w:cs="微软雅黑"/>
+          <w:b w:val="0"/>
+          <w:bCs w:val="0"/>
+          <w:highlight w:val="none"/>
+          <w:lang w:val="en-US" w:eastAsia="zh-CN"/>
+        </w:rPr>
+        <w:fldChar w:fldCharType="begin"/>
+      </w:r>
+      <w:r>
+        <w:rPr>
+          <w:rFonts w:hint="eastAsia" w:ascii="微软雅黑" w:hAnsi="微软雅黑" w:eastAsia="微软雅黑" w:cs="微软雅黑"/>
+          <w:b w:val="0"/>
+          <w:bCs w:val="0"/>
+          <w:highlight w:val="none"/>
+          <w:lang w:val="en-US" w:eastAsia="zh-CN"/>
+        </w:rPr>
+        <w:instrText xml:space="preserve"> HYPERLINK "https://mp.weixin.qq.com/wiki?t=resource/res_main&amp;id=mp1445241432" </w:instrText>
+      </w:r>
+      <w:r>
+        <w:rPr>
+          <w:rFonts w:hint="eastAsia" w:ascii="微软雅黑" w:hAnsi="微软雅黑" w:eastAsia="微软雅黑" w:cs="微软雅黑"/>
+          <w:b w:val="0"/>
+          <w:bCs w:val="0"/>
+          <w:highlight w:val="none"/>
+          <w:lang w:val="en-US" w:eastAsia="zh-CN"/>
+        </w:rPr>
+        <w:fldChar w:fldCharType="separate"/>
+      </w:r>
+      <w:r>
+        <w:rPr>
+          <w:rStyle w:val="8"/>
+          <w:rFonts w:hint="eastAsia" w:ascii="微软雅黑" w:hAnsi="微软雅黑" w:eastAsia="微软雅黑" w:cs="微软雅黑"/>
+          <w:b w:val="0"/>
+          <w:bCs w:val="0"/>
+          <w:highlight w:val="none"/>
+          <w:lang w:val="en-US" w:eastAsia="zh-CN"/>
+        </w:rPr>
+        <w:t>https://mp.weixin.qq.com/wiki?t=resource/res_main&amp;id=mp1445241432</w:t>
+      </w:r>
+      <w:r>
+        <w:rPr>
+          <w:rFonts w:hint="eastAsia" w:ascii="微软雅黑" w:hAnsi="微软雅黑" w:eastAsia="微软雅黑" w:cs="微软雅黑"/>
+          <w:b w:val="0"/>
+          <w:bCs w:val="0"/>
+          <w:highlight w:val="none"/>
+          <w:lang w:val="en-US" w:eastAsia="zh-CN"/>
+        </w:rPr>
+        <w:fldChar w:fldCharType="end"/>
+      </w:r>
+      <w:r>
+        <w:rPr>
+          <w:rFonts w:hint="eastAsia" w:ascii="微软雅黑" w:hAnsi="微软雅黑" w:eastAsia="微软雅黑" w:cs="微软雅黑"/>
+          <w:b w:val="0"/>
+          <w:bCs w:val="0"/>
+          <w:highlight w:val="none"/>
+          <w:lang w:val="en-US" w:eastAsia="zh-CN"/>
+        </w:rPr>
+        <w:t xml:space="preserve">  微信公众平台技术文档</w:t>
+      </w:r>
+    </w:p>
+    <w:p>
+      <w:pPr>
+        <w:rPr>
+          <w:rFonts w:hint="eastAsia" w:ascii="微软雅黑" w:hAnsi="微软雅黑" w:eastAsia="微软雅黑" w:cs="微软雅黑"/>
+          <w:b w:val="0"/>
+          <w:bCs w:val="0"/>
+          <w:highlight w:val="none"/>
+          <w:lang w:val="en-US" w:eastAsia="zh-CN"/>
+        </w:rPr>
+      </w:pPr>
+      <w:r>
+        <w:rPr>
+          <w:rFonts w:hint="eastAsia" w:ascii="微软雅黑" w:hAnsi="微软雅黑" w:eastAsia="微软雅黑" w:cs="微软雅黑"/>
+          <w:b w:val="0"/>
+          <w:bCs w:val="0"/>
+          <w:highlight w:val="none"/>
+          <w:lang w:val="en-US" w:eastAsia="zh-CN"/>
+        </w:rPr>
+        <w:fldChar w:fldCharType="begin"/>
+      </w:r>
+      <w:r>
+        <w:rPr>
+          <w:rFonts w:hint="eastAsia" w:ascii="微软雅黑" w:hAnsi="微软雅黑" w:eastAsia="微软雅黑" w:cs="微软雅黑"/>
+          <w:b w:val="0"/>
+          <w:bCs w:val="0"/>
+          <w:highlight w:val="none"/>
+          <w:lang w:val="en-US" w:eastAsia="zh-CN"/>
+        </w:rPr>
+        <w:instrText xml:space="preserve"> HYPERLINK "https://mp.weixin.qq.com/" </w:instrText>
+      </w:r>
+      <w:r>
+        <w:rPr>
+          <w:rFonts w:hint="eastAsia" w:ascii="微软雅黑" w:hAnsi="微软雅黑" w:eastAsia="微软雅黑" w:cs="微软雅黑"/>
+          <w:b w:val="0"/>
+          <w:bCs w:val="0"/>
+          <w:highlight w:val="none"/>
+          <w:lang w:val="en-US" w:eastAsia="zh-CN"/>
+        </w:rPr>
+        <w:fldChar w:fldCharType="separate"/>
+      </w:r>
+      <w:r>
+        <w:rPr>
+          <w:rStyle w:val="8"/>
+          <w:rFonts w:hint="eastAsia" w:ascii="微软雅黑" w:hAnsi="微软雅黑" w:eastAsia="微软雅黑" w:cs="微软雅黑"/>
+          <w:b w:val="0"/>
+          <w:bCs w:val="0"/>
+          <w:highlight w:val="none"/>
+          <w:lang w:val="en-US" w:eastAsia="zh-CN"/>
+        </w:rPr>
+        <w:t>https://mp.weixin.qq.com/</w:t>
+      </w:r>
+      <w:r>
+        <w:rPr>
+          <w:rFonts w:hint="eastAsia" w:ascii="微软雅黑" w:hAnsi="微软雅黑" w:eastAsia="微软雅黑" w:cs="微软雅黑"/>
+          <w:b w:val="0"/>
+          <w:bCs w:val="0"/>
+          <w:highlight w:val="none"/>
+          <w:lang w:val="en-US" w:eastAsia="zh-CN"/>
+        </w:rPr>
+        <w:fldChar w:fldCharType="end"/>
+      </w:r>
+      <w:r>
+        <w:rPr>
+          <w:rFonts w:hint="eastAsia" w:ascii="微软雅黑" w:hAnsi="微软雅黑" w:eastAsia="微软雅黑" w:cs="微软雅黑"/>
+          <w:b w:val="0"/>
+          <w:bCs w:val="0"/>
+          <w:highlight w:val="none"/>
+          <w:lang w:val="en-US" w:eastAsia="zh-CN"/>
+        </w:rPr>
+        <w:t xml:space="preserve">  微信公众平台</w:t>
+      </w:r>
+    </w:p>
+    <w:p>
+      <w:pPr>
+        <w:rPr>
+          <w:rFonts w:hint="eastAsia" w:ascii="微软雅黑" w:hAnsi="微软雅黑" w:eastAsia="微软雅黑" w:cs="微软雅黑"/>
+          <w:b w:val="0"/>
+          <w:bCs w:val="0"/>
+          <w:highlight w:val="none"/>
+          <w:lang w:val="en-US" w:eastAsia="zh-CN"/>
+        </w:rPr>
+      </w:pPr>
+      <w:r>
+        <w:rPr>
+          <w:rFonts w:hint="eastAsia" w:ascii="微软雅黑" w:hAnsi="微软雅黑" w:eastAsia="微软雅黑" w:cs="微软雅黑"/>
+          <w:b w:val="0"/>
+          <w:bCs w:val="0"/>
+          <w:highlight w:val="none"/>
+          <w:lang w:val="en-US" w:eastAsia="zh-CN"/>
+        </w:rPr>
+        <w:fldChar w:fldCharType="begin"/>
+      </w:r>
+      <w:r>
+        <w:rPr>
+          <w:rFonts w:hint="eastAsia" w:ascii="微软雅黑" w:hAnsi="微软雅黑" w:eastAsia="微软雅黑" w:cs="微软雅黑"/>
+          <w:b w:val="0"/>
+          <w:bCs w:val="0"/>
+          <w:highlight w:val="none"/>
+          <w:lang w:val="en-US" w:eastAsia="zh-CN"/>
+        </w:rPr>
+        <w:instrText xml:space="preserve"> HYPERLINK "https://open.weixin.qq.com/" </w:instrText>
+      </w:r>
+      <w:r>
+        <w:rPr>
+          <w:rFonts w:hint="eastAsia" w:ascii="微软雅黑" w:hAnsi="微软雅黑" w:eastAsia="微软雅黑" w:cs="微软雅黑"/>
+          <w:b w:val="0"/>
+          <w:bCs w:val="0"/>
+          <w:highlight w:val="none"/>
+          <w:lang w:val="en-US" w:eastAsia="zh-CN"/>
+        </w:rPr>
+        <w:fldChar w:fldCharType="separate"/>
+      </w:r>
+      <w:r>
+        <w:rPr>
+          <w:rStyle w:val="8"/>
+          <w:rFonts w:hint="eastAsia" w:ascii="微软雅黑" w:hAnsi="微软雅黑" w:eastAsia="微软雅黑" w:cs="微软雅黑"/>
+          <w:b w:val="0"/>
+          <w:bCs w:val="0"/>
+          <w:highlight w:val="none"/>
+          <w:lang w:val="en-US" w:eastAsia="zh-CN"/>
+        </w:rPr>
+        <w:t>https://open.weixin.qq.com/</w:t>
+      </w:r>
+      <w:r>
+        <w:rPr>
+          <w:rFonts w:hint="eastAsia" w:ascii="微软雅黑" w:hAnsi="微软雅黑" w:eastAsia="微软雅黑" w:cs="微软雅黑"/>
+          <w:b w:val="0"/>
+          <w:bCs w:val="0"/>
+          <w:highlight w:val="none"/>
+          <w:lang w:val="en-US" w:eastAsia="zh-CN"/>
+        </w:rPr>
+        <w:fldChar w:fldCharType="end"/>
+      </w:r>
+      <w:r>
+        <w:rPr>
+          <w:rFonts w:hint="eastAsia" w:ascii="微软雅黑" w:hAnsi="微软雅黑" w:eastAsia="微软雅黑" w:cs="微软雅黑"/>
+          <w:b w:val="0"/>
+          <w:bCs w:val="0"/>
+          <w:highlight w:val="none"/>
+          <w:lang w:val="en-US" w:eastAsia="zh-CN"/>
+        </w:rPr>
+        <w:t xml:space="preserve">  微信开放平台</w:t>
+      </w:r>
+    </w:p>
+    <w:p>
+      <w:pPr>
+        <w:rPr>
+          <w:rFonts w:hint="eastAsia" w:ascii="微软雅黑" w:hAnsi="微软雅黑" w:eastAsia="微软雅黑" w:cs="微软雅黑"/>
+          <w:b w:val="0"/>
+          <w:bCs w:val="0"/>
+          <w:highlight w:val="none"/>
+          <w:lang w:val="en-US" w:eastAsia="zh-CN"/>
+        </w:rPr>
+      </w:pPr>
+      <w:r>
+        <w:rPr>
+          <w:rFonts w:hint="eastAsia" w:ascii="微软雅黑" w:hAnsi="微软雅黑" w:eastAsia="微软雅黑" w:cs="微软雅黑"/>
+          <w:b w:val="0"/>
+          <w:bCs w:val="0"/>
+          <w:highlight w:val="none"/>
+          <w:lang w:val="en-US" w:eastAsia="zh-CN"/>
+        </w:rPr>
+        <w:fldChar w:fldCharType="begin"/>
+      </w:r>
+      <w:r>
+        <w:rPr>
+          <w:rFonts w:hint="eastAsia" w:ascii="微软雅黑" w:hAnsi="微软雅黑" w:eastAsia="微软雅黑" w:cs="微软雅黑"/>
+          <w:b w:val="0"/>
+          <w:bCs w:val="0"/>
+          <w:highlight w:val="none"/>
+          <w:lang w:val="en-US" w:eastAsia="zh-CN"/>
+        </w:rPr>
+        <w:instrText xml:space="preserve"> HYPERLINK "http://www.cnblogs.com/txw1958/p/wechat-tutorial.html" </w:instrText>
+      </w:r>
+      <w:r>
+        <w:rPr>
+          <w:rFonts w:hint="eastAsia" w:ascii="微软雅黑" w:hAnsi="微软雅黑" w:eastAsia="微软雅黑" w:cs="微软雅黑"/>
+          <w:b w:val="0"/>
+          <w:bCs w:val="0"/>
+          <w:highlight w:val="none"/>
+          <w:lang w:val="en-US" w:eastAsia="zh-CN"/>
+        </w:rPr>
+        <w:fldChar w:fldCharType="separate"/>
+      </w:r>
+      <w:r>
+        <w:rPr>
+          <w:rStyle w:val="8"/>
+          <w:rFonts w:hint="eastAsia" w:ascii="微软雅黑" w:hAnsi="微软雅黑" w:eastAsia="微软雅黑" w:cs="微软雅黑"/>
+          <w:b w:val="0"/>
+          <w:bCs w:val="0"/>
+          <w:highlight w:val="none"/>
+          <w:lang w:val="en-US" w:eastAsia="zh-CN"/>
+        </w:rPr>
+        <w:t>http://www.cnblogs.com/txw1958/p/wechat-tutorial.html</w:t>
+      </w:r>
+      <w:r>
+        <w:rPr>
+          <w:rFonts w:hint="eastAsia" w:ascii="微软雅黑" w:hAnsi="微软雅黑" w:eastAsia="微软雅黑" w:cs="微软雅黑"/>
+          <w:b w:val="0"/>
+          <w:bCs w:val="0"/>
+          <w:highlight w:val="none"/>
+          <w:lang w:val="en-US" w:eastAsia="zh-CN"/>
+        </w:rPr>
+        <w:fldChar w:fldCharType="end"/>
+      </w:r>
+      <w:r>
+        <w:rPr>
+          <w:rFonts w:hint="eastAsia" w:ascii="微软雅黑" w:hAnsi="微软雅黑" w:eastAsia="微软雅黑" w:cs="微软雅黑"/>
+          <w:b w:val="0"/>
+          <w:bCs w:val="0"/>
+          <w:highlight w:val="none"/>
+          <w:lang w:val="en-US" w:eastAsia="zh-CN"/>
+        </w:rPr>
+        <w:t xml:space="preserve">  微信公众平台开发入门教程</w:t>
+      </w:r>
+    </w:p>
+    <w:p>
+      <w:pPr>
+        <w:rPr>
+          <w:rFonts w:hint="eastAsia" w:ascii="微软雅黑" w:hAnsi="微软雅黑" w:eastAsia="微软雅黑" w:cs="微软雅黑"/>
+          <w:b w:val="0"/>
+          <w:bCs w:val="0"/>
+          <w:highlight w:val="none"/>
+          <w:lang w:val="en-US" w:eastAsia="zh-CN"/>
+        </w:rPr>
+      </w:pPr>
+    </w:p>
+    <w:p>
+      <w:pPr>
+        <w:rPr>
+          <w:rFonts w:hint="eastAsia" w:ascii="微软雅黑" w:hAnsi="微软雅黑" w:eastAsia="微软雅黑" w:cs="微软雅黑"/>
+          <w:b w:val="0"/>
+          <w:bCs w:val="0"/>
+          <w:highlight w:val="none"/>
+          <w:lang w:val="en-US" w:eastAsia="zh-CN"/>
+        </w:rPr>
+      </w:pPr>
+    </w:p>
+    <w:p>
+      <w:pPr>
+        <w:spacing w:beforeLines="0" w:afterLines="0"/>
+        <w:jc w:val="left"/>
+        <w:rPr>
+          <w:rFonts w:hint="eastAsia" w:ascii="Consolas" w:hAnsi="Consolas" w:eastAsia="Consolas"/>
+          <w:sz w:val="22"/>
+        </w:rPr>
+      </w:pPr>
+      <w:r>
+        <w:rPr>
+          <w:rFonts w:hint="eastAsia" w:ascii="Consolas" w:hAnsi="Consolas" w:eastAsia="Consolas"/>
+          <w:color w:val="248C85"/>
+          <w:sz w:val="22"/>
+        </w:rPr>
+        <w:t>&lt;h4&gt;Welcome to Baidu App Engine!&lt;/h4&gt;</w:t>
+      </w:r>
+    </w:p>
+    <w:p>
+      <w:pPr>
+        <w:spacing w:beforeLines="0" w:afterLines="0"/>
+        <w:jc w:val="left"/>
+        <w:rPr>
+          <w:rFonts w:hint="eastAsia" w:ascii="Consolas" w:hAnsi="Consolas" w:eastAsia="Consolas"/>
+          <w:sz w:val="22"/>
+        </w:rPr>
+      </w:pPr>
+      <w:r>
+        <w:rPr>
+          <w:rFonts w:hint="eastAsia" w:ascii="Consolas" w:hAnsi="Consolas" w:eastAsia="Consolas"/>
+          <w:color w:val="248C85"/>
+          <w:sz w:val="22"/>
+        </w:rPr>
+        <w:t xml:space="preserve">        &lt;h2&gt;欢迎开启BAE之旅！&lt;/h2&gt;</w:t>
+      </w:r>
+    </w:p>
+    <w:p>
+      <w:pPr>
+        <w:spacing w:beforeLines="0" w:afterLines="0"/>
+        <w:jc w:val="left"/>
+        <w:rPr>
+          <w:rFonts w:hint="eastAsia" w:ascii="Consolas" w:hAnsi="Consolas" w:eastAsia="Consolas"/>
+          <w:sz w:val="22"/>
+        </w:rPr>
+      </w:pPr>
+      <w:r>
+        <w:rPr>
+          <w:rFonts w:hint="eastAsia" w:ascii="Consolas" w:hAnsi="Consolas" w:eastAsia="Consolas"/>
+          <w:color w:val="248C85"/>
+          <w:sz w:val="22"/>
+        </w:rPr>
+        <w:t xml:space="preserve">        &lt;br&gt;</w:t>
+      </w:r>
+    </w:p>
+    <w:p>
+      <w:pPr>
+        <w:spacing w:beforeLines="0" w:afterLines="0"/>
+        <w:jc w:val="left"/>
+        <w:rPr>
+          <w:rFonts w:hint="eastAsia" w:ascii="Consolas" w:hAnsi="Consolas" w:eastAsia="Consolas"/>
+          <w:sz w:val="22"/>
+        </w:rPr>
+      </w:pPr>
+      <w:r>
+        <w:rPr>
+          <w:rFonts w:hint="eastAsia" w:ascii="Consolas" w:hAnsi="Consolas" w:eastAsia="Consolas"/>
+          <w:color w:val="248C85"/>
+          <w:sz w:val="22"/>
+        </w:rPr>
+        <w:tab/>
+      </w:r>
+      <w:r>
+        <w:rPr>
+          <w:rFonts w:hint="eastAsia" w:ascii="Consolas" w:hAnsi="Consolas" w:eastAsia="Consolas"/>
+          <w:color w:val="248C85"/>
+          <w:sz w:val="22"/>
+        </w:rPr>
+        <w:tab/>
+      </w:r>
+      <w:r>
+        <w:rPr>
+          <w:rFonts w:hint="eastAsia" w:ascii="Consolas" w:hAnsi="Consolas" w:eastAsia="Consolas"/>
+          <w:color w:val="248C85"/>
+          <w:sz w:val="22"/>
+        </w:rPr>
+        <w:t>&lt;br&gt;</w:t>
+      </w:r>
+    </w:p>
+    <w:p>
+      <w:pPr>
+        <w:spacing w:beforeLines="0" w:afterLines="0"/>
+        <w:jc w:val="left"/>
+        <w:rPr>
+          <w:rFonts w:hint="eastAsia" w:ascii="Consolas" w:hAnsi="Consolas" w:eastAsia="Consolas"/>
+          <w:sz w:val="22"/>
+        </w:rPr>
+      </w:pPr>
+      <w:r>
+        <w:rPr>
+          <w:rFonts w:hint="eastAsia" w:ascii="Consolas" w:hAnsi="Consolas" w:eastAsia="Consolas"/>
+          <w:color w:val="248C85"/>
+          <w:sz w:val="22"/>
+        </w:rPr>
+        <w:t xml:space="preserve">        &lt;ul&gt;以下链接可能对您有用：&lt;/ul&gt;</w:t>
+      </w:r>
+    </w:p>
+    <w:p>
+      <w:pPr>
+        <w:spacing w:beforeLines="0" w:afterLines="0"/>
+        <w:jc w:val="left"/>
+        <w:rPr>
+          <w:rFonts w:hint="eastAsia" w:ascii="Consolas" w:hAnsi="Consolas" w:eastAsia="Consolas"/>
+          <w:sz w:val="22"/>
+        </w:rPr>
+      </w:pPr>
+      <w:r>
+        <w:rPr>
+          <w:rFonts w:hint="eastAsia" w:ascii="Consolas" w:hAnsi="Consolas" w:eastAsia="Consolas"/>
+          <w:color w:val="248C85"/>
+          <w:sz w:val="22"/>
+        </w:rPr>
+        <w:t xml:space="preserve">        &lt;ul&gt;&lt;a href="https://bce.baidu.com/doc/BAE/QuickGuide.html" target="_blank"&gt;入门指南&lt;/a&gt;&lt;/ul&gt;</w:t>
+      </w:r>
+    </w:p>
+    <w:p>
+      <w:pPr>
+        <w:spacing w:beforeLines="0" w:afterLines="0"/>
+        <w:jc w:val="left"/>
+        <w:rPr>
+          <w:rFonts w:hint="eastAsia" w:ascii="Consolas" w:hAnsi="Consolas" w:eastAsia="Consolas"/>
+          <w:sz w:val="22"/>
+        </w:rPr>
+      </w:pPr>
+      <w:r>
+        <w:rPr>
+          <w:rFonts w:hint="eastAsia" w:ascii="Consolas" w:hAnsi="Consolas" w:eastAsia="Consolas"/>
+          <w:color w:val="248C85"/>
+          <w:sz w:val="22"/>
+        </w:rPr>
+        <w:t xml:space="preserve">        &lt;ul&gt;&lt;a href="http://developer.baidu.com/forum/topic/list?boardId=66" target="_blank"&gt;论坛&lt;/a&gt;&lt;/ul&gt;</w:t>
+      </w:r>
+    </w:p>
+    <w:p>
+      <w:pPr>
+        <w:spacing w:beforeLines="0" w:afterLines="0"/>
+        <w:jc w:val="left"/>
+        <w:rPr>
+          <w:rFonts w:hint="eastAsia" w:ascii="Consolas" w:hAnsi="Consolas" w:eastAsia="Consolas"/>
+          <w:sz w:val="22"/>
+        </w:rPr>
+      </w:pPr>
+      <w:r>
+        <w:rPr>
+          <w:rFonts w:hint="eastAsia" w:ascii="Consolas" w:hAnsi="Consolas" w:eastAsia="Consolas"/>
+          <w:color w:val="248C85"/>
+          <w:sz w:val="22"/>
+        </w:rPr>
+        <w:t xml:space="preserve">        &lt;ul&gt;&lt;a href="http://www.baeblog.com/" target="_blank"&gt;技术博客&lt;/a&gt;&lt;/ul&gt;</w:t>
+      </w:r>
+    </w:p>
+    <w:p>
+      <w:pPr>
+        <w:spacing w:beforeLines="0" w:afterLines="0"/>
+        <w:jc w:val="left"/>
+        <w:rPr>
+          <w:rFonts w:hint="eastAsia" w:ascii="Consolas" w:hAnsi="Consolas" w:eastAsia="Consolas"/>
+          <w:sz w:val="22"/>
+        </w:rPr>
+      </w:pPr>
+      <w:r>
+        <w:rPr>
+          <w:rFonts w:hint="eastAsia" w:ascii="Consolas" w:hAnsi="Consolas" w:eastAsia="Consolas"/>
+          <w:color w:val="248C85"/>
+          <w:sz w:val="22"/>
+        </w:rPr>
+        <w:t xml:space="preserve">        &lt;ul&gt;&lt;a href="http://weibo.com/baiduappengine" target="_blank"&gt;微博&lt;/a&gt;&lt;/ul&gt;</w:t>
+      </w:r>
+    </w:p>
+    <w:p>
+      <w:pPr>
+        <w:rPr>
+          <w:rFonts w:hint="eastAsia" w:ascii="Consolas" w:hAnsi="Consolas" w:eastAsia="Consolas"/>
+          <w:color w:val="248C85"/>
+          <w:sz w:val="22"/>
+        </w:rPr>
+      </w:pPr>
+      <w:r>
+        <w:rPr>
+          <w:rFonts w:hint="eastAsia" w:ascii="Consolas" w:hAnsi="Consolas" w:eastAsia="Consolas"/>
+          <w:color w:val="248C85"/>
+          <w:sz w:val="22"/>
+        </w:rPr>
+        <w:t xml:space="preserve">        &lt;ul&gt;&lt;a href="https://bce.baidu.com/doc/BAE/FAQ.html" target="_blank"&gt;常见问题&lt;/a&gt;&lt;/ul&gt;</w:t>
+      </w:r>
+    </w:p>
+    <w:p>
+      <w:pPr>
+        <w:rPr>
+          <w:rFonts w:hint="eastAsia" w:ascii="Consolas" w:hAnsi="Consolas" w:eastAsia="Consolas"/>
+          <w:color w:val="248C85"/>
+          <w:sz w:val="22"/>
+        </w:rPr>
+      </w:pPr>
+    </w:p>
+    <w:p>
+      <w:pPr>
+        <w:pStyle w:val="2"/>
+        <w:rPr>
+          <w:rFonts w:hint="eastAsia"/>
+          <w:lang w:val="en-US" w:eastAsia="zh-CN"/>
+        </w:rPr>
+      </w:pPr>
+      <w:r>
+        <w:rPr>
+          <w:rFonts w:hint="eastAsia"/>
+          <w:lang w:val="en-US" w:eastAsia="zh-CN"/>
+        </w:rPr>
+        <w:t>PHP</w:t>
+      </w:r>
+    </w:p>
+    <w:p>
+      <w:pPr>
+        <w:pStyle w:val="5"/>
+        <w:keepNext w:val="0"/>
+        <w:keepLines w:val="0"/>
+        <w:widowControl/>
+        <w:suppressLineNumbers w:val="0"/>
+        <w:pBdr>
+          <w:top w:val="none" w:color="auto" w:sz="0" w:space="0"/>
+          <w:left w:val="none" w:color="auto" w:sz="0" w:space="0"/>
+          <w:bottom w:val="none" w:color="auto" w:sz="0" w:space="0"/>
+          <w:right w:val="none" w:color="auto" w:sz="0" w:space="0"/>
+        </w:pBdr>
+        <w:shd w:val="clear" w:fill="FDFCF8"/>
+        <w:spacing w:before="180" w:beforeAutospacing="0" w:after="0" w:afterAutospacing="0" w:line="315" w:lineRule="atLeast"/>
+        <w:ind w:left="0" w:right="0" w:firstLine="0"/>
+        <w:jc w:val="left"/>
+        <w:rPr>
+          <w:rFonts w:hint="eastAsia" w:ascii="微软雅黑" w:hAnsi="微软雅黑" w:eastAsia="微软雅黑" w:cs="微软雅黑"/>
+          <w:b w:val="0"/>
+          <w:bCs w:val="0"/>
+          <w:kern w:val="2"/>
+          <w:sz w:val="21"/>
+          <w:szCs w:val="24"/>
+          <w:highlight w:val="none"/>
+          <w:lang w:val="en-US" w:eastAsia="zh-CN" w:bidi="ar-SA"/>
+        </w:rPr>
+      </w:pPr>
+      <w:r>
+        <w:rPr>
+          <w:rFonts w:hint="eastAsia" w:ascii="微软雅黑" w:hAnsi="微软雅黑" w:eastAsia="微软雅黑" w:cs="微软雅黑"/>
+          <w:b w:val="0"/>
+          <w:bCs w:val="0"/>
+          <w:kern w:val="2"/>
+          <w:sz w:val="21"/>
+          <w:szCs w:val="24"/>
+          <w:highlight w:val="none"/>
+          <w:lang w:val="en-US" w:eastAsia="zh-CN" w:bidi="ar-SA"/>
+        </w:rPr>
+        <w:t>1、</w:t>
+      </w:r>
+      <w:r>
+        <w:rPr>
+          <w:rFonts w:hint="default" w:ascii="微软雅黑" w:hAnsi="微软雅黑" w:eastAsia="微软雅黑" w:cs="微软雅黑"/>
+          <w:b w:val="0"/>
+          <w:bCs w:val="0"/>
+          <w:kern w:val="2"/>
+          <w:sz w:val="21"/>
+          <w:szCs w:val="24"/>
+          <w:highlight w:val="none"/>
+          <w:lang w:val="en-US" w:eastAsia="zh-CN" w:bidi="ar-SA"/>
+        </w:rPr>
+        <w:t>PHP 有三种不同的变量作用域：</w:t>
+      </w:r>
+    </w:p>
+    <w:p>
+      <w:pPr>
+        <w:keepNext w:val="0"/>
+        <w:keepLines w:val="0"/>
+        <w:widowControl/>
+        <w:numPr>
+          <w:ilvl w:val="0"/>
+          <w:numId w:val="5"/>
+        </w:numPr>
+        <w:suppressLineNumbers w:val="0"/>
+        <w:pBdr>
+          <w:top w:val="none" w:color="auto" w:sz="0" w:space="0"/>
+          <w:left w:val="none" w:color="auto" w:sz="0" w:space="0"/>
+          <w:bottom w:val="none" w:color="auto" w:sz="0" w:space="0"/>
+          <w:right w:val="none" w:color="auto" w:sz="0" w:space="0"/>
+        </w:pBdr>
+        <w:tabs>
+          <w:tab w:val="left" w:pos="720"/>
+        </w:tabs>
+        <w:spacing w:before="45" w:beforeAutospacing="0" w:after="0" w:afterAutospacing="0"/>
+        <w:ind w:left="526" w:right="0" w:hanging="360"/>
+        <w:jc w:val="left"/>
+        <w:rPr>
+          <w:rFonts w:hint="eastAsia" w:ascii="微软雅黑" w:hAnsi="微软雅黑" w:eastAsia="微软雅黑" w:cs="微软雅黑"/>
+          <w:b w:val="0"/>
+          <w:bCs w:val="0"/>
+          <w:kern w:val="2"/>
+          <w:sz w:val="21"/>
+          <w:szCs w:val="24"/>
+          <w:highlight w:val="none"/>
+          <w:lang w:val="en-US" w:eastAsia="zh-CN" w:bidi="ar-SA"/>
+        </w:rPr>
+      </w:pPr>
+      <w:r>
+        <w:rPr>
+          <w:rFonts w:hint="default" w:ascii="微软雅黑" w:hAnsi="微软雅黑" w:eastAsia="微软雅黑" w:cs="微软雅黑"/>
+          <w:b w:val="0"/>
+          <w:bCs w:val="0"/>
+          <w:kern w:val="2"/>
+          <w:sz w:val="21"/>
+          <w:szCs w:val="24"/>
+          <w:highlight w:val="none"/>
+          <w:lang w:val="en-US" w:eastAsia="zh-CN" w:bidi="ar-SA"/>
+        </w:rPr>
+        <w:t>local（局部）</w:t>
+      </w:r>
+    </w:p>
+    <w:p>
+      <w:pPr>
+        <w:keepNext w:val="0"/>
+        <w:keepLines w:val="0"/>
+        <w:widowControl/>
+        <w:numPr>
+          <w:ilvl w:val="0"/>
+          <w:numId w:val="5"/>
+        </w:numPr>
+        <w:suppressLineNumbers w:val="0"/>
+        <w:pBdr>
+          <w:top w:val="none" w:color="auto" w:sz="0" w:space="0"/>
+          <w:left w:val="none" w:color="auto" w:sz="0" w:space="0"/>
+          <w:bottom w:val="none" w:color="auto" w:sz="0" w:space="0"/>
+          <w:right w:val="none" w:color="auto" w:sz="0" w:space="0"/>
+        </w:pBdr>
+        <w:tabs>
+          <w:tab w:val="left" w:pos="720"/>
+        </w:tabs>
+        <w:spacing w:before="45" w:beforeAutospacing="0" w:after="0" w:afterAutospacing="0"/>
+        <w:ind w:left="526" w:right="0" w:hanging="360"/>
+        <w:jc w:val="left"/>
+        <w:rPr>
+          <w:rFonts w:hint="eastAsia" w:ascii="微软雅黑" w:hAnsi="微软雅黑" w:eastAsia="微软雅黑" w:cs="微软雅黑"/>
+          <w:b w:val="0"/>
+          <w:bCs w:val="0"/>
+          <w:kern w:val="2"/>
+          <w:sz w:val="21"/>
+          <w:szCs w:val="24"/>
+          <w:highlight w:val="none"/>
+          <w:lang w:val="en-US" w:eastAsia="zh-CN" w:bidi="ar-SA"/>
+        </w:rPr>
+      </w:pPr>
+      <w:r>
+        <w:rPr>
+          <w:rFonts w:hint="default" w:ascii="微软雅黑" w:hAnsi="微软雅黑" w:eastAsia="微软雅黑" w:cs="微软雅黑"/>
+          <w:b w:val="0"/>
+          <w:bCs w:val="0"/>
+          <w:kern w:val="2"/>
+          <w:sz w:val="21"/>
+          <w:szCs w:val="24"/>
+          <w:highlight w:val="none"/>
+          <w:lang w:val="en-US" w:eastAsia="zh-CN" w:bidi="ar-SA"/>
+        </w:rPr>
+        <w:t>global（全局）</w:t>
+      </w:r>
+    </w:p>
+    <w:p>
+      <w:pPr>
+        <w:keepNext w:val="0"/>
+        <w:keepLines w:val="0"/>
+        <w:widowControl/>
+        <w:numPr>
+          <w:ilvl w:val="0"/>
+          <w:numId w:val="5"/>
+        </w:numPr>
+        <w:suppressLineNumbers w:val="0"/>
+        <w:pBdr>
+          <w:top w:val="none" w:color="auto" w:sz="0" w:space="0"/>
+          <w:left w:val="none" w:color="auto" w:sz="0" w:space="0"/>
+          <w:bottom w:val="none" w:color="auto" w:sz="0" w:space="0"/>
+          <w:right w:val="none" w:color="auto" w:sz="0" w:space="0"/>
+        </w:pBdr>
+        <w:tabs>
+          <w:tab w:val="left" w:pos="720"/>
+        </w:tabs>
+        <w:spacing w:before="45" w:beforeAutospacing="0" w:after="0" w:afterAutospacing="0"/>
+        <w:ind w:left="526" w:right="0" w:hanging="360"/>
+        <w:jc w:val="left"/>
+        <w:rPr>
+          <w:rFonts w:hint="eastAsia" w:ascii="微软雅黑" w:hAnsi="微软雅黑" w:eastAsia="微软雅黑" w:cs="微软雅黑"/>
+          <w:b w:val="0"/>
+          <w:bCs w:val="0"/>
+          <w:kern w:val="2"/>
+          <w:sz w:val="21"/>
+          <w:szCs w:val="24"/>
+          <w:highlight w:val="none"/>
+          <w:lang w:val="en-US" w:eastAsia="zh-CN" w:bidi="ar-SA"/>
+        </w:rPr>
+      </w:pPr>
+      <w:r>
+        <w:rPr>
+          <w:rFonts w:hint="default" w:ascii="微软雅黑" w:hAnsi="微软雅黑" w:eastAsia="微软雅黑" w:cs="微软雅黑"/>
+          <w:b w:val="0"/>
+          <w:bCs w:val="0"/>
+          <w:kern w:val="2"/>
+          <w:sz w:val="21"/>
+          <w:szCs w:val="24"/>
+          <w:highlight w:val="none"/>
+          <w:lang w:val="en-US" w:eastAsia="zh-CN" w:bidi="ar-SA"/>
+        </w:rPr>
+        <w:t>static（静态）</w:t>
+      </w:r>
+    </w:p>
+    <w:p>
+      <w:pPr>
+        <w:pStyle w:val="5"/>
+        <w:keepNext w:val="0"/>
+        <w:keepLines w:val="0"/>
+        <w:widowControl/>
+        <w:suppressLineNumbers w:val="0"/>
+        <w:pBdr>
+          <w:top w:val="none" w:color="auto" w:sz="0" w:space="0"/>
+          <w:left w:val="none" w:color="auto" w:sz="0" w:space="0"/>
+          <w:bottom w:val="none" w:color="auto" w:sz="0" w:space="0"/>
+          <w:right w:val="none" w:color="auto" w:sz="0" w:space="0"/>
+        </w:pBdr>
+        <w:shd w:val="clear" w:fill="FDFCF8"/>
+        <w:spacing w:before="180" w:beforeAutospacing="0" w:after="0" w:afterAutospacing="0" w:line="315" w:lineRule="atLeast"/>
+        <w:ind w:left="0" w:right="0" w:firstLine="0"/>
+        <w:jc w:val="left"/>
+        <w:rPr>
+          <w:rFonts w:hint="eastAsia" w:ascii="微软雅黑" w:hAnsi="微软雅黑" w:eastAsia="微软雅黑" w:cs="微软雅黑"/>
+          <w:b w:val="0"/>
+          <w:bCs w:val="0"/>
+          <w:kern w:val="2"/>
+          <w:sz w:val="21"/>
+          <w:szCs w:val="24"/>
+          <w:highlight w:val="none"/>
+          <w:lang w:val="en-US" w:eastAsia="zh-CN" w:bidi="ar-SA"/>
+        </w:rPr>
+      </w:pPr>
+      <w:r>
+        <w:rPr>
+          <w:rFonts w:hint="eastAsia" w:ascii="微软雅黑" w:hAnsi="微软雅黑" w:eastAsia="微软雅黑" w:cs="微软雅黑"/>
+          <w:b w:val="0"/>
+          <w:bCs w:val="0"/>
+          <w:kern w:val="2"/>
+          <w:sz w:val="21"/>
+          <w:szCs w:val="24"/>
+          <w:highlight w:val="none"/>
+          <w:lang w:val="en-US" w:eastAsia="zh-CN" w:bidi="ar-SA"/>
+        </w:rPr>
+        <w:t>2、Local 和 Global 作用域</w:t>
+      </w:r>
+    </w:p>
+    <w:p>
+      <w:pPr>
+        <w:pStyle w:val="5"/>
+        <w:keepNext w:val="0"/>
+        <w:keepLines w:val="0"/>
+        <w:widowControl/>
+        <w:suppressLineNumbers w:val="0"/>
+        <w:pBdr>
+          <w:top w:val="none" w:color="auto" w:sz="0" w:space="0"/>
+          <w:left w:val="none" w:color="auto" w:sz="0" w:space="0"/>
+          <w:bottom w:val="none" w:color="auto" w:sz="0" w:space="0"/>
+          <w:right w:val="none" w:color="auto" w:sz="0" w:space="0"/>
+        </w:pBdr>
+        <w:shd w:val="clear" w:fill="FDFCF8"/>
+        <w:spacing w:before="180" w:beforeAutospacing="0" w:after="0" w:afterAutospacing="0" w:line="315" w:lineRule="atLeast"/>
+        <w:ind w:left="0" w:right="0" w:firstLine="0"/>
+        <w:jc w:val="left"/>
+        <w:rPr>
+          <w:rFonts w:hint="eastAsia" w:ascii="微软雅黑" w:hAnsi="微软雅黑" w:eastAsia="微软雅黑" w:cs="微软雅黑"/>
+          <w:b w:val="0"/>
+          <w:bCs w:val="0"/>
+          <w:kern w:val="2"/>
+          <w:sz w:val="21"/>
+          <w:szCs w:val="24"/>
+          <w:highlight w:val="none"/>
+          <w:lang w:val="en-US" w:eastAsia="zh-CN" w:bidi="ar-SA"/>
+        </w:rPr>
+      </w:pPr>
+      <w:r>
+        <w:rPr>
+          <w:rFonts w:hint="default" w:ascii="微软雅黑" w:hAnsi="微软雅黑" w:eastAsia="微软雅黑" w:cs="微软雅黑"/>
+          <w:b w:val="0"/>
+          <w:bCs w:val="0"/>
+          <w:kern w:val="2"/>
+          <w:sz w:val="21"/>
+          <w:szCs w:val="24"/>
+          <w:highlight w:val="none"/>
+          <w:lang w:val="en-US" w:eastAsia="zh-CN" w:bidi="ar-SA"/>
+        </w:rPr>
+        <w:t>函数之外声明的变量拥有 Global 作用域，只能在函数以外进行访问。</w:t>
+      </w:r>
+    </w:p>
+    <w:p>
+      <w:pPr>
+        <w:pStyle w:val="5"/>
+        <w:keepNext w:val="0"/>
+        <w:keepLines w:val="0"/>
+        <w:widowControl/>
+        <w:suppressLineNumbers w:val="0"/>
+        <w:pBdr>
+          <w:top w:val="none" w:color="auto" w:sz="0" w:space="0"/>
+          <w:left w:val="none" w:color="auto" w:sz="0" w:space="0"/>
+          <w:bottom w:val="none" w:color="auto" w:sz="0" w:space="0"/>
+          <w:right w:val="none" w:color="auto" w:sz="0" w:space="0"/>
+        </w:pBdr>
+        <w:shd w:val="clear" w:fill="FDFCF8"/>
+        <w:spacing w:before="180" w:beforeAutospacing="0" w:after="0" w:afterAutospacing="0" w:line="315" w:lineRule="atLeast"/>
+        <w:ind w:left="0" w:right="0" w:firstLine="0"/>
+        <w:jc w:val="left"/>
+        <w:rPr>
+          <w:rFonts w:hint="default" w:ascii="微软雅黑" w:hAnsi="微软雅黑" w:eastAsia="微软雅黑" w:cs="微软雅黑"/>
+          <w:b w:val="0"/>
+          <w:bCs w:val="0"/>
+          <w:kern w:val="2"/>
+          <w:sz w:val="21"/>
+          <w:szCs w:val="24"/>
+          <w:highlight w:val="none"/>
+          <w:lang w:val="en-US" w:eastAsia="zh-CN" w:bidi="ar-SA"/>
+        </w:rPr>
+      </w:pPr>
+      <w:r>
+        <w:rPr>
+          <w:rFonts w:hint="default" w:ascii="微软雅黑" w:hAnsi="微软雅黑" w:eastAsia="微软雅黑" w:cs="微软雅黑"/>
+          <w:b w:val="0"/>
+          <w:bCs w:val="0"/>
+          <w:kern w:val="2"/>
+          <w:sz w:val="21"/>
+          <w:szCs w:val="24"/>
+          <w:highlight w:val="none"/>
+          <w:lang w:val="en-US" w:eastAsia="zh-CN" w:bidi="ar-SA"/>
+        </w:rPr>
+        <w:t>函数内部声明的变量拥有 LOCAL 作用域，只能在函数内部进行访问。</w:t>
+      </w:r>
+    </w:p>
+    <w:p>
+      <w:pPr>
+        <w:pStyle w:val="5"/>
+        <w:keepNext w:val="0"/>
+        <w:keepLines w:val="0"/>
+        <w:widowControl/>
+        <w:suppressLineNumbers w:val="0"/>
+        <w:pBdr>
+          <w:top w:val="none" w:color="auto" w:sz="0" w:space="0"/>
+          <w:left w:val="none" w:color="auto" w:sz="0" w:space="0"/>
+          <w:bottom w:val="none" w:color="auto" w:sz="0" w:space="0"/>
+          <w:right w:val="none" w:color="auto" w:sz="0" w:space="0"/>
+        </w:pBdr>
+        <w:shd w:val="clear" w:fill="FDFCF8"/>
+        <w:spacing w:before="180" w:beforeAutospacing="0" w:after="0" w:afterAutospacing="0" w:line="315" w:lineRule="atLeast"/>
+        <w:ind w:left="0" w:right="0" w:firstLine="0"/>
+        <w:jc w:val="left"/>
+        <w:rPr>
+          <w:rFonts w:hint="eastAsia" w:ascii="微软雅黑" w:hAnsi="微软雅黑" w:eastAsia="微软雅黑" w:cs="微软雅黑"/>
+          <w:b w:val="0"/>
+          <w:bCs w:val="0"/>
+          <w:kern w:val="2"/>
+          <w:sz w:val="21"/>
+          <w:szCs w:val="24"/>
+          <w:highlight w:val="none"/>
+          <w:lang w:val="en-US" w:eastAsia="zh-CN" w:bidi="ar-SA"/>
+        </w:rPr>
+      </w:pPr>
+      <w:r>
+        <w:rPr>
+          <w:rFonts w:hint="eastAsia" w:ascii="微软雅黑" w:hAnsi="微软雅黑" w:eastAsia="微软雅黑" w:cs="微软雅黑"/>
+          <w:b w:val="0"/>
+          <w:bCs w:val="0"/>
+          <w:kern w:val="2"/>
+          <w:sz w:val="21"/>
+          <w:szCs w:val="24"/>
+          <w:highlight w:val="none"/>
+          <w:lang w:val="en-US" w:eastAsia="zh-CN" w:bidi="ar-SA"/>
+        </w:rPr>
+        <w:t>3、</w:t>
       </w:r>
       <w:bookmarkStart w:id="0" w:name="_GoBack"/>
       <w:bookmarkEnd w:id="0"/>
+      <w:r>
+        <w:rPr>
+          <w:rFonts w:hint="default" w:ascii="微软雅黑" w:hAnsi="微软雅黑" w:eastAsia="微软雅黑" w:cs="微软雅黑"/>
+          <w:b w:val="0"/>
+          <w:bCs w:val="0"/>
+          <w:kern w:val="2"/>
+          <w:sz w:val="21"/>
+          <w:szCs w:val="24"/>
+          <w:highlight w:val="none"/>
+          <w:lang w:val="en-US" w:eastAsia="zh-CN" w:bidi="ar-SA"/>
+        </w:rPr>
+        <w:t>在 PHP 中，必须明确地声明对象。</w:t>
+      </w:r>
+    </w:p>
+    <w:p>
+      <w:pPr>
+        <w:pStyle w:val="5"/>
+        <w:keepNext w:val="0"/>
+        <w:keepLines w:val="0"/>
+        <w:widowControl/>
+        <w:suppressLineNumbers w:val="0"/>
+        <w:pBdr>
+          <w:top w:val="none" w:color="auto" w:sz="0" w:space="0"/>
+          <w:left w:val="none" w:color="auto" w:sz="0" w:space="0"/>
+          <w:bottom w:val="none" w:color="auto" w:sz="0" w:space="0"/>
+          <w:right w:val="none" w:color="auto" w:sz="0" w:space="0"/>
+        </w:pBdr>
+        <w:shd w:val="clear" w:fill="FDFCF8"/>
+        <w:spacing w:before="180" w:beforeAutospacing="0" w:after="0" w:afterAutospacing="0" w:line="315" w:lineRule="atLeast"/>
+        <w:ind w:left="0" w:right="0" w:firstLine="0"/>
+        <w:jc w:val="left"/>
+        <w:rPr>
+          <w:rFonts w:hint="default" w:ascii="微软雅黑" w:hAnsi="微软雅黑" w:eastAsia="微软雅黑" w:cs="微软雅黑"/>
+          <w:b w:val="0"/>
+          <w:bCs w:val="0"/>
+          <w:kern w:val="2"/>
+          <w:sz w:val="21"/>
+          <w:szCs w:val="24"/>
+          <w:highlight w:val="none"/>
+          <w:lang w:val="en-US" w:eastAsia="zh-CN" w:bidi="ar-SA"/>
+        </w:rPr>
+      </w:pPr>
+      <w:r>
+        <w:rPr>
+          <w:rFonts w:hint="default" w:ascii="微软雅黑" w:hAnsi="微软雅黑" w:eastAsia="微软雅黑" w:cs="微软雅黑"/>
+          <w:b w:val="0"/>
+          <w:bCs w:val="0"/>
+          <w:kern w:val="2"/>
+          <w:sz w:val="21"/>
+          <w:szCs w:val="24"/>
+          <w:highlight w:val="none"/>
+          <w:lang w:val="en-US" w:eastAsia="zh-CN" w:bidi="ar-SA"/>
+        </w:rPr>
+        <w:t>首先我们必须声明对象的类。对此，我们使用 class 关键词。类是包含属性和方法的结构。</w:t>
+      </w:r>
+    </w:p>
+    <w:p>
+      <w:pPr>
+        <w:pStyle w:val="5"/>
+        <w:keepNext w:val="0"/>
+        <w:keepLines w:val="0"/>
+        <w:widowControl/>
+        <w:suppressLineNumbers w:val="0"/>
+        <w:pBdr>
+          <w:top w:val="none" w:color="auto" w:sz="0" w:space="0"/>
+          <w:left w:val="none" w:color="auto" w:sz="0" w:space="0"/>
+          <w:bottom w:val="none" w:color="auto" w:sz="0" w:space="0"/>
+          <w:right w:val="none" w:color="auto" w:sz="0" w:space="0"/>
+        </w:pBdr>
+        <w:shd w:val="clear" w:fill="FDFCF8"/>
+        <w:spacing w:before="180" w:beforeAutospacing="0" w:after="0" w:afterAutospacing="0" w:line="315" w:lineRule="atLeast"/>
+        <w:ind w:left="0" w:right="0" w:firstLine="0"/>
+        <w:jc w:val="left"/>
+        <w:rPr>
+          <w:rFonts w:hint="default" w:ascii="微软雅黑" w:hAnsi="微软雅黑" w:eastAsia="微软雅黑" w:cs="微软雅黑"/>
+          <w:b w:val="0"/>
+          <w:bCs w:val="0"/>
+          <w:kern w:val="2"/>
+          <w:sz w:val="21"/>
+          <w:szCs w:val="24"/>
+          <w:highlight w:val="none"/>
+          <w:lang w:val="en-US" w:eastAsia="zh-CN" w:bidi="ar-SA"/>
+        </w:rPr>
+      </w:pPr>
+      <w:r>
+        <w:rPr>
+          <w:rFonts w:hint="default" w:ascii="微软雅黑" w:hAnsi="微软雅黑" w:eastAsia="微软雅黑" w:cs="微软雅黑"/>
+          <w:b w:val="0"/>
+          <w:bCs w:val="0"/>
+          <w:kern w:val="2"/>
+          <w:sz w:val="21"/>
+          <w:szCs w:val="24"/>
+          <w:highlight w:val="none"/>
+          <w:lang w:val="en-US" w:eastAsia="zh-CN" w:bidi="ar-SA"/>
+        </w:rPr>
+        <w:t>然后我们在对象类中定义数据类型，然后在该类的实例中使用此数据类型</w:t>
+      </w:r>
+    </w:p>
+    <w:p>
+      <w:pPr>
+        <w:pStyle w:val="5"/>
+        <w:keepNext w:val="0"/>
+        <w:keepLines w:val="0"/>
+        <w:widowControl/>
+        <w:suppressLineNumbers w:val="0"/>
+        <w:pBdr>
+          <w:top w:val="none" w:color="auto" w:sz="0" w:space="0"/>
+          <w:left w:val="none" w:color="auto" w:sz="0" w:space="0"/>
+          <w:bottom w:val="none" w:color="auto" w:sz="0" w:space="0"/>
+          <w:right w:val="none" w:color="auto" w:sz="0" w:space="0"/>
+        </w:pBdr>
+        <w:shd w:val="clear" w:fill="FDFCF8"/>
+        <w:spacing w:before="180" w:beforeAutospacing="0" w:after="0" w:afterAutospacing="0" w:line="315" w:lineRule="atLeast"/>
+        <w:ind w:left="0" w:right="0" w:firstLine="0"/>
+        <w:jc w:val="left"/>
+        <w:rPr>
+          <w:rFonts w:hint="default" w:ascii="微软雅黑" w:hAnsi="微软雅黑" w:eastAsia="微软雅黑" w:cs="微软雅黑"/>
+          <w:b w:val="0"/>
+          <w:bCs w:val="0"/>
+          <w:kern w:val="2"/>
+          <w:sz w:val="21"/>
+          <w:szCs w:val="24"/>
+          <w:highlight w:val="none"/>
+          <w:lang w:val="en-US" w:eastAsia="zh-CN" w:bidi="ar-SA"/>
+        </w:rPr>
+      </w:pPr>
+    </w:p>
+    <w:p>
+      <w:pPr>
+        <w:keepNext w:val="0"/>
+        <w:keepLines w:val="0"/>
+        <w:widowControl/>
+        <w:numPr>
+          <w:numId w:val="0"/>
+        </w:numPr>
+        <w:suppressLineNumbers w:val="0"/>
+        <w:pBdr>
+          <w:top w:val="none" w:color="auto" w:sz="0" w:space="0"/>
+          <w:left w:val="none" w:color="auto" w:sz="0" w:space="0"/>
+          <w:bottom w:val="none" w:color="auto" w:sz="0" w:space="0"/>
+          <w:right w:val="none" w:color="auto" w:sz="0" w:space="0"/>
+        </w:pBdr>
+        <w:spacing w:before="45" w:beforeAutospacing="0" w:after="0" w:afterAutospacing="0"/>
+        <w:ind w:right="0" w:rightChars="0"/>
+        <w:jc w:val="left"/>
+        <w:rPr>
+          <w:rFonts w:hint="eastAsia" w:ascii="微软雅黑" w:hAnsi="微软雅黑" w:eastAsia="微软雅黑" w:cs="微软雅黑"/>
+          <w:b w:val="0"/>
+          <w:bCs w:val="0"/>
+          <w:kern w:val="2"/>
+          <w:sz w:val="21"/>
+          <w:szCs w:val="24"/>
+          <w:highlight w:val="none"/>
+          <w:lang w:val="en-US" w:eastAsia="zh-CN" w:bidi="ar-SA"/>
+        </w:rPr>
+      </w:pPr>
+    </w:p>
+    <w:p>
+      <w:pPr>
+        <w:rPr>
+          <w:rFonts w:hint="eastAsia"/>
+          <w:lang w:val="en-US" w:eastAsia="zh-CN"/>
+        </w:rPr>
+      </w:pPr>
+    </w:p>
+    <w:p>
+      <w:pPr>
+        <w:rPr>
+          <w:rFonts w:hint="eastAsia" w:ascii="Consolas" w:hAnsi="Consolas" w:eastAsia="宋体"/>
+          <w:color w:val="248C85"/>
+          <w:sz w:val="22"/>
+          <w:lang w:val="en-US" w:eastAsia="zh-CN"/>
+        </w:rPr>
+      </w:pPr>
+    </w:p>
+    <w:p>
+      <w:pPr>
+        <w:rPr>
+          <w:rFonts w:hint="eastAsia" w:ascii="Consolas" w:hAnsi="Consolas" w:eastAsia="Consolas"/>
+          <w:color w:val="248C85"/>
+          <w:sz w:val="22"/>
+          <w:lang w:val="en-US" w:eastAsia="zh-CN"/>
+        </w:rPr>
+      </w:pPr>
     </w:p>
     <w:sectPr>
       <w:pgSz w:w="11906" w:h="16838"/>
@@ -8832,6 +11157,167 @@
       <w:lvlJc w:val="left"/>
     </w:lvl>
   </w:abstractNum>
+  <w:abstractNum w:abstractNumId="1498791460">
+    <w:nsid w:val="5955BE24"/>
+    <w:multiLevelType w:val="singleLevel"/>
+    <w:tmpl w:val="5955BE24"/>
+    <w:lvl w:ilvl="0" w:tentative="1">
+      <w:start w:val="1"/>
+      <w:numFmt w:val="decimal"/>
+      <w:suff w:val="nothing"/>
+      <w:lvlText w:val="%1、"/>
+      <w:lvlJc w:val="left"/>
+    </w:lvl>
+  </w:abstractNum>
+  <w:abstractNum w:abstractNumId="1499050326">
+    <w:nsid w:val="5959B156"/>
+    <w:multiLevelType w:val="multilevel"/>
+    <w:tmpl w:val="5959B156"/>
+    <w:lvl w:ilvl="0" w:tentative="1">
+      <w:start w:val="1"/>
+      <w:numFmt w:val="bullet"/>
+      <w:lvlText w:val=""/>
+      <w:lvlJc w:val="left"/>
+      <w:pPr>
+        <w:tabs>
+          <w:tab w:val="left" w:pos="720"/>
+        </w:tabs>
+        <w:ind w:left="720" w:hanging="360"/>
+      </w:pPr>
+      <w:rPr>
+        <w:rFonts w:ascii="Symbol" w:hAnsi="Symbol" w:cs="Symbol"/>
+        <w:sz w:val="20"/>
+      </w:rPr>
+    </w:lvl>
+    <w:lvl w:ilvl="1" w:tentative="1">
+      <w:start w:val="1"/>
+      <w:numFmt w:val="bullet"/>
+      <w:lvlText w:val="o"/>
+      <w:lvlJc w:val="left"/>
+      <w:pPr>
+        <w:tabs>
+          <w:tab w:val="left" w:pos="1440"/>
+        </w:tabs>
+        <w:ind w:left="1440" w:hanging="360"/>
+      </w:pPr>
+      <w:rPr>
+        <w:rFonts w:ascii="Courier New" w:hAnsi="Courier New" w:cs="Courier New"/>
+        <w:sz w:val="20"/>
+      </w:rPr>
+    </w:lvl>
+    <w:lvl w:ilvl="2" w:tentative="1">
+      <w:start w:val="1"/>
+      <w:numFmt w:val="bullet"/>
+      <w:lvlText w:val=""/>
+      <w:lvlJc w:val="left"/>
+      <w:pPr>
+        <w:tabs>
+          <w:tab w:val="left" w:pos="2160"/>
+        </w:tabs>
+        <w:ind w:left="2160" w:hanging="360"/>
+      </w:pPr>
+      <w:rPr>
+        <w:rFonts w:ascii="Wingdings" w:hAnsi="Wingdings" w:cs="Wingdings"/>
+        <w:sz w:val="20"/>
+      </w:rPr>
+    </w:lvl>
+    <w:lvl w:ilvl="3" w:tentative="1">
+      <w:start w:val="1"/>
+      <w:numFmt w:val="bullet"/>
+      <w:lvlText w:val=""/>
+      <w:lvlJc w:val="left"/>
+      <w:pPr>
+        <w:tabs>
+          <w:tab w:val="left" w:pos="2880"/>
+        </w:tabs>
+        <w:ind w:left="2880" w:hanging="360"/>
+      </w:pPr>
+      <w:rPr>
+        <w:rFonts w:hint="default" w:ascii="Wingdings" w:hAnsi="Wingdings" w:cs="Wingdings"/>
+        <w:sz w:val="20"/>
+      </w:rPr>
+    </w:lvl>
+    <w:lvl w:ilvl="4" w:tentative="1">
+      <w:start w:val="1"/>
+      <w:numFmt w:val="bullet"/>
+      <w:lvlText w:val=""/>
+      <w:lvlJc w:val="left"/>
+      <w:pPr>
+        <w:tabs>
+          <w:tab w:val="left" w:pos="3600"/>
+        </w:tabs>
+        <w:ind w:left="3600" w:hanging="360"/>
+      </w:pPr>
+      <w:rPr>
+        <w:rFonts w:hint="default" w:ascii="Wingdings" w:hAnsi="Wingdings" w:cs="Wingdings"/>
+        <w:sz w:val="20"/>
+      </w:rPr>
+    </w:lvl>
+    <w:lvl w:ilvl="5" w:tentative="1">
+      <w:start w:val="1"/>
+      <w:numFmt w:val="bullet"/>
+      <w:lvlText w:val=""/>
+      <w:lvlJc w:val="left"/>
+      <w:pPr>
+        <w:tabs>
+          <w:tab w:val="left" w:pos="4320"/>
+        </w:tabs>
+        <w:ind w:left="4320" w:hanging="360"/>
+      </w:pPr>
+      <w:rPr>
+        <w:rFonts w:hint="default" w:ascii="Wingdings" w:hAnsi="Wingdings" w:cs="Wingdings"/>
+        <w:sz w:val="20"/>
+      </w:rPr>
+    </w:lvl>
+    <w:lvl w:ilvl="6" w:tentative="1">
+      <w:start w:val="1"/>
+      <w:numFmt w:val="bullet"/>
+      <w:lvlText w:val=""/>
+      <w:lvlJc w:val="left"/>
+      <w:pPr>
+        <w:tabs>
+          <w:tab w:val="left" w:pos="5040"/>
+        </w:tabs>
+        <w:ind w:left="5040" w:hanging="360"/>
+      </w:pPr>
+      <w:rPr>
+        <w:rFonts w:hint="default" w:ascii="Wingdings" w:hAnsi="Wingdings" w:cs="Wingdings"/>
+        <w:sz w:val="20"/>
+      </w:rPr>
+    </w:lvl>
+    <w:lvl w:ilvl="7" w:tentative="1">
+      <w:start w:val="1"/>
+      <w:numFmt w:val="bullet"/>
+      <w:lvlText w:val=""/>
+      <w:lvlJc w:val="left"/>
+      <w:pPr>
+        <w:tabs>
+          <w:tab w:val="left" w:pos="5760"/>
+        </w:tabs>
+        <w:ind w:left="5760" w:hanging="360"/>
+      </w:pPr>
+      <w:rPr>
+        <w:rFonts w:hint="default" w:ascii="Wingdings" w:hAnsi="Wingdings" w:cs="Wingdings"/>
+        <w:sz w:val="20"/>
+      </w:rPr>
+    </w:lvl>
+    <w:lvl w:ilvl="8" w:tentative="1">
+      <w:start w:val="1"/>
+      <w:numFmt w:val="bullet"/>
+      <w:lvlText w:val=""/>
+      <w:lvlJc w:val="left"/>
+      <w:pPr>
+        <w:tabs>
+          <w:tab w:val="left" w:pos="6480"/>
+        </w:tabs>
+        <w:ind w:left="6480" w:hanging="360"/>
+      </w:pPr>
+      <w:rPr>
+        <w:rFonts w:hint="default" w:ascii="Wingdings" w:hAnsi="Wingdings" w:cs="Wingdings"/>
+        <w:sz w:val="20"/>
+      </w:rPr>
+    </w:lvl>
+  </w:abstractNum>
   <w:num w:numId="1">
     <w:abstractNumId w:val="1498025298"/>
   </w:num>
@@ -8840,6 +11326,15 @@
   </w:num>
   <w:num w:numId="3">
     <w:abstractNumId w:val="1498196729"/>
+  </w:num>
+  <w:num w:numId="4">
+    <w:abstractNumId w:val="1498791460"/>
+  </w:num>
+  <w:num w:numId="5">
+    <w:abstractNumId w:val="1499050326"/>
+    <w:lvlOverride w:ilvl="0">
+      <w:startOverride w:val="1"/>
+    </w:lvlOverride>
   </w:num>
 </w:numbering>
 </file>
@@ -8953,7 +11448,7 @@
     <w:lsdException w:unhideWhenUsed="0" w:uiPriority="0" w:semiHidden="0" w:name="HTML Code"/>
     <w:lsdException w:unhideWhenUsed="0" w:uiPriority="0" w:semiHidden="0" w:name="HTML Definition"/>
     <w:lsdException w:unhideWhenUsed="0" w:uiPriority="0" w:semiHidden="0" w:name="HTML Keyboard"/>
-    <w:lsdException w:unhideWhenUsed="0" w:uiPriority="0" w:semiHidden="0" w:name="HTML Preformatted"/>
+    <w:lsdException w:qFormat="1" w:unhideWhenUsed="0" w:uiPriority="0" w:semiHidden="0" w:name="HTML Preformatted"/>
     <w:lsdException w:unhideWhenUsed="0" w:uiPriority="0" w:semiHidden="0" w:name="HTML Sample"/>
     <w:lsdException w:unhideWhenUsed="0" w:uiPriority="0" w:semiHidden="0" w:name="HTML Typewriter"/>
     <w:lsdException w:unhideWhenUsed="0" w:uiPriority="0" w:semiHidden="0" w:name="HTML Variable"/>
@@ -9120,6 +11615,24 @@
     </w:rPr>
   </w:style>
   <w:style w:type="paragraph" w:styleId="2">
+    <w:name w:val="heading 1"/>
+    <w:basedOn w:val="1"/>
+    <w:next w:val="1"/>
+    <w:qFormat/>
+    <w:uiPriority w:val="0"/>
+    <w:pPr>
+      <w:keepNext/>
+      <w:keepLines/>
+      <w:spacing w:before="340" w:beforeLines="0" w:beforeAutospacing="0" w:after="330" w:afterLines="0" w:afterAutospacing="0" w:line="576" w:lineRule="auto"/>
+      <w:outlineLvl w:val="0"/>
+    </w:pPr>
+    <w:rPr>
+      <w:b/>
+      <w:kern w:val="44"/>
+      <w:sz w:val="44"/>
+    </w:rPr>
+  </w:style>
+  <w:style w:type="paragraph" w:styleId="3">
     <w:name w:val="heading 2"/>
     <w:basedOn w:val="1"/>
     <w:next w:val="1"/>
@@ -9138,13 +11651,13 @@
       <w:sz w:val="32"/>
     </w:rPr>
   </w:style>
-  <w:style w:type="character" w:default="1" w:styleId="4">
+  <w:style w:type="character" w:default="1" w:styleId="6">
     <w:name w:val="Default Paragraph Font"/>
     <w:semiHidden/>
     <w:qFormat/>
     <w:uiPriority w:val="0"/>
   </w:style>
-  <w:style w:type="table" w:default="1" w:styleId="6">
+  <w:style w:type="table" w:default="1" w:styleId="9">
     <w:name w:val="Normal Table"/>
     <w:semiHidden/>
     <w:qFormat/>
@@ -9159,7 +11672,41 @@
       </w:tblCellMar>
     </w:tblPr>
   </w:style>
-  <w:style w:type="paragraph" w:styleId="3">
+  <w:style w:type="paragraph" w:styleId="4">
+    <w:name w:val="HTML Preformatted"/>
+    <w:basedOn w:val="1"/>
+    <w:qFormat/>
+    <w:uiPriority w:val="0"/>
+    <w:pPr>
+      <w:tabs>
+        <w:tab w:val="left" w:pos="916"/>
+        <w:tab w:val="left" w:pos="1832"/>
+        <w:tab w:val="left" w:pos="2748"/>
+        <w:tab w:val="left" w:pos="3664"/>
+        <w:tab w:val="left" w:pos="4580"/>
+        <w:tab w:val="left" w:pos="5496"/>
+        <w:tab w:val="left" w:pos="6412"/>
+        <w:tab w:val="left" w:pos="7328"/>
+        <w:tab w:val="left" w:pos="8244"/>
+        <w:tab w:val="left" w:pos="9160"/>
+        <w:tab w:val="left" w:pos="10076"/>
+        <w:tab w:val="left" w:pos="10992"/>
+        <w:tab w:val="left" w:pos="11908"/>
+        <w:tab w:val="left" w:pos="12824"/>
+        <w:tab w:val="left" w:pos="13740"/>
+        <w:tab w:val="left" w:pos="14656"/>
+      </w:tabs>
+      <w:jc w:val="left"/>
+    </w:pPr>
+    <w:rPr>
+      <w:rFonts w:ascii="Courier New" w:hAnsi="Courier New" w:cs="Courier New"/>
+      <w:kern w:val="0"/>
+      <w:sz w:val="20"/>
+      <w:szCs w:val="20"/>
+      <w:lang w:val="en-US" w:eastAsia="zh-CN" w:bidi="ar"/>
+    </w:rPr>
+  </w:style>
+  <w:style w:type="paragraph" w:styleId="5">
     <w:name w:val="Normal (Web)"/>
     <w:basedOn w:val="1"/>
     <w:qFormat/>
@@ -9175,9 +11722,18 @@
       <w:lang w:val="en-US" w:eastAsia="zh-CN" w:bidi="ar"/>
     </w:rPr>
   </w:style>
-  <w:style w:type="character" w:styleId="5">
+  <w:style w:type="character" w:styleId="7">
+    <w:name w:val="Emphasis"/>
+    <w:basedOn w:val="6"/>
+    <w:qFormat/>
+    <w:uiPriority w:val="0"/>
+    <w:rPr>
+      <w:i/>
+    </w:rPr>
+  </w:style>
+  <w:style w:type="character" w:styleId="8">
     <w:name w:val="Hyperlink"/>
-    <w:basedOn w:val="4"/>
+    <w:basedOn w:val="6"/>
     <w:qFormat/>
     <w:uiPriority w:val="0"/>
     <w:rPr>

--- a/work/1提示.docx
+++ b/work/1提示.docx
@@ -5302,207 +5302,615 @@
     </w:p>
     <w:p>
       <w:pPr>
-        <w:rPr>
-          <w:rFonts w:hint="eastAsia" w:ascii="微软雅黑" w:hAnsi="微软雅黑" w:eastAsia="微软雅黑" w:cs="微软雅黑"/>
-          <w:b/>
-          <w:bCs/>
-          <w:highlight w:val="none"/>
-          <w:lang w:val="en-US" w:eastAsia="zh-CN"/>
-        </w:rPr>
-      </w:pPr>
-      <w:r>
-        <w:rPr>
-          <w:rFonts w:hint="eastAsia" w:ascii="微软雅黑" w:hAnsi="微软雅黑" w:eastAsia="微软雅黑" w:cs="微软雅黑"/>
-          <w:b/>
-          <w:bCs/>
-          <w:highlight w:val="none"/>
-          <w:lang w:val="en-US" w:eastAsia="zh-CN"/>
-        </w:rPr>
-        <w:t>2017-6-21</w:t>
-      </w:r>
-    </w:p>
-    <w:p>
-      <w:pPr>
-        <w:numPr>
-          <w:ilvl w:val="0"/>
-          <w:numId w:val="1"/>
-        </w:numPr>
-        <w:rPr>
-          <w:rFonts w:hint="eastAsia" w:ascii="微软雅黑" w:hAnsi="微软雅黑" w:eastAsia="微软雅黑" w:cs="微软雅黑"/>
-          <w:b w:val="0"/>
-          <w:bCs w:val="0"/>
-          <w:highlight w:val="none"/>
-          <w:lang w:val="en-US" w:eastAsia="zh-CN"/>
-        </w:rPr>
-      </w:pPr>
-      <w:r>
-        <w:rPr>
-          <w:rFonts w:hint="eastAsia" w:ascii="微软雅黑" w:hAnsi="微软雅黑" w:eastAsia="微软雅黑" w:cs="微软雅黑"/>
-          <w:b w:val="0"/>
-          <w:bCs w:val="0"/>
-          <w:highlight w:val="none"/>
-          <w:lang w:val="en-US" w:eastAsia="zh-CN"/>
-        </w:rPr>
-        <w:t>上午三个经纪人翻盘，一个翻盘成功，一个拉无效，一个翻盘不成功</w:t>
-      </w:r>
-    </w:p>
-    <w:p>
-      <w:pPr>
-        <w:numPr>
-          <w:ilvl w:val="0"/>
-          <w:numId w:val="1"/>
-        </w:numPr>
-        <w:rPr>
-          <w:rFonts w:hint="eastAsia" w:ascii="微软雅黑" w:hAnsi="微软雅黑" w:eastAsia="微软雅黑" w:cs="微软雅黑"/>
-          <w:b w:val="0"/>
-          <w:bCs w:val="0"/>
-          <w:highlight w:val="none"/>
-          <w:lang w:val="en-US" w:eastAsia="zh-CN"/>
-        </w:rPr>
-      </w:pPr>
-      <w:r>
-        <w:rPr>
-          <w:rFonts w:hint="eastAsia" w:ascii="微软雅黑" w:hAnsi="微软雅黑" w:eastAsia="微软雅黑" w:cs="微软雅黑"/>
-          <w:b w:val="0"/>
-          <w:bCs w:val="0"/>
-          <w:highlight w:val="none"/>
-          <w:lang w:val="en-US" w:eastAsia="zh-CN"/>
-        </w:rPr>
-        <w:t>张秀竹 FY-17-347311 翻盘图片缺少室内图，等待...（已上传）</w:t>
-      </w:r>
-    </w:p>
-    <w:p>
-      <w:pPr>
-        <w:numPr>
-          <w:ilvl w:val="0"/>
-          <w:numId w:val="0"/>
-        </w:numPr>
-        <w:rPr>
-          <w:rFonts w:hint="eastAsia" w:ascii="微软雅黑" w:hAnsi="微软雅黑" w:eastAsia="微软雅黑" w:cs="微软雅黑"/>
-          <w:b w:val="0"/>
-          <w:bCs w:val="0"/>
-          <w:highlight w:val="none"/>
-          <w:lang w:val="en-US" w:eastAsia="zh-CN"/>
-        </w:rPr>
-      </w:pPr>
-    </w:p>
-    <w:p>
-      <w:pPr>
-        <w:rPr>
-          <w:rFonts w:hint="eastAsia" w:ascii="微软雅黑" w:hAnsi="微软雅黑" w:eastAsia="微软雅黑" w:cs="微软雅黑"/>
-          <w:b/>
-          <w:bCs/>
-          <w:highlight w:val="none"/>
-          <w:lang w:val="en-US" w:eastAsia="zh-CN"/>
-        </w:rPr>
-      </w:pPr>
-      <w:r>
-        <w:rPr>
-          <w:rFonts w:hint="eastAsia" w:ascii="微软雅黑" w:hAnsi="微软雅黑" w:eastAsia="微软雅黑" w:cs="微软雅黑"/>
-          <w:b/>
-          <w:bCs/>
-          <w:highlight w:val="none"/>
-          <w:lang w:val="en-US" w:eastAsia="zh-CN"/>
-        </w:rPr>
-        <w:t>2017-6-22</w:t>
-      </w:r>
-    </w:p>
-    <w:p>
-      <w:pPr>
-        <w:widowControl w:val="0"/>
-        <w:numPr>
-          <w:ilvl w:val="0"/>
-          <w:numId w:val="2"/>
-        </w:numPr>
-        <w:jc w:val="both"/>
-        <w:rPr>
-          <w:rFonts w:hint="eastAsia" w:ascii="微软雅黑" w:hAnsi="微软雅黑" w:eastAsia="微软雅黑" w:cs="微软雅黑"/>
-          <w:b w:val="0"/>
-          <w:bCs w:val="0"/>
-          <w:highlight w:val="none"/>
-          <w:lang w:val="en-US" w:eastAsia="zh-CN"/>
-        </w:rPr>
-      </w:pPr>
-      <w:r>
-        <w:rPr>
-          <w:rFonts w:hint="eastAsia" w:ascii="微软雅黑" w:hAnsi="微软雅黑" w:eastAsia="微软雅黑" w:cs="微软雅黑"/>
-          <w:b w:val="0"/>
-          <w:bCs w:val="0"/>
-          <w:highlight w:val="none"/>
-          <w:lang w:val="en-US" w:eastAsia="zh-CN"/>
-        </w:rPr>
-        <w:t>处理投诉 344231 虚假跟进（已处理）</w:t>
-      </w:r>
-    </w:p>
-    <w:p>
-      <w:pPr>
-        <w:widowControl w:val="0"/>
-        <w:numPr>
-          <w:ilvl w:val="0"/>
-          <w:numId w:val="2"/>
-        </w:numPr>
-        <w:jc w:val="both"/>
-        <w:rPr>
-          <w:rFonts w:hint="eastAsia" w:ascii="微软雅黑" w:hAnsi="微软雅黑" w:eastAsia="微软雅黑" w:cs="微软雅黑"/>
-          <w:b w:val="0"/>
-          <w:bCs w:val="0"/>
-          <w:highlight w:val="none"/>
-          <w:lang w:val="en-US" w:eastAsia="zh-CN"/>
-        </w:rPr>
-      </w:pPr>
-      <w:r>
-        <w:rPr>
-          <w:rFonts w:hint="eastAsia" w:ascii="微软雅黑" w:hAnsi="微软雅黑" w:eastAsia="微软雅黑" w:cs="微软雅黑"/>
-          <w:b w:val="0"/>
-          <w:bCs w:val="0"/>
-          <w:highlight w:val="none"/>
-          <w:lang w:val="en-US" w:eastAsia="zh-CN"/>
-        </w:rPr>
-        <w:t>翻盘 FY-17-34828  业主电话是租户电话（已处理，翻盘成功）</w:t>
-      </w:r>
-    </w:p>
-    <w:p>
-      <w:pPr>
-        <w:widowControl w:val="0"/>
-        <w:numPr>
-          <w:ilvl w:val="0"/>
-          <w:numId w:val="2"/>
-        </w:numPr>
-        <w:jc w:val="both"/>
-        <w:rPr>
-          <w:rFonts w:hint="eastAsia" w:ascii="微软雅黑" w:hAnsi="微软雅黑" w:eastAsia="微软雅黑" w:cs="微软雅黑"/>
-          <w:b w:val="0"/>
-          <w:bCs w:val="0"/>
-          <w:highlight w:val="none"/>
-          <w:lang w:val="en-US" w:eastAsia="zh-CN"/>
-        </w:rPr>
-      </w:pPr>
-      <w:r>
-        <w:rPr>
-          <w:rFonts w:hint="eastAsia" w:ascii="微软雅黑" w:hAnsi="微软雅黑" w:eastAsia="微软雅黑" w:cs="微软雅黑"/>
-          <w:b w:val="0"/>
-          <w:bCs w:val="0"/>
-          <w:highlight w:val="none"/>
-          <w:lang w:val="en-US" w:eastAsia="zh-CN"/>
-        </w:rPr>
-        <w:t>FY-17-347311  张秀竹这个昨天翻盘的房源，在之前已经成交，这算怎么回事？？？（已处理）</w:t>
-      </w:r>
-    </w:p>
-    <w:p>
-      <w:pPr>
         <w:widowControl w:val="0"/>
         <w:numPr>
           <w:ilvl w:val="0"/>
           <w:numId w:val="0"/>
         </w:numPr>
         <w:jc w:val="both"/>
-      </w:pPr>
-      <w:r>
+        <w:rPr>
+          <w:rFonts w:hint="eastAsia" w:ascii="微软雅黑" w:hAnsi="微软雅黑" w:eastAsia="微软雅黑" w:cs="微软雅黑"/>
+          <w:b w:val="0"/>
+          <w:bCs w:val="0"/>
+          <w:highlight w:val="none"/>
+          <w:lang w:val="en-US" w:eastAsia="zh-CN"/>
+        </w:rPr>
+      </w:pPr>
+    </w:p>
+    <w:p>
+      <w:pPr>
+        <w:widowControl w:val="0"/>
+        <w:numPr>
+          <w:ilvl w:val="0"/>
+          <w:numId w:val="0"/>
+        </w:numPr>
+        <w:jc w:val="both"/>
+        <w:rPr>
+          <w:rFonts w:hint="eastAsia" w:ascii="微软雅黑" w:hAnsi="微软雅黑" w:eastAsia="微软雅黑" w:cs="微软雅黑"/>
+          <w:b w:val="0"/>
+          <w:bCs w:val="0"/>
+          <w:highlight w:val="none"/>
+          <w:lang w:val="en-US" w:eastAsia="zh-CN"/>
+        </w:rPr>
+      </w:pPr>
+      <w:r>
+        <w:rPr>
+          <w:rFonts w:hint="eastAsia" w:ascii="微软雅黑" w:hAnsi="微软雅黑" w:eastAsia="微软雅黑" w:cs="微软雅黑"/>
+          <w:b w:val="0"/>
+          <w:bCs w:val="0"/>
+          <w:highlight w:val="none"/>
+          <w:lang w:val="en-US" w:eastAsia="zh-CN"/>
+        </w:rPr>
+        <w:t>各位易遨系统已经按照9大区调整完毕，现在说明如下：X1指的是西一区,X2指的是西二区；N1南一区，N2南二区；B1北一区，B2北二区；D1东一区，D2东二区；中区不变。</w:t>
+      </w:r>
+    </w:p>
+    <w:p>
+      <w:pPr>
+        <w:widowControl w:val="0"/>
+        <w:numPr>
+          <w:ilvl w:val="0"/>
+          <w:numId w:val="0"/>
+        </w:numPr>
+        <w:jc w:val="both"/>
+        <w:rPr>
+          <w:rFonts w:hint="eastAsia" w:ascii="微软雅黑" w:hAnsi="微软雅黑" w:eastAsia="微软雅黑" w:cs="微软雅黑"/>
+          <w:b w:val="0"/>
+          <w:bCs w:val="0"/>
+          <w:highlight w:val="none"/>
+          <w:lang w:val="en-US" w:eastAsia="zh-CN"/>
+        </w:rPr>
+      </w:pPr>
+    </w:p>
+    <w:p>
+      <w:pPr>
+        <w:widowControl w:val="0"/>
+        <w:numPr>
+          <w:ilvl w:val="0"/>
+          <w:numId w:val="0"/>
+        </w:numPr>
+        <w:jc w:val="both"/>
+        <w:rPr>
+          <w:rFonts w:hint="eastAsia" w:ascii="微软雅黑" w:hAnsi="微软雅黑" w:eastAsia="微软雅黑" w:cs="微软雅黑"/>
+          <w:b w:val="0"/>
+          <w:bCs w:val="0"/>
+          <w:highlight w:val="none"/>
+          <w:lang w:val="en-US" w:eastAsia="zh-CN"/>
+        </w:rPr>
+      </w:pPr>
+    </w:p>
+    <w:p>
+      <w:pPr>
+        <w:widowControl w:val="0"/>
+        <w:numPr>
+          <w:ilvl w:val="0"/>
+          <w:numId w:val="0"/>
+        </w:numPr>
+        <w:jc w:val="both"/>
+        <w:rPr>
+          <w:rFonts w:hint="eastAsia" w:ascii="微软雅黑" w:hAnsi="微软雅黑" w:eastAsia="微软雅黑" w:cs="微软雅黑"/>
+          <w:b w:val="0"/>
+          <w:bCs w:val="0"/>
+          <w:highlight w:val="none"/>
+          <w:lang w:val="en-US" w:eastAsia="zh-CN"/>
+        </w:rPr>
+      </w:pPr>
+    </w:p>
+    <w:p>
+      <w:pPr>
+        <w:widowControl w:val="0"/>
+        <w:numPr>
+          <w:ilvl w:val="0"/>
+          <w:numId w:val="0"/>
+        </w:numPr>
+        <w:jc w:val="both"/>
+        <w:rPr>
+          <w:rFonts w:hint="eastAsia" w:ascii="微软雅黑" w:hAnsi="微软雅黑" w:eastAsia="微软雅黑" w:cs="微软雅黑"/>
+          <w:b w:val="0"/>
+          <w:bCs w:val="0"/>
+          <w:highlight w:val="none"/>
+          <w:lang w:val="en-US" w:eastAsia="zh-CN"/>
+        </w:rPr>
+      </w:pPr>
+      <w:r>
+        <w:rPr>
+          <w:rFonts w:hint="eastAsia" w:ascii="微软雅黑" w:hAnsi="微软雅黑" w:eastAsia="微软雅黑" w:cs="微软雅黑"/>
+          <w:b w:val="0"/>
+          <w:bCs w:val="0"/>
+          <w:highlight w:val="none"/>
+          <w:lang w:val="en-US" w:eastAsia="zh-CN"/>
+        </w:rPr>
+        <w:t>如何基于Angular构建应用程序</w:t>
+      </w:r>
+    </w:p>
+    <w:p>
+      <w:pPr>
+        <w:widowControl w:val="0"/>
+        <w:numPr>
+          <w:ilvl w:val="0"/>
+          <w:numId w:val="0"/>
+        </w:numPr>
+        <w:jc w:val="both"/>
+        <w:rPr>
+          <w:rFonts w:hint="eastAsia" w:ascii="微软雅黑" w:hAnsi="微软雅黑" w:eastAsia="微软雅黑" w:cs="微软雅黑"/>
+          <w:b w:val="0"/>
+          <w:bCs w:val="0"/>
+          <w:highlight w:val="none"/>
+          <w:lang w:val="en-US" w:eastAsia="zh-CN"/>
+        </w:rPr>
+      </w:pPr>
+      <w:r>
+        <w:rPr>
+          <w:rFonts w:hint="eastAsia" w:ascii="微软雅黑" w:hAnsi="微软雅黑" w:eastAsia="微软雅黑" w:cs="微软雅黑"/>
+          <w:b w:val="0"/>
+          <w:bCs w:val="0"/>
+          <w:highlight w:val="none"/>
+          <w:lang w:val="en-US" w:eastAsia="zh-CN"/>
+        </w:rPr>
+        <w:t>要很好的理解angular的运行机制</w:t>
+      </w:r>
+    </w:p>
+    <w:p>
+      <w:pPr>
+        <w:widowControl w:val="0"/>
+        <w:numPr>
+          <w:ilvl w:val="0"/>
+          <w:numId w:val="0"/>
+        </w:numPr>
+        <w:jc w:val="both"/>
+        <w:rPr>
+          <w:rFonts w:hint="eastAsia" w:ascii="微软雅黑" w:hAnsi="微软雅黑" w:eastAsia="微软雅黑" w:cs="微软雅黑"/>
+          <w:b/>
+          <w:bCs/>
+          <w:highlight w:val="none"/>
+          <w:lang w:val="en-US" w:eastAsia="zh-CN"/>
+        </w:rPr>
+      </w:pPr>
+      <w:r>
+        <w:rPr>
+          <w:rFonts w:hint="default" w:ascii="微软雅黑" w:hAnsi="微软雅黑" w:eastAsia="微软雅黑" w:cs="微软雅黑"/>
+          <w:b/>
+          <w:bCs/>
+          <w:highlight w:val="none"/>
+          <w:lang w:val="en-US" w:eastAsia="zh-CN"/>
+        </w:rPr>
+        <w:t>要实现注入，基本有三步：</w:t>
+      </w:r>
+    </w:p>
+    <w:p>
+      <w:pPr>
+        <w:widowControl w:val="0"/>
+        <w:numPr>
+          <w:ilvl w:val="0"/>
+          <w:numId w:val="0"/>
+        </w:numPr>
+        <w:jc w:val="both"/>
+        <w:rPr>
+          <w:rFonts w:hint="eastAsia" w:ascii="微软雅黑" w:hAnsi="微软雅黑" w:eastAsia="微软雅黑" w:cs="微软雅黑"/>
+          <w:b w:val="0"/>
+          <w:bCs w:val="0"/>
+          <w:highlight w:val="none"/>
+          <w:lang w:val="en-US" w:eastAsia="zh-CN"/>
+        </w:rPr>
+      </w:pPr>
+      <w:r>
+        <w:rPr>
+          <w:rFonts w:hint="eastAsia" w:ascii="微软雅黑" w:hAnsi="微软雅黑" w:eastAsia="微软雅黑" w:cs="微软雅黑"/>
+          <w:b w:val="0"/>
+          <w:bCs w:val="0"/>
+          <w:highlight w:val="none"/>
+          <w:lang w:val="en-US" w:eastAsia="zh-CN"/>
+        </w:rPr>
+        <w:t>1.</w:t>
+      </w:r>
+      <w:r>
+        <w:rPr>
+          <w:rFonts w:hint="default" w:ascii="微软雅黑" w:hAnsi="微软雅黑" w:eastAsia="微软雅黑" w:cs="微软雅黑"/>
+          <w:b w:val="0"/>
+          <w:bCs w:val="0"/>
+          <w:highlight w:val="none"/>
+          <w:lang w:val="en-US" w:eastAsia="zh-CN"/>
+        </w:rPr>
+        <w:t>得到模块的依赖项</w:t>
+      </w:r>
+    </w:p>
+    <w:p>
+      <w:pPr>
+        <w:widowControl w:val="0"/>
+        <w:numPr>
+          <w:ilvl w:val="0"/>
+          <w:numId w:val="0"/>
+        </w:numPr>
+        <w:jc w:val="both"/>
+        <w:rPr>
+          <w:rFonts w:hint="eastAsia" w:ascii="微软雅黑" w:hAnsi="微软雅黑" w:eastAsia="微软雅黑" w:cs="微软雅黑"/>
+          <w:b w:val="0"/>
+          <w:bCs w:val="0"/>
+          <w:highlight w:val="none"/>
+          <w:lang w:val="en-US" w:eastAsia="zh-CN"/>
+        </w:rPr>
+      </w:pPr>
+      <w:r>
+        <w:rPr>
+          <w:rFonts w:hint="eastAsia" w:ascii="微软雅黑" w:hAnsi="微软雅黑" w:eastAsia="微软雅黑" w:cs="微软雅黑"/>
+          <w:b w:val="0"/>
+          <w:bCs w:val="0"/>
+          <w:highlight w:val="none"/>
+          <w:lang w:val="en-US" w:eastAsia="zh-CN"/>
+        </w:rPr>
+        <w:t>2.</w:t>
+      </w:r>
+      <w:r>
+        <w:rPr>
+          <w:rFonts w:hint="default" w:ascii="微软雅黑" w:hAnsi="微软雅黑" w:eastAsia="微软雅黑" w:cs="微软雅黑"/>
+          <w:b w:val="0"/>
+          <w:bCs w:val="0"/>
+          <w:highlight w:val="none"/>
+          <w:lang w:val="en-US" w:eastAsia="zh-CN"/>
+        </w:rPr>
+        <w:t>查找依赖项所对应的对象</w:t>
+      </w:r>
+    </w:p>
+    <w:p>
+      <w:pPr>
+        <w:widowControl w:val="0"/>
+        <w:numPr>
+          <w:ilvl w:val="0"/>
+          <w:numId w:val="0"/>
+        </w:numPr>
+        <w:jc w:val="both"/>
+        <w:rPr>
+          <w:rFonts w:hint="default" w:ascii="微软雅黑" w:hAnsi="微软雅黑" w:eastAsia="微软雅黑" w:cs="微软雅黑"/>
+          <w:b w:val="0"/>
+          <w:bCs w:val="0"/>
+          <w:highlight w:val="none"/>
+          <w:lang w:val="en-US" w:eastAsia="zh-CN"/>
+        </w:rPr>
+      </w:pPr>
+      <w:r>
+        <w:rPr>
+          <w:rFonts w:hint="eastAsia" w:ascii="微软雅黑" w:hAnsi="微软雅黑" w:eastAsia="微软雅黑" w:cs="微软雅黑"/>
+          <w:b w:val="0"/>
+          <w:bCs w:val="0"/>
+          <w:highlight w:val="none"/>
+          <w:lang w:val="en-US" w:eastAsia="zh-CN"/>
+        </w:rPr>
+        <w:t>3.</w:t>
+      </w:r>
+      <w:r>
+        <w:rPr>
+          <w:rFonts w:hint="default" w:ascii="微软雅黑" w:hAnsi="微软雅黑" w:eastAsia="微软雅黑" w:cs="微软雅黑"/>
+          <w:b w:val="0"/>
+          <w:bCs w:val="0"/>
+          <w:highlight w:val="none"/>
+          <w:lang w:val="en-US" w:eastAsia="zh-CN"/>
+        </w:rPr>
+        <w:t>执行时注入</w:t>
+      </w:r>
+    </w:p>
+    <w:p>
+      <w:pPr>
+        <w:widowControl w:val="0"/>
+        <w:numPr>
+          <w:ilvl w:val="0"/>
+          <w:numId w:val="0"/>
+        </w:numPr>
+        <w:jc w:val="both"/>
+        <w:rPr>
+          <w:rFonts w:hint="default" w:ascii="微软雅黑" w:hAnsi="微软雅黑" w:eastAsia="微软雅黑" w:cs="微软雅黑"/>
+          <w:b w:val="0"/>
+          <w:bCs w:val="0"/>
+          <w:highlight w:val="none"/>
+          <w:lang w:val="en-US" w:eastAsia="zh-CN"/>
+        </w:rPr>
+      </w:pPr>
+    </w:p>
+    <w:p>
+      <w:pPr>
+        <w:widowControl w:val="0"/>
+        <w:numPr>
+          <w:ilvl w:val="0"/>
+          <w:numId w:val="0"/>
+        </w:numPr>
+        <w:jc w:val="both"/>
+        <w:rPr>
+          <w:rFonts w:hint="eastAsia" w:ascii="微软雅黑" w:hAnsi="微软雅黑" w:eastAsia="微软雅黑" w:cs="微软雅黑"/>
+          <w:b w:val="0"/>
+          <w:bCs w:val="0"/>
+          <w:highlight w:val="none"/>
+          <w:lang w:val="en-US" w:eastAsia="zh-CN"/>
+        </w:rPr>
+      </w:pPr>
+      <w:r>
+        <w:rPr>
+          <w:rFonts w:hint="eastAsia" w:ascii="微软雅黑" w:hAnsi="微软雅黑" w:eastAsia="微软雅黑" w:cs="微软雅黑"/>
+          <w:b w:val="0"/>
+          <w:bCs w:val="0"/>
+          <w:highlight w:val="none"/>
+          <w:lang w:val="en-US" w:eastAsia="zh-CN"/>
+        </w:rPr>
+        <w:t xml:space="preserve">APiCloud </w:t>
+      </w:r>
+    </w:p>
+    <w:p>
+      <w:pPr>
+        <w:widowControl w:val="0"/>
+        <w:numPr>
+          <w:ilvl w:val="0"/>
+          <w:numId w:val="0"/>
+        </w:numPr>
+        <w:jc w:val="both"/>
+        <w:rPr>
+          <w:rFonts w:hint="eastAsia" w:ascii="微软雅黑" w:hAnsi="微软雅黑" w:eastAsia="微软雅黑" w:cs="微软雅黑"/>
+          <w:b w:val="0"/>
+          <w:bCs w:val="0"/>
+          <w:highlight w:val="none"/>
+          <w:lang w:val="en-US" w:eastAsia="zh-CN"/>
+        </w:rPr>
+      </w:pPr>
+      <w:r>
+        <w:rPr>
+          <w:rFonts w:hint="eastAsia" w:ascii="微软雅黑" w:hAnsi="微软雅黑" w:eastAsia="微软雅黑" w:cs="微软雅黑"/>
+          <w:b w:val="0"/>
+          <w:bCs w:val="0"/>
+          <w:highlight w:val="none"/>
+          <w:lang w:val="en-US" w:eastAsia="zh-CN"/>
+        </w:rPr>
+        <w:fldChar w:fldCharType="begin"/>
+      </w:r>
+      <w:r>
+        <w:rPr>
+          <w:rFonts w:hint="eastAsia" w:ascii="微软雅黑" w:hAnsi="微软雅黑" w:eastAsia="微软雅黑" w:cs="微软雅黑"/>
+          <w:b w:val="0"/>
+          <w:bCs w:val="0"/>
+          <w:highlight w:val="none"/>
+          <w:lang w:val="en-US" w:eastAsia="zh-CN"/>
+        </w:rPr>
+        <w:instrText xml:space="preserve"> HYPERLINK "http://docs.apicloud.com/Client-API/api#33" </w:instrText>
+      </w:r>
+      <w:r>
+        <w:rPr>
+          <w:rFonts w:hint="eastAsia" w:ascii="微软雅黑" w:hAnsi="微软雅黑" w:eastAsia="微软雅黑" w:cs="微软雅黑"/>
+          <w:b w:val="0"/>
+          <w:bCs w:val="0"/>
+          <w:highlight w:val="none"/>
+          <w:lang w:val="en-US" w:eastAsia="zh-CN"/>
+        </w:rPr>
+        <w:fldChar w:fldCharType="separate"/>
+      </w:r>
+      <w:r>
+        <w:rPr>
+          <w:rStyle w:val="8"/>
+          <w:rFonts w:hint="eastAsia" w:ascii="微软雅黑" w:hAnsi="微软雅黑" w:eastAsia="微软雅黑" w:cs="微软雅黑"/>
+          <w:b w:val="0"/>
+          <w:bCs w:val="0"/>
+          <w:highlight w:val="none"/>
+          <w:lang w:val="en-US" w:eastAsia="zh-CN"/>
+        </w:rPr>
+        <w:t>http://docs.apicloud.com/Client-API/api#33</w:t>
+      </w:r>
+      <w:r>
+        <w:rPr>
+          <w:rFonts w:hint="eastAsia" w:ascii="微软雅黑" w:hAnsi="微软雅黑" w:eastAsia="微软雅黑" w:cs="微软雅黑"/>
+          <w:b w:val="0"/>
+          <w:bCs w:val="0"/>
+          <w:highlight w:val="none"/>
+          <w:lang w:val="en-US" w:eastAsia="zh-CN"/>
+        </w:rPr>
+        <w:fldChar w:fldCharType="end"/>
+      </w:r>
+      <w:r>
+        <w:rPr>
+          <w:rFonts w:hint="eastAsia" w:ascii="微软雅黑" w:hAnsi="微软雅黑" w:eastAsia="微软雅黑" w:cs="微软雅黑"/>
+          <w:b w:val="0"/>
+          <w:bCs w:val="0"/>
+          <w:highlight w:val="none"/>
+          <w:lang w:val="en-US" w:eastAsia="zh-CN"/>
+        </w:rPr>
+        <w:t xml:space="preserve"> 文档</w:t>
+      </w:r>
+    </w:p>
+    <w:p>
+      <w:pPr>
+        <w:widowControl w:val="0"/>
+        <w:numPr>
+          <w:ilvl w:val="0"/>
+          <w:numId w:val="0"/>
+        </w:numPr>
+        <w:jc w:val="both"/>
+        <w:rPr>
+          <w:rFonts w:hint="eastAsia" w:ascii="微软雅黑" w:hAnsi="微软雅黑" w:eastAsia="微软雅黑" w:cs="微软雅黑"/>
+          <w:b w:val="0"/>
+          <w:bCs w:val="0"/>
+          <w:highlight w:val="none"/>
+          <w:lang w:val="en-US" w:eastAsia="zh-CN"/>
+        </w:rPr>
+      </w:pPr>
+      <w:r>
+        <w:rPr>
+          <w:rFonts w:hint="eastAsia" w:ascii="微软雅黑" w:hAnsi="微软雅黑" w:eastAsia="微软雅黑" w:cs="微软雅黑"/>
+          <w:b w:val="0"/>
+          <w:bCs w:val="0"/>
+          <w:highlight w:val="none"/>
+          <w:lang w:val="en-US" w:eastAsia="zh-CN"/>
+        </w:rPr>
+        <w:fldChar w:fldCharType="begin"/>
+      </w:r>
+      <w:r>
+        <w:rPr>
+          <w:rFonts w:hint="eastAsia" w:ascii="微软雅黑" w:hAnsi="微软雅黑" w:eastAsia="微软雅黑" w:cs="微软雅黑"/>
+          <w:b w:val="0"/>
+          <w:bCs w:val="0"/>
+          <w:highlight w:val="none"/>
+          <w:lang w:val="en-US" w:eastAsia="zh-CN"/>
+        </w:rPr>
+        <w:instrText xml:space="preserve"> HYPERLINK "http://docs.apicloud.com/" </w:instrText>
+      </w:r>
+      <w:r>
+        <w:rPr>
+          <w:rFonts w:hint="eastAsia" w:ascii="微软雅黑" w:hAnsi="微软雅黑" w:eastAsia="微软雅黑" w:cs="微软雅黑"/>
+          <w:b w:val="0"/>
+          <w:bCs w:val="0"/>
+          <w:highlight w:val="none"/>
+          <w:lang w:val="en-US" w:eastAsia="zh-CN"/>
+        </w:rPr>
+        <w:fldChar w:fldCharType="separate"/>
+      </w:r>
+      <w:r>
+        <w:rPr>
+          <w:rStyle w:val="8"/>
+          <w:rFonts w:hint="eastAsia" w:ascii="微软雅黑" w:hAnsi="微软雅黑" w:eastAsia="微软雅黑" w:cs="微软雅黑"/>
+          <w:b w:val="0"/>
+          <w:bCs w:val="0"/>
+          <w:highlight w:val="none"/>
+          <w:lang w:val="en-US" w:eastAsia="zh-CN"/>
+        </w:rPr>
+        <w:t>http://docs.apicloud.com/</w:t>
+      </w:r>
+      <w:r>
+        <w:rPr>
+          <w:rFonts w:hint="eastAsia" w:ascii="微软雅黑" w:hAnsi="微软雅黑" w:eastAsia="微软雅黑" w:cs="微软雅黑"/>
+          <w:b w:val="0"/>
+          <w:bCs w:val="0"/>
+          <w:highlight w:val="none"/>
+          <w:lang w:val="en-US" w:eastAsia="zh-CN"/>
+        </w:rPr>
+        <w:fldChar w:fldCharType="end"/>
+      </w:r>
+      <w:r>
+        <w:rPr>
+          <w:rFonts w:hint="eastAsia" w:ascii="微软雅黑" w:hAnsi="微软雅黑" w:eastAsia="微软雅黑" w:cs="微软雅黑"/>
+          <w:b w:val="0"/>
+          <w:bCs w:val="0"/>
+          <w:highlight w:val="none"/>
+          <w:lang w:val="en-US" w:eastAsia="zh-CN"/>
+        </w:rPr>
+        <w:t xml:space="preserve">  开发文档</w:t>
+      </w:r>
+    </w:p>
+    <w:p>
+      <w:pPr>
+        <w:widowControl w:val="0"/>
+        <w:numPr>
+          <w:ilvl w:val="0"/>
+          <w:numId w:val="0"/>
+        </w:numPr>
+        <w:jc w:val="both"/>
+        <w:rPr>
+          <w:rFonts w:hint="eastAsia" w:ascii="微软雅黑" w:hAnsi="微软雅黑" w:eastAsia="微软雅黑" w:cs="微软雅黑"/>
+          <w:b w:val="0"/>
+          <w:bCs w:val="0"/>
+          <w:highlight w:val="none"/>
+          <w:lang w:val="en-US" w:eastAsia="zh-CN"/>
+        </w:rPr>
+      </w:pPr>
+      <w:r>
+        <w:rPr>
+          <w:rFonts w:hint="eastAsia" w:ascii="微软雅黑" w:hAnsi="微软雅黑" w:eastAsia="微软雅黑" w:cs="微软雅黑"/>
+          <w:b w:val="0"/>
+          <w:bCs w:val="0"/>
+          <w:highlight w:val="none"/>
+          <w:lang w:val="en-US" w:eastAsia="zh-CN"/>
+        </w:rPr>
+        <w:fldChar w:fldCharType="begin"/>
+      </w:r>
+      <w:r>
+        <w:rPr>
+          <w:rFonts w:hint="eastAsia" w:ascii="微软雅黑" w:hAnsi="微软雅黑" w:eastAsia="微软雅黑" w:cs="微软雅黑"/>
+          <w:b w:val="0"/>
+          <w:bCs w:val="0"/>
+          <w:highlight w:val="none"/>
+          <w:lang w:val="en-US" w:eastAsia="zh-CN"/>
+        </w:rPr>
+        <w:instrText xml:space="preserve"> HYPERLINK "http://community.apicloud.com/bbs/forum.php?mod=viewthread&amp;tid=9306&amp;extra=page%3D1" </w:instrText>
+      </w:r>
+      <w:r>
+        <w:rPr>
+          <w:rFonts w:hint="eastAsia" w:ascii="微软雅黑" w:hAnsi="微软雅黑" w:eastAsia="微软雅黑" w:cs="微软雅黑"/>
+          <w:b w:val="0"/>
+          <w:bCs w:val="0"/>
+          <w:highlight w:val="none"/>
+          <w:lang w:val="en-US" w:eastAsia="zh-CN"/>
+        </w:rPr>
+        <w:fldChar w:fldCharType="separate"/>
+      </w:r>
+      <w:r>
+        <w:rPr>
+          <w:rStyle w:val="8"/>
+          <w:rFonts w:hint="eastAsia" w:ascii="微软雅黑" w:hAnsi="微软雅黑" w:eastAsia="微软雅黑" w:cs="微软雅黑"/>
+          <w:b w:val="0"/>
+          <w:bCs w:val="0"/>
+          <w:highlight w:val="none"/>
+          <w:lang w:val="en-US" w:eastAsia="zh-CN"/>
+        </w:rPr>
+        <w:t>http://community.apicloud.com/bbs/forum.php?mod=viewthread&amp;tid=9306&amp;extra=page%3D1</w:t>
+      </w:r>
+      <w:r>
+        <w:rPr>
+          <w:rFonts w:hint="eastAsia" w:ascii="微软雅黑" w:hAnsi="微软雅黑" w:eastAsia="微软雅黑" w:cs="微软雅黑"/>
+          <w:b w:val="0"/>
+          <w:bCs w:val="0"/>
+          <w:highlight w:val="none"/>
+          <w:lang w:val="en-US" w:eastAsia="zh-CN"/>
+        </w:rPr>
+        <w:fldChar w:fldCharType="end"/>
+      </w:r>
+      <w:r>
+        <w:rPr>
+          <w:rFonts w:hint="eastAsia" w:ascii="微软雅黑" w:hAnsi="微软雅黑" w:eastAsia="微软雅黑" w:cs="微软雅黑"/>
+          <w:b w:val="0"/>
+          <w:bCs w:val="0"/>
+          <w:highlight w:val="none"/>
+          <w:lang w:val="en-US" w:eastAsia="zh-CN"/>
+        </w:rPr>
+        <w:t xml:space="preserve">  APICloud视频</w:t>
+      </w:r>
+    </w:p>
+    <w:p>
+      <w:pPr>
+        <w:widowControl w:val="0"/>
+        <w:numPr>
+          <w:ilvl w:val="0"/>
+          <w:numId w:val="0"/>
+        </w:numPr>
+        <w:jc w:val="both"/>
+        <w:rPr>
+          <w:rFonts w:hint="eastAsia" w:ascii="微软雅黑" w:hAnsi="微软雅黑" w:eastAsia="微软雅黑" w:cs="微软雅黑"/>
+          <w:b w:val="0"/>
+          <w:bCs w:val="0"/>
+          <w:highlight w:val="none"/>
+          <w:lang w:val="en-US" w:eastAsia="zh-CN"/>
+        </w:rPr>
+      </w:pPr>
+    </w:p>
+    <w:p>
+      <w:pPr>
+        <w:widowControl w:val="0"/>
+        <w:numPr>
+          <w:ilvl w:val="0"/>
+          <w:numId w:val="0"/>
+        </w:numPr>
+        <w:jc w:val="both"/>
+        <w:rPr>
+          <w:rFonts w:hint="eastAsia" w:ascii="微软雅黑" w:hAnsi="微软雅黑" w:eastAsia="微软雅黑" w:cs="微软雅黑"/>
+          <w:b w:val="0"/>
+          <w:bCs w:val="0"/>
+          <w:highlight w:val="none"/>
+          <w:lang w:val="en-US" w:eastAsia="zh-CN"/>
+        </w:rPr>
+      </w:pPr>
+      <w:r>
+        <w:rPr>
+          <w:rFonts w:hint="eastAsia" w:ascii="微软雅黑" w:hAnsi="微软雅黑" w:eastAsia="微软雅黑" w:cs="微软雅黑"/>
+          <w:b w:val="0"/>
+          <w:bCs w:val="0"/>
+          <w:highlight w:val="none"/>
+          <w:lang w:val="en-US" w:eastAsia="zh-CN"/>
+        </w:rPr>
         <w:drawing>
           <wp:inline distT="0" distB="0" distL="114300" distR="114300">
-            <wp:extent cx="5269865" cy="1729105"/>
-            <wp:effectExtent l="0" t="0" r="6985" b="4445"/>
-            <wp:docPr id="14" name="图片 1"/>
+            <wp:extent cx="5257165" cy="2957195"/>
+            <wp:effectExtent l="0" t="0" r="635" b="14605"/>
+            <wp:docPr id="19" name="图片 19" descr="IMG_9206"/>
             <wp:cNvGraphicFramePr>
               <a:graphicFrameLocks xmlns:a="http://schemas.openxmlformats.org/drawingml/2006/main" noChangeAspect="1"/>
             </wp:cNvGraphicFramePr>
@@ -5510,7 +5918,7 @@
               <a:graphicData uri="http://schemas.openxmlformats.org/drawingml/2006/picture">
                 <pic:pic xmlns:pic="http://schemas.openxmlformats.org/drawingml/2006/picture">
                   <pic:nvPicPr>
-                    <pic:cNvPr id="14" name="图片 1"/>
+                    <pic:cNvPr id="19" name="图片 19" descr="IMG_9206"/>
                     <pic:cNvPicPr>
                       <a:picLocks noChangeAspect="1"/>
                     </pic:cNvPicPr>
@@ -5524,16 +5932,11 @@
                   <pic:spPr>
                     <a:xfrm>
                       <a:off x="0" y="0"/>
-                      <a:ext cx="5269865" cy="1729105"/>
+                      <a:ext cx="5257165" cy="2957195"/>
                     </a:xfrm>
                     <a:prstGeom prst="rect">
                       <a:avLst/>
                     </a:prstGeom>
-                    <a:noFill/>
-                    <a:ln w="9525">
-                      <a:noFill/>
-                      <a:miter/>
-                    </a:ln>
                   </pic:spPr>
                 </pic:pic>
               </a:graphicData>
@@ -5547,7 +5950,7 @@
         <w:widowControl w:val="0"/>
         <w:numPr>
           <w:ilvl w:val="0"/>
-          <w:numId w:val="2"/>
+          <w:numId w:val="0"/>
         </w:numPr>
         <w:jc w:val="both"/>
         <w:rPr>
@@ -5558,16 +5961,6 @@
           <w:lang w:val="en-US" w:eastAsia="zh-CN"/>
         </w:rPr>
       </w:pPr>
-      <w:r>
-        <w:rPr>
-          <w:rFonts w:hint="eastAsia" w:ascii="微软雅黑" w:hAnsi="微软雅黑" w:eastAsia="微软雅黑" w:cs="微软雅黑"/>
-          <w:b w:val="0"/>
-          <w:bCs w:val="0"/>
-          <w:highlight w:val="none"/>
-          <w:lang w:val="en-US" w:eastAsia="zh-CN"/>
-        </w:rPr>
-        <w:t>明天做19号48小时房源核实工作</w:t>
-      </w:r>
     </w:p>
     <w:p>
       <w:pPr>
@@ -5585,510 +5978,6 @@
           <w:lang w:val="en-US" w:eastAsia="zh-CN"/>
         </w:rPr>
       </w:pPr>
-    </w:p>
-    <w:p>
-      <w:pPr>
-        <w:widowControl w:val="0"/>
-        <w:numPr>
-          <w:ilvl w:val="0"/>
-          <w:numId w:val="0"/>
-        </w:numPr>
-        <w:jc w:val="both"/>
-        <w:rPr>
-          <w:rFonts w:hint="eastAsia" w:ascii="微软雅黑" w:hAnsi="微软雅黑" w:eastAsia="微软雅黑" w:cs="微软雅黑"/>
-          <w:b w:val="0"/>
-          <w:bCs w:val="0"/>
-          <w:highlight w:val="none"/>
-          <w:lang w:val="en-US" w:eastAsia="zh-CN"/>
-        </w:rPr>
-      </w:pPr>
-      <w:r>
-        <w:rPr>
-          <w:rFonts w:hint="eastAsia" w:ascii="微软雅黑" w:hAnsi="微软雅黑" w:eastAsia="微软雅黑" w:cs="微软雅黑"/>
-          <w:b w:val="0"/>
-          <w:bCs w:val="0"/>
-          <w:highlight w:val="none"/>
-          <w:lang w:val="en-US" w:eastAsia="zh-CN"/>
-        </w:rPr>
-        <w:t>如何基于Angular构建应用程序</w:t>
-      </w:r>
-    </w:p>
-    <w:p>
-      <w:pPr>
-        <w:widowControl w:val="0"/>
-        <w:numPr>
-          <w:ilvl w:val="0"/>
-          <w:numId w:val="0"/>
-        </w:numPr>
-        <w:jc w:val="both"/>
-        <w:rPr>
-          <w:rFonts w:hint="eastAsia" w:ascii="微软雅黑" w:hAnsi="微软雅黑" w:eastAsia="微软雅黑" w:cs="微软雅黑"/>
-          <w:b w:val="0"/>
-          <w:bCs w:val="0"/>
-          <w:highlight w:val="none"/>
-          <w:lang w:val="en-US" w:eastAsia="zh-CN"/>
-        </w:rPr>
-      </w:pPr>
-      <w:r>
-        <w:rPr>
-          <w:rFonts w:hint="eastAsia" w:ascii="微软雅黑" w:hAnsi="微软雅黑" w:eastAsia="微软雅黑" w:cs="微软雅黑"/>
-          <w:b w:val="0"/>
-          <w:bCs w:val="0"/>
-          <w:highlight w:val="none"/>
-          <w:lang w:val="en-US" w:eastAsia="zh-CN"/>
-        </w:rPr>
-        <w:t>要很好的理解angular的运行机制</w:t>
-      </w:r>
-    </w:p>
-    <w:p>
-      <w:pPr>
-        <w:widowControl w:val="0"/>
-        <w:numPr>
-          <w:ilvl w:val="0"/>
-          <w:numId w:val="0"/>
-        </w:numPr>
-        <w:jc w:val="both"/>
-        <w:rPr>
-          <w:rFonts w:hint="eastAsia" w:ascii="微软雅黑" w:hAnsi="微软雅黑" w:eastAsia="微软雅黑" w:cs="微软雅黑"/>
-          <w:b/>
-          <w:bCs/>
-          <w:highlight w:val="none"/>
-          <w:lang w:val="en-US" w:eastAsia="zh-CN"/>
-        </w:rPr>
-      </w:pPr>
-      <w:r>
-        <w:rPr>
-          <w:rFonts w:hint="default" w:ascii="微软雅黑" w:hAnsi="微软雅黑" w:eastAsia="微软雅黑" w:cs="微软雅黑"/>
-          <w:b/>
-          <w:bCs/>
-          <w:highlight w:val="none"/>
-          <w:lang w:val="en-US" w:eastAsia="zh-CN"/>
-        </w:rPr>
-        <w:t>要实现注入，基本有三步：</w:t>
-      </w:r>
-    </w:p>
-    <w:p>
-      <w:pPr>
-        <w:widowControl w:val="0"/>
-        <w:numPr>
-          <w:ilvl w:val="0"/>
-          <w:numId w:val="0"/>
-        </w:numPr>
-        <w:jc w:val="both"/>
-        <w:rPr>
-          <w:rFonts w:hint="eastAsia" w:ascii="微软雅黑" w:hAnsi="微软雅黑" w:eastAsia="微软雅黑" w:cs="微软雅黑"/>
-          <w:b w:val="0"/>
-          <w:bCs w:val="0"/>
-          <w:highlight w:val="none"/>
-          <w:lang w:val="en-US" w:eastAsia="zh-CN"/>
-        </w:rPr>
-      </w:pPr>
-      <w:r>
-        <w:rPr>
-          <w:rFonts w:hint="eastAsia" w:ascii="微软雅黑" w:hAnsi="微软雅黑" w:eastAsia="微软雅黑" w:cs="微软雅黑"/>
-          <w:b w:val="0"/>
-          <w:bCs w:val="0"/>
-          <w:highlight w:val="none"/>
-          <w:lang w:val="en-US" w:eastAsia="zh-CN"/>
-        </w:rPr>
-        <w:t>1.</w:t>
-      </w:r>
-      <w:r>
-        <w:rPr>
-          <w:rFonts w:hint="default" w:ascii="微软雅黑" w:hAnsi="微软雅黑" w:eastAsia="微软雅黑" w:cs="微软雅黑"/>
-          <w:b w:val="0"/>
-          <w:bCs w:val="0"/>
-          <w:highlight w:val="none"/>
-          <w:lang w:val="en-US" w:eastAsia="zh-CN"/>
-        </w:rPr>
-        <w:t>得到模块的依赖项</w:t>
-      </w:r>
-    </w:p>
-    <w:p>
-      <w:pPr>
-        <w:widowControl w:val="0"/>
-        <w:numPr>
-          <w:ilvl w:val="0"/>
-          <w:numId w:val="0"/>
-        </w:numPr>
-        <w:jc w:val="both"/>
-        <w:rPr>
-          <w:rFonts w:hint="eastAsia" w:ascii="微软雅黑" w:hAnsi="微软雅黑" w:eastAsia="微软雅黑" w:cs="微软雅黑"/>
-          <w:b w:val="0"/>
-          <w:bCs w:val="0"/>
-          <w:highlight w:val="none"/>
-          <w:lang w:val="en-US" w:eastAsia="zh-CN"/>
-        </w:rPr>
-      </w:pPr>
-      <w:r>
-        <w:rPr>
-          <w:rFonts w:hint="eastAsia" w:ascii="微软雅黑" w:hAnsi="微软雅黑" w:eastAsia="微软雅黑" w:cs="微软雅黑"/>
-          <w:b w:val="0"/>
-          <w:bCs w:val="0"/>
-          <w:highlight w:val="none"/>
-          <w:lang w:val="en-US" w:eastAsia="zh-CN"/>
-        </w:rPr>
-        <w:t>2.</w:t>
-      </w:r>
-      <w:r>
-        <w:rPr>
-          <w:rFonts w:hint="default" w:ascii="微软雅黑" w:hAnsi="微软雅黑" w:eastAsia="微软雅黑" w:cs="微软雅黑"/>
-          <w:b w:val="0"/>
-          <w:bCs w:val="0"/>
-          <w:highlight w:val="none"/>
-          <w:lang w:val="en-US" w:eastAsia="zh-CN"/>
-        </w:rPr>
-        <w:t>查找依赖项所对应的对象</w:t>
-      </w:r>
-    </w:p>
-    <w:p>
-      <w:pPr>
-        <w:widowControl w:val="0"/>
-        <w:numPr>
-          <w:ilvl w:val="0"/>
-          <w:numId w:val="0"/>
-        </w:numPr>
-        <w:jc w:val="both"/>
-        <w:rPr>
-          <w:rFonts w:hint="default" w:ascii="微软雅黑" w:hAnsi="微软雅黑" w:eastAsia="微软雅黑" w:cs="微软雅黑"/>
-          <w:b w:val="0"/>
-          <w:bCs w:val="0"/>
-          <w:highlight w:val="none"/>
-          <w:lang w:val="en-US" w:eastAsia="zh-CN"/>
-        </w:rPr>
-      </w:pPr>
-      <w:r>
-        <w:rPr>
-          <w:rFonts w:hint="eastAsia" w:ascii="微软雅黑" w:hAnsi="微软雅黑" w:eastAsia="微软雅黑" w:cs="微软雅黑"/>
-          <w:b w:val="0"/>
-          <w:bCs w:val="0"/>
-          <w:highlight w:val="none"/>
-          <w:lang w:val="en-US" w:eastAsia="zh-CN"/>
-        </w:rPr>
-        <w:t>3.</w:t>
-      </w:r>
-      <w:r>
-        <w:rPr>
-          <w:rFonts w:hint="default" w:ascii="微软雅黑" w:hAnsi="微软雅黑" w:eastAsia="微软雅黑" w:cs="微软雅黑"/>
-          <w:b w:val="0"/>
-          <w:bCs w:val="0"/>
-          <w:highlight w:val="none"/>
-          <w:lang w:val="en-US" w:eastAsia="zh-CN"/>
-        </w:rPr>
-        <w:t>执行时注入</w:t>
-      </w:r>
-    </w:p>
-    <w:p>
-      <w:pPr>
-        <w:widowControl w:val="0"/>
-        <w:numPr>
-          <w:ilvl w:val="0"/>
-          <w:numId w:val="0"/>
-        </w:numPr>
-        <w:jc w:val="both"/>
-        <w:rPr>
-          <w:rFonts w:hint="default" w:ascii="微软雅黑" w:hAnsi="微软雅黑" w:eastAsia="微软雅黑" w:cs="微软雅黑"/>
-          <w:b w:val="0"/>
-          <w:bCs w:val="0"/>
-          <w:highlight w:val="none"/>
-          <w:lang w:val="en-US" w:eastAsia="zh-CN"/>
-        </w:rPr>
-      </w:pPr>
-    </w:p>
-    <w:p>
-      <w:pPr>
-        <w:widowControl w:val="0"/>
-        <w:numPr>
-          <w:ilvl w:val="0"/>
-          <w:numId w:val="0"/>
-        </w:numPr>
-        <w:jc w:val="both"/>
-        <w:rPr>
-          <w:rFonts w:hint="eastAsia" w:ascii="微软雅黑" w:hAnsi="微软雅黑" w:eastAsia="微软雅黑" w:cs="微软雅黑"/>
-          <w:b w:val="0"/>
-          <w:bCs w:val="0"/>
-          <w:highlight w:val="none"/>
-          <w:lang w:val="en-US" w:eastAsia="zh-CN"/>
-        </w:rPr>
-      </w:pPr>
-      <w:r>
-        <w:rPr>
-          <w:rFonts w:hint="eastAsia" w:ascii="微软雅黑" w:hAnsi="微软雅黑" w:eastAsia="微软雅黑" w:cs="微软雅黑"/>
-          <w:b w:val="0"/>
-          <w:bCs w:val="0"/>
-          <w:highlight w:val="none"/>
-          <w:lang w:val="en-US" w:eastAsia="zh-CN"/>
-        </w:rPr>
-        <w:t xml:space="preserve">APiCloud </w:t>
-      </w:r>
-    </w:p>
-    <w:p>
-      <w:pPr>
-        <w:widowControl w:val="0"/>
-        <w:numPr>
-          <w:ilvl w:val="0"/>
-          <w:numId w:val="0"/>
-        </w:numPr>
-        <w:jc w:val="both"/>
-        <w:rPr>
-          <w:rFonts w:hint="eastAsia" w:ascii="微软雅黑" w:hAnsi="微软雅黑" w:eastAsia="微软雅黑" w:cs="微软雅黑"/>
-          <w:b w:val="0"/>
-          <w:bCs w:val="0"/>
-          <w:highlight w:val="none"/>
-          <w:lang w:val="en-US" w:eastAsia="zh-CN"/>
-        </w:rPr>
-      </w:pPr>
-      <w:r>
-        <w:rPr>
-          <w:rFonts w:hint="eastAsia" w:ascii="微软雅黑" w:hAnsi="微软雅黑" w:eastAsia="微软雅黑" w:cs="微软雅黑"/>
-          <w:b w:val="0"/>
-          <w:bCs w:val="0"/>
-          <w:highlight w:val="none"/>
-          <w:lang w:val="en-US" w:eastAsia="zh-CN"/>
-        </w:rPr>
-        <w:fldChar w:fldCharType="begin"/>
-      </w:r>
-      <w:r>
-        <w:rPr>
-          <w:rFonts w:hint="eastAsia" w:ascii="微软雅黑" w:hAnsi="微软雅黑" w:eastAsia="微软雅黑" w:cs="微软雅黑"/>
-          <w:b w:val="0"/>
-          <w:bCs w:val="0"/>
-          <w:highlight w:val="none"/>
-          <w:lang w:val="en-US" w:eastAsia="zh-CN"/>
-        </w:rPr>
-        <w:instrText xml:space="preserve"> HYPERLINK "http://docs.apicloud.com/Client-API/api#33" </w:instrText>
-      </w:r>
-      <w:r>
-        <w:rPr>
-          <w:rFonts w:hint="eastAsia" w:ascii="微软雅黑" w:hAnsi="微软雅黑" w:eastAsia="微软雅黑" w:cs="微软雅黑"/>
-          <w:b w:val="0"/>
-          <w:bCs w:val="0"/>
-          <w:highlight w:val="none"/>
-          <w:lang w:val="en-US" w:eastAsia="zh-CN"/>
-        </w:rPr>
-        <w:fldChar w:fldCharType="separate"/>
-      </w:r>
-      <w:r>
-        <w:rPr>
-          <w:rStyle w:val="8"/>
-          <w:rFonts w:hint="eastAsia" w:ascii="微软雅黑" w:hAnsi="微软雅黑" w:eastAsia="微软雅黑" w:cs="微软雅黑"/>
-          <w:b w:val="0"/>
-          <w:bCs w:val="0"/>
-          <w:highlight w:val="none"/>
-          <w:lang w:val="en-US" w:eastAsia="zh-CN"/>
-        </w:rPr>
-        <w:t>http://docs.apicloud.com/Client-API/api#33</w:t>
-      </w:r>
-      <w:r>
-        <w:rPr>
-          <w:rFonts w:hint="eastAsia" w:ascii="微软雅黑" w:hAnsi="微软雅黑" w:eastAsia="微软雅黑" w:cs="微软雅黑"/>
-          <w:b w:val="0"/>
-          <w:bCs w:val="0"/>
-          <w:highlight w:val="none"/>
-          <w:lang w:val="en-US" w:eastAsia="zh-CN"/>
-        </w:rPr>
-        <w:fldChar w:fldCharType="end"/>
-      </w:r>
-      <w:r>
-        <w:rPr>
-          <w:rFonts w:hint="eastAsia" w:ascii="微软雅黑" w:hAnsi="微软雅黑" w:eastAsia="微软雅黑" w:cs="微软雅黑"/>
-          <w:b w:val="0"/>
-          <w:bCs w:val="0"/>
-          <w:highlight w:val="none"/>
-          <w:lang w:val="en-US" w:eastAsia="zh-CN"/>
-        </w:rPr>
-        <w:t xml:space="preserve"> 文档</w:t>
-      </w:r>
-    </w:p>
-    <w:p>
-      <w:pPr>
-        <w:widowControl w:val="0"/>
-        <w:numPr>
-          <w:ilvl w:val="0"/>
-          <w:numId w:val="0"/>
-        </w:numPr>
-        <w:jc w:val="both"/>
-        <w:rPr>
-          <w:rFonts w:hint="eastAsia" w:ascii="微软雅黑" w:hAnsi="微软雅黑" w:eastAsia="微软雅黑" w:cs="微软雅黑"/>
-          <w:b w:val="0"/>
-          <w:bCs w:val="0"/>
-          <w:highlight w:val="none"/>
-          <w:lang w:val="en-US" w:eastAsia="zh-CN"/>
-        </w:rPr>
-      </w:pPr>
-      <w:r>
-        <w:rPr>
-          <w:rFonts w:hint="eastAsia" w:ascii="微软雅黑" w:hAnsi="微软雅黑" w:eastAsia="微软雅黑" w:cs="微软雅黑"/>
-          <w:b w:val="0"/>
-          <w:bCs w:val="0"/>
-          <w:highlight w:val="none"/>
-          <w:lang w:val="en-US" w:eastAsia="zh-CN"/>
-        </w:rPr>
-        <w:fldChar w:fldCharType="begin"/>
-      </w:r>
-      <w:r>
-        <w:rPr>
-          <w:rFonts w:hint="eastAsia" w:ascii="微软雅黑" w:hAnsi="微软雅黑" w:eastAsia="微软雅黑" w:cs="微软雅黑"/>
-          <w:b w:val="0"/>
-          <w:bCs w:val="0"/>
-          <w:highlight w:val="none"/>
-          <w:lang w:val="en-US" w:eastAsia="zh-CN"/>
-        </w:rPr>
-        <w:instrText xml:space="preserve"> HYPERLINK "http://docs.apicloud.com/" </w:instrText>
-      </w:r>
-      <w:r>
-        <w:rPr>
-          <w:rFonts w:hint="eastAsia" w:ascii="微软雅黑" w:hAnsi="微软雅黑" w:eastAsia="微软雅黑" w:cs="微软雅黑"/>
-          <w:b w:val="0"/>
-          <w:bCs w:val="0"/>
-          <w:highlight w:val="none"/>
-          <w:lang w:val="en-US" w:eastAsia="zh-CN"/>
-        </w:rPr>
-        <w:fldChar w:fldCharType="separate"/>
-      </w:r>
-      <w:r>
-        <w:rPr>
-          <w:rStyle w:val="8"/>
-          <w:rFonts w:hint="eastAsia" w:ascii="微软雅黑" w:hAnsi="微软雅黑" w:eastAsia="微软雅黑" w:cs="微软雅黑"/>
-          <w:b w:val="0"/>
-          <w:bCs w:val="0"/>
-          <w:highlight w:val="none"/>
-          <w:lang w:val="en-US" w:eastAsia="zh-CN"/>
-        </w:rPr>
-        <w:t>http://docs.apicloud.com/</w:t>
-      </w:r>
-      <w:r>
-        <w:rPr>
-          <w:rFonts w:hint="eastAsia" w:ascii="微软雅黑" w:hAnsi="微软雅黑" w:eastAsia="微软雅黑" w:cs="微软雅黑"/>
-          <w:b w:val="0"/>
-          <w:bCs w:val="0"/>
-          <w:highlight w:val="none"/>
-          <w:lang w:val="en-US" w:eastAsia="zh-CN"/>
-        </w:rPr>
-        <w:fldChar w:fldCharType="end"/>
-      </w:r>
-      <w:r>
-        <w:rPr>
-          <w:rFonts w:hint="eastAsia" w:ascii="微软雅黑" w:hAnsi="微软雅黑" w:eastAsia="微软雅黑" w:cs="微软雅黑"/>
-          <w:b w:val="0"/>
-          <w:bCs w:val="0"/>
-          <w:highlight w:val="none"/>
-          <w:lang w:val="en-US" w:eastAsia="zh-CN"/>
-        </w:rPr>
-        <w:t xml:space="preserve">  开发文档</w:t>
-      </w:r>
-    </w:p>
-    <w:p>
-      <w:pPr>
-        <w:widowControl w:val="0"/>
-        <w:numPr>
-          <w:ilvl w:val="0"/>
-          <w:numId w:val="0"/>
-        </w:numPr>
-        <w:jc w:val="both"/>
-        <w:rPr>
-          <w:rFonts w:hint="eastAsia" w:ascii="微软雅黑" w:hAnsi="微软雅黑" w:eastAsia="微软雅黑" w:cs="微软雅黑"/>
-          <w:b w:val="0"/>
-          <w:bCs w:val="0"/>
-          <w:highlight w:val="none"/>
-          <w:lang w:val="en-US" w:eastAsia="zh-CN"/>
-        </w:rPr>
-      </w:pPr>
-      <w:r>
-        <w:rPr>
-          <w:rFonts w:hint="eastAsia" w:ascii="微软雅黑" w:hAnsi="微软雅黑" w:eastAsia="微软雅黑" w:cs="微软雅黑"/>
-          <w:b w:val="0"/>
-          <w:bCs w:val="0"/>
-          <w:highlight w:val="none"/>
-          <w:lang w:val="en-US" w:eastAsia="zh-CN"/>
-        </w:rPr>
-        <w:fldChar w:fldCharType="begin"/>
-      </w:r>
-      <w:r>
-        <w:rPr>
-          <w:rFonts w:hint="eastAsia" w:ascii="微软雅黑" w:hAnsi="微软雅黑" w:eastAsia="微软雅黑" w:cs="微软雅黑"/>
-          <w:b w:val="0"/>
-          <w:bCs w:val="0"/>
-          <w:highlight w:val="none"/>
-          <w:lang w:val="en-US" w:eastAsia="zh-CN"/>
-        </w:rPr>
-        <w:instrText xml:space="preserve"> HYPERLINK "http://community.apicloud.com/bbs/forum.php?mod=viewthread&amp;tid=9306&amp;extra=page%3D1" </w:instrText>
-      </w:r>
-      <w:r>
-        <w:rPr>
-          <w:rFonts w:hint="eastAsia" w:ascii="微软雅黑" w:hAnsi="微软雅黑" w:eastAsia="微软雅黑" w:cs="微软雅黑"/>
-          <w:b w:val="0"/>
-          <w:bCs w:val="0"/>
-          <w:highlight w:val="none"/>
-          <w:lang w:val="en-US" w:eastAsia="zh-CN"/>
-        </w:rPr>
-        <w:fldChar w:fldCharType="separate"/>
-      </w:r>
-      <w:r>
-        <w:rPr>
-          <w:rStyle w:val="8"/>
-          <w:rFonts w:hint="eastAsia" w:ascii="微软雅黑" w:hAnsi="微软雅黑" w:eastAsia="微软雅黑" w:cs="微软雅黑"/>
-          <w:b w:val="0"/>
-          <w:bCs w:val="0"/>
-          <w:highlight w:val="none"/>
-          <w:lang w:val="en-US" w:eastAsia="zh-CN"/>
-        </w:rPr>
-        <w:t>http://community.apicloud.com/bbs/forum.php?mod=viewthread&amp;tid=9306&amp;extra=page%3D1</w:t>
-      </w:r>
-      <w:r>
-        <w:rPr>
-          <w:rFonts w:hint="eastAsia" w:ascii="微软雅黑" w:hAnsi="微软雅黑" w:eastAsia="微软雅黑" w:cs="微软雅黑"/>
-          <w:b w:val="0"/>
-          <w:bCs w:val="0"/>
-          <w:highlight w:val="none"/>
-          <w:lang w:val="en-US" w:eastAsia="zh-CN"/>
-        </w:rPr>
-        <w:fldChar w:fldCharType="end"/>
-      </w:r>
-      <w:r>
-        <w:rPr>
-          <w:rFonts w:hint="eastAsia" w:ascii="微软雅黑" w:hAnsi="微软雅黑" w:eastAsia="微软雅黑" w:cs="微软雅黑"/>
-          <w:b w:val="0"/>
-          <w:bCs w:val="0"/>
-          <w:highlight w:val="none"/>
-          <w:lang w:val="en-US" w:eastAsia="zh-CN"/>
-        </w:rPr>
-        <w:t xml:space="preserve">  APICloud视频</w:t>
-      </w:r>
-    </w:p>
-    <w:p>
-      <w:pPr>
-        <w:widowControl w:val="0"/>
-        <w:numPr>
-          <w:ilvl w:val="0"/>
-          <w:numId w:val="0"/>
-        </w:numPr>
-        <w:jc w:val="both"/>
-        <w:rPr>
-          <w:rFonts w:hint="eastAsia" w:ascii="微软雅黑" w:hAnsi="微软雅黑" w:eastAsia="微软雅黑" w:cs="微软雅黑"/>
-          <w:b w:val="0"/>
-          <w:bCs w:val="0"/>
-          <w:highlight w:val="none"/>
-          <w:lang w:val="en-US" w:eastAsia="zh-CN"/>
-        </w:rPr>
-      </w:pPr>
-    </w:p>
-    <w:p>
-      <w:pPr>
-        <w:widowControl w:val="0"/>
-        <w:numPr>
-          <w:ilvl w:val="0"/>
-          <w:numId w:val="0"/>
-        </w:numPr>
-        <w:jc w:val="both"/>
-        <w:rPr>
-          <w:rFonts w:hint="eastAsia" w:ascii="微软雅黑" w:hAnsi="微软雅黑" w:eastAsia="微软雅黑" w:cs="微软雅黑"/>
-          <w:b w:val="0"/>
-          <w:bCs w:val="0"/>
-          <w:highlight w:val="none"/>
-          <w:lang w:val="en-US" w:eastAsia="zh-CN"/>
-        </w:rPr>
-      </w:pPr>
       <w:r>
         <w:rPr>
           <w:rFonts w:hint="eastAsia" w:ascii="微软雅黑" w:hAnsi="微软雅黑" w:eastAsia="微软雅黑" w:cs="微软雅黑"/>
@@ -6101,7 +5990,7 @@
           <wp:inline distT="0" distB="0" distL="114300" distR="114300">
             <wp:extent cx="5257165" cy="2957195"/>
             <wp:effectExtent l="0" t="0" r="635" b="14605"/>
-            <wp:docPr id="19" name="图片 19" descr="IMG_9206"/>
+            <wp:docPr id="20" name="图片 20" descr="IMG_9203"/>
             <wp:cNvGraphicFramePr>
               <a:graphicFrameLocks xmlns:a="http://schemas.openxmlformats.org/drawingml/2006/main" noChangeAspect="1"/>
             </wp:cNvGraphicFramePr>
@@ -6109,7 +5998,7 @@
               <a:graphicData uri="http://schemas.openxmlformats.org/drawingml/2006/picture">
                 <pic:pic xmlns:pic="http://schemas.openxmlformats.org/drawingml/2006/picture">
                   <pic:nvPicPr>
-                    <pic:cNvPr id="19" name="图片 19" descr="IMG_9206"/>
+                    <pic:cNvPr id="20" name="图片 20" descr="IMG_9203"/>
                     <pic:cNvPicPr>
                       <a:picLocks noChangeAspect="1"/>
                     </pic:cNvPicPr>
@@ -6181,7 +6070,7 @@
           <wp:inline distT="0" distB="0" distL="114300" distR="114300">
             <wp:extent cx="5257165" cy="2957195"/>
             <wp:effectExtent l="0" t="0" r="635" b="14605"/>
-            <wp:docPr id="20" name="图片 20" descr="IMG_9203"/>
+            <wp:docPr id="21" name="图片 21" descr="IMG_9205"/>
             <wp:cNvGraphicFramePr>
               <a:graphicFrameLocks xmlns:a="http://schemas.openxmlformats.org/drawingml/2006/main" noChangeAspect="1"/>
             </wp:cNvGraphicFramePr>
@@ -6189,7 +6078,7 @@
               <a:graphicData uri="http://schemas.openxmlformats.org/drawingml/2006/picture">
                 <pic:pic xmlns:pic="http://schemas.openxmlformats.org/drawingml/2006/picture">
                   <pic:nvPicPr>
-                    <pic:cNvPr id="20" name="图片 20" descr="IMG_9203"/>
+                    <pic:cNvPr id="21" name="图片 21" descr="IMG_9205"/>
                     <pic:cNvPicPr>
                       <a:picLocks noChangeAspect="1"/>
                     </pic:cNvPicPr>
@@ -6232,6 +6121,16 @@
           <w:lang w:val="en-US" w:eastAsia="zh-CN"/>
         </w:rPr>
       </w:pPr>
+      <w:r>
+        <w:rPr>
+          <w:rFonts w:hint="eastAsia" w:ascii="微软雅黑" w:hAnsi="微软雅黑" w:eastAsia="微软雅黑" w:cs="微软雅黑"/>
+          <w:b w:val="0"/>
+          <w:bCs w:val="0"/>
+          <w:highlight w:val="none"/>
+          <w:lang w:val="en-US" w:eastAsia="zh-CN"/>
+        </w:rPr>
+        <w:t>APiCloud：云端一体的移动应用开发的平台。</w:t>
+      </w:r>
     </w:p>
     <w:p>
       <w:pPr>
@@ -6257,11 +6156,815 @@
           <w:highlight w:val="none"/>
           <w:lang w:val="en-US" w:eastAsia="zh-CN"/>
         </w:rPr>
+        <w:t>Android：永Java开发</w:t>
+      </w:r>
+    </w:p>
+    <w:p>
+      <w:pPr>
+        <w:widowControl w:val="0"/>
+        <w:numPr>
+          <w:ilvl w:val="0"/>
+          <w:numId w:val="0"/>
+        </w:numPr>
+        <w:jc w:val="both"/>
+        <w:rPr>
+          <w:rFonts w:hint="eastAsia" w:ascii="微软雅黑" w:hAnsi="微软雅黑" w:eastAsia="微软雅黑" w:cs="微软雅黑"/>
+          <w:b w:val="0"/>
+          <w:bCs w:val="0"/>
+          <w:highlight w:val="none"/>
+          <w:lang w:val="en-US" w:eastAsia="zh-CN"/>
+        </w:rPr>
+      </w:pPr>
+      <w:r>
+        <w:rPr>
+          <w:rFonts w:hint="eastAsia" w:ascii="微软雅黑" w:hAnsi="微软雅黑" w:eastAsia="微软雅黑" w:cs="微软雅黑"/>
+          <w:b w:val="0"/>
+          <w:bCs w:val="0"/>
+          <w:highlight w:val="none"/>
+          <w:lang w:val="en-US" w:eastAsia="zh-CN"/>
+        </w:rPr>
+        <w:t>iOS：永object-C开发</w:t>
+      </w:r>
+    </w:p>
+    <w:p>
+      <w:pPr>
+        <w:widowControl w:val="0"/>
+        <w:numPr>
+          <w:ilvl w:val="0"/>
+          <w:numId w:val="0"/>
+        </w:numPr>
+        <w:jc w:val="both"/>
+        <w:rPr>
+          <w:rFonts w:hint="eastAsia" w:ascii="微软雅黑" w:hAnsi="微软雅黑" w:eastAsia="微软雅黑" w:cs="微软雅黑"/>
+          <w:b w:val="0"/>
+          <w:bCs w:val="0"/>
+          <w:highlight w:val="none"/>
+          <w:lang w:val="en-US" w:eastAsia="zh-CN"/>
+        </w:rPr>
+      </w:pPr>
+      <w:r>
+        <w:rPr>
+          <w:rFonts w:hint="eastAsia" w:ascii="微软雅黑" w:hAnsi="微软雅黑" w:eastAsia="微软雅黑" w:cs="微软雅黑"/>
+          <w:b w:val="0"/>
+          <w:bCs w:val="0"/>
+          <w:highlight w:val="none"/>
+          <w:lang w:val="en-US" w:eastAsia="zh-CN"/>
+        </w:rPr>
+        <w:t>不同提供商的服务集成（开放服务）：分享、定位、地图、支付、推送、统计...，需要支持不同版本的SDK，存在很大的集成和调试的工作量</w:t>
+      </w:r>
+    </w:p>
+    <w:p>
+      <w:pPr>
+        <w:widowControl w:val="0"/>
+        <w:numPr>
+          <w:ilvl w:val="0"/>
+          <w:numId w:val="0"/>
+        </w:numPr>
+        <w:jc w:val="both"/>
+        <w:rPr>
+          <w:rFonts w:hint="eastAsia" w:ascii="微软雅黑" w:hAnsi="微软雅黑" w:eastAsia="微软雅黑" w:cs="微软雅黑"/>
+          <w:b w:val="0"/>
+          <w:bCs w:val="0"/>
+          <w:highlight w:val="none"/>
+          <w:lang w:val="en-US" w:eastAsia="zh-CN"/>
+        </w:rPr>
+      </w:pPr>
+      <w:r>
+        <w:rPr>
+          <w:rFonts w:hint="eastAsia" w:ascii="微软雅黑" w:hAnsi="微软雅黑" w:eastAsia="微软雅黑" w:cs="微软雅黑"/>
+          <w:b w:val="0"/>
+          <w:bCs w:val="0"/>
+          <w:highlight w:val="none"/>
+          <w:lang w:val="en-US" w:eastAsia="zh-CN"/>
+        </w:rPr>
+        <w:t>移动端APP开发</w:t>
+      </w:r>
+    </w:p>
+    <w:p>
+      <w:pPr>
+        <w:widowControl w:val="0"/>
+        <w:numPr>
+          <w:ilvl w:val="0"/>
+          <w:numId w:val="0"/>
+        </w:numPr>
+        <w:jc w:val="both"/>
+        <w:rPr>
+          <w:rFonts w:hint="eastAsia" w:ascii="微软雅黑" w:hAnsi="微软雅黑" w:eastAsia="微软雅黑" w:cs="微软雅黑"/>
+          <w:b w:val="0"/>
+          <w:bCs w:val="0"/>
+          <w:highlight w:val="none"/>
+          <w:lang w:val="en-US" w:eastAsia="zh-CN"/>
+        </w:rPr>
+      </w:pPr>
+      <w:r>
+        <w:rPr>
+          <w:rFonts w:hint="eastAsia" w:ascii="微软雅黑" w:hAnsi="微软雅黑" w:eastAsia="微软雅黑" w:cs="微软雅黑"/>
+          <w:b/>
+          <w:bCs/>
+          <w:color w:val="0000FF"/>
+          <w:highlight w:val="none"/>
+          <w:lang w:val="en-US" w:eastAsia="zh-CN"/>
+        </w:rPr>
+        <w:t>开发流程</w:t>
+      </w:r>
+      <w:r>
+        <w:rPr>
+          <w:rFonts w:hint="eastAsia" w:ascii="微软雅黑" w:hAnsi="微软雅黑" w:eastAsia="微软雅黑" w:cs="微软雅黑"/>
+          <w:b w:val="0"/>
+          <w:bCs w:val="0"/>
+          <w:highlight w:val="none"/>
+          <w:lang w:val="en-US" w:eastAsia="zh-CN"/>
+        </w:rPr>
+        <w:t>：Android何iOS要写两套代码，搭建自己的服务器，设计数据库，前后端的人要坐在一起讨论定义接口，接口定义好之后要去开发实现，开发完联调、测试。</w:t>
+      </w:r>
+    </w:p>
+    <w:p>
+      <w:pPr>
+        <w:widowControl w:val="0"/>
+        <w:numPr>
+          <w:ilvl w:val="0"/>
+          <w:numId w:val="0"/>
+        </w:numPr>
+        <w:jc w:val="both"/>
+        <w:rPr>
+          <w:rFonts w:hint="eastAsia" w:ascii="微软雅黑" w:hAnsi="微软雅黑" w:eastAsia="微软雅黑" w:cs="微软雅黑"/>
+          <w:b/>
+          <w:bCs/>
+          <w:highlight w:val="none"/>
+          <w:lang w:val="en-US" w:eastAsia="zh-CN"/>
+        </w:rPr>
+      </w:pPr>
+      <w:r>
+        <w:rPr>
+          <w:rFonts w:hint="eastAsia" w:ascii="微软雅黑" w:hAnsi="微软雅黑" w:eastAsia="微软雅黑" w:cs="微软雅黑"/>
+          <w:b/>
+          <w:bCs/>
+          <w:highlight w:val="none"/>
+          <w:lang w:val="en-US" w:eastAsia="zh-CN"/>
+        </w:rPr>
+        <w:t>目前App开发最大的痛点：</w:t>
+      </w:r>
+    </w:p>
+    <w:p>
+      <w:pPr>
+        <w:widowControl w:val="0"/>
+        <w:numPr>
+          <w:ilvl w:val="0"/>
+          <w:numId w:val="0"/>
+        </w:numPr>
+        <w:ind w:firstLine="420" w:firstLineChars="0"/>
+        <w:jc w:val="both"/>
+        <w:rPr>
+          <w:rFonts w:hint="eastAsia" w:ascii="微软雅黑" w:hAnsi="微软雅黑" w:eastAsia="微软雅黑" w:cs="微软雅黑"/>
+          <w:b w:val="0"/>
+          <w:bCs w:val="0"/>
+          <w:highlight w:val="none"/>
+          <w:lang w:val="en-US" w:eastAsia="zh-CN"/>
+        </w:rPr>
+      </w:pPr>
+      <w:r>
+        <w:rPr>
+          <w:rFonts w:hint="eastAsia" w:ascii="微软雅黑" w:hAnsi="微软雅黑" w:eastAsia="微软雅黑" w:cs="微软雅黑"/>
+          <w:b w:val="0"/>
+          <w:bCs w:val="0"/>
+          <w:highlight w:val="none"/>
+          <w:lang w:val="en-US" w:eastAsia="zh-CN"/>
+        </w:rPr>
+        <w:t>--</w:t>
+      </w:r>
+      <w:r>
+        <w:rPr>
+          <w:rFonts w:hint="eastAsia" w:ascii="微软雅黑" w:hAnsi="微软雅黑" w:eastAsia="微软雅黑" w:cs="微软雅黑"/>
+          <w:b/>
+          <w:bCs/>
+          <w:highlight w:val="none"/>
+          <w:lang w:val="en-US" w:eastAsia="zh-CN"/>
+        </w:rPr>
+        <w:t>传统</w:t>
+      </w:r>
+      <w:r>
+        <w:rPr>
+          <w:rFonts w:hint="eastAsia" w:ascii="微软雅黑" w:hAnsi="微软雅黑" w:eastAsia="微软雅黑" w:cs="微软雅黑"/>
+          <w:b w:val="0"/>
+          <w:bCs w:val="0"/>
+          <w:highlight w:val="none"/>
+          <w:lang w:val="en-US" w:eastAsia="zh-CN"/>
+        </w:rPr>
+        <w:t>的开发模式门槛高、成本高、效率低！</w:t>
+      </w:r>
+    </w:p>
+    <w:p>
+      <w:pPr>
+        <w:widowControl w:val="0"/>
+        <w:numPr>
+          <w:ilvl w:val="0"/>
+          <w:numId w:val="0"/>
+        </w:numPr>
+        <w:ind w:firstLine="420" w:firstLineChars="0"/>
+        <w:jc w:val="both"/>
+        <w:rPr>
+          <w:rFonts w:hint="eastAsia" w:ascii="微软雅黑" w:hAnsi="微软雅黑" w:eastAsia="微软雅黑" w:cs="微软雅黑"/>
+          <w:b w:val="0"/>
+          <w:bCs w:val="0"/>
+          <w:highlight w:val="none"/>
+          <w:lang w:val="en-US" w:eastAsia="zh-CN"/>
+        </w:rPr>
+      </w:pPr>
+      <w:r>
+        <w:rPr>
+          <w:rFonts w:hint="eastAsia" w:ascii="微软雅黑" w:hAnsi="微软雅黑" w:eastAsia="微软雅黑" w:cs="微软雅黑"/>
+          <w:b w:val="0"/>
+          <w:bCs w:val="0"/>
+          <w:highlight w:val="none"/>
+          <w:lang w:val="en-US" w:eastAsia="zh-CN"/>
+        </w:rPr>
+        <w:t>--</w:t>
+      </w:r>
+      <w:r>
+        <w:rPr>
+          <w:rFonts w:hint="eastAsia" w:ascii="微软雅黑" w:hAnsi="微软雅黑" w:eastAsia="微软雅黑" w:cs="微软雅黑"/>
+          <w:b/>
+          <w:bCs/>
+          <w:highlight w:val="none"/>
+          <w:lang w:val="en-US" w:eastAsia="zh-CN"/>
+        </w:rPr>
+        <w:t>跨平台</w:t>
+      </w:r>
+      <w:r>
+        <w:rPr>
+          <w:rFonts w:hint="eastAsia" w:ascii="微软雅黑" w:hAnsi="微软雅黑" w:eastAsia="微软雅黑" w:cs="微软雅黑"/>
+          <w:b w:val="0"/>
+          <w:bCs w:val="0"/>
+          <w:highlight w:val="none"/>
+          <w:lang w:val="en-US" w:eastAsia="zh-CN"/>
+        </w:rPr>
+        <w:t>模式开发的应用功能太弱、性能和体验太差！</w:t>
+      </w:r>
+    </w:p>
+    <w:p>
+      <w:pPr>
+        <w:widowControl w:val="0"/>
+        <w:numPr>
+          <w:ilvl w:val="0"/>
+          <w:numId w:val="0"/>
+        </w:numPr>
+        <w:jc w:val="both"/>
+        <w:rPr>
+          <w:rFonts w:hint="eastAsia" w:ascii="微软雅黑" w:hAnsi="微软雅黑" w:eastAsia="微软雅黑" w:cs="微软雅黑"/>
+          <w:b/>
+          <w:bCs/>
+          <w:highlight w:val="none"/>
+          <w:lang w:val="en-US" w:eastAsia="zh-CN"/>
+        </w:rPr>
+      </w:pPr>
+      <w:r>
+        <w:rPr>
+          <w:rFonts w:hint="eastAsia" w:ascii="微软雅黑" w:hAnsi="微软雅黑" w:eastAsia="微软雅黑" w:cs="微软雅黑"/>
+          <w:b/>
+          <w:bCs/>
+          <w:highlight w:val="none"/>
+          <w:lang w:val="en-US" w:eastAsia="zh-CN"/>
+        </w:rPr>
+        <w:t>APiCloud：跨平台的开发技术</w:t>
+      </w:r>
+    </w:p>
+    <w:p>
+      <w:pPr>
+        <w:widowControl w:val="0"/>
+        <w:numPr>
+          <w:ilvl w:val="0"/>
+          <w:numId w:val="0"/>
+        </w:numPr>
+        <w:jc w:val="both"/>
+        <w:rPr>
+          <w:rFonts w:hint="eastAsia" w:ascii="微软雅黑" w:hAnsi="微软雅黑" w:eastAsia="微软雅黑" w:cs="微软雅黑"/>
+          <w:b w:val="0"/>
+          <w:bCs w:val="0"/>
+          <w:highlight w:val="none"/>
+          <w:lang w:val="en-US" w:eastAsia="zh-CN"/>
+        </w:rPr>
+      </w:pPr>
+      <w:r>
+        <w:rPr>
+          <w:rFonts w:hint="eastAsia" w:ascii="微软雅黑" w:hAnsi="微软雅黑" w:eastAsia="微软雅黑" w:cs="微软雅黑"/>
+          <w:b w:val="0"/>
+          <w:bCs w:val="0"/>
+          <w:highlight w:val="none"/>
+          <w:lang w:val="en-US" w:eastAsia="zh-CN"/>
+        </w:rPr>
+        <w:t>不管你的App需要适配哪些平台，你只需要做一次编码工作就可以了。在服务器端（后端）使用APiCloud不需要有任何工作量，只需要配置好自己的数据模型和表结构，会自动产生这种数据接口，并且在前端有相应的模型与之对应，前端只需要写一份代码，可以减少70%的代码量！</w:t>
+      </w:r>
+    </w:p>
+    <w:p>
+      <w:pPr>
+        <w:widowControl w:val="0"/>
+        <w:numPr>
+          <w:ilvl w:val="0"/>
+          <w:numId w:val="0"/>
+        </w:numPr>
+        <w:jc w:val="both"/>
+        <w:rPr>
+          <w:rFonts w:hint="eastAsia" w:ascii="微软雅黑" w:hAnsi="微软雅黑" w:eastAsia="微软雅黑" w:cs="微软雅黑"/>
+          <w:b/>
+          <w:bCs/>
+          <w:color w:val="0000FF"/>
+          <w:highlight w:val="none"/>
+          <w:lang w:val="en-US" w:eastAsia="zh-CN"/>
+        </w:rPr>
+      </w:pPr>
+      <w:r>
+        <w:rPr>
+          <w:rFonts w:hint="eastAsia" w:ascii="微软雅黑" w:hAnsi="微软雅黑" w:eastAsia="微软雅黑" w:cs="微软雅黑"/>
+          <w:b/>
+          <w:bCs/>
+          <w:color w:val="0000FF"/>
+          <w:highlight w:val="none"/>
+          <w:lang w:val="en-US" w:eastAsia="zh-CN"/>
+        </w:rPr>
+        <w:t>云端一体：</w:t>
+      </w:r>
+    </w:p>
+    <w:p>
+      <w:pPr>
+        <w:widowControl w:val="0"/>
+        <w:numPr>
+          <w:ilvl w:val="0"/>
+          <w:numId w:val="1"/>
+        </w:numPr>
+        <w:jc w:val="both"/>
+        <w:rPr>
+          <w:rFonts w:hint="eastAsia" w:ascii="微软雅黑" w:hAnsi="微软雅黑" w:eastAsia="微软雅黑" w:cs="微软雅黑"/>
+          <w:b w:val="0"/>
+          <w:bCs w:val="0"/>
+          <w:highlight w:val="none"/>
+          <w:lang w:val="en-US" w:eastAsia="zh-CN"/>
+        </w:rPr>
+      </w:pPr>
+      <w:r>
+        <w:rPr>
+          <w:rFonts w:hint="eastAsia" w:ascii="微软雅黑" w:hAnsi="微软雅黑" w:eastAsia="微软雅黑" w:cs="微软雅黑"/>
+          <w:b w:val="0"/>
+          <w:bCs w:val="0"/>
+          <w:highlight w:val="none"/>
+          <w:lang w:val="en-US" w:eastAsia="zh-CN"/>
+        </w:rPr>
+        <w:t>也就是使用APiCloud不仅能开发移动端的app，也可以开发服务器端的service，整个应用开发从云到端所有的工作在APiCloud一个平台就可以搞定。</w:t>
+      </w:r>
+    </w:p>
+    <w:p>
+      <w:pPr>
+        <w:widowControl w:val="0"/>
+        <w:numPr>
+          <w:ilvl w:val="0"/>
+          <w:numId w:val="1"/>
+        </w:numPr>
+        <w:jc w:val="both"/>
+        <w:rPr>
+          <w:rFonts w:hint="eastAsia" w:ascii="微软雅黑" w:hAnsi="微软雅黑" w:eastAsia="微软雅黑" w:cs="微软雅黑"/>
+          <w:b w:val="0"/>
+          <w:bCs w:val="0"/>
+          <w:highlight w:val="none"/>
+          <w:lang w:val="en-US" w:eastAsia="zh-CN"/>
+        </w:rPr>
+      </w:pPr>
+      <w:r>
+        <w:rPr>
+          <w:rFonts w:hint="eastAsia" w:ascii="微软雅黑" w:hAnsi="微软雅黑" w:eastAsia="微软雅黑" w:cs="微软雅黑"/>
+          <w:b w:val="0"/>
+          <w:bCs w:val="0"/>
+          <w:highlight w:val="none"/>
+          <w:lang w:val="en-US" w:eastAsia="zh-CN"/>
+        </w:rPr>
+        <w:t>不管是移动端app开发，还是服务器端service开发，只需要掌握一门语言JavaScript就可以了。</w:t>
+      </w:r>
+    </w:p>
+    <w:p>
+      <w:pPr>
+        <w:widowControl w:val="0"/>
+        <w:numPr>
+          <w:ilvl w:val="0"/>
+          <w:numId w:val="1"/>
+        </w:numPr>
+        <w:jc w:val="both"/>
+        <w:rPr>
+          <w:rFonts w:hint="eastAsia" w:ascii="微软雅黑" w:hAnsi="微软雅黑" w:eastAsia="微软雅黑" w:cs="微软雅黑"/>
+          <w:b w:val="0"/>
+          <w:bCs w:val="0"/>
+          <w:highlight w:val="none"/>
+          <w:lang w:val="en-US" w:eastAsia="zh-CN"/>
+        </w:rPr>
+      </w:pPr>
+      <w:r>
+        <w:rPr>
+          <w:rFonts w:hint="eastAsia" w:ascii="微软雅黑" w:hAnsi="微软雅黑" w:eastAsia="微软雅黑" w:cs="微软雅黑"/>
+          <w:b w:val="0"/>
+          <w:bCs w:val="0"/>
+          <w:highlight w:val="none"/>
+          <w:lang w:val="en-US" w:eastAsia="zh-CN"/>
+        </w:rPr>
+        <w:t>APiCloud提供了端API，同时也提供了云API，并且他们之间一一对应，解决了端和云之间链接的问题。</w:t>
+      </w:r>
+    </w:p>
+    <w:p>
+      <w:pPr>
+        <w:widowControl w:val="0"/>
+        <w:numPr>
+          <w:ilvl w:val="0"/>
+          <w:numId w:val="1"/>
+        </w:numPr>
+        <w:jc w:val="both"/>
+        <w:rPr>
+          <w:rFonts w:hint="eastAsia" w:ascii="微软雅黑" w:hAnsi="微软雅黑" w:eastAsia="微软雅黑" w:cs="微软雅黑"/>
+          <w:b w:val="0"/>
+          <w:bCs w:val="0"/>
+          <w:highlight w:val="none"/>
+          <w:lang w:val="en-US" w:eastAsia="zh-CN"/>
+        </w:rPr>
+      </w:pPr>
+      <w:r>
+        <w:rPr>
+          <w:rFonts w:hint="eastAsia" w:ascii="微软雅黑" w:hAnsi="微软雅黑" w:eastAsia="微软雅黑" w:cs="微软雅黑"/>
+          <w:b w:val="0"/>
+          <w:bCs w:val="0"/>
+          <w:highlight w:val="none"/>
+          <w:lang w:val="en-US" w:eastAsia="zh-CN"/>
+        </w:rPr>
+        <w:t>端和云的开发使用同一套数据模型，开发起来非常方便。</w:t>
+      </w:r>
+    </w:p>
+    <w:p>
+      <w:pPr>
+        <w:widowControl w:val="0"/>
+        <w:numPr>
+          <w:ilvl w:val="0"/>
+          <w:numId w:val="0"/>
+        </w:numPr>
+        <w:jc w:val="both"/>
+        <w:rPr>
+          <w:rFonts w:hint="eastAsia" w:ascii="微软雅黑" w:hAnsi="微软雅黑" w:eastAsia="微软雅黑" w:cs="微软雅黑"/>
+          <w:b/>
+          <w:bCs/>
+          <w:color w:val="0000FF"/>
+          <w:highlight w:val="none"/>
+          <w:lang w:val="en-US" w:eastAsia="zh-CN"/>
+        </w:rPr>
+      </w:pPr>
+      <w:r>
+        <w:rPr>
+          <w:rFonts w:hint="eastAsia" w:ascii="微软雅黑" w:hAnsi="微软雅黑" w:eastAsia="微软雅黑" w:cs="微软雅黑"/>
+          <w:b/>
+          <w:bCs/>
+          <w:color w:val="0000FF"/>
+          <w:highlight w:val="none"/>
+          <w:lang w:val="en-US" w:eastAsia="zh-CN"/>
+        </w:rPr>
+        <w:t>端API：</w:t>
+      </w:r>
+    </w:p>
+    <w:p>
+      <w:pPr>
+        <w:widowControl w:val="0"/>
+        <w:numPr>
+          <w:ilvl w:val="0"/>
+          <w:numId w:val="0"/>
+        </w:numPr>
+        <w:jc w:val="both"/>
+        <w:rPr>
+          <w:rFonts w:hint="eastAsia" w:ascii="微软雅黑" w:hAnsi="微软雅黑" w:eastAsia="微软雅黑" w:cs="微软雅黑"/>
+          <w:b w:val="0"/>
+          <w:bCs w:val="0"/>
+          <w:highlight w:val="none"/>
+          <w:lang w:val="en-US" w:eastAsia="zh-CN"/>
+        </w:rPr>
+      </w:pPr>
+      <w:r>
+        <w:rPr>
+          <w:rFonts w:hint="eastAsia" w:ascii="微软雅黑" w:hAnsi="微软雅黑" w:eastAsia="微软雅黑" w:cs="微软雅黑"/>
+          <w:b w:val="0"/>
+          <w:bCs w:val="0"/>
+          <w:highlight w:val="none"/>
+          <w:lang w:val="en-US" w:eastAsia="zh-CN"/>
+        </w:rPr>
+        <w:t>使用端API就可以完成移动端APP的开发，端API，例如：生命周期的管理、窗口的管理、网络通信、数据存储、多媒体操作，以及各种开发SDK的调用等。</w:t>
+      </w:r>
+    </w:p>
+    <w:p>
+      <w:pPr>
+        <w:widowControl w:val="0"/>
+        <w:numPr>
+          <w:ilvl w:val="0"/>
+          <w:numId w:val="0"/>
+        </w:numPr>
+        <w:jc w:val="both"/>
+        <w:rPr>
+          <w:rFonts w:hint="eastAsia" w:ascii="微软雅黑" w:hAnsi="微软雅黑" w:eastAsia="微软雅黑" w:cs="微软雅黑"/>
+          <w:b/>
+          <w:bCs/>
+          <w:color w:val="0000FF"/>
+          <w:highlight w:val="none"/>
+          <w:lang w:val="en-US" w:eastAsia="zh-CN"/>
+        </w:rPr>
+      </w:pPr>
+      <w:r>
+        <w:rPr>
+          <w:rFonts w:hint="eastAsia" w:ascii="微软雅黑" w:hAnsi="微软雅黑" w:eastAsia="微软雅黑" w:cs="微软雅黑"/>
+          <w:b/>
+          <w:bCs/>
+          <w:color w:val="0000FF"/>
+          <w:highlight w:val="none"/>
+          <w:lang w:val="en-US" w:eastAsia="zh-CN"/>
+        </w:rPr>
+        <w:t>云API：</w:t>
+      </w:r>
+    </w:p>
+    <w:p>
+      <w:pPr>
+        <w:widowControl w:val="0"/>
+        <w:numPr>
+          <w:ilvl w:val="0"/>
+          <w:numId w:val="0"/>
+        </w:numPr>
+        <w:jc w:val="both"/>
+        <w:rPr>
+          <w:rFonts w:hint="eastAsia" w:ascii="微软雅黑" w:hAnsi="微软雅黑" w:eastAsia="微软雅黑" w:cs="微软雅黑"/>
+          <w:b w:val="0"/>
+          <w:bCs w:val="0"/>
+          <w:highlight w:val="none"/>
+          <w:lang w:val="en-US" w:eastAsia="zh-CN"/>
+        </w:rPr>
+      </w:pPr>
+      <w:r>
+        <w:rPr>
+          <w:rFonts w:hint="eastAsia" w:ascii="微软雅黑" w:hAnsi="微软雅黑" w:eastAsia="微软雅黑" w:cs="微软雅黑"/>
+          <w:b w:val="0"/>
+          <w:bCs w:val="0"/>
+          <w:highlight w:val="none"/>
+          <w:lang w:val="en-US" w:eastAsia="zh-CN"/>
+        </w:rPr>
+        <w:t>可以完成服务器端service的开发，云API包括，例如：应用的配置、证书管理、代码管理、云端编译、统计分析、推送服务等。</w:t>
+      </w:r>
+    </w:p>
+    <w:p>
+      <w:pPr>
+        <w:widowControl w:val="0"/>
+        <w:numPr>
+          <w:ilvl w:val="0"/>
+          <w:numId w:val="0"/>
+        </w:numPr>
+        <w:jc w:val="both"/>
+        <w:rPr>
+          <w:rFonts w:hint="eastAsia" w:ascii="微软雅黑" w:hAnsi="微软雅黑" w:eastAsia="微软雅黑" w:cs="微软雅黑"/>
+          <w:b w:val="0"/>
+          <w:bCs w:val="0"/>
+          <w:highlight w:val="none"/>
+          <w:lang w:val="en-US" w:eastAsia="zh-CN"/>
+        </w:rPr>
+      </w:pPr>
+    </w:p>
+    <w:p>
+      <w:pPr>
+        <w:widowControl w:val="0"/>
+        <w:numPr>
+          <w:ilvl w:val="0"/>
+          <w:numId w:val="0"/>
+        </w:numPr>
+        <w:jc w:val="both"/>
+        <w:rPr>
+          <w:rFonts w:hint="eastAsia" w:ascii="微软雅黑" w:hAnsi="微软雅黑" w:eastAsia="微软雅黑" w:cs="微软雅黑"/>
+          <w:b w:val="0"/>
+          <w:bCs w:val="0"/>
+          <w:highlight w:val="none"/>
+          <w:lang w:val="en-US" w:eastAsia="zh-CN"/>
+        </w:rPr>
+      </w:pPr>
+      <w:r>
+        <w:rPr>
+          <w:rFonts w:hint="eastAsia" w:ascii="微软雅黑" w:hAnsi="微软雅黑" w:eastAsia="微软雅黑" w:cs="微软雅黑"/>
+          <w:b w:val="0"/>
+          <w:bCs w:val="0"/>
+          <w:highlight w:val="none"/>
+          <w:lang w:val="en-US" w:eastAsia="zh-CN"/>
+        </w:rPr>
+        <w:t>Android的apk包</w:t>
+      </w:r>
+    </w:p>
+    <w:p>
+      <w:pPr>
+        <w:widowControl w:val="0"/>
+        <w:numPr>
+          <w:ilvl w:val="0"/>
+          <w:numId w:val="0"/>
+        </w:numPr>
+        <w:jc w:val="both"/>
+        <w:rPr>
+          <w:rFonts w:hint="eastAsia" w:ascii="微软雅黑" w:hAnsi="微软雅黑" w:eastAsia="微软雅黑" w:cs="微软雅黑"/>
+          <w:b w:val="0"/>
+          <w:bCs w:val="0"/>
+          <w:highlight w:val="none"/>
+          <w:lang w:val="en-US" w:eastAsia="zh-CN"/>
+        </w:rPr>
+      </w:pPr>
+      <w:r>
+        <w:rPr>
+          <w:rFonts w:hint="eastAsia" w:ascii="微软雅黑" w:hAnsi="微软雅黑" w:eastAsia="微软雅黑" w:cs="微软雅黑"/>
+          <w:b w:val="0"/>
+          <w:bCs w:val="0"/>
+          <w:highlight w:val="none"/>
+          <w:lang w:val="en-US" w:eastAsia="zh-CN"/>
+        </w:rPr>
+        <w:t>iOS的ipa包</w:t>
+      </w:r>
+    </w:p>
+    <w:p>
+      <w:pPr>
+        <w:widowControl w:val="0"/>
+        <w:numPr>
+          <w:ilvl w:val="0"/>
+          <w:numId w:val="0"/>
+        </w:numPr>
+        <w:jc w:val="both"/>
+        <w:rPr>
+          <w:rFonts w:hint="eastAsia" w:ascii="微软雅黑" w:hAnsi="微软雅黑" w:eastAsia="微软雅黑" w:cs="微软雅黑"/>
+          <w:b w:val="0"/>
+          <w:bCs w:val="0"/>
+          <w:highlight w:val="none"/>
+          <w:lang w:val="en-US" w:eastAsia="zh-CN"/>
+        </w:rPr>
+      </w:pPr>
+      <w:r>
+        <w:rPr>
+          <w:rFonts w:hint="eastAsia" w:ascii="微软雅黑" w:hAnsi="微软雅黑" w:eastAsia="微软雅黑" w:cs="微软雅黑"/>
+          <w:b w:val="0"/>
+          <w:bCs w:val="0"/>
+          <w:highlight w:val="none"/>
+          <w:lang w:val="en-US" w:eastAsia="zh-CN"/>
+        </w:rPr>
+        <w:t>把安装包提交到不同的应用市场当中</w:t>
+      </w:r>
+    </w:p>
+    <w:p>
+      <w:pPr>
+        <w:widowControl w:val="0"/>
+        <w:numPr>
+          <w:ilvl w:val="0"/>
+          <w:numId w:val="0"/>
+        </w:numPr>
+        <w:jc w:val="both"/>
+        <w:rPr>
+          <w:rFonts w:hint="eastAsia" w:ascii="微软雅黑" w:hAnsi="微软雅黑" w:eastAsia="微软雅黑" w:cs="微软雅黑"/>
+          <w:b w:val="0"/>
+          <w:bCs w:val="0"/>
+          <w:highlight w:val="none"/>
+          <w:lang w:val="en-US" w:eastAsia="zh-CN"/>
+        </w:rPr>
+      </w:pPr>
+    </w:p>
+    <w:p>
+      <w:pPr>
+        <w:widowControl w:val="0"/>
+        <w:numPr>
+          <w:ilvl w:val="0"/>
+          <w:numId w:val="0"/>
+        </w:numPr>
+        <w:jc w:val="both"/>
+        <w:rPr>
+          <w:rFonts w:hint="eastAsia" w:ascii="微软雅黑" w:hAnsi="微软雅黑" w:eastAsia="微软雅黑" w:cs="微软雅黑"/>
+          <w:b w:val="0"/>
+          <w:bCs w:val="0"/>
+          <w:highlight w:val="none"/>
+          <w:lang w:val="en-US" w:eastAsia="zh-CN"/>
+        </w:rPr>
+      </w:pPr>
+      <w:r>
+        <w:rPr>
+          <w:rFonts w:hint="eastAsia" w:ascii="微软雅黑" w:hAnsi="微软雅黑" w:eastAsia="微软雅黑" w:cs="微软雅黑"/>
+          <w:b w:val="0"/>
+          <w:bCs w:val="0"/>
+          <w:highlight w:val="none"/>
+          <w:lang w:val="en-US" w:eastAsia="zh-CN"/>
+        </w:rPr>
+        <w:t>JavaScript是解释执行，有自己的沙箱。</w:t>
+      </w:r>
+    </w:p>
+    <w:p>
+      <w:pPr>
+        <w:widowControl w:val="0"/>
+        <w:numPr>
+          <w:ilvl w:val="0"/>
+          <w:numId w:val="0"/>
+        </w:numPr>
+        <w:jc w:val="both"/>
+        <w:rPr>
+          <w:rFonts w:hint="eastAsia" w:ascii="微软雅黑" w:hAnsi="微软雅黑" w:eastAsia="微软雅黑" w:cs="微软雅黑"/>
+          <w:b w:val="0"/>
+          <w:bCs w:val="0"/>
+          <w:highlight w:val="none"/>
+          <w:lang w:val="en-US" w:eastAsia="zh-CN"/>
+        </w:rPr>
+      </w:pPr>
+    </w:p>
+    <w:p>
+      <w:pPr>
+        <w:widowControl w:val="0"/>
+        <w:numPr>
+          <w:ilvl w:val="0"/>
+          <w:numId w:val="0"/>
+        </w:numPr>
+        <w:jc w:val="both"/>
+        <w:rPr>
+          <w:rFonts w:hint="eastAsia" w:ascii="微软雅黑" w:hAnsi="微软雅黑" w:eastAsia="微软雅黑" w:cs="微软雅黑"/>
+          <w:b w:val="0"/>
+          <w:bCs w:val="0"/>
+          <w:highlight w:val="none"/>
+          <w:lang w:val="en-US" w:eastAsia="zh-CN"/>
+        </w:rPr>
+      </w:pPr>
+      <w:r>
+        <w:rPr>
+          <w:rFonts w:hint="eastAsia" w:ascii="微软雅黑" w:hAnsi="微软雅黑" w:eastAsia="微软雅黑" w:cs="微软雅黑"/>
+          <w:b w:val="0"/>
+          <w:bCs w:val="0"/>
+          <w:highlight w:val="none"/>
+          <w:lang w:val="en-US" w:eastAsia="zh-CN"/>
+        </w:rPr>
+        <w:t>H5和原生的</w:t>
+      </w:r>
+      <w:r>
+        <w:rPr>
+          <w:rFonts w:hint="eastAsia" w:ascii="微软雅黑" w:hAnsi="微软雅黑" w:eastAsia="微软雅黑" w:cs="微软雅黑"/>
+          <w:b/>
+          <w:bCs/>
+          <w:highlight w:val="none"/>
+          <w:lang w:val="en-US" w:eastAsia="zh-CN"/>
+        </w:rPr>
+        <w:t>渲染机制</w:t>
+      </w:r>
+      <w:r>
+        <w:rPr>
+          <w:rFonts w:hint="eastAsia" w:ascii="微软雅黑" w:hAnsi="微软雅黑" w:eastAsia="微软雅黑" w:cs="微软雅黑"/>
+          <w:b w:val="0"/>
+          <w:bCs w:val="0"/>
+          <w:highlight w:val="none"/>
+          <w:lang w:val="en-US" w:eastAsia="zh-CN"/>
+        </w:rPr>
+        <w:t>不同：</w:t>
+      </w:r>
+    </w:p>
+    <w:p>
+      <w:pPr>
+        <w:rPr>
+          <w:rFonts w:hint="eastAsia" w:ascii="微软雅黑" w:hAnsi="微软雅黑" w:eastAsia="微软雅黑" w:cs="微软雅黑"/>
+          <w:b w:val="0"/>
+          <w:bCs w:val="0"/>
+          <w:highlight w:val="none"/>
+          <w:lang w:val="en-US" w:eastAsia="zh-CN"/>
+        </w:rPr>
+      </w:pPr>
+      <w:r>
+        <w:rPr>
+          <w:rFonts w:hint="eastAsia" w:ascii="微软雅黑" w:hAnsi="微软雅黑" w:eastAsia="微软雅黑" w:cs="微软雅黑"/>
+          <w:b/>
+          <w:bCs/>
+          <w:color w:val="0000FF"/>
+          <w:highlight w:val="none"/>
+          <w:lang w:val="en-US" w:eastAsia="zh-CN"/>
+        </w:rPr>
+        <w:t>浏览器的渲染机制：</w:t>
+      </w:r>
+      <w:r>
+        <w:rPr>
+          <w:rFonts w:hint="eastAsia" w:ascii="微软雅黑" w:hAnsi="微软雅黑" w:eastAsia="微软雅黑" w:cs="微软雅黑"/>
+          <w:b w:val="0"/>
+          <w:bCs w:val="0"/>
+          <w:highlight w:val="none"/>
+          <w:lang w:val="en-US" w:eastAsia="zh-CN"/>
+        </w:rPr>
+        <w:t>加载一个页面之后，首先对这个页面进行一个解析，解析程一棵DOM树，把不同的标签解析成token，按照HTML的标准，对应的产生一些element，同时对CSS和JavaScript进行解析和执行，解析完之后，会对照着DOM树加上CSS产生一棵layout树，这个layout树其实是由很多block（可以理解成内存上的块，包括了宽高、颜色、样式信息）组成的，有了layout树之后就要进行一个render，可以把每一个block理解成是一个buffer，render就是把所有的buffer组织到一起放到render上，虽然有很多block，但是真正绘制到屏幕上的是会知道一张image，会知道屏幕上的。</w:t>
+      </w:r>
+    </w:p>
+    <w:p>
+      <w:pPr>
+        <w:rPr>
+          <w:rFonts w:hint="eastAsia" w:ascii="微软雅黑" w:hAnsi="微软雅黑" w:eastAsia="微软雅黑" w:cs="微软雅黑"/>
+          <w:b w:val="0"/>
+          <w:bCs w:val="0"/>
+          <w:highlight w:val="none"/>
+          <w:lang w:val="en-US" w:eastAsia="zh-CN"/>
+        </w:rPr>
+      </w:pPr>
+      <w:r>
+        <w:rPr>
+          <w:rFonts w:hint="eastAsia" w:ascii="微软雅黑" w:hAnsi="微软雅黑" w:eastAsia="微软雅黑" w:cs="微软雅黑"/>
+          <w:b w:val="0"/>
+          <w:bCs w:val="0"/>
+          <w:highlight w:val="none"/>
+          <w:lang w:val="en-US" w:eastAsia="zh-CN"/>
+        </w:rPr>
         <w:drawing>
           <wp:inline distT="0" distB="0" distL="114300" distR="114300">
             <wp:extent cx="5257165" cy="2957195"/>
             <wp:effectExtent l="0" t="0" r="635" b="14605"/>
-            <wp:docPr id="21" name="图片 21" descr="IMG_9205"/>
+            <wp:docPr id="15" name="图片 15" descr="IMG_9208"/>
             <wp:cNvGraphicFramePr>
               <a:graphicFrameLocks xmlns:a="http://schemas.openxmlformats.org/drawingml/2006/main" noChangeAspect="1"/>
             </wp:cNvGraphicFramePr>
@@ -6269,7 +6972,7 @@
               <a:graphicData uri="http://schemas.openxmlformats.org/drawingml/2006/picture">
                 <pic:pic xmlns:pic="http://schemas.openxmlformats.org/drawingml/2006/picture">
                   <pic:nvPicPr>
-                    <pic:cNvPr id="21" name="图片 21" descr="IMG_9205"/>
+                    <pic:cNvPr id="15" name="图片 15" descr="IMG_9208"/>
                     <pic:cNvPicPr>
                       <a:picLocks noChangeAspect="1"/>
                     </pic:cNvPicPr>
@@ -6298,156 +7001,17 @@
     </w:p>
     <w:p>
       <w:pPr>
-        <w:widowControl w:val="0"/>
-        <w:numPr>
-          <w:ilvl w:val="0"/>
-          <w:numId w:val="0"/>
-        </w:numPr>
-        <w:jc w:val="both"/>
-        <w:rPr>
-          <w:rFonts w:hint="eastAsia" w:ascii="微软雅黑" w:hAnsi="微软雅黑" w:eastAsia="微软雅黑" w:cs="微软雅黑"/>
-          <w:b w:val="0"/>
-          <w:bCs w:val="0"/>
-          <w:highlight w:val="none"/>
-          <w:lang w:val="en-US" w:eastAsia="zh-CN"/>
-        </w:rPr>
-      </w:pPr>
-      <w:r>
-        <w:rPr>
-          <w:rFonts w:hint="eastAsia" w:ascii="微软雅黑" w:hAnsi="微软雅黑" w:eastAsia="微软雅黑" w:cs="微软雅黑"/>
-          <w:b w:val="0"/>
-          <w:bCs w:val="0"/>
-          <w:highlight w:val="none"/>
-          <w:lang w:val="en-US" w:eastAsia="zh-CN"/>
-        </w:rPr>
-        <w:t>APiCloud：云端一体的移动应用开发的平台。</w:t>
-      </w:r>
-    </w:p>
-    <w:p>
-      <w:pPr>
-        <w:widowControl w:val="0"/>
-        <w:numPr>
-          <w:ilvl w:val="0"/>
-          <w:numId w:val="0"/>
-        </w:numPr>
-        <w:jc w:val="both"/>
-        <w:rPr>
-          <w:rFonts w:hint="eastAsia" w:ascii="微软雅黑" w:hAnsi="微软雅黑" w:eastAsia="微软雅黑" w:cs="微软雅黑"/>
-          <w:b w:val="0"/>
-          <w:bCs w:val="0"/>
-          <w:highlight w:val="none"/>
-          <w:lang w:val="en-US" w:eastAsia="zh-CN"/>
-        </w:rPr>
-      </w:pPr>
-      <w:r>
-        <w:rPr>
-          <w:rFonts w:hint="eastAsia" w:ascii="微软雅黑" w:hAnsi="微软雅黑" w:eastAsia="微软雅黑" w:cs="微软雅黑"/>
-          <w:b w:val="0"/>
-          <w:bCs w:val="0"/>
-          <w:highlight w:val="none"/>
-          <w:lang w:val="en-US" w:eastAsia="zh-CN"/>
-        </w:rPr>
-        <w:t>Android：永Java开发</w:t>
-      </w:r>
-    </w:p>
-    <w:p>
-      <w:pPr>
-        <w:widowControl w:val="0"/>
-        <w:numPr>
-          <w:ilvl w:val="0"/>
-          <w:numId w:val="0"/>
-        </w:numPr>
-        <w:jc w:val="both"/>
-        <w:rPr>
-          <w:rFonts w:hint="eastAsia" w:ascii="微软雅黑" w:hAnsi="微软雅黑" w:eastAsia="微软雅黑" w:cs="微软雅黑"/>
-          <w:b w:val="0"/>
-          <w:bCs w:val="0"/>
-          <w:highlight w:val="none"/>
-          <w:lang w:val="en-US" w:eastAsia="zh-CN"/>
-        </w:rPr>
-      </w:pPr>
-      <w:r>
-        <w:rPr>
-          <w:rFonts w:hint="eastAsia" w:ascii="微软雅黑" w:hAnsi="微软雅黑" w:eastAsia="微软雅黑" w:cs="微软雅黑"/>
-          <w:b w:val="0"/>
-          <w:bCs w:val="0"/>
-          <w:highlight w:val="none"/>
-          <w:lang w:val="en-US" w:eastAsia="zh-CN"/>
-        </w:rPr>
-        <w:t>iOS：永object-C开发</w:t>
-      </w:r>
-    </w:p>
-    <w:p>
-      <w:pPr>
-        <w:widowControl w:val="0"/>
-        <w:numPr>
-          <w:ilvl w:val="0"/>
-          <w:numId w:val="0"/>
-        </w:numPr>
-        <w:jc w:val="both"/>
-        <w:rPr>
-          <w:rFonts w:hint="eastAsia" w:ascii="微软雅黑" w:hAnsi="微软雅黑" w:eastAsia="微软雅黑" w:cs="微软雅黑"/>
-          <w:b w:val="0"/>
-          <w:bCs w:val="0"/>
-          <w:highlight w:val="none"/>
-          <w:lang w:val="en-US" w:eastAsia="zh-CN"/>
-        </w:rPr>
-      </w:pPr>
-      <w:r>
-        <w:rPr>
-          <w:rFonts w:hint="eastAsia" w:ascii="微软雅黑" w:hAnsi="微软雅黑" w:eastAsia="微软雅黑" w:cs="微软雅黑"/>
-          <w:b w:val="0"/>
-          <w:bCs w:val="0"/>
-          <w:highlight w:val="none"/>
-          <w:lang w:val="en-US" w:eastAsia="zh-CN"/>
-        </w:rPr>
-        <w:t>不同提供商的服务集成（开放服务）：分享、定位、地图、支付、推送、统计...，需要支持不同版本的SDK，存在很大的集成和调试的工作量</w:t>
-      </w:r>
-    </w:p>
-    <w:p>
-      <w:pPr>
-        <w:widowControl w:val="0"/>
-        <w:numPr>
-          <w:ilvl w:val="0"/>
-          <w:numId w:val="0"/>
-        </w:numPr>
-        <w:jc w:val="both"/>
-        <w:rPr>
-          <w:rFonts w:hint="eastAsia" w:ascii="微软雅黑" w:hAnsi="微软雅黑" w:eastAsia="微软雅黑" w:cs="微软雅黑"/>
-          <w:b w:val="0"/>
-          <w:bCs w:val="0"/>
-          <w:highlight w:val="none"/>
-          <w:lang w:val="en-US" w:eastAsia="zh-CN"/>
-        </w:rPr>
-      </w:pPr>
-      <w:r>
-        <w:rPr>
-          <w:rFonts w:hint="eastAsia" w:ascii="微软雅黑" w:hAnsi="微软雅黑" w:eastAsia="微软雅黑" w:cs="微软雅黑"/>
-          <w:b w:val="0"/>
-          <w:bCs w:val="0"/>
-          <w:highlight w:val="none"/>
-          <w:lang w:val="en-US" w:eastAsia="zh-CN"/>
-        </w:rPr>
-        <w:t>移动端APP开发</w:t>
-      </w:r>
-    </w:p>
-    <w:p>
-      <w:pPr>
-        <w:widowControl w:val="0"/>
-        <w:numPr>
-          <w:ilvl w:val="0"/>
-          <w:numId w:val="0"/>
-        </w:numPr>
-        <w:jc w:val="both"/>
-        <w:rPr>
-          <w:rFonts w:hint="eastAsia" w:ascii="微软雅黑" w:hAnsi="微软雅黑" w:eastAsia="微软雅黑" w:cs="微软雅黑"/>
-          <w:b w:val="0"/>
-          <w:bCs w:val="0"/>
-          <w:highlight w:val="none"/>
-          <w:lang w:val="en-US" w:eastAsia="zh-CN"/>
-        </w:rPr>
-      </w:pPr>
-      <w:r>
+        <w:rPr>
+          <w:rFonts w:hint="eastAsia" w:ascii="微软雅黑" w:hAnsi="微软雅黑" w:eastAsia="微软雅黑" w:cs="微软雅黑"/>
+          <w:b w:val="0"/>
+          <w:bCs w:val="0"/>
+          <w:highlight w:val="none"/>
+          <w:lang w:val="en-US" w:eastAsia="zh-CN"/>
+        </w:rPr>
+      </w:pPr>
+    </w:p>
+    <w:p>
+      <w:pPr>
         <w:rPr>
           <w:rFonts w:hint="eastAsia" w:ascii="微软雅黑" w:hAnsi="微软雅黑" w:eastAsia="微软雅黑" w:cs="微软雅黑"/>
           <w:b/>
@@ -6456,204 +7020,8 @@
           <w:highlight w:val="none"/>
           <w:lang w:val="en-US" w:eastAsia="zh-CN"/>
         </w:rPr>
-        <w:t>开发流程</w:t>
-      </w:r>
-      <w:r>
-        <w:rPr>
-          <w:rFonts w:hint="eastAsia" w:ascii="微软雅黑" w:hAnsi="微软雅黑" w:eastAsia="微软雅黑" w:cs="微软雅黑"/>
-          <w:b w:val="0"/>
-          <w:bCs w:val="0"/>
-          <w:highlight w:val="none"/>
-          <w:lang w:val="en-US" w:eastAsia="zh-CN"/>
-        </w:rPr>
-        <w:t>：Android何iOS要写两套代码，搭建自己的服务器，设计数据库，前后端的人要坐在一起讨论定义接口，接口定义好之后要去开发实现，开发完联调、测试。</w:t>
-      </w:r>
-    </w:p>
-    <w:p>
-      <w:pPr>
-        <w:widowControl w:val="0"/>
-        <w:numPr>
-          <w:ilvl w:val="0"/>
-          <w:numId w:val="0"/>
-        </w:numPr>
-        <w:jc w:val="both"/>
-        <w:rPr>
-          <w:rFonts w:hint="eastAsia" w:ascii="微软雅黑" w:hAnsi="微软雅黑" w:eastAsia="微软雅黑" w:cs="微软雅黑"/>
-          <w:b/>
-          <w:bCs/>
-          <w:highlight w:val="none"/>
-          <w:lang w:val="en-US" w:eastAsia="zh-CN"/>
-        </w:rPr>
-      </w:pPr>
-      <w:r>
-        <w:rPr>
-          <w:rFonts w:hint="eastAsia" w:ascii="微软雅黑" w:hAnsi="微软雅黑" w:eastAsia="微软雅黑" w:cs="微软雅黑"/>
-          <w:b/>
-          <w:bCs/>
-          <w:highlight w:val="none"/>
-          <w:lang w:val="en-US" w:eastAsia="zh-CN"/>
-        </w:rPr>
-        <w:t>目前App开发最大的痛点：</w:t>
-      </w:r>
-    </w:p>
-    <w:p>
-      <w:pPr>
-        <w:widowControl w:val="0"/>
-        <w:numPr>
-          <w:ilvl w:val="0"/>
-          <w:numId w:val="0"/>
-        </w:numPr>
-        <w:ind w:firstLine="420" w:firstLineChars="0"/>
-        <w:jc w:val="both"/>
-        <w:rPr>
-          <w:rFonts w:hint="eastAsia" w:ascii="微软雅黑" w:hAnsi="微软雅黑" w:eastAsia="微软雅黑" w:cs="微软雅黑"/>
-          <w:b w:val="0"/>
-          <w:bCs w:val="0"/>
-          <w:highlight w:val="none"/>
-          <w:lang w:val="en-US" w:eastAsia="zh-CN"/>
-        </w:rPr>
-      </w:pPr>
-      <w:r>
-        <w:rPr>
-          <w:rFonts w:hint="eastAsia" w:ascii="微软雅黑" w:hAnsi="微软雅黑" w:eastAsia="微软雅黑" w:cs="微软雅黑"/>
-          <w:b w:val="0"/>
-          <w:bCs w:val="0"/>
-          <w:highlight w:val="none"/>
-          <w:lang w:val="en-US" w:eastAsia="zh-CN"/>
-        </w:rPr>
-        <w:t>--</w:t>
-      </w:r>
-      <w:r>
-        <w:rPr>
-          <w:rFonts w:hint="eastAsia" w:ascii="微软雅黑" w:hAnsi="微软雅黑" w:eastAsia="微软雅黑" w:cs="微软雅黑"/>
-          <w:b/>
-          <w:bCs/>
-          <w:highlight w:val="none"/>
-          <w:lang w:val="en-US" w:eastAsia="zh-CN"/>
-        </w:rPr>
-        <w:t>传统</w:t>
-      </w:r>
-      <w:r>
-        <w:rPr>
-          <w:rFonts w:hint="eastAsia" w:ascii="微软雅黑" w:hAnsi="微软雅黑" w:eastAsia="微软雅黑" w:cs="微软雅黑"/>
-          <w:b w:val="0"/>
-          <w:bCs w:val="0"/>
-          <w:highlight w:val="none"/>
-          <w:lang w:val="en-US" w:eastAsia="zh-CN"/>
-        </w:rPr>
-        <w:t>的开发模式门槛高、成本高、效率低！</w:t>
-      </w:r>
-    </w:p>
-    <w:p>
-      <w:pPr>
-        <w:widowControl w:val="0"/>
-        <w:numPr>
-          <w:ilvl w:val="0"/>
-          <w:numId w:val="0"/>
-        </w:numPr>
-        <w:ind w:firstLine="420" w:firstLineChars="0"/>
-        <w:jc w:val="both"/>
-        <w:rPr>
-          <w:rFonts w:hint="eastAsia" w:ascii="微软雅黑" w:hAnsi="微软雅黑" w:eastAsia="微软雅黑" w:cs="微软雅黑"/>
-          <w:b w:val="0"/>
-          <w:bCs w:val="0"/>
-          <w:highlight w:val="none"/>
-          <w:lang w:val="en-US" w:eastAsia="zh-CN"/>
-        </w:rPr>
-      </w:pPr>
-      <w:r>
-        <w:rPr>
-          <w:rFonts w:hint="eastAsia" w:ascii="微软雅黑" w:hAnsi="微软雅黑" w:eastAsia="微软雅黑" w:cs="微软雅黑"/>
-          <w:b w:val="0"/>
-          <w:bCs w:val="0"/>
-          <w:highlight w:val="none"/>
-          <w:lang w:val="en-US" w:eastAsia="zh-CN"/>
-        </w:rPr>
-        <w:t>--</w:t>
-      </w:r>
-      <w:r>
-        <w:rPr>
-          <w:rFonts w:hint="eastAsia" w:ascii="微软雅黑" w:hAnsi="微软雅黑" w:eastAsia="微软雅黑" w:cs="微软雅黑"/>
-          <w:b/>
-          <w:bCs/>
-          <w:highlight w:val="none"/>
-          <w:lang w:val="en-US" w:eastAsia="zh-CN"/>
-        </w:rPr>
-        <w:t>跨平台</w:t>
-      </w:r>
-      <w:r>
-        <w:rPr>
-          <w:rFonts w:hint="eastAsia" w:ascii="微软雅黑" w:hAnsi="微软雅黑" w:eastAsia="微软雅黑" w:cs="微软雅黑"/>
-          <w:b w:val="0"/>
-          <w:bCs w:val="0"/>
-          <w:highlight w:val="none"/>
-          <w:lang w:val="en-US" w:eastAsia="zh-CN"/>
-        </w:rPr>
-        <w:t>模式开发的应用功能太弱、性能和体验太差！</w:t>
-      </w:r>
-    </w:p>
-    <w:p>
-      <w:pPr>
-        <w:widowControl w:val="0"/>
-        <w:numPr>
-          <w:ilvl w:val="0"/>
-          <w:numId w:val="0"/>
-        </w:numPr>
-        <w:jc w:val="both"/>
-        <w:rPr>
-          <w:rFonts w:hint="eastAsia" w:ascii="微软雅黑" w:hAnsi="微软雅黑" w:eastAsia="微软雅黑" w:cs="微软雅黑"/>
-          <w:b/>
-          <w:bCs/>
-          <w:highlight w:val="none"/>
-          <w:lang w:val="en-US" w:eastAsia="zh-CN"/>
-        </w:rPr>
-      </w:pPr>
-      <w:r>
-        <w:rPr>
-          <w:rFonts w:hint="eastAsia" w:ascii="微软雅黑" w:hAnsi="微软雅黑" w:eastAsia="微软雅黑" w:cs="微软雅黑"/>
-          <w:b/>
-          <w:bCs/>
-          <w:highlight w:val="none"/>
-          <w:lang w:val="en-US" w:eastAsia="zh-CN"/>
-        </w:rPr>
-        <w:t>APiCloud：跨平台的开发技术</w:t>
-      </w:r>
-    </w:p>
-    <w:p>
-      <w:pPr>
-        <w:widowControl w:val="0"/>
-        <w:numPr>
-          <w:ilvl w:val="0"/>
-          <w:numId w:val="0"/>
-        </w:numPr>
-        <w:jc w:val="both"/>
-        <w:rPr>
-          <w:rFonts w:hint="eastAsia" w:ascii="微软雅黑" w:hAnsi="微软雅黑" w:eastAsia="微软雅黑" w:cs="微软雅黑"/>
-          <w:b w:val="0"/>
-          <w:bCs w:val="0"/>
-          <w:highlight w:val="none"/>
-          <w:lang w:val="en-US" w:eastAsia="zh-CN"/>
-        </w:rPr>
-      </w:pPr>
-      <w:r>
-        <w:rPr>
-          <w:rFonts w:hint="eastAsia" w:ascii="微软雅黑" w:hAnsi="微软雅黑" w:eastAsia="微软雅黑" w:cs="微软雅黑"/>
-          <w:b w:val="0"/>
-          <w:bCs w:val="0"/>
-          <w:highlight w:val="none"/>
-          <w:lang w:val="en-US" w:eastAsia="zh-CN"/>
-        </w:rPr>
-        <w:t>不管你的App需要适配哪些平台，你只需要做一次编码工作就可以了。在服务器端（后端）使用APiCloud不需要有任何工作量，只需要配置好自己的数据模型和表结构，会自动产生这种数据接口，并且在前端有相应的模型与之对应，前端只需要写一份代码，可以减少70%的代码量！</w:t>
-      </w:r>
-    </w:p>
-    <w:p>
-      <w:pPr>
-        <w:widowControl w:val="0"/>
-        <w:numPr>
-          <w:ilvl w:val="0"/>
-          <w:numId w:val="0"/>
-        </w:numPr>
-        <w:jc w:val="both"/>
+      </w:pPr>
+      <w:r>
         <w:rPr>
           <w:rFonts w:hint="eastAsia" w:ascii="微软雅黑" w:hAnsi="微软雅黑" w:eastAsia="微软雅黑" w:cs="微软雅黑"/>
           <w:b/>
@@ -6662,475 +7030,7 @@
           <w:highlight w:val="none"/>
           <w:lang w:val="en-US" w:eastAsia="zh-CN"/>
         </w:rPr>
-      </w:pPr>
-      <w:r>
-        <w:rPr>
-          <w:rFonts w:hint="eastAsia" w:ascii="微软雅黑" w:hAnsi="微软雅黑" w:eastAsia="微软雅黑" w:cs="微软雅黑"/>
-          <w:b/>
-          <w:bCs/>
-          <w:color w:val="0000FF"/>
-          <w:highlight w:val="none"/>
-          <w:lang w:val="en-US" w:eastAsia="zh-CN"/>
-        </w:rPr>
-        <w:t>云端一体：</w:t>
-      </w:r>
-    </w:p>
-    <w:p>
-      <w:pPr>
-        <w:widowControl w:val="0"/>
-        <w:numPr>
-          <w:ilvl w:val="0"/>
-          <w:numId w:val="3"/>
-        </w:numPr>
-        <w:jc w:val="both"/>
-        <w:rPr>
-          <w:rFonts w:hint="eastAsia" w:ascii="微软雅黑" w:hAnsi="微软雅黑" w:eastAsia="微软雅黑" w:cs="微软雅黑"/>
-          <w:b w:val="0"/>
-          <w:bCs w:val="0"/>
-          <w:highlight w:val="none"/>
-          <w:lang w:val="en-US" w:eastAsia="zh-CN"/>
-        </w:rPr>
-      </w:pPr>
-      <w:r>
-        <w:rPr>
-          <w:rFonts w:hint="eastAsia" w:ascii="微软雅黑" w:hAnsi="微软雅黑" w:eastAsia="微软雅黑" w:cs="微软雅黑"/>
-          <w:b w:val="0"/>
-          <w:bCs w:val="0"/>
-          <w:highlight w:val="none"/>
-          <w:lang w:val="en-US" w:eastAsia="zh-CN"/>
-        </w:rPr>
-        <w:t>也就是使用APiCloud不仅能开发移动端的app，也可以开发服务器端的service，整个应用开发从云到端所有的工作在APiCloud一个平台就可以搞定。</w:t>
-      </w:r>
-    </w:p>
-    <w:p>
-      <w:pPr>
-        <w:widowControl w:val="0"/>
-        <w:numPr>
-          <w:ilvl w:val="0"/>
-          <w:numId w:val="3"/>
-        </w:numPr>
-        <w:jc w:val="both"/>
-        <w:rPr>
-          <w:rFonts w:hint="eastAsia" w:ascii="微软雅黑" w:hAnsi="微软雅黑" w:eastAsia="微软雅黑" w:cs="微软雅黑"/>
-          <w:b w:val="0"/>
-          <w:bCs w:val="0"/>
-          <w:highlight w:val="none"/>
-          <w:lang w:val="en-US" w:eastAsia="zh-CN"/>
-        </w:rPr>
-      </w:pPr>
-      <w:r>
-        <w:rPr>
-          <w:rFonts w:hint="eastAsia" w:ascii="微软雅黑" w:hAnsi="微软雅黑" w:eastAsia="微软雅黑" w:cs="微软雅黑"/>
-          <w:b w:val="0"/>
-          <w:bCs w:val="0"/>
-          <w:highlight w:val="none"/>
-          <w:lang w:val="en-US" w:eastAsia="zh-CN"/>
-        </w:rPr>
-        <w:t>不管是移动端app开发，还是服务器端service开发，只需要掌握一门语言JavaScript就可以了。</w:t>
-      </w:r>
-    </w:p>
-    <w:p>
-      <w:pPr>
-        <w:widowControl w:val="0"/>
-        <w:numPr>
-          <w:ilvl w:val="0"/>
-          <w:numId w:val="3"/>
-        </w:numPr>
-        <w:jc w:val="both"/>
-        <w:rPr>
-          <w:rFonts w:hint="eastAsia" w:ascii="微软雅黑" w:hAnsi="微软雅黑" w:eastAsia="微软雅黑" w:cs="微软雅黑"/>
-          <w:b w:val="0"/>
-          <w:bCs w:val="0"/>
-          <w:highlight w:val="none"/>
-          <w:lang w:val="en-US" w:eastAsia="zh-CN"/>
-        </w:rPr>
-      </w:pPr>
-      <w:r>
-        <w:rPr>
-          <w:rFonts w:hint="eastAsia" w:ascii="微软雅黑" w:hAnsi="微软雅黑" w:eastAsia="微软雅黑" w:cs="微软雅黑"/>
-          <w:b w:val="0"/>
-          <w:bCs w:val="0"/>
-          <w:highlight w:val="none"/>
-          <w:lang w:val="en-US" w:eastAsia="zh-CN"/>
-        </w:rPr>
-        <w:t>APiCloud提供了端API，同时也提供了云API，并且他们之间一一对应，解决了端和云之间链接的问题。</w:t>
-      </w:r>
-    </w:p>
-    <w:p>
-      <w:pPr>
-        <w:widowControl w:val="0"/>
-        <w:numPr>
-          <w:ilvl w:val="0"/>
-          <w:numId w:val="3"/>
-        </w:numPr>
-        <w:jc w:val="both"/>
-        <w:rPr>
-          <w:rFonts w:hint="eastAsia" w:ascii="微软雅黑" w:hAnsi="微软雅黑" w:eastAsia="微软雅黑" w:cs="微软雅黑"/>
-          <w:b w:val="0"/>
-          <w:bCs w:val="0"/>
-          <w:highlight w:val="none"/>
-          <w:lang w:val="en-US" w:eastAsia="zh-CN"/>
-        </w:rPr>
-      </w:pPr>
-      <w:r>
-        <w:rPr>
-          <w:rFonts w:hint="eastAsia" w:ascii="微软雅黑" w:hAnsi="微软雅黑" w:eastAsia="微软雅黑" w:cs="微软雅黑"/>
-          <w:b w:val="0"/>
-          <w:bCs w:val="0"/>
-          <w:highlight w:val="none"/>
-          <w:lang w:val="en-US" w:eastAsia="zh-CN"/>
-        </w:rPr>
-        <w:t>端和云的开发使用同一套数据模型，开发起来非常方便。</w:t>
-      </w:r>
-    </w:p>
-    <w:p>
-      <w:pPr>
-        <w:widowControl w:val="0"/>
-        <w:numPr>
-          <w:ilvl w:val="0"/>
-          <w:numId w:val="0"/>
-        </w:numPr>
-        <w:jc w:val="both"/>
-        <w:rPr>
-          <w:rFonts w:hint="eastAsia" w:ascii="微软雅黑" w:hAnsi="微软雅黑" w:eastAsia="微软雅黑" w:cs="微软雅黑"/>
-          <w:b/>
-          <w:bCs/>
-          <w:color w:val="0000FF"/>
-          <w:highlight w:val="none"/>
-          <w:lang w:val="en-US" w:eastAsia="zh-CN"/>
-        </w:rPr>
-      </w:pPr>
-      <w:r>
-        <w:rPr>
-          <w:rFonts w:hint="eastAsia" w:ascii="微软雅黑" w:hAnsi="微软雅黑" w:eastAsia="微软雅黑" w:cs="微软雅黑"/>
-          <w:b/>
-          <w:bCs/>
-          <w:color w:val="0000FF"/>
-          <w:highlight w:val="none"/>
-          <w:lang w:val="en-US" w:eastAsia="zh-CN"/>
-        </w:rPr>
-        <w:t>端API：</w:t>
-      </w:r>
-    </w:p>
-    <w:p>
-      <w:pPr>
-        <w:widowControl w:val="0"/>
-        <w:numPr>
-          <w:ilvl w:val="0"/>
-          <w:numId w:val="0"/>
-        </w:numPr>
-        <w:jc w:val="both"/>
-        <w:rPr>
-          <w:rFonts w:hint="eastAsia" w:ascii="微软雅黑" w:hAnsi="微软雅黑" w:eastAsia="微软雅黑" w:cs="微软雅黑"/>
-          <w:b w:val="0"/>
-          <w:bCs w:val="0"/>
-          <w:highlight w:val="none"/>
-          <w:lang w:val="en-US" w:eastAsia="zh-CN"/>
-        </w:rPr>
-      </w:pPr>
-      <w:r>
-        <w:rPr>
-          <w:rFonts w:hint="eastAsia" w:ascii="微软雅黑" w:hAnsi="微软雅黑" w:eastAsia="微软雅黑" w:cs="微软雅黑"/>
-          <w:b w:val="0"/>
-          <w:bCs w:val="0"/>
-          <w:highlight w:val="none"/>
-          <w:lang w:val="en-US" w:eastAsia="zh-CN"/>
-        </w:rPr>
-        <w:t>使用端API就可以完成移动端APP的开发，端API，例如：生命周期的管理、窗口的管理、网络通信、数据存储、多媒体操作，以及各种开发SDK的调用等。</w:t>
-      </w:r>
-    </w:p>
-    <w:p>
-      <w:pPr>
-        <w:widowControl w:val="0"/>
-        <w:numPr>
-          <w:ilvl w:val="0"/>
-          <w:numId w:val="0"/>
-        </w:numPr>
-        <w:jc w:val="both"/>
-        <w:rPr>
-          <w:rFonts w:hint="eastAsia" w:ascii="微软雅黑" w:hAnsi="微软雅黑" w:eastAsia="微软雅黑" w:cs="微软雅黑"/>
-          <w:b/>
-          <w:bCs/>
-          <w:color w:val="0000FF"/>
-          <w:highlight w:val="none"/>
-          <w:lang w:val="en-US" w:eastAsia="zh-CN"/>
-        </w:rPr>
-      </w:pPr>
-      <w:r>
-        <w:rPr>
-          <w:rFonts w:hint="eastAsia" w:ascii="微软雅黑" w:hAnsi="微软雅黑" w:eastAsia="微软雅黑" w:cs="微软雅黑"/>
-          <w:b/>
-          <w:bCs/>
-          <w:color w:val="0000FF"/>
-          <w:highlight w:val="none"/>
-          <w:lang w:val="en-US" w:eastAsia="zh-CN"/>
-        </w:rPr>
-        <w:t>云API：</w:t>
-      </w:r>
-    </w:p>
-    <w:p>
-      <w:pPr>
-        <w:widowControl w:val="0"/>
-        <w:numPr>
-          <w:ilvl w:val="0"/>
-          <w:numId w:val="0"/>
-        </w:numPr>
-        <w:jc w:val="both"/>
-        <w:rPr>
-          <w:rFonts w:hint="eastAsia" w:ascii="微软雅黑" w:hAnsi="微软雅黑" w:eastAsia="微软雅黑" w:cs="微软雅黑"/>
-          <w:b w:val="0"/>
-          <w:bCs w:val="0"/>
-          <w:highlight w:val="none"/>
-          <w:lang w:val="en-US" w:eastAsia="zh-CN"/>
-        </w:rPr>
-      </w:pPr>
-      <w:r>
-        <w:rPr>
-          <w:rFonts w:hint="eastAsia" w:ascii="微软雅黑" w:hAnsi="微软雅黑" w:eastAsia="微软雅黑" w:cs="微软雅黑"/>
-          <w:b w:val="0"/>
-          <w:bCs w:val="0"/>
-          <w:highlight w:val="none"/>
-          <w:lang w:val="en-US" w:eastAsia="zh-CN"/>
-        </w:rPr>
-        <w:t>可以完成服务器端service的开发，云API包括，例如：应用的配置、证书管理、代码管理、云端编译、统计分析、推送服务等。</w:t>
-      </w:r>
-    </w:p>
-    <w:p>
-      <w:pPr>
-        <w:widowControl w:val="0"/>
-        <w:numPr>
-          <w:ilvl w:val="0"/>
-          <w:numId w:val="0"/>
-        </w:numPr>
-        <w:jc w:val="both"/>
-        <w:rPr>
-          <w:rFonts w:hint="eastAsia" w:ascii="微软雅黑" w:hAnsi="微软雅黑" w:eastAsia="微软雅黑" w:cs="微软雅黑"/>
-          <w:b w:val="0"/>
-          <w:bCs w:val="0"/>
-          <w:highlight w:val="none"/>
-          <w:lang w:val="en-US" w:eastAsia="zh-CN"/>
-        </w:rPr>
-      </w:pPr>
-    </w:p>
-    <w:p>
-      <w:pPr>
-        <w:widowControl w:val="0"/>
-        <w:numPr>
-          <w:ilvl w:val="0"/>
-          <w:numId w:val="0"/>
-        </w:numPr>
-        <w:jc w:val="both"/>
-        <w:rPr>
-          <w:rFonts w:hint="eastAsia" w:ascii="微软雅黑" w:hAnsi="微软雅黑" w:eastAsia="微软雅黑" w:cs="微软雅黑"/>
-          <w:b w:val="0"/>
-          <w:bCs w:val="0"/>
-          <w:highlight w:val="none"/>
-          <w:lang w:val="en-US" w:eastAsia="zh-CN"/>
-        </w:rPr>
-      </w:pPr>
-      <w:r>
-        <w:rPr>
-          <w:rFonts w:hint="eastAsia" w:ascii="微软雅黑" w:hAnsi="微软雅黑" w:eastAsia="微软雅黑" w:cs="微软雅黑"/>
-          <w:b w:val="0"/>
-          <w:bCs w:val="0"/>
-          <w:highlight w:val="none"/>
-          <w:lang w:val="en-US" w:eastAsia="zh-CN"/>
-        </w:rPr>
-        <w:t>Android的apk包</w:t>
-      </w:r>
-    </w:p>
-    <w:p>
-      <w:pPr>
-        <w:widowControl w:val="0"/>
-        <w:numPr>
-          <w:ilvl w:val="0"/>
-          <w:numId w:val="0"/>
-        </w:numPr>
-        <w:jc w:val="both"/>
-        <w:rPr>
-          <w:rFonts w:hint="eastAsia" w:ascii="微软雅黑" w:hAnsi="微软雅黑" w:eastAsia="微软雅黑" w:cs="微软雅黑"/>
-          <w:b w:val="0"/>
-          <w:bCs w:val="0"/>
-          <w:highlight w:val="none"/>
-          <w:lang w:val="en-US" w:eastAsia="zh-CN"/>
-        </w:rPr>
-      </w:pPr>
-      <w:r>
-        <w:rPr>
-          <w:rFonts w:hint="eastAsia" w:ascii="微软雅黑" w:hAnsi="微软雅黑" w:eastAsia="微软雅黑" w:cs="微软雅黑"/>
-          <w:b w:val="0"/>
-          <w:bCs w:val="0"/>
-          <w:highlight w:val="none"/>
-          <w:lang w:val="en-US" w:eastAsia="zh-CN"/>
-        </w:rPr>
-        <w:t>iOS的ipa包</w:t>
-      </w:r>
-    </w:p>
-    <w:p>
-      <w:pPr>
-        <w:widowControl w:val="0"/>
-        <w:numPr>
-          <w:ilvl w:val="0"/>
-          <w:numId w:val="0"/>
-        </w:numPr>
-        <w:jc w:val="both"/>
-        <w:rPr>
-          <w:rFonts w:hint="eastAsia" w:ascii="微软雅黑" w:hAnsi="微软雅黑" w:eastAsia="微软雅黑" w:cs="微软雅黑"/>
-          <w:b w:val="0"/>
-          <w:bCs w:val="0"/>
-          <w:highlight w:val="none"/>
-          <w:lang w:val="en-US" w:eastAsia="zh-CN"/>
-        </w:rPr>
-      </w:pPr>
-      <w:r>
-        <w:rPr>
-          <w:rFonts w:hint="eastAsia" w:ascii="微软雅黑" w:hAnsi="微软雅黑" w:eastAsia="微软雅黑" w:cs="微软雅黑"/>
-          <w:b w:val="0"/>
-          <w:bCs w:val="0"/>
-          <w:highlight w:val="none"/>
-          <w:lang w:val="en-US" w:eastAsia="zh-CN"/>
-        </w:rPr>
-        <w:t>把安装包提交到不同的应用市场当中</w:t>
-      </w:r>
-    </w:p>
-    <w:p>
-      <w:pPr>
-        <w:widowControl w:val="0"/>
-        <w:numPr>
-          <w:ilvl w:val="0"/>
-          <w:numId w:val="0"/>
-        </w:numPr>
-        <w:jc w:val="both"/>
-        <w:rPr>
-          <w:rFonts w:hint="eastAsia" w:ascii="微软雅黑" w:hAnsi="微软雅黑" w:eastAsia="微软雅黑" w:cs="微软雅黑"/>
-          <w:b w:val="0"/>
-          <w:bCs w:val="0"/>
-          <w:highlight w:val="none"/>
-          <w:lang w:val="en-US" w:eastAsia="zh-CN"/>
-        </w:rPr>
-      </w:pPr>
-    </w:p>
-    <w:p>
-      <w:pPr>
-        <w:widowControl w:val="0"/>
-        <w:numPr>
-          <w:ilvl w:val="0"/>
-          <w:numId w:val="0"/>
-        </w:numPr>
-        <w:jc w:val="both"/>
-        <w:rPr>
-          <w:rFonts w:hint="eastAsia" w:ascii="微软雅黑" w:hAnsi="微软雅黑" w:eastAsia="微软雅黑" w:cs="微软雅黑"/>
-          <w:b w:val="0"/>
-          <w:bCs w:val="0"/>
-          <w:highlight w:val="none"/>
-          <w:lang w:val="en-US" w:eastAsia="zh-CN"/>
-        </w:rPr>
-      </w:pPr>
-      <w:r>
-        <w:rPr>
-          <w:rFonts w:hint="eastAsia" w:ascii="微软雅黑" w:hAnsi="微软雅黑" w:eastAsia="微软雅黑" w:cs="微软雅黑"/>
-          <w:b w:val="0"/>
-          <w:bCs w:val="0"/>
-          <w:highlight w:val="none"/>
-          <w:lang w:val="en-US" w:eastAsia="zh-CN"/>
-        </w:rPr>
-        <w:t>JavaScript是解释执行，有自己的沙箱。</w:t>
-      </w:r>
-    </w:p>
-    <w:p>
-      <w:pPr>
-        <w:widowControl w:val="0"/>
-        <w:numPr>
-          <w:ilvl w:val="0"/>
-          <w:numId w:val="0"/>
-        </w:numPr>
-        <w:jc w:val="both"/>
-        <w:rPr>
-          <w:rFonts w:hint="eastAsia" w:ascii="微软雅黑" w:hAnsi="微软雅黑" w:eastAsia="微软雅黑" w:cs="微软雅黑"/>
-          <w:b w:val="0"/>
-          <w:bCs w:val="0"/>
-          <w:highlight w:val="none"/>
-          <w:lang w:val="en-US" w:eastAsia="zh-CN"/>
-        </w:rPr>
-      </w:pPr>
-    </w:p>
-    <w:p>
-      <w:pPr>
-        <w:widowControl w:val="0"/>
-        <w:numPr>
-          <w:ilvl w:val="0"/>
-          <w:numId w:val="0"/>
-        </w:numPr>
-        <w:jc w:val="both"/>
-        <w:rPr>
-          <w:rFonts w:hint="eastAsia" w:ascii="微软雅黑" w:hAnsi="微软雅黑" w:eastAsia="微软雅黑" w:cs="微软雅黑"/>
-          <w:b w:val="0"/>
-          <w:bCs w:val="0"/>
-          <w:highlight w:val="none"/>
-          <w:lang w:val="en-US" w:eastAsia="zh-CN"/>
-        </w:rPr>
-      </w:pPr>
-      <w:r>
-        <w:rPr>
-          <w:rFonts w:hint="eastAsia" w:ascii="微软雅黑" w:hAnsi="微软雅黑" w:eastAsia="微软雅黑" w:cs="微软雅黑"/>
-          <w:b w:val="0"/>
-          <w:bCs w:val="0"/>
-          <w:highlight w:val="none"/>
-          <w:lang w:val="en-US" w:eastAsia="zh-CN"/>
-        </w:rPr>
-        <w:t>H5和原生的</w:t>
-      </w:r>
-      <w:r>
-        <w:rPr>
-          <w:rFonts w:hint="eastAsia" w:ascii="微软雅黑" w:hAnsi="微软雅黑" w:eastAsia="微软雅黑" w:cs="微软雅黑"/>
-          <w:b/>
-          <w:bCs/>
-          <w:highlight w:val="none"/>
-          <w:lang w:val="en-US" w:eastAsia="zh-CN"/>
-        </w:rPr>
-        <w:t>渲染机制</w:t>
-      </w:r>
-      <w:r>
-        <w:rPr>
-          <w:rFonts w:hint="eastAsia" w:ascii="微软雅黑" w:hAnsi="微软雅黑" w:eastAsia="微软雅黑" w:cs="微软雅黑"/>
-          <w:b w:val="0"/>
-          <w:bCs w:val="0"/>
-          <w:highlight w:val="none"/>
-          <w:lang w:val="en-US" w:eastAsia="zh-CN"/>
-        </w:rPr>
-        <w:t>不同：</w:t>
-      </w:r>
-    </w:p>
-    <w:p>
-      <w:pPr>
-        <w:rPr>
-          <w:rFonts w:hint="eastAsia" w:ascii="微软雅黑" w:hAnsi="微软雅黑" w:eastAsia="微软雅黑" w:cs="微软雅黑"/>
-          <w:b w:val="0"/>
-          <w:bCs w:val="0"/>
-          <w:highlight w:val="none"/>
-          <w:lang w:val="en-US" w:eastAsia="zh-CN"/>
-        </w:rPr>
-      </w:pPr>
-      <w:r>
-        <w:rPr>
-          <w:rFonts w:hint="eastAsia" w:ascii="微软雅黑" w:hAnsi="微软雅黑" w:eastAsia="微软雅黑" w:cs="微软雅黑"/>
-          <w:b/>
-          <w:bCs/>
-          <w:color w:val="0000FF"/>
-          <w:highlight w:val="none"/>
-          <w:lang w:val="en-US" w:eastAsia="zh-CN"/>
-        </w:rPr>
-        <w:t>浏览器的渲染机制：</w:t>
-      </w:r>
-      <w:r>
-        <w:rPr>
-          <w:rFonts w:hint="eastAsia" w:ascii="微软雅黑" w:hAnsi="微软雅黑" w:eastAsia="微软雅黑" w:cs="微软雅黑"/>
-          <w:b w:val="0"/>
-          <w:bCs w:val="0"/>
-          <w:highlight w:val="none"/>
-          <w:lang w:val="en-US" w:eastAsia="zh-CN"/>
-        </w:rPr>
-        <w:t>加载一个页面之后，首先对这个页面进行一个解析，解析程一棵DOM树，把不同的标签解析成token，按照HTML的标准，对应的产生一些element，同时对CSS和JavaScript进行解析和执行，解析完之后，会对照着DOM树加上CSS产生一棵layout树，这个layout树其实是由很多block（可以理解成内存上的块，包括了宽高、颜色、样式信息）组成的，有了layout树之后就要进行一个render，可以把每一个block理解成是一个buffer，render就是把所有的buffer组织到一起放到render上，虽然有很多block，但是真正绘制到屏幕上的是会知道一张image，会知道屏幕上的。</w:t>
+        <w:t>APiCloud的渲染机制：</w:t>
       </w:r>
     </w:p>
     <w:p>
@@ -7155,7 +7055,7 @@
           <wp:inline distT="0" distB="0" distL="114300" distR="114300">
             <wp:extent cx="5257165" cy="2957195"/>
             <wp:effectExtent l="0" t="0" r="635" b="14605"/>
-            <wp:docPr id="15" name="图片 15" descr="IMG_9208"/>
+            <wp:docPr id="22" name="图片 22" descr="IMG_9209"/>
             <wp:cNvGraphicFramePr>
               <a:graphicFrameLocks xmlns:a="http://schemas.openxmlformats.org/drawingml/2006/main" noChangeAspect="1"/>
             </wp:cNvGraphicFramePr>
@@ -7163,7 +7063,7 @@
               <a:graphicData uri="http://schemas.openxmlformats.org/drawingml/2006/picture">
                 <pic:pic xmlns:pic="http://schemas.openxmlformats.org/drawingml/2006/picture">
                   <pic:nvPicPr>
-                    <pic:cNvPr id="15" name="图片 15" descr="IMG_9208"/>
+                    <pic:cNvPr id="22" name="图片 22" descr="IMG_9209"/>
                     <pic:cNvPicPr>
                       <a:picLocks noChangeAspect="1"/>
                     </pic:cNvPicPr>
@@ -7207,97 +7107,6 @@
           <w:rFonts w:hint="eastAsia" w:ascii="微软雅黑" w:hAnsi="微软雅黑" w:eastAsia="微软雅黑" w:cs="微软雅黑"/>
           <w:b/>
           <w:bCs/>
-          <w:color w:val="0000FF"/>
-          <w:highlight w:val="none"/>
-          <w:lang w:val="en-US" w:eastAsia="zh-CN"/>
-        </w:rPr>
-      </w:pPr>
-      <w:r>
-        <w:rPr>
-          <w:rFonts w:hint="eastAsia" w:ascii="微软雅黑" w:hAnsi="微软雅黑" w:eastAsia="微软雅黑" w:cs="微软雅黑"/>
-          <w:b/>
-          <w:bCs/>
-          <w:color w:val="0000FF"/>
-          <w:highlight w:val="none"/>
-          <w:lang w:val="en-US" w:eastAsia="zh-CN"/>
-        </w:rPr>
-        <w:t>APiCloud的渲染机制：</w:t>
-      </w:r>
-    </w:p>
-    <w:p>
-      <w:pPr>
-        <w:rPr>
-          <w:rFonts w:hint="eastAsia" w:ascii="微软雅黑" w:hAnsi="微软雅黑" w:eastAsia="微软雅黑" w:cs="微软雅黑"/>
-          <w:b w:val="0"/>
-          <w:bCs w:val="0"/>
-          <w:highlight w:val="none"/>
-          <w:lang w:val="en-US" w:eastAsia="zh-CN"/>
-        </w:rPr>
-      </w:pPr>
-      <w:r>
-        <w:rPr>
-          <w:rFonts w:hint="eastAsia" w:ascii="微软雅黑" w:hAnsi="微软雅黑" w:eastAsia="微软雅黑" w:cs="微软雅黑"/>
-          <w:b w:val="0"/>
-          <w:bCs w:val="0"/>
-          <w:highlight w:val="none"/>
-          <w:lang w:val="en-US" w:eastAsia="zh-CN"/>
-        </w:rPr>
-        <w:drawing>
-          <wp:inline distT="0" distB="0" distL="114300" distR="114300">
-            <wp:extent cx="5257165" cy="2957195"/>
-            <wp:effectExtent l="0" t="0" r="635" b="14605"/>
-            <wp:docPr id="22" name="图片 22" descr="IMG_9209"/>
-            <wp:cNvGraphicFramePr>
-              <a:graphicFrameLocks xmlns:a="http://schemas.openxmlformats.org/drawingml/2006/main" noChangeAspect="1"/>
-            </wp:cNvGraphicFramePr>
-            <a:graphic xmlns:a="http://schemas.openxmlformats.org/drawingml/2006/main">
-              <a:graphicData uri="http://schemas.openxmlformats.org/drawingml/2006/picture">
-                <pic:pic xmlns:pic="http://schemas.openxmlformats.org/drawingml/2006/picture">
-                  <pic:nvPicPr>
-                    <pic:cNvPr id="22" name="图片 22" descr="IMG_9209"/>
-                    <pic:cNvPicPr>
-                      <a:picLocks noChangeAspect="1"/>
-                    </pic:cNvPicPr>
-                  </pic:nvPicPr>
-                  <pic:blipFill>
-                    <a:blip r:embed="rId18"/>
-                    <a:stretch>
-                      <a:fillRect/>
-                    </a:stretch>
-                  </pic:blipFill>
-                  <pic:spPr>
-                    <a:xfrm>
-                      <a:off x="0" y="0"/>
-                      <a:ext cx="5257165" cy="2957195"/>
-                    </a:xfrm>
-                    <a:prstGeom prst="rect">
-                      <a:avLst/>
-                    </a:prstGeom>
-                  </pic:spPr>
-                </pic:pic>
-              </a:graphicData>
-            </a:graphic>
-          </wp:inline>
-        </w:drawing>
-      </w:r>
-    </w:p>
-    <w:p>
-      <w:pPr>
-        <w:rPr>
-          <w:rFonts w:hint="eastAsia" w:ascii="微软雅黑" w:hAnsi="微软雅黑" w:eastAsia="微软雅黑" w:cs="微软雅黑"/>
-          <w:b w:val="0"/>
-          <w:bCs w:val="0"/>
-          <w:highlight w:val="none"/>
-          <w:lang w:val="en-US" w:eastAsia="zh-CN"/>
-        </w:rPr>
-      </w:pPr>
-    </w:p>
-    <w:p>
-      <w:pPr>
-        <w:rPr>
-          <w:rFonts w:hint="eastAsia" w:ascii="微软雅黑" w:hAnsi="微软雅黑" w:eastAsia="微软雅黑" w:cs="微软雅黑"/>
-          <w:b/>
-          <w:bCs/>
           <w:highlight w:val="none"/>
           <w:lang w:val="en-US" w:eastAsia="zh-CN"/>
         </w:rPr>
@@ -8049,7 +7858,7 @@
                     </pic:cNvPicPr>
                   </pic:nvPicPr>
                   <pic:blipFill>
-                    <a:blip r:embed="rId19"/>
+                    <a:blip r:embed="rId18"/>
                     <a:stretch>
                       <a:fillRect/>
                     </a:stretch>
@@ -8117,7 +7926,7 @@
                     </pic:cNvPicPr>
                   </pic:nvPicPr>
                   <pic:blipFill>
-                    <a:blip r:embed="rId20"/>
+                    <a:blip r:embed="rId19"/>
                     <a:stretch>
                       <a:fillRect/>
                     </a:stretch>
@@ -8185,7 +7994,7 @@
                     </pic:cNvPicPr>
                   </pic:nvPicPr>
                   <pic:blipFill>
-                    <a:blip r:embed="rId21"/>
+                    <a:blip r:embed="rId20"/>
                     <a:stretch>
                       <a:fillRect/>
                     </a:stretch>
@@ -8396,7 +8205,7 @@
                     </pic:cNvPicPr>
                   </pic:nvPicPr>
                   <pic:blipFill>
-                    <a:blip r:embed="rId22"/>
+                    <a:blip r:embed="rId21"/>
                     <a:stretch>
                       <a:fillRect/>
                     </a:stretch>
@@ -8967,7 +8776,7 @@
                     </pic:cNvPicPr>
                   </pic:nvPicPr>
                   <pic:blipFill>
-                    <a:blip r:embed="rId23"/>
+                    <a:blip r:embed="rId22"/>
                     <a:stretch>
                       <a:fillRect/>
                     </a:stretch>
@@ -9158,7 +8967,7 @@
                     </pic:cNvPicPr>
                   </pic:nvPicPr>
                   <pic:blipFill>
-                    <a:blip r:embed="rId24"/>
+                    <a:blip r:embed="rId23"/>
                     <a:stretch>
                       <a:fillRect/>
                     </a:stretch>
@@ -9657,7 +9466,7 @@
       <w:pPr>
         <w:numPr>
           <w:ilvl w:val="0"/>
-          <w:numId w:val="4"/>
+          <w:numId w:val="2"/>
         </w:numPr>
         <w:rPr>
           <w:rFonts w:hint="eastAsia" w:ascii="微软雅黑" w:hAnsi="微软雅黑" w:eastAsia="微软雅黑" w:cs="微软雅黑"/>
@@ -9682,7 +9491,7 @@
       <w:pPr>
         <w:numPr>
           <w:ilvl w:val="0"/>
-          <w:numId w:val="4"/>
+          <w:numId w:val="2"/>
         </w:numPr>
         <w:rPr>
           <w:rFonts w:hint="eastAsia" w:ascii="微软雅黑" w:hAnsi="微软雅黑" w:eastAsia="微软雅黑" w:cs="微软雅黑"/>
@@ -10536,67 +10345,48 @@
     </w:p>
     <w:p>
       <w:pPr>
-        <w:rPr>
-          <w:rFonts w:hint="eastAsia" w:ascii="Consolas" w:hAnsi="Consolas" w:eastAsia="Consolas"/>
-          <w:color w:val="248C85"/>
-          <w:sz w:val="22"/>
-        </w:rPr>
-      </w:pPr>
-    </w:p>
-    <w:p>
-      <w:pPr>
         <w:pStyle w:val="2"/>
         <w:rPr>
           <w:rFonts w:hint="eastAsia"/>
           <w:lang w:val="en-US" w:eastAsia="zh-CN"/>
         </w:rPr>
       </w:pPr>
-      <w:r>
+    </w:p>
+    <w:p>
+      <w:pPr>
+        <w:pStyle w:val="2"/>
         <w:rPr>
           <w:rFonts w:hint="eastAsia"/>
           <w:lang w:val="en-US" w:eastAsia="zh-CN"/>
         </w:rPr>
+      </w:pPr>
+      <w:bookmarkStart w:id="0" w:name="_GoBack"/>
+      <w:bookmarkEnd w:id="0"/>
+      <w:r>
+        <w:rPr>
+          <w:rFonts w:hint="eastAsia"/>
+          <w:lang w:val="en-US" w:eastAsia="zh-CN"/>
+        </w:rPr>
         <w:t>PHP</w:t>
       </w:r>
     </w:p>
     <w:p>
       <w:pPr>
-        <w:pStyle w:val="5"/>
-        <w:keepNext w:val="0"/>
-        <w:keepLines w:val="0"/>
-        <w:widowControl/>
-        <w:suppressLineNumbers w:val="0"/>
-        <w:pBdr>
-          <w:top w:val="none" w:color="auto" w:sz="0" w:space="0"/>
-          <w:left w:val="none" w:color="auto" w:sz="0" w:space="0"/>
-          <w:bottom w:val="none" w:color="auto" w:sz="0" w:space="0"/>
-          <w:right w:val="none" w:color="auto" w:sz="0" w:space="0"/>
-        </w:pBdr>
-        <w:shd w:val="clear" w:fill="FDFCF8"/>
-        <w:spacing w:before="180" w:beforeAutospacing="0" w:after="0" w:afterAutospacing="0" w:line="315" w:lineRule="atLeast"/>
-        <w:ind w:left="0" w:right="0" w:firstLine="0"/>
-        <w:jc w:val="left"/>
-        <w:rPr>
-          <w:rFonts w:hint="eastAsia" w:ascii="微软雅黑" w:hAnsi="微软雅黑" w:eastAsia="微软雅黑" w:cs="微软雅黑"/>
-          <w:b w:val="0"/>
-          <w:bCs w:val="0"/>
-          <w:kern w:val="2"/>
-          <w:sz w:val="21"/>
-          <w:szCs w:val="24"/>
-          <w:highlight w:val="none"/>
-          <w:lang w:val="en-US" w:eastAsia="zh-CN" w:bidi="ar-SA"/>
-        </w:rPr>
-      </w:pPr>
-      <w:r>
-        <w:rPr>
-          <w:rFonts w:hint="eastAsia" w:ascii="微软雅黑" w:hAnsi="微软雅黑" w:eastAsia="微软雅黑" w:cs="微软雅黑"/>
-          <w:b w:val="0"/>
-          <w:bCs w:val="0"/>
-          <w:kern w:val="2"/>
-          <w:sz w:val="21"/>
-          <w:szCs w:val="24"/>
-          <w:highlight w:val="none"/>
-          <w:lang w:val="en-US" w:eastAsia="zh-CN" w:bidi="ar-SA"/>
+        <w:rPr>
+          <w:rFonts w:hint="eastAsia" w:ascii="微软雅黑" w:hAnsi="微软雅黑" w:eastAsia="微软雅黑" w:cs="微软雅黑"/>
+          <w:b w:val="0"/>
+          <w:bCs w:val="0"/>
+          <w:highlight w:val="none"/>
+          <w:lang w:val="en-US" w:eastAsia="zh-CN"/>
+        </w:rPr>
+      </w:pPr>
+      <w:r>
+        <w:rPr>
+          <w:rFonts w:hint="eastAsia" w:ascii="微软雅黑" w:hAnsi="微软雅黑" w:eastAsia="微软雅黑" w:cs="微软雅黑"/>
+          <w:b w:val="0"/>
+          <w:bCs w:val="0"/>
+          <w:highlight w:val="none"/>
+          <w:lang w:val="en-US" w:eastAsia="zh-CN"/>
         </w:rPr>
         <w:t>1、</w:t>
       </w:r>
@@ -10605,481 +10395,425 @@
           <w:rFonts w:hint="default" w:ascii="微软雅黑" w:hAnsi="微软雅黑" w:eastAsia="微软雅黑" w:cs="微软雅黑"/>
           <w:b w:val="0"/>
           <w:bCs w:val="0"/>
-          <w:kern w:val="2"/>
-          <w:sz w:val="21"/>
-          <w:szCs w:val="24"/>
-          <w:highlight w:val="none"/>
-          <w:lang w:val="en-US" w:eastAsia="zh-CN" w:bidi="ar-SA"/>
+          <w:highlight w:val="none"/>
+          <w:lang w:val="en-US" w:eastAsia="zh-CN"/>
         </w:rPr>
         <w:t>PHP 有三种不同的变量作用域：</w:t>
       </w:r>
     </w:p>
     <w:p>
       <w:pPr>
-        <w:keepNext w:val="0"/>
-        <w:keepLines w:val="0"/>
-        <w:widowControl/>
+        <w:ind w:firstLine="420" w:firstLineChars="0"/>
+        <w:rPr>
+          <w:rFonts w:hint="eastAsia" w:ascii="微软雅黑" w:hAnsi="微软雅黑" w:eastAsia="微软雅黑" w:cs="微软雅黑"/>
+          <w:b w:val="0"/>
+          <w:bCs w:val="0"/>
+          <w:highlight w:val="none"/>
+          <w:lang w:val="en-US" w:eastAsia="zh-CN"/>
+        </w:rPr>
+      </w:pPr>
+      <w:r>
+        <w:rPr>
+          <w:rFonts w:hint="default" w:ascii="微软雅黑" w:hAnsi="微软雅黑" w:eastAsia="微软雅黑" w:cs="微软雅黑"/>
+          <w:b w:val="0"/>
+          <w:bCs w:val="0"/>
+          <w:highlight w:val="none"/>
+          <w:lang w:val="en-US" w:eastAsia="zh-CN"/>
+        </w:rPr>
+        <w:t>local（局部）</w:t>
+      </w:r>
+    </w:p>
+    <w:p>
+      <w:pPr>
+        <w:ind w:firstLine="420" w:firstLineChars="0"/>
+        <w:rPr>
+          <w:rFonts w:hint="eastAsia" w:ascii="微软雅黑" w:hAnsi="微软雅黑" w:eastAsia="微软雅黑" w:cs="微软雅黑"/>
+          <w:b w:val="0"/>
+          <w:bCs w:val="0"/>
+          <w:highlight w:val="none"/>
+          <w:lang w:val="en-US" w:eastAsia="zh-CN"/>
+        </w:rPr>
+      </w:pPr>
+      <w:r>
+        <w:rPr>
+          <w:rFonts w:hint="default" w:ascii="微软雅黑" w:hAnsi="微软雅黑" w:eastAsia="微软雅黑" w:cs="微软雅黑"/>
+          <w:b w:val="0"/>
+          <w:bCs w:val="0"/>
+          <w:highlight w:val="none"/>
+          <w:lang w:val="en-US" w:eastAsia="zh-CN"/>
+        </w:rPr>
+        <w:t>global（全局）</w:t>
+      </w:r>
+    </w:p>
+    <w:p>
+      <w:pPr>
+        <w:ind w:firstLine="420" w:firstLineChars="0"/>
+        <w:rPr>
+          <w:rFonts w:hint="eastAsia" w:ascii="微软雅黑" w:hAnsi="微软雅黑" w:eastAsia="微软雅黑" w:cs="微软雅黑"/>
+          <w:b w:val="0"/>
+          <w:bCs w:val="0"/>
+          <w:highlight w:val="none"/>
+          <w:lang w:val="en-US" w:eastAsia="zh-CN"/>
+        </w:rPr>
+      </w:pPr>
+      <w:r>
+        <w:rPr>
+          <w:rFonts w:hint="default" w:ascii="微软雅黑" w:hAnsi="微软雅黑" w:eastAsia="微软雅黑" w:cs="微软雅黑"/>
+          <w:b w:val="0"/>
+          <w:bCs w:val="0"/>
+          <w:highlight w:val="none"/>
+          <w:lang w:val="en-US" w:eastAsia="zh-CN"/>
+        </w:rPr>
+        <w:t>static（静态）</w:t>
+      </w:r>
+    </w:p>
+    <w:p>
+      <w:pPr>
+        <w:rPr>
+          <w:rFonts w:hint="eastAsia" w:ascii="微软雅黑" w:hAnsi="微软雅黑" w:eastAsia="微软雅黑" w:cs="微软雅黑"/>
+          <w:b w:val="0"/>
+          <w:bCs w:val="0"/>
+          <w:highlight w:val="none"/>
+          <w:lang w:val="en-US" w:eastAsia="zh-CN"/>
+        </w:rPr>
+      </w:pPr>
+      <w:r>
+        <w:rPr>
+          <w:rFonts w:hint="eastAsia" w:ascii="微软雅黑" w:hAnsi="微软雅黑" w:eastAsia="微软雅黑" w:cs="微软雅黑"/>
+          <w:b w:val="0"/>
+          <w:bCs w:val="0"/>
+          <w:highlight w:val="none"/>
+          <w:lang w:val="en-US" w:eastAsia="zh-CN"/>
+        </w:rPr>
+        <w:t>2、Local 和 Global 作用域</w:t>
+      </w:r>
+    </w:p>
+    <w:p>
+      <w:pPr>
+        <w:ind w:firstLine="420" w:firstLineChars="0"/>
+        <w:rPr>
+          <w:rFonts w:hint="eastAsia" w:ascii="微软雅黑" w:hAnsi="微软雅黑" w:eastAsia="微软雅黑" w:cs="微软雅黑"/>
+          <w:b w:val="0"/>
+          <w:bCs w:val="0"/>
+          <w:highlight w:val="none"/>
+          <w:lang w:val="en-US" w:eastAsia="zh-CN"/>
+        </w:rPr>
+      </w:pPr>
+      <w:r>
+        <w:rPr>
+          <w:rFonts w:hint="default" w:ascii="微软雅黑" w:hAnsi="微软雅黑" w:eastAsia="微软雅黑" w:cs="微软雅黑"/>
+          <w:b w:val="0"/>
+          <w:bCs w:val="0"/>
+          <w:highlight w:val="none"/>
+          <w:lang w:val="en-US" w:eastAsia="zh-CN"/>
+        </w:rPr>
+        <w:t>函数之外声明的变量拥有 Global 作用域，只能在函数以外进行访问。</w:t>
+      </w:r>
+    </w:p>
+    <w:p>
+      <w:pPr>
+        <w:ind w:firstLine="420" w:firstLineChars="0"/>
+        <w:rPr>
+          <w:rFonts w:hint="default" w:ascii="微软雅黑" w:hAnsi="微软雅黑" w:eastAsia="微软雅黑" w:cs="微软雅黑"/>
+          <w:b w:val="0"/>
+          <w:bCs w:val="0"/>
+          <w:highlight w:val="none"/>
+          <w:lang w:val="en-US" w:eastAsia="zh-CN"/>
+        </w:rPr>
+      </w:pPr>
+      <w:r>
+        <w:rPr>
+          <w:rFonts w:hint="default" w:ascii="微软雅黑" w:hAnsi="微软雅黑" w:eastAsia="微软雅黑" w:cs="微软雅黑"/>
+          <w:b w:val="0"/>
+          <w:bCs w:val="0"/>
+          <w:highlight w:val="none"/>
+          <w:lang w:val="en-US" w:eastAsia="zh-CN"/>
+        </w:rPr>
+        <w:t>函数内部声明的变量拥有 LOCAL 作用域，只能在函数内部进行访问。</w:t>
+      </w:r>
+    </w:p>
+    <w:p>
+      <w:pPr>
+        <w:rPr>
+          <w:rFonts w:hint="eastAsia" w:ascii="微软雅黑" w:hAnsi="微软雅黑" w:eastAsia="微软雅黑" w:cs="微软雅黑"/>
+          <w:b w:val="0"/>
+          <w:bCs w:val="0"/>
+          <w:highlight w:val="none"/>
+          <w:lang w:val="en-US" w:eastAsia="zh-CN"/>
+        </w:rPr>
+      </w:pPr>
+      <w:r>
+        <w:rPr>
+          <w:rFonts w:hint="eastAsia" w:ascii="微软雅黑" w:hAnsi="微软雅黑" w:eastAsia="微软雅黑" w:cs="微软雅黑"/>
+          <w:b w:val="0"/>
+          <w:bCs w:val="0"/>
+          <w:highlight w:val="none"/>
+          <w:lang w:val="en-US" w:eastAsia="zh-CN"/>
+        </w:rPr>
+        <w:t>3、</w:t>
+      </w:r>
+      <w:r>
+        <w:rPr>
+          <w:rFonts w:hint="default" w:ascii="微软雅黑" w:hAnsi="微软雅黑" w:eastAsia="微软雅黑" w:cs="微软雅黑"/>
+          <w:b w:val="0"/>
+          <w:bCs w:val="0"/>
+          <w:highlight w:val="none"/>
+          <w:lang w:val="en-US" w:eastAsia="zh-CN"/>
+        </w:rPr>
+        <w:t>在 PHP 中，必须明确地声明对象。</w:t>
+      </w:r>
+    </w:p>
+    <w:p>
+      <w:pPr>
+        <w:ind w:firstLine="420" w:firstLineChars="0"/>
+        <w:rPr>
+          <w:rFonts w:hint="default" w:ascii="微软雅黑" w:hAnsi="微软雅黑" w:eastAsia="微软雅黑" w:cs="微软雅黑"/>
+          <w:b w:val="0"/>
+          <w:bCs w:val="0"/>
+          <w:highlight w:val="none"/>
+          <w:lang w:val="en-US" w:eastAsia="zh-CN"/>
+        </w:rPr>
+      </w:pPr>
+      <w:r>
+        <w:rPr>
+          <w:rFonts w:hint="default" w:ascii="微软雅黑" w:hAnsi="微软雅黑" w:eastAsia="微软雅黑" w:cs="微软雅黑"/>
+          <w:b w:val="0"/>
+          <w:bCs w:val="0"/>
+          <w:highlight w:val="none"/>
+          <w:lang w:val="en-US" w:eastAsia="zh-CN"/>
+        </w:rPr>
+        <w:t>首先我们必须声明对象的类。对此，我们使用 class 关键词。类是包含属性和方法的结构。</w:t>
+      </w:r>
+    </w:p>
+    <w:p>
+      <w:pPr>
+        <w:ind w:firstLine="420" w:firstLineChars="0"/>
+        <w:rPr>
+          <w:rFonts w:hint="default" w:ascii="微软雅黑" w:hAnsi="微软雅黑" w:eastAsia="微软雅黑" w:cs="微软雅黑"/>
+          <w:b w:val="0"/>
+          <w:bCs w:val="0"/>
+          <w:highlight w:val="none"/>
+          <w:lang w:val="en-US" w:eastAsia="zh-CN"/>
+        </w:rPr>
+      </w:pPr>
+      <w:r>
+        <w:rPr>
+          <w:rFonts w:hint="default" w:ascii="微软雅黑" w:hAnsi="微软雅黑" w:eastAsia="微软雅黑" w:cs="微软雅黑"/>
+          <w:b w:val="0"/>
+          <w:bCs w:val="0"/>
+          <w:highlight w:val="none"/>
+          <w:lang w:val="en-US" w:eastAsia="zh-CN"/>
+        </w:rPr>
+        <w:t>然后我们在对象类中定义数据类型，然后在该类的实例中使用此数据类型</w:t>
+      </w:r>
+    </w:p>
+    <w:p>
+      <w:pPr>
+        <w:rPr>
+          <w:rFonts w:hint="eastAsia" w:ascii="微软雅黑" w:hAnsi="微软雅黑" w:eastAsia="微软雅黑" w:cs="微软雅黑"/>
+          <w:b w:val="0"/>
+          <w:bCs w:val="0"/>
+          <w:highlight w:val="none"/>
+          <w:lang w:val="en-US" w:eastAsia="zh-CN"/>
+        </w:rPr>
+      </w:pPr>
+      <w:r>
+        <w:rPr>
+          <w:rFonts w:hint="eastAsia" w:ascii="微软雅黑" w:hAnsi="微软雅黑" w:eastAsia="微软雅黑" w:cs="微软雅黑"/>
+          <w:b w:val="0"/>
+          <w:bCs w:val="0"/>
+          <w:highlight w:val="none"/>
+          <w:lang w:val="en-US" w:eastAsia="zh-CN"/>
+        </w:rPr>
+        <w:t>4、PHP函数：PHP 的真正威力源自于它的函数。</w:t>
+      </w:r>
+    </w:p>
+    <w:p>
+      <w:pPr>
+        <w:ind w:firstLine="420" w:firstLineChars="0"/>
+        <w:rPr>
+          <w:rFonts w:hint="eastAsia" w:ascii="微软雅黑" w:hAnsi="微软雅黑" w:eastAsia="微软雅黑" w:cs="微软雅黑"/>
+          <w:b w:val="0"/>
+          <w:bCs w:val="0"/>
+          <w:highlight w:val="none"/>
+          <w:lang w:val="en-US" w:eastAsia="zh-CN"/>
+        </w:rPr>
+      </w:pPr>
+      <w:r>
+        <w:rPr>
+          <w:rFonts w:hint="eastAsia" w:ascii="微软雅黑" w:hAnsi="微软雅黑" w:eastAsia="微软雅黑" w:cs="微软雅黑"/>
+          <w:b w:val="0"/>
+          <w:bCs w:val="0"/>
+          <w:highlight w:val="none"/>
+          <w:lang w:val="en-US" w:eastAsia="zh-CN"/>
+        </w:rPr>
+        <w:t>在 PHP 中，提供了超过 1000 个内建的函数。</w:t>
+      </w:r>
+    </w:p>
+    <w:p>
+      <w:pPr>
         <w:numPr>
           <w:ilvl w:val="0"/>
-          <w:numId w:val="5"/>
+          <w:numId w:val="3"/>
         </w:numPr>
-        <w:suppressLineNumbers w:val="0"/>
-        <w:pBdr>
-          <w:top w:val="none" w:color="auto" w:sz="0" w:space="0"/>
-          <w:left w:val="none" w:color="auto" w:sz="0" w:space="0"/>
-          <w:bottom w:val="none" w:color="auto" w:sz="0" w:space="0"/>
-          <w:right w:val="none" w:color="auto" w:sz="0" w:space="0"/>
-        </w:pBdr>
-        <w:tabs>
-          <w:tab w:val="left" w:pos="720"/>
-        </w:tabs>
-        <w:spacing w:before="45" w:beforeAutospacing="0" w:after="0" w:afterAutospacing="0"/>
-        <w:ind w:left="526" w:right="0" w:hanging="360"/>
-        <w:jc w:val="left"/>
-        <w:rPr>
-          <w:rFonts w:hint="eastAsia" w:ascii="微软雅黑" w:hAnsi="微软雅黑" w:eastAsia="微软雅黑" w:cs="微软雅黑"/>
-          <w:b w:val="0"/>
-          <w:bCs w:val="0"/>
-          <w:kern w:val="2"/>
-          <w:sz w:val="21"/>
-          <w:szCs w:val="24"/>
-          <w:highlight w:val="none"/>
-          <w:lang w:val="en-US" w:eastAsia="zh-CN" w:bidi="ar-SA"/>
-        </w:rPr>
-      </w:pPr>
-      <w:r>
-        <w:rPr>
-          <w:rFonts w:hint="default" w:ascii="微软雅黑" w:hAnsi="微软雅黑" w:eastAsia="微软雅黑" w:cs="微软雅黑"/>
-          <w:b w:val="0"/>
-          <w:bCs w:val="0"/>
-          <w:kern w:val="2"/>
-          <w:sz w:val="21"/>
-          <w:szCs w:val="24"/>
-          <w:highlight w:val="none"/>
-          <w:lang w:val="en-US" w:eastAsia="zh-CN" w:bidi="ar-SA"/>
-        </w:rPr>
-        <w:t>local（局部）</w:t>
-      </w:r>
-    </w:p>
-    <w:p>
-      <w:pPr>
-        <w:keepNext w:val="0"/>
-        <w:keepLines w:val="0"/>
-        <w:widowControl/>
+        <w:rPr>
+          <w:rFonts w:hint="eastAsia" w:ascii="微软雅黑" w:hAnsi="微软雅黑" w:eastAsia="微软雅黑" w:cs="微软雅黑"/>
+          <w:b w:val="0"/>
+          <w:bCs w:val="0"/>
+          <w:highlight w:val="none"/>
+          <w:lang w:val="en-US" w:eastAsia="zh-CN"/>
+        </w:rPr>
+      </w:pPr>
+      <w:r>
+        <w:rPr>
+          <w:rFonts w:hint="eastAsia" w:ascii="微软雅黑" w:hAnsi="微软雅黑" w:eastAsia="微软雅黑" w:cs="微软雅黑"/>
+          <w:b w:val="0"/>
+          <w:bCs w:val="0"/>
+          <w:highlight w:val="none"/>
+          <w:lang w:val="en-US" w:eastAsia="zh-CN"/>
+        </w:rPr>
+        <w:t>类的变量使用 </w:t>
+      </w:r>
+      <w:r>
+        <w:rPr>
+          <w:rFonts w:hint="eastAsia" w:ascii="微软雅黑" w:hAnsi="微软雅黑" w:eastAsia="微软雅黑" w:cs="微软雅黑"/>
+          <w:b/>
+          <w:bCs/>
+          <w:highlight w:val="none"/>
+          <w:lang w:val="en-US" w:eastAsia="zh-CN"/>
+        </w:rPr>
+        <w:t>var </w:t>
+      </w:r>
+      <w:r>
+        <w:rPr>
+          <w:rFonts w:hint="eastAsia" w:ascii="微软雅黑" w:hAnsi="微软雅黑" w:eastAsia="微软雅黑" w:cs="微软雅黑"/>
+          <w:b w:val="0"/>
+          <w:bCs w:val="0"/>
+          <w:highlight w:val="none"/>
+          <w:lang w:val="en-US" w:eastAsia="zh-CN"/>
+        </w:rPr>
+        <w:t>来声明, 变量也可以初始化值。</w:t>
+      </w:r>
+    </w:p>
+    <w:p>
+      <w:pPr>
         <w:numPr>
           <w:ilvl w:val="0"/>
-          <w:numId w:val="5"/>
+          <w:numId w:val="3"/>
         </w:numPr>
-        <w:suppressLineNumbers w:val="0"/>
-        <w:pBdr>
-          <w:top w:val="none" w:color="auto" w:sz="0" w:space="0"/>
-          <w:left w:val="none" w:color="auto" w:sz="0" w:space="0"/>
-          <w:bottom w:val="none" w:color="auto" w:sz="0" w:space="0"/>
-          <w:right w:val="none" w:color="auto" w:sz="0" w:space="0"/>
-        </w:pBdr>
-        <w:tabs>
-          <w:tab w:val="left" w:pos="720"/>
-        </w:tabs>
-        <w:spacing w:before="45" w:beforeAutospacing="0" w:after="0" w:afterAutospacing="0"/>
-        <w:ind w:left="526" w:right="0" w:hanging="360"/>
-        <w:jc w:val="left"/>
-        <w:rPr>
-          <w:rFonts w:hint="eastAsia" w:ascii="微软雅黑" w:hAnsi="微软雅黑" w:eastAsia="微软雅黑" w:cs="微软雅黑"/>
-          <w:b w:val="0"/>
-          <w:bCs w:val="0"/>
-          <w:kern w:val="2"/>
-          <w:sz w:val="21"/>
-          <w:szCs w:val="24"/>
-          <w:highlight w:val="none"/>
-          <w:lang w:val="en-US" w:eastAsia="zh-CN" w:bidi="ar-SA"/>
-        </w:rPr>
-      </w:pPr>
-      <w:r>
-        <w:rPr>
-          <w:rFonts w:hint="default" w:ascii="微软雅黑" w:hAnsi="微软雅黑" w:eastAsia="微软雅黑" w:cs="微软雅黑"/>
-          <w:b w:val="0"/>
-          <w:bCs w:val="0"/>
-          <w:kern w:val="2"/>
-          <w:sz w:val="21"/>
-          <w:szCs w:val="24"/>
-          <w:highlight w:val="none"/>
-          <w:lang w:val="en-US" w:eastAsia="zh-CN" w:bidi="ar-SA"/>
-        </w:rPr>
-        <w:t>global（全局）</w:t>
-      </w:r>
-    </w:p>
-    <w:p>
-      <w:pPr>
-        <w:keepNext w:val="0"/>
-        <w:keepLines w:val="0"/>
-        <w:widowControl/>
+        <w:rPr>
+          <w:rFonts w:hint="eastAsia" w:ascii="微软雅黑" w:hAnsi="微软雅黑" w:eastAsia="微软雅黑" w:cs="微软雅黑"/>
+          <w:b w:val="0"/>
+          <w:bCs w:val="0"/>
+          <w:highlight w:val="none"/>
+          <w:lang w:val="en-US" w:eastAsia="zh-CN"/>
+        </w:rPr>
+      </w:pPr>
+      <w:r>
+        <w:rPr>
+          <w:rFonts w:hint="eastAsia" w:ascii="微软雅黑" w:hAnsi="微软雅黑" w:eastAsia="微软雅黑" w:cs="微软雅黑"/>
+          <w:b w:val="0"/>
+          <w:bCs w:val="0"/>
+          <w:highlight w:val="none"/>
+          <w:lang w:val="en-US" w:eastAsia="zh-CN"/>
+        </w:rPr>
+        <w:t>变量 </w:t>
+      </w:r>
+      <w:r>
+        <w:rPr>
+          <w:rFonts w:hint="eastAsia" w:ascii="微软雅黑" w:hAnsi="微软雅黑" w:eastAsia="微软雅黑" w:cs="微软雅黑"/>
+          <w:b/>
+          <w:bCs/>
+          <w:highlight w:val="none"/>
+          <w:lang w:val="en-US" w:eastAsia="zh-CN"/>
+        </w:rPr>
+        <w:t>$this </w:t>
+      </w:r>
+      <w:r>
+        <w:rPr>
+          <w:rFonts w:hint="eastAsia" w:ascii="微软雅黑" w:hAnsi="微软雅黑" w:eastAsia="微软雅黑" w:cs="微软雅黑"/>
+          <w:b w:val="0"/>
+          <w:bCs w:val="0"/>
+          <w:highlight w:val="none"/>
+          <w:lang w:val="en-US" w:eastAsia="zh-CN"/>
+        </w:rPr>
+        <w:t>代表自身的对象。</w:t>
+      </w:r>
+    </w:p>
+    <w:p>
+      <w:pPr>
         <w:numPr>
           <w:ilvl w:val="0"/>
-          <w:numId w:val="5"/>
+          <w:numId w:val="3"/>
         </w:numPr>
-        <w:suppressLineNumbers w:val="0"/>
-        <w:pBdr>
-          <w:top w:val="none" w:color="auto" w:sz="0" w:space="0"/>
-          <w:left w:val="none" w:color="auto" w:sz="0" w:space="0"/>
-          <w:bottom w:val="none" w:color="auto" w:sz="0" w:space="0"/>
-          <w:right w:val="none" w:color="auto" w:sz="0" w:space="0"/>
-        </w:pBdr>
-        <w:tabs>
-          <w:tab w:val="left" w:pos="720"/>
-        </w:tabs>
-        <w:spacing w:before="45" w:beforeAutospacing="0" w:after="0" w:afterAutospacing="0"/>
-        <w:ind w:left="526" w:right="0" w:hanging="360"/>
-        <w:jc w:val="left"/>
-        <w:rPr>
-          <w:rFonts w:hint="eastAsia" w:ascii="微软雅黑" w:hAnsi="微软雅黑" w:eastAsia="微软雅黑" w:cs="微软雅黑"/>
-          <w:b w:val="0"/>
-          <w:bCs w:val="0"/>
-          <w:kern w:val="2"/>
-          <w:sz w:val="21"/>
-          <w:szCs w:val="24"/>
-          <w:highlight w:val="none"/>
-          <w:lang w:val="en-US" w:eastAsia="zh-CN" w:bidi="ar-SA"/>
-        </w:rPr>
-      </w:pPr>
-      <w:r>
         <w:rPr>
           <w:rFonts w:hint="default" w:ascii="微软雅黑" w:hAnsi="微软雅黑" w:eastAsia="微软雅黑" w:cs="微软雅黑"/>
           <w:b w:val="0"/>
           <w:bCs w:val="0"/>
-          <w:kern w:val="2"/>
-          <w:sz w:val="21"/>
-          <w:szCs w:val="24"/>
-          <w:highlight w:val="none"/>
-          <w:lang w:val="en-US" w:eastAsia="zh-CN" w:bidi="ar-SA"/>
-        </w:rPr>
-        <w:t>static（静态）</w:t>
-      </w:r>
-    </w:p>
-    <w:p>
-      <w:pPr>
-        <w:pStyle w:val="5"/>
-        <w:keepNext w:val="0"/>
-        <w:keepLines w:val="0"/>
-        <w:widowControl/>
-        <w:suppressLineNumbers w:val="0"/>
-        <w:pBdr>
-          <w:top w:val="none" w:color="auto" w:sz="0" w:space="0"/>
-          <w:left w:val="none" w:color="auto" w:sz="0" w:space="0"/>
-          <w:bottom w:val="none" w:color="auto" w:sz="0" w:space="0"/>
-          <w:right w:val="none" w:color="auto" w:sz="0" w:space="0"/>
-        </w:pBdr>
-        <w:shd w:val="clear" w:fill="FDFCF8"/>
-        <w:spacing w:before="180" w:beforeAutospacing="0" w:after="0" w:afterAutospacing="0" w:line="315" w:lineRule="atLeast"/>
-        <w:ind w:left="0" w:right="0" w:firstLine="0"/>
-        <w:jc w:val="left"/>
-        <w:rPr>
-          <w:rFonts w:hint="eastAsia" w:ascii="微软雅黑" w:hAnsi="微软雅黑" w:eastAsia="微软雅黑" w:cs="微软雅黑"/>
-          <w:b w:val="0"/>
-          <w:bCs w:val="0"/>
-          <w:kern w:val="2"/>
-          <w:sz w:val="21"/>
-          <w:szCs w:val="24"/>
-          <w:highlight w:val="none"/>
-          <w:lang w:val="en-US" w:eastAsia="zh-CN" w:bidi="ar-SA"/>
-        </w:rPr>
-      </w:pPr>
-      <w:r>
-        <w:rPr>
-          <w:rFonts w:hint="eastAsia" w:ascii="微软雅黑" w:hAnsi="微软雅黑" w:eastAsia="微软雅黑" w:cs="微软雅黑"/>
-          <w:b w:val="0"/>
-          <w:bCs w:val="0"/>
-          <w:kern w:val="2"/>
-          <w:sz w:val="21"/>
-          <w:szCs w:val="24"/>
-          <w:highlight w:val="none"/>
-          <w:lang w:val="en-US" w:eastAsia="zh-CN" w:bidi="ar-SA"/>
-        </w:rPr>
-        <w:t>2、Local 和 Global 作用域</w:t>
-      </w:r>
-    </w:p>
-    <w:p>
-      <w:pPr>
-        <w:pStyle w:val="5"/>
-        <w:keepNext w:val="0"/>
-        <w:keepLines w:val="0"/>
-        <w:widowControl/>
-        <w:suppressLineNumbers w:val="0"/>
-        <w:pBdr>
-          <w:top w:val="none" w:color="auto" w:sz="0" w:space="0"/>
-          <w:left w:val="none" w:color="auto" w:sz="0" w:space="0"/>
-          <w:bottom w:val="none" w:color="auto" w:sz="0" w:space="0"/>
-          <w:right w:val="none" w:color="auto" w:sz="0" w:space="0"/>
-        </w:pBdr>
-        <w:shd w:val="clear" w:fill="FDFCF8"/>
-        <w:spacing w:before="180" w:beforeAutospacing="0" w:after="0" w:afterAutospacing="0" w:line="315" w:lineRule="atLeast"/>
-        <w:ind w:left="0" w:right="0" w:firstLine="0"/>
-        <w:jc w:val="left"/>
-        <w:rPr>
-          <w:rFonts w:hint="eastAsia" w:ascii="微软雅黑" w:hAnsi="微软雅黑" w:eastAsia="微软雅黑" w:cs="微软雅黑"/>
-          <w:b w:val="0"/>
-          <w:bCs w:val="0"/>
-          <w:kern w:val="2"/>
-          <w:sz w:val="21"/>
-          <w:szCs w:val="24"/>
-          <w:highlight w:val="none"/>
-          <w:lang w:val="en-US" w:eastAsia="zh-CN" w:bidi="ar-SA"/>
-        </w:rPr>
-      </w:pPr>
-      <w:r>
-        <w:rPr>
-          <w:rFonts w:hint="default" w:ascii="微软雅黑" w:hAnsi="微软雅黑" w:eastAsia="微软雅黑" w:cs="微软雅黑"/>
-          <w:b w:val="0"/>
-          <w:bCs w:val="0"/>
-          <w:kern w:val="2"/>
-          <w:sz w:val="21"/>
-          <w:szCs w:val="24"/>
-          <w:highlight w:val="none"/>
-          <w:lang w:val="en-US" w:eastAsia="zh-CN" w:bidi="ar-SA"/>
-        </w:rPr>
-        <w:t>函数之外声明的变量拥有 Global 作用域，只能在函数以外进行访问。</w:t>
-      </w:r>
-    </w:p>
-    <w:p>
-      <w:pPr>
-        <w:pStyle w:val="5"/>
-        <w:keepNext w:val="0"/>
-        <w:keepLines w:val="0"/>
-        <w:widowControl/>
-        <w:suppressLineNumbers w:val="0"/>
-        <w:pBdr>
-          <w:top w:val="none" w:color="auto" w:sz="0" w:space="0"/>
-          <w:left w:val="none" w:color="auto" w:sz="0" w:space="0"/>
-          <w:bottom w:val="none" w:color="auto" w:sz="0" w:space="0"/>
-          <w:right w:val="none" w:color="auto" w:sz="0" w:space="0"/>
-        </w:pBdr>
-        <w:shd w:val="clear" w:fill="FDFCF8"/>
-        <w:spacing w:before="180" w:beforeAutospacing="0" w:after="0" w:afterAutospacing="0" w:line="315" w:lineRule="atLeast"/>
-        <w:ind w:left="0" w:right="0" w:firstLine="0"/>
-        <w:jc w:val="left"/>
-        <w:rPr>
-          <w:rFonts w:hint="default" w:ascii="微软雅黑" w:hAnsi="微软雅黑" w:eastAsia="微软雅黑" w:cs="微软雅黑"/>
-          <w:b w:val="0"/>
-          <w:bCs w:val="0"/>
-          <w:kern w:val="2"/>
-          <w:sz w:val="21"/>
-          <w:szCs w:val="24"/>
-          <w:highlight w:val="none"/>
-          <w:lang w:val="en-US" w:eastAsia="zh-CN" w:bidi="ar-SA"/>
-        </w:rPr>
-      </w:pPr>
-      <w:r>
-        <w:rPr>
-          <w:rFonts w:hint="default" w:ascii="微软雅黑" w:hAnsi="微软雅黑" w:eastAsia="微软雅黑" w:cs="微软雅黑"/>
-          <w:b w:val="0"/>
-          <w:bCs w:val="0"/>
-          <w:kern w:val="2"/>
-          <w:sz w:val="21"/>
-          <w:szCs w:val="24"/>
-          <w:highlight w:val="none"/>
-          <w:lang w:val="en-US" w:eastAsia="zh-CN" w:bidi="ar-SA"/>
-        </w:rPr>
-        <w:t>函数内部声明的变量拥有 LOCAL 作用域，只能在函数内部进行访问。</w:t>
-      </w:r>
-    </w:p>
-    <w:p>
-      <w:pPr>
-        <w:pStyle w:val="5"/>
-        <w:keepNext w:val="0"/>
-        <w:keepLines w:val="0"/>
-        <w:widowControl/>
-        <w:suppressLineNumbers w:val="0"/>
-        <w:pBdr>
-          <w:top w:val="none" w:color="auto" w:sz="0" w:space="0"/>
-          <w:left w:val="none" w:color="auto" w:sz="0" w:space="0"/>
-          <w:bottom w:val="none" w:color="auto" w:sz="0" w:space="0"/>
-          <w:right w:val="none" w:color="auto" w:sz="0" w:space="0"/>
-        </w:pBdr>
-        <w:shd w:val="clear" w:fill="FDFCF8"/>
-        <w:spacing w:before="180" w:beforeAutospacing="0" w:after="0" w:afterAutospacing="0" w:line="315" w:lineRule="atLeast"/>
-        <w:ind w:left="0" w:right="0" w:firstLine="0"/>
-        <w:jc w:val="left"/>
-        <w:rPr>
-          <w:rFonts w:hint="eastAsia" w:ascii="微软雅黑" w:hAnsi="微软雅黑" w:eastAsia="微软雅黑" w:cs="微软雅黑"/>
-          <w:b w:val="0"/>
-          <w:bCs w:val="0"/>
-          <w:kern w:val="2"/>
-          <w:sz w:val="21"/>
-          <w:szCs w:val="24"/>
-          <w:highlight w:val="none"/>
-          <w:lang w:val="en-US" w:eastAsia="zh-CN" w:bidi="ar-SA"/>
-        </w:rPr>
-      </w:pPr>
-      <w:r>
-        <w:rPr>
-          <w:rFonts w:hint="eastAsia" w:ascii="微软雅黑" w:hAnsi="微软雅黑" w:eastAsia="微软雅黑" w:cs="微软雅黑"/>
-          <w:b w:val="0"/>
-          <w:bCs w:val="0"/>
-          <w:kern w:val="2"/>
-          <w:sz w:val="21"/>
-          <w:szCs w:val="24"/>
-          <w:highlight w:val="none"/>
-          <w:lang w:val="en-US" w:eastAsia="zh-CN" w:bidi="ar-SA"/>
-        </w:rPr>
-        <w:t>3、</w:t>
-      </w:r>
-      <w:bookmarkStart w:id="0" w:name="_GoBack"/>
-      <w:bookmarkEnd w:id="0"/>
-      <w:r>
-        <w:rPr>
-          <w:rFonts w:hint="default" w:ascii="微软雅黑" w:hAnsi="微软雅黑" w:eastAsia="微软雅黑" w:cs="微软雅黑"/>
-          <w:b w:val="0"/>
-          <w:bCs w:val="0"/>
-          <w:kern w:val="2"/>
-          <w:sz w:val="21"/>
-          <w:szCs w:val="24"/>
-          <w:highlight w:val="none"/>
-          <w:lang w:val="en-US" w:eastAsia="zh-CN" w:bidi="ar-SA"/>
-        </w:rPr>
-        <w:t>在 PHP 中，必须明确地声明对象。</w:t>
-      </w:r>
-    </w:p>
-    <w:p>
-      <w:pPr>
-        <w:pStyle w:val="5"/>
-        <w:keepNext w:val="0"/>
-        <w:keepLines w:val="0"/>
-        <w:widowControl/>
-        <w:suppressLineNumbers w:val="0"/>
-        <w:pBdr>
-          <w:top w:val="none" w:color="auto" w:sz="0" w:space="0"/>
-          <w:left w:val="none" w:color="auto" w:sz="0" w:space="0"/>
-          <w:bottom w:val="none" w:color="auto" w:sz="0" w:space="0"/>
-          <w:right w:val="none" w:color="auto" w:sz="0" w:space="0"/>
-        </w:pBdr>
-        <w:shd w:val="clear" w:fill="FDFCF8"/>
-        <w:spacing w:before="180" w:beforeAutospacing="0" w:after="0" w:afterAutospacing="0" w:line="315" w:lineRule="atLeast"/>
-        <w:ind w:left="0" w:right="0" w:firstLine="0"/>
-        <w:jc w:val="left"/>
-        <w:rPr>
-          <w:rFonts w:hint="default" w:ascii="微软雅黑" w:hAnsi="微软雅黑" w:eastAsia="微软雅黑" w:cs="微软雅黑"/>
-          <w:b w:val="0"/>
-          <w:bCs w:val="0"/>
-          <w:kern w:val="2"/>
-          <w:sz w:val="21"/>
-          <w:szCs w:val="24"/>
-          <w:highlight w:val="none"/>
-          <w:lang w:val="en-US" w:eastAsia="zh-CN" w:bidi="ar-SA"/>
-        </w:rPr>
-      </w:pPr>
-      <w:r>
-        <w:rPr>
-          <w:rFonts w:hint="default" w:ascii="微软雅黑" w:hAnsi="微软雅黑" w:eastAsia="微软雅黑" w:cs="微软雅黑"/>
-          <w:b w:val="0"/>
-          <w:bCs w:val="0"/>
-          <w:kern w:val="2"/>
-          <w:sz w:val="21"/>
-          <w:szCs w:val="24"/>
-          <w:highlight w:val="none"/>
-          <w:lang w:val="en-US" w:eastAsia="zh-CN" w:bidi="ar-SA"/>
-        </w:rPr>
-        <w:t>首先我们必须声明对象的类。对此，我们使用 class 关键词。类是包含属性和方法的结构。</w:t>
-      </w:r>
-    </w:p>
-    <w:p>
-      <w:pPr>
-        <w:pStyle w:val="5"/>
-        <w:keepNext w:val="0"/>
-        <w:keepLines w:val="0"/>
-        <w:widowControl/>
-        <w:suppressLineNumbers w:val="0"/>
-        <w:pBdr>
-          <w:top w:val="none" w:color="auto" w:sz="0" w:space="0"/>
-          <w:left w:val="none" w:color="auto" w:sz="0" w:space="0"/>
-          <w:bottom w:val="none" w:color="auto" w:sz="0" w:space="0"/>
-          <w:right w:val="none" w:color="auto" w:sz="0" w:space="0"/>
-        </w:pBdr>
-        <w:shd w:val="clear" w:fill="FDFCF8"/>
-        <w:spacing w:before="180" w:beforeAutospacing="0" w:after="0" w:afterAutospacing="0" w:line="315" w:lineRule="atLeast"/>
-        <w:ind w:left="0" w:right="0" w:firstLine="0"/>
-        <w:jc w:val="left"/>
-        <w:rPr>
-          <w:rFonts w:hint="default" w:ascii="微软雅黑" w:hAnsi="微软雅黑" w:eastAsia="微软雅黑" w:cs="微软雅黑"/>
-          <w:b w:val="0"/>
-          <w:bCs w:val="0"/>
-          <w:kern w:val="2"/>
-          <w:sz w:val="21"/>
-          <w:szCs w:val="24"/>
-          <w:highlight w:val="none"/>
-          <w:lang w:val="en-US" w:eastAsia="zh-CN" w:bidi="ar-SA"/>
-        </w:rPr>
-      </w:pPr>
-      <w:r>
-        <w:rPr>
-          <w:rFonts w:hint="default" w:ascii="微软雅黑" w:hAnsi="微软雅黑" w:eastAsia="微软雅黑" w:cs="微软雅黑"/>
-          <w:b w:val="0"/>
-          <w:bCs w:val="0"/>
-          <w:kern w:val="2"/>
-          <w:sz w:val="21"/>
-          <w:szCs w:val="24"/>
-          <w:highlight w:val="none"/>
-          <w:lang w:val="en-US" w:eastAsia="zh-CN" w:bidi="ar-SA"/>
-        </w:rPr>
-        <w:t>然后我们在对象类中定义数据类型，然后在该类的实例中使用此数据类型</w:t>
-      </w:r>
-    </w:p>
-    <w:p>
-      <w:pPr>
-        <w:pStyle w:val="5"/>
-        <w:keepNext w:val="0"/>
-        <w:keepLines w:val="0"/>
-        <w:widowControl/>
-        <w:suppressLineNumbers w:val="0"/>
-        <w:pBdr>
-          <w:top w:val="none" w:color="auto" w:sz="0" w:space="0"/>
-          <w:left w:val="none" w:color="auto" w:sz="0" w:space="0"/>
-          <w:bottom w:val="none" w:color="auto" w:sz="0" w:space="0"/>
-          <w:right w:val="none" w:color="auto" w:sz="0" w:space="0"/>
-        </w:pBdr>
-        <w:shd w:val="clear" w:fill="FDFCF8"/>
-        <w:spacing w:before="180" w:beforeAutospacing="0" w:after="0" w:afterAutospacing="0" w:line="315" w:lineRule="atLeast"/>
-        <w:ind w:left="0" w:right="0" w:firstLine="0"/>
-        <w:jc w:val="left"/>
-        <w:rPr>
-          <w:rFonts w:hint="default" w:ascii="微软雅黑" w:hAnsi="微软雅黑" w:eastAsia="微软雅黑" w:cs="微软雅黑"/>
-          <w:b w:val="0"/>
-          <w:bCs w:val="0"/>
-          <w:kern w:val="2"/>
-          <w:sz w:val="21"/>
-          <w:szCs w:val="24"/>
-          <w:highlight w:val="none"/>
-          <w:lang w:val="en-US" w:eastAsia="zh-CN" w:bidi="ar-SA"/>
-        </w:rPr>
-      </w:pPr>
-    </w:p>
-    <w:p>
-      <w:pPr>
-        <w:keepNext w:val="0"/>
-        <w:keepLines w:val="0"/>
-        <w:widowControl/>
+          <w:highlight w:val="none"/>
+          <w:lang w:val="en-US" w:eastAsia="zh-CN"/>
+        </w:rPr>
+      </w:pPr>
+      <w:r>
+        <w:rPr>
+          <w:rFonts w:hint="eastAsia" w:ascii="微软雅黑" w:hAnsi="微软雅黑" w:eastAsia="微软雅黑" w:cs="微软雅黑"/>
+          <w:b w:val="0"/>
+          <w:bCs w:val="0"/>
+          <w:highlight w:val="none"/>
+          <w:lang w:val="en-US" w:eastAsia="zh-CN"/>
+        </w:rPr>
+        <w:t>PHP解决中文乱码问题：header("Content-Type: text/html; charset=utf-8");</w:t>
+      </w:r>
+    </w:p>
+    <w:p>
+      <w:pPr>
         <w:numPr>
-          <w:numId w:val="0"/>
+          <w:ilvl w:val="0"/>
+          <w:numId w:val="3"/>
         </w:numPr>
-        <w:suppressLineNumbers w:val="0"/>
-        <w:pBdr>
-          <w:top w:val="none" w:color="auto" w:sz="0" w:space="0"/>
-          <w:left w:val="none" w:color="auto" w:sz="0" w:space="0"/>
-          <w:bottom w:val="none" w:color="auto" w:sz="0" w:space="0"/>
-          <w:right w:val="none" w:color="auto" w:sz="0" w:space="0"/>
-        </w:pBdr>
-        <w:spacing w:before="45" w:beforeAutospacing="0" w:after="0" w:afterAutospacing="0"/>
-        <w:ind w:right="0" w:rightChars="0"/>
-        <w:jc w:val="left"/>
-        <w:rPr>
-          <w:rFonts w:hint="eastAsia" w:ascii="微软雅黑" w:hAnsi="微软雅黑" w:eastAsia="微软雅黑" w:cs="微软雅黑"/>
-          <w:b w:val="0"/>
-          <w:bCs w:val="0"/>
-          <w:kern w:val="2"/>
-          <w:sz w:val="21"/>
-          <w:szCs w:val="24"/>
-          <w:highlight w:val="none"/>
-          <w:lang w:val="en-US" w:eastAsia="zh-CN" w:bidi="ar-SA"/>
-        </w:rPr>
-      </w:pPr>
+        <w:rPr>
+          <w:rFonts w:hint="eastAsia" w:ascii="微软雅黑" w:hAnsi="微软雅黑" w:eastAsia="微软雅黑" w:cs="微软雅黑"/>
+          <w:b w:val="0"/>
+          <w:bCs w:val="0"/>
+          <w:highlight w:val="none"/>
+          <w:lang w:val="en-US" w:eastAsia="zh-CN"/>
+        </w:rPr>
+      </w:pPr>
+      <w:r>
+        <w:rPr>
+          <w:rFonts w:hint="eastAsia" w:ascii="微软雅黑" w:hAnsi="微软雅黑" w:eastAsia="微软雅黑" w:cs="微软雅黑"/>
+          <w:b w:val="0"/>
+          <w:bCs w:val="0"/>
+          <w:highlight w:val="none"/>
+          <w:lang w:val="en-US" w:eastAsia="zh-CN"/>
+        </w:rPr>
+        <w:t>构造函数 ，是一种特殊的方法。主要用来在创建对象时初始化对象， 即为对象成员变量赋初始值，总与new运算符一起使用在创建对象的语句中。</w:t>
+      </w:r>
+    </w:p>
+    <w:p>
+      <w:pPr>
+        <w:numPr>
+          <w:ilvl w:val="0"/>
+          <w:numId w:val="3"/>
+        </w:numPr>
+        <w:rPr>
+          <w:rFonts w:hint="eastAsia" w:ascii="微软雅黑" w:hAnsi="微软雅黑" w:eastAsia="微软雅黑" w:cs="微软雅黑"/>
+          <w:b w:val="0"/>
+          <w:bCs w:val="0"/>
+          <w:highlight w:val="none"/>
+          <w:lang w:val="en-US" w:eastAsia="zh-CN"/>
+        </w:rPr>
+      </w:pPr>
+      <w:r>
+        <w:rPr>
+          <w:rFonts w:hint="eastAsia" w:ascii="微软雅黑" w:hAnsi="微软雅黑" w:eastAsia="微软雅黑" w:cs="微软雅黑"/>
+          <w:b w:val="0"/>
+          <w:bCs w:val="0"/>
+          <w:highlight w:val="none"/>
+          <w:lang w:val="en-US" w:eastAsia="zh-CN"/>
+        </w:rPr>
+        <w:t>需要注意：</w:t>
+      </w:r>
     </w:p>
     <w:p>
       <w:pPr>
@@ -11121,34 +10855,22 @@
 
 <file path=word/numbering.xml><?xml version="1.0" encoding="utf-8"?>
 <w:numbering xmlns:wpc="http://schemas.microsoft.com/office/word/2010/wordprocessingCanvas" xmlns:mc="http://schemas.openxmlformats.org/markup-compatibility/2006" xmlns:o="urn:schemas-microsoft-com:office:office" xmlns:r="http://schemas.openxmlformats.org/officeDocument/2006/relationships" xmlns:m="http://schemas.openxmlformats.org/officeDocument/2006/math" xmlns:v="urn:schemas-microsoft-com:vml" xmlns:wp14="http://schemas.microsoft.com/office/word/2010/wordprocessingDrawing" xmlns:wp="http://schemas.openxmlformats.org/drawingml/2006/wordprocessingDrawing" xmlns:w10="urn:schemas-microsoft-com:office:word" xmlns:w="http://schemas.openxmlformats.org/wordprocessingml/2006/main" xmlns:w14="http://schemas.microsoft.com/office/word/2010/wordml" xmlns:wpg="http://schemas.microsoft.com/office/word/2010/wordprocessingGroup" xmlns:wpi="http://schemas.microsoft.com/office/word/2010/wordprocessingInk" xmlns:wne="http://schemas.microsoft.com/office/word/2006/wordml" xmlns:wps="http://schemas.microsoft.com/office/word/2010/wordprocessingShape" mc:Ignorable="w14 wp14">
+  <w:abstractNum w:abstractNumId="1499148094">
+    <w:nsid w:val="595B2F3E"/>
+    <w:multiLevelType w:val="singleLevel"/>
+    <w:tmpl w:val="595B2F3E"/>
+    <w:lvl w:ilvl="0" w:tentative="1">
+      <w:start w:val="5"/>
+      <w:numFmt w:val="decimal"/>
+      <w:suff w:val="nothing"/>
+      <w:lvlText w:val="%1、"/>
+      <w:lvlJc w:val="left"/>
+    </w:lvl>
+  </w:abstractNum>
   <w:abstractNum w:abstractNumId="1498196729">
     <w:nsid w:val="594CAAF9"/>
     <w:multiLevelType w:val="singleLevel"/>
     <w:tmpl w:val="594CAAF9"/>
-    <w:lvl w:ilvl="0" w:tentative="1">
-      <w:start w:val="1"/>
-      <w:numFmt w:val="decimal"/>
-      <w:suff w:val="nothing"/>
-      <w:lvlText w:val="%1."/>
-      <w:lvlJc w:val="left"/>
-    </w:lvl>
-  </w:abstractNum>
-  <w:abstractNum w:abstractNumId="1498100127">
-    <w:nsid w:val="594B319F"/>
-    <w:multiLevelType w:val="singleLevel"/>
-    <w:tmpl w:val="594B319F"/>
-    <w:lvl w:ilvl="0" w:tentative="1">
-      <w:start w:val="1"/>
-      <w:numFmt w:val="decimal"/>
-      <w:suff w:val="nothing"/>
-      <w:lvlText w:val="%1."/>
-      <w:lvlJc w:val="left"/>
-    </w:lvl>
-  </w:abstractNum>
-  <w:abstractNum w:abstractNumId="1498025298">
-    <w:nsid w:val="594A0D52"/>
-    <w:multiLevelType w:val="singleLevel"/>
-    <w:tmpl w:val="594A0D52"/>
     <w:lvl w:ilvl="0" w:tentative="1">
       <w:start w:val="1"/>
       <w:numFmt w:val="decimal"/>
@@ -11169,172 +10891,14 @@
       <w:lvlJc w:val="left"/>
     </w:lvl>
   </w:abstractNum>
-  <w:abstractNum w:abstractNumId="1499050326">
-    <w:nsid w:val="5959B156"/>
-    <w:multiLevelType w:val="multilevel"/>
-    <w:tmpl w:val="5959B156"/>
-    <w:lvl w:ilvl="0" w:tentative="1">
-      <w:start w:val="1"/>
-      <w:numFmt w:val="bullet"/>
-      <w:lvlText w:val=""/>
-      <w:lvlJc w:val="left"/>
-      <w:pPr>
-        <w:tabs>
-          <w:tab w:val="left" w:pos="720"/>
-        </w:tabs>
-        <w:ind w:left="720" w:hanging="360"/>
-      </w:pPr>
-      <w:rPr>
-        <w:rFonts w:ascii="Symbol" w:hAnsi="Symbol" w:cs="Symbol"/>
-        <w:sz w:val="20"/>
-      </w:rPr>
-    </w:lvl>
-    <w:lvl w:ilvl="1" w:tentative="1">
-      <w:start w:val="1"/>
-      <w:numFmt w:val="bullet"/>
-      <w:lvlText w:val="o"/>
-      <w:lvlJc w:val="left"/>
-      <w:pPr>
-        <w:tabs>
-          <w:tab w:val="left" w:pos="1440"/>
-        </w:tabs>
-        <w:ind w:left="1440" w:hanging="360"/>
-      </w:pPr>
-      <w:rPr>
-        <w:rFonts w:ascii="Courier New" w:hAnsi="Courier New" w:cs="Courier New"/>
-        <w:sz w:val="20"/>
-      </w:rPr>
-    </w:lvl>
-    <w:lvl w:ilvl="2" w:tentative="1">
-      <w:start w:val="1"/>
-      <w:numFmt w:val="bullet"/>
-      <w:lvlText w:val=""/>
-      <w:lvlJc w:val="left"/>
-      <w:pPr>
-        <w:tabs>
-          <w:tab w:val="left" w:pos="2160"/>
-        </w:tabs>
-        <w:ind w:left="2160" w:hanging="360"/>
-      </w:pPr>
-      <w:rPr>
-        <w:rFonts w:ascii="Wingdings" w:hAnsi="Wingdings" w:cs="Wingdings"/>
-        <w:sz w:val="20"/>
-      </w:rPr>
-    </w:lvl>
-    <w:lvl w:ilvl="3" w:tentative="1">
-      <w:start w:val="1"/>
-      <w:numFmt w:val="bullet"/>
-      <w:lvlText w:val=""/>
-      <w:lvlJc w:val="left"/>
-      <w:pPr>
-        <w:tabs>
-          <w:tab w:val="left" w:pos="2880"/>
-        </w:tabs>
-        <w:ind w:left="2880" w:hanging="360"/>
-      </w:pPr>
-      <w:rPr>
-        <w:rFonts w:hint="default" w:ascii="Wingdings" w:hAnsi="Wingdings" w:cs="Wingdings"/>
-        <w:sz w:val="20"/>
-      </w:rPr>
-    </w:lvl>
-    <w:lvl w:ilvl="4" w:tentative="1">
-      <w:start w:val="1"/>
-      <w:numFmt w:val="bullet"/>
-      <w:lvlText w:val=""/>
-      <w:lvlJc w:val="left"/>
-      <w:pPr>
-        <w:tabs>
-          <w:tab w:val="left" w:pos="3600"/>
-        </w:tabs>
-        <w:ind w:left="3600" w:hanging="360"/>
-      </w:pPr>
-      <w:rPr>
-        <w:rFonts w:hint="default" w:ascii="Wingdings" w:hAnsi="Wingdings" w:cs="Wingdings"/>
-        <w:sz w:val="20"/>
-      </w:rPr>
-    </w:lvl>
-    <w:lvl w:ilvl="5" w:tentative="1">
-      <w:start w:val="1"/>
-      <w:numFmt w:val="bullet"/>
-      <w:lvlText w:val=""/>
-      <w:lvlJc w:val="left"/>
-      <w:pPr>
-        <w:tabs>
-          <w:tab w:val="left" w:pos="4320"/>
-        </w:tabs>
-        <w:ind w:left="4320" w:hanging="360"/>
-      </w:pPr>
-      <w:rPr>
-        <w:rFonts w:hint="default" w:ascii="Wingdings" w:hAnsi="Wingdings" w:cs="Wingdings"/>
-        <w:sz w:val="20"/>
-      </w:rPr>
-    </w:lvl>
-    <w:lvl w:ilvl="6" w:tentative="1">
-      <w:start w:val="1"/>
-      <w:numFmt w:val="bullet"/>
-      <w:lvlText w:val=""/>
-      <w:lvlJc w:val="left"/>
-      <w:pPr>
-        <w:tabs>
-          <w:tab w:val="left" w:pos="5040"/>
-        </w:tabs>
-        <w:ind w:left="5040" w:hanging="360"/>
-      </w:pPr>
-      <w:rPr>
-        <w:rFonts w:hint="default" w:ascii="Wingdings" w:hAnsi="Wingdings" w:cs="Wingdings"/>
-        <w:sz w:val="20"/>
-      </w:rPr>
-    </w:lvl>
-    <w:lvl w:ilvl="7" w:tentative="1">
-      <w:start w:val="1"/>
-      <w:numFmt w:val="bullet"/>
-      <w:lvlText w:val=""/>
-      <w:lvlJc w:val="left"/>
-      <w:pPr>
-        <w:tabs>
-          <w:tab w:val="left" w:pos="5760"/>
-        </w:tabs>
-        <w:ind w:left="5760" w:hanging="360"/>
-      </w:pPr>
-      <w:rPr>
-        <w:rFonts w:hint="default" w:ascii="Wingdings" w:hAnsi="Wingdings" w:cs="Wingdings"/>
-        <w:sz w:val="20"/>
-      </w:rPr>
-    </w:lvl>
-    <w:lvl w:ilvl="8" w:tentative="1">
-      <w:start w:val="1"/>
-      <w:numFmt w:val="bullet"/>
-      <w:lvlText w:val=""/>
-      <w:lvlJc w:val="left"/>
-      <w:pPr>
-        <w:tabs>
-          <w:tab w:val="left" w:pos="6480"/>
-        </w:tabs>
-        <w:ind w:left="6480" w:hanging="360"/>
-      </w:pPr>
-      <w:rPr>
-        <w:rFonts w:hint="default" w:ascii="Wingdings" w:hAnsi="Wingdings" w:cs="Wingdings"/>
-        <w:sz w:val="20"/>
-      </w:rPr>
-    </w:lvl>
-  </w:abstractNum>
   <w:num w:numId="1">
-    <w:abstractNumId w:val="1498025298"/>
+    <w:abstractNumId w:val="1498196729"/>
   </w:num>
   <w:num w:numId="2">
-    <w:abstractNumId w:val="1498100127"/>
+    <w:abstractNumId w:val="1498791460"/>
   </w:num>
   <w:num w:numId="3">
-    <w:abstractNumId w:val="1498196729"/>
-  </w:num>
-  <w:num w:numId="4">
-    <w:abstractNumId w:val="1498791460"/>
-  </w:num>
-  <w:num w:numId="5">
-    <w:abstractNumId w:val="1499050326"/>
-    <w:lvlOverride w:ilvl="0">
-      <w:startOverride w:val="1"/>
-    </w:lvlOverride>
+    <w:abstractNumId w:val="1499148094"/>
   </w:num>
 </w:numbering>
 </file>

--- a/work/1提示.docx
+++ b/work/1提示.docx
@@ -845,7 +845,7 @@
     </w:p>
     <w:tbl>
       <w:tblPr>
-        <w:tblStyle w:val="9"/>
+        <w:tblStyle w:val="10"/>
         <w:tblW w:w="5848" w:type="dxa"/>
         <w:tblInd w:w="0" w:type="dxa"/>
         <w:tblBorders>
@@ -5143,7 +5143,7 @@
       </w:r>
       <w:r>
         <w:rPr>
-          <w:rStyle w:val="8"/>
+          <w:rStyle w:val="9"/>
           <w:rFonts w:hint="eastAsia" w:ascii="微软雅黑" w:hAnsi="微软雅黑" w:eastAsia="微软雅黑" w:cs="微软雅黑"/>
           <w:b/>
           <w:bCs/>
@@ -5204,7 +5204,7 @@
       </w:r>
       <w:r>
         <w:rPr>
-          <w:rStyle w:val="8"/>
+          <w:rStyle w:val="9"/>
           <w:rFonts w:hint="eastAsia" w:ascii="微软雅黑" w:hAnsi="微软雅黑" w:eastAsia="微软雅黑" w:cs="微软雅黑"/>
           <w:b/>
           <w:bCs/>
@@ -5679,7 +5679,7 @@
       </w:r>
       <w:r>
         <w:rPr>
-          <w:rStyle w:val="8"/>
+          <w:rStyle w:val="9"/>
           <w:rFonts w:hint="eastAsia" w:ascii="微软雅黑" w:hAnsi="微软雅黑" w:eastAsia="微软雅黑" w:cs="微软雅黑"/>
           <w:b w:val="0"/>
           <w:bCs w:val="0"/>
@@ -5757,7 +5757,7 @@
       </w:r>
       <w:r>
         <w:rPr>
-          <w:rStyle w:val="8"/>
+          <w:rStyle w:val="9"/>
           <w:rFonts w:hint="eastAsia" w:ascii="微软雅黑" w:hAnsi="微软雅黑" w:eastAsia="微软雅黑" w:cs="微软雅黑"/>
           <w:b w:val="0"/>
           <w:bCs w:val="0"/>
@@ -5835,7 +5835,7 @@
       </w:r>
       <w:r>
         <w:rPr>
-          <w:rStyle w:val="8"/>
+          <w:rStyle w:val="9"/>
           <w:rFonts w:hint="eastAsia" w:ascii="微软雅黑" w:hAnsi="微软雅黑" w:eastAsia="微软雅黑" w:cs="微软雅黑"/>
           <w:b w:val="0"/>
           <w:bCs w:val="0"/>
@@ -7275,7 +7275,7 @@
       </w:r>
       <w:r>
         <w:rPr>
-          <w:rStyle w:val="8"/>
+          <w:rStyle w:val="9"/>
           <w:rFonts w:hint="eastAsia" w:ascii="微软雅黑" w:hAnsi="微软雅黑" w:eastAsia="微软雅黑" w:cs="微软雅黑"/>
           <w:b w:val="0"/>
           <w:bCs w:val="0"/>
@@ -7347,7 +7347,7 @@
       </w:r>
       <w:r>
         <w:rPr>
-          <w:rStyle w:val="8"/>
+          <w:rStyle w:val="9"/>
           <w:rFonts w:hint="eastAsia" w:ascii="微软雅黑" w:hAnsi="微软雅黑" w:eastAsia="微软雅黑" w:cs="微软雅黑"/>
           <w:b w:val="0"/>
           <w:bCs w:val="0"/>
@@ -7419,7 +7419,7 @@
       </w:r>
       <w:r>
         <w:rPr>
-          <w:rStyle w:val="8"/>
+          <w:rStyle w:val="9"/>
           <w:rFonts w:hint="eastAsia" w:ascii="微软雅黑" w:hAnsi="微软雅黑" w:eastAsia="微软雅黑" w:cs="微软雅黑"/>
           <w:b w:val="0"/>
           <w:bCs w:val="0"/>
@@ -7491,7 +7491,7 @@
       </w:r>
       <w:r>
         <w:rPr>
-          <w:rStyle w:val="8"/>
+          <w:rStyle w:val="9"/>
           <w:rFonts w:hint="eastAsia" w:ascii="微软雅黑" w:hAnsi="微软雅黑" w:eastAsia="微软雅黑" w:cs="微软雅黑"/>
           <w:b w:val="0"/>
           <w:bCs w:val="0"/>
@@ -7563,7 +7563,7 @@
       </w:r>
       <w:r>
         <w:rPr>
-          <w:rStyle w:val="8"/>
+          <w:rStyle w:val="9"/>
           <w:rFonts w:hint="eastAsia" w:ascii="微软雅黑" w:hAnsi="微软雅黑" w:eastAsia="微软雅黑" w:cs="微软雅黑"/>
           <w:b w:val="0"/>
           <w:bCs w:val="0"/>
@@ -7635,7 +7635,7 @@
       </w:r>
       <w:r>
         <w:rPr>
-          <w:rStyle w:val="8"/>
+          <w:rStyle w:val="9"/>
           <w:rFonts w:hint="eastAsia" w:ascii="微软雅黑" w:hAnsi="微软雅黑" w:eastAsia="微软雅黑" w:cs="微软雅黑"/>
           <w:b w:val="0"/>
           <w:bCs w:val="0"/>
@@ -7708,7 +7708,7 @@
       </w:r>
       <w:r>
         <w:rPr>
-          <w:rStyle w:val="8"/>
+          <w:rStyle w:val="9"/>
           <w:rFonts w:hint="eastAsia" w:ascii="微软雅黑" w:hAnsi="微软雅黑" w:eastAsia="微软雅黑" w:cs="微软雅黑"/>
           <w:b w:val="0"/>
           <w:bCs w:val="0"/>
@@ -8336,7 +8336,7 @@
       </w:r>
       <w:r>
         <w:rPr>
-          <w:rStyle w:val="8"/>
+          <w:rStyle w:val="9"/>
           <w:rFonts w:hint="eastAsia" w:ascii="微软雅黑" w:hAnsi="微软雅黑" w:eastAsia="微软雅黑" w:cs="微软雅黑"/>
           <w:b w:val="0"/>
           <w:bCs w:val="0"/>
@@ -8570,7 +8570,7 @@
       </w:r>
       <w:r>
         <w:rPr>
-          <w:rStyle w:val="8"/>
+          <w:rStyle w:val="9"/>
           <w:rFonts w:hint="default" w:ascii="微软雅黑" w:hAnsi="微软雅黑" w:eastAsia="微软雅黑" w:cs="微软雅黑"/>
           <w:b w:val="0"/>
           <w:bCs w:val="0"/>
@@ -8642,7 +8642,7 @@
       </w:r>
       <w:r>
         <w:rPr>
-          <w:rStyle w:val="8"/>
+          <w:rStyle w:val="9"/>
           <w:rFonts w:hint="default" w:ascii="微软雅黑" w:hAnsi="微软雅黑" w:eastAsia="微软雅黑" w:cs="微软雅黑"/>
           <w:b w:val="0"/>
           <w:bCs w:val="0"/>
@@ -8725,7 +8725,7 @@
       </w:r>
       <w:r>
         <w:rPr>
-          <w:rStyle w:val="8"/>
+          <w:rStyle w:val="9"/>
           <w:rFonts w:hint="default" w:ascii="微软雅黑" w:hAnsi="微软雅黑" w:eastAsia="微软雅黑" w:cs="微软雅黑"/>
           <w:b w:val="0"/>
           <w:bCs w:val="0"/>
@@ -9592,7 +9592,7 @@
       </w:r>
       <w:r>
         <w:rPr>
-          <w:rStyle w:val="8"/>
+          <w:rStyle w:val="9"/>
           <w:rFonts w:hint="eastAsia" w:ascii="微软雅黑" w:hAnsi="微软雅黑" w:eastAsia="微软雅黑" w:cs="微软雅黑"/>
           <w:b w:val="0"/>
           <w:bCs w:val="0"/>
@@ -9664,7 +9664,7 @@
       </w:r>
       <w:r>
         <w:rPr>
-          <w:rStyle w:val="8"/>
+          <w:rStyle w:val="9"/>
           <w:rFonts w:hint="eastAsia" w:ascii="微软雅黑" w:hAnsi="微软雅黑" w:eastAsia="微软雅黑" w:cs="微软雅黑"/>
           <w:b w:val="0"/>
           <w:bCs w:val="0"/>
@@ -9736,7 +9736,7 @@
       </w:r>
       <w:r>
         <w:rPr>
-          <w:rStyle w:val="8"/>
+          <w:rStyle w:val="9"/>
           <w:rFonts w:hint="eastAsia" w:ascii="微软雅黑" w:hAnsi="微软雅黑" w:eastAsia="微软雅黑" w:cs="微软雅黑"/>
           <w:b w:val="0"/>
           <w:bCs w:val="0"/>
@@ -9808,7 +9808,7 @@
       </w:r>
       <w:r>
         <w:rPr>
-          <w:rStyle w:val="8"/>
+          <w:rStyle w:val="9"/>
           <w:rFonts w:hint="eastAsia" w:ascii="微软雅黑" w:hAnsi="微软雅黑" w:eastAsia="微软雅黑" w:cs="微软雅黑"/>
           <w:b w:val="0"/>
           <w:bCs w:val="0"/>
@@ -9880,7 +9880,7 @@
       </w:r>
       <w:r>
         <w:rPr>
-          <w:rStyle w:val="8"/>
+          <w:rStyle w:val="9"/>
           <w:rFonts w:hint="eastAsia" w:ascii="微软雅黑" w:hAnsi="微软雅黑" w:eastAsia="微软雅黑" w:cs="微软雅黑"/>
           <w:b w:val="0"/>
           <w:bCs w:val="0"/>
@@ -9952,7 +9952,7 @@
       </w:r>
       <w:r>
         <w:rPr>
-          <w:rStyle w:val="8"/>
+          <w:rStyle w:val="9"/>
           <w:rFonts w:hint="eastAsia" w:ascii="微软雅黑" w:hAnsi="微软雅黑" w:eastAsia="微软雅黑" w:cs="微软雅黑"/>
           <w:b w:val="0"/>
           <w:bCs w:val="0"/>
@@ -10024,7 +10024,7 @@
       </w:r>
       <w:r>
         <w:rPr>
-          <w:rStyle w:val="8"/>
+          <w:rStyle w:val="9"/>
           <w:rFonts w:hint="eastAsia" w:ascii="微软雅黑" w:hAnsi="微软雅黑" w:eastAsia="微软雅黑" w:cs="微软雅黑"/>
           <w:b w:val="0"/>
           <w:bCs w:val="0"/>
@@ -10096,7 +10096,7 @@
       </w:r>
       <w:r>
         <w:rPr>
-          <w:rStyle w:val="8"/>
+          <w:rStyle w:val="9"/>
           <w:rFonts w:hint="eastAsia" w:ascii="微软雅黑" w:hAnsi="微软雅黑" w:eastAsia="微软雅黑" w:cs="微软雅黑"/>
           <w:b w:val="0"/>
           <w:bCs w:val="0"/>
@@ -10136,212 +10136,89 @@
           <w:lang w:val="en-US" w:eastAsia="zh-CN"/>
         </w:rPr>
       </w:pPr>
-    </w:p>
-    <w:p>
-      <w:pPr>
-        <w:rPr>
-          <w:rFonts w:hint="eastAsia" w:ascii="微软雅黑" w:hAnsi="微软雅黑" w:eastAsia="微软雅黑" w:cs="微软雅黑"/>
-          <w:b w:val="0"/>
-          <w:bCs w:val="0"/>
-          <w:highlight w:val="none"/>
-          <w:lang w:val="en-US" w:eastAsia="zh-CN"/>
-        </w:rPr>
-      </w:pPr>
-    </w:p>
-    <w:p>
-      <w:pPr>
-        <w:spacing w:beforeLines="0" w:afterLines="0"/>
-        <w:jc w:val="left"/>
-        <w:rPr>
-          <w:rFonts w:hint="eastAsia" w:ascii="Consolas" w:hAnsi="Consolas" w:eastAsia="Consolas"/>
-          <w:sz w:val="22"/>
-        </w:rPr>
-      </w:pPr>
-      <w:r>
-        <w:rPr>
-          <w:rFonts w:hint="eastAsia" w:ascii="Consolas" w:hAnsi="Consolas" w:eastAsia="Consolas"/>
-          <w:color w:val="248C85"/>
-          <w:sz w:val="22"/>
-        </w:rPr>
-        <w:t>&lt;h4&gt;Welcome to Baidu App Engine!&lt;/h4&gt;</w:t>
-      </w:r>
-    </w:p>
-    <w:p>
-      <w:pPr>
-        <w:spacing w:beforeLines="0" w:afterLines="0"/>
-        <w:jc w:val="left"/>
-        <w:rPr>
-          <w:rFonts w:hint="eastAsia" w:ascii="Consolas" w:hAnsi="Consolas" w:eastAsia="Consolas"/>
-          <w:sz w:val="22"/>
-        </w:rPr>
-      </w:pPr>
-      <w:r>
-        <w:rPr>
-          <w:rFonts w:hint="eastAsia" w:ascii="Consolas" w:hAnsi="Consolas" w:eastAsia="Consolas"/>
-          <w:color w:val="248C85"/>
-          <w:sz w:val="22"/>
-        </w:rPr>
-        <w:t xml:space="preserve">        &lt;h2&gt;欢迎开启BAE之旅！&lt;/h2&gt;</w:t>
-      </w:r>
-    </w:p>
-    <w:p>
-      <w:pPr>
-        <w:spacing w:beforeLines="0" w:afterLines="0"/>
-        <w:jc w:val="left"/>
-        <w:rPr>
-          <w:rFonts w:hint="eastAsia" w:ascii="Consolas" w:hAnsi="Consolas" w:eastAsia="Consolas"/>
-          <w:sz w:val="22"/>
-        </w:rPr>
-      </w:pPr>
-      <w:r>
-        <w:rPr>
-          <w:rFonts w:hint="eastAsia" w:ascii="Consolas" w:hAnsi="Consolas" w:eastAsia="Consolas"/>
-          <w:color w:val="248C85"/>
-          <w:sz w:val="22"/>
-        </w:rPr>
-        <w:t xml:space="preserve">        &lt;br&gt;</w:t>
-      </w:r>
-    </w:p>
-    <w:p>
-      <w:pPr>
-        <w:spacing w:beforeLines="0" w:afterLines="0"/>
-        <w:jc w:val="left"/>
-        <w:rPr>
-          <w:rFonts w:hint="eastAsia" w:ascii="Consolas" w:hAnsi="Consolas" w:eastAsia="Consolas"/>
-          <w:sz w:val="22"/>
-        </w:rPr>
-      </w:pPr>
-      <w:r>
-        <w:rPr>
-          <w:rFonts w:hint="eastAsia" w:ascii="Consolas" w:hAnsi="Consolas" w:eastAsia="Consolas"/>
-          <w:color w:val="248C85"/>
-          <w:sz w:val="22"/>
-        </w:rPr>
-        <w:tab/>
-      </w:r>
-      <w:r>
-        <w:rPr>
-          <w:rFonts w:hint="eastAsia" w:ascii="Consolas" w:hAnsi="Consolas" w:eastAsia="Consolas"/>
-          <w:color w:val="248C85"/>
-          <w:sz w:val="22"/>
-        </w:rPr>
-        <w:tab/>
-      </w:r>
-      <w:r>
-        <w:rPr>
-          <w:rFonts w:hint="eastAsia" w:ascii="Consolas" w:hAnsi="Consolas" w:eastAsia="Consolas"/>
-          <w:color w:val="248C85"/>
-          <w:sz w:val="22"/>
-        </w:rPr>
-        <w:t>&lt;br&gt;</w:t>
-      </w:r>
-    </w:p>
-    <w:p>
-      <w:pPr>
-        <w:spacing w:beforeLines="0" w:afterLines="0"/>
-        <w:jc w:val="left"/>
-        <w:rPr>
-          <w:rFonts w:hint="eastAsia" w:ascii="Consolas" w:hAnsi="Consolas" w:eastAsia="Consolas"/>
-          <w:sz w:val="22"/>
-        </w:rPr>
-      </w:pPr>
-      <w:r>
-        <w:rPr>
-          <w:rFonts w:hint="eastAsia" w:ascii="Consolas" w:hAnsi="Consolas" w:eastAsia="Consolas"/>
-          <w:color w:val="248C85"/>
-          <w:sz w:val="22"/>
-        </w:rPr>
-        <w:t xml:space="preserve">        &lt;ul&gt;以下链接可能对您有用：&lt;/ul&gt;</w:t>
-      </w:r>
-    </w:p>
-    <w:p>
-      <w:pPr>
-        <w:spacing w:beforeLines="0" w:afterLines="0"/>
-        <w:jc w:val="left"/>
-        <w:rPr>
-          <w:rFonts w:hint="eastAsia" w:ascii="Consolas" w:hAnsi="Consolas" w:eastAsia="Consolas"/>
-          <w:sz w:val="22"/>
-        </w:rPr>
-      </w:pPr>
-      <w:r>
-        <w:rPr>
-          <w:rFonts w:hint="eastAsia" w:ascii="Consolas" w:hAnsi="Consolas" w:eastAsia="Consolas"/>
-          <w:color w:val="248C85"/>
-          <w:sz w:val="22"/>
-        </w:rPr>
-        <w:t xml:space="preserve">        &lt;ul&gt;&lt;a href="https://bce.baidu.com/doc/BAE/QuickGuide.html" target="_blank"&gt;入门指南&lt;/a&gt;&lt;/ul&gt;</w:t>
-      </w:r>
-    </w:p>
-    <w:p>
-      <w:pPr>
-        <w:spacing w:beforeLines="0" w:afterLines="0"/>
-        <w:jc w:val="left"/>
-        <w:rPr>
-          <w:rFonts w:hint="eastAsia" w:ascii="Consolas" w:hAnsi="Consolas" w:eastAsia="Consolas"/>
-          <w:sz w:val="22"/>
-        </w:rPr>
-      </w:pPr>
-      <w:r>
-        <w:rPr>
-          <w:rFonts w:hint="eastAsia" w:ascii="Consolas" w:hAnsi="Consolas" w:eastAsia="Consolas"/>
-          <w:color w:val="248C85"/>
-          <w:sz w:val="22"/>
-        </w:rPr>
-        <w:t xml:space="preserve">        &lt;ul&gt;&lt;a href="http://developer.baidu.com/forum/topic/list?boardId=66" target="_blank"&gt;论坛&lt;/a&gt;&lt;/ul&gt;</w:t>
-      </w:r>
-    </w:p>
-    <w:p>
-      <w:pPr>
-        <w:spacing w:beforeLines="0" w:afterLines="0"/>
-        <w:jc w:val="left"/>
-        <w:rPr>
-          <w:rFonts w:hint="eastAsia" w:ascii="Consolas" w:hAnsi="Consolas" w:eastAsia="Consolas"/>
-          <w:sz w:val="22"/>
-        </w:rPr>
-      </w:pPr>
-      <w:r>
-        <w:rPr>
-          <w:rFonts w:hint="eastAsia" w:ascii="Consolas" w:hAnsi="Consolas" w:eastAsia="Consolas"/>
-          <w:color w:val="248C85"/>
-          <w:sz w:val="22"/>
-        </w:rPr>
-        <w:t xml:space="preserve">        &lt;ul&gt;&lt;a href="http://www.baeblog.com/" target="_blank"&gt;技术博客&lt;/a&gt;&lt;/ul&gt;</w:t>
-      </w:r>
-    </w:p>
-    <w:p>
-      <w:pPr>
-        <w:spacing w:beforeLines="0" w:afterLines="0"/>
-        <w:jc w:val="left"/>
-        <w:rPr>
-          <w:rFonts w:hint="eastAsia" w:ascii="Consolas" w:hAnsi="Consolas" w:eastAsia="Consolas"/>
-          <w:sz w:val="22"/>
-        </w:rPr>
-      </w:pPr>
-      <w:r>
-        <w:rPr>
-          <w:rFonts w:hint="eastAsia" w:ascii="Consolas" w:hAnsi="Consolas" w:eastAsia="Consolas"/>
-          <w:color w:val="248C85"/>
-          <w:sz w:val="22"/>
-        </w:rPr>
-        <w:t xml:space="preserve">        &lt;ul&gt;&lt;a href="http://weibo.com/baiduappengine" target="_blank"&gt;微博&lt;/a&gt;&lt;/ul&gt;</w:t>
-      </w:r>
-    </w:p>
-    <w:p>
-      <w:pPr>
-        <w:rPr>
-          <w:rFonts w:hint="eastAsia" w:ascii="Consolas" w:hAnsi="Consolas" w:eastAsia="Consolas"/>
-          <w:color w:val="248C85"/>
-          <w:sz w:val="22"/>
-        </w:rPr>
-      </w:pPr>
-      <w:r>
-        <w:rPr>
-          <w:rFonts w:hint="eastAsia" w:ascii="Consolas" w:hAnsi="Consolas" w:eastAsia="Consolas"/>
-          <w:color w:val="248C85"/>
-          <w:sz w:val="22"/>
-        </w:rPr>
-        <w:t xml:space="preserve">        &lt;ul&gt;&lt;a href="https://bce.baidu.com/doc/BAE/FAQ.html" target="_blank"&gt;常见问题&lt;/a&gt;&lt;/ul&gt;</w:t>
-      </w:r>
+      <w:r>
+        <w:rPr>
+          <w:rFonts w:hint="eastAsia" w:ascii="微软雅黑" w:hAnsi="微软雅黑" w:eastAsia="微软雅黑" w:cs="微软雅黑"/>
+          <w:b w:val="0"/>
+          <w:bCs w:val="0"/>
+          <w:highlight w:val="none"/>
+          <w:lang w:val="en-US" w:eastAsia="zh-CN"/>
+        </w:rPr>
+        <w:fldChar w:fldCharType="begin"/>
+      </w:r>
+      <w:r>
+        <w:rPr>
+          <w:rFonts w:hint="eastAsia" w:ascii="微软雅黑" w:hAnsi="微软雅黑" w:eastAsia="微软雅黑" w:cs="微软雅黑"/>
+          <w:b w:val="0"/>
+          <w:bCs w:val="0"/>
+          <w:highlight w:val="none"/>
+          <w:lang w:val="en-US" w:eastAsia="zh-CN"/>
+        </w:rPr>
+        <w:instrText xml:space="preserve"> HYPERLINK "http://www.w3school.com.cn/" </w:instrText>
+      </w:r>
+      <w:r>
+        <w:rPr>
+          <w:rFonts w:hint="eastAsia" w:ascii="微软雅黑" w:hAnsi="微软雅黑" w:eastAsia="微软雅黑" w:cs="微软雅黑"/>
+          <w:b w:val="0"/>
+          <w:bCs w:val="0"/>
+          <w:highlight w:val="none"/>
+          <w:lang w:val="en-US" w:eastAsia="zh-CN"/>
+        </w:rPr>
+        <w:fldChar w:fldCharType="separate"/>
+      </w:r>
+      <w:r>
+        <w:rPr>
+          <w:rStyle w:val="9"/>
+          <w:rFonts w:hint="eastAsia" w:ascii="微软雅黑" w:hAnsi="微软雅黑" w:eastAsia="微软雅黑" w:cs="微软雅黑"/>
+          <w:b w:val="0"/>
+          <w:bCs w:val="0"/>
+          <w:highlight w:val="none"/>
+          <w:lang w:val="en-US" w:eastAsia="zh-CN"/>
+        </w:rPr>
+        <w:t>http://www.w3school.com.cn/</w:t>
+      </w:r>
+      <w:r>
+        <w:rPr>
+          <w:rFonts w:hint="eastAsia" w:ascii="微软雅黑" w:hAnsi="微软雅黑" w:eastAsia="微软雅黑" w:cs="微软雅黑"/>
+          <w:b w:val="0"/>
+          <w:bCs w:val="0"/>
+          <w:highlight w:val="none"/>
+          <w:lang w:val="en-US" w:eastAsia="zh-CN"/>
+        </w:rPr>
+        <w:fldChar w:fldCharType="end"/>
+      </w:r>
+      <w:r>
+        <w:rPr>
+          <w:rFonts w:hint="eastAsia" w:ascii="微软雅黑" w:hAnsi="微软雅黑" w:eastAsia="微软雅黑" w:cs="微软雅黑"/>
+          <w:b w:val="0"/>
+          <w:bCs w:val="0"/>
+          <w:highlight w:val="none"/>
+          <w:lang w:val="en-US" w:eastAsia="zh-CN"/>
+        </w:rPr>
+        <w:t xml:space="preserve">  w3School教程</w:t>
+      </w:r>
+    </w:p>
+    <w:p>
+      <w:pPr>
+        <w:rPr>
+          <w:rFonts w:hint="eastAsia" w:ascii="微软雅黑" w:hAnsi="微软雅黑" w:eastAsia="微软雅黑" w:cs="微软雅黑"/>
+          <w:b w:val="0"/>
+          <w:bCs w:val="0"/>
+          <w:highlight w:val="none"/>
+          <w:lang w:val="en-US" w:eastAsia="zh-CN"/>
+        </w:rPr>
+      </w:pPr>
+    </w:p>
+    <w:p>
+      <w:pPr>
+        <w:rPr>
+          <w:rFonts w:hint="eastAsia" w:ascii="微软雅黑" w:hAnsi="微软雅黑" w:eastAsia="微软雅黑" w:cs="微软雅黑"/>
+          <w:b w:val="0"/>
+          <w:bCs w:val="0"/>
+          <w:highlight w:val="none"/>
+          <w:lang w:val="en-US" w:eastAsia="zh-CN"/>
+        </w:rPr>
+      </w:pPr>
     </w:p>
     <w:p>
       <w:pPr>
@@ -10351,17 +10228,6 @@
           <w:lang w:val="en-US" w:eastAsia="zh-CN"/>
         </w:rPr>
       </w:pPr>
-    </w:p>
-    <w:p>
-      <w:pPr>
-        <w:pStyle w:val="2"/>
-        <w:rPr>
-          <w:rFonts w:hint="eastAsia"/>
-          <w:lang w:val="en-US" w:eastAsia="zh-CN"/>
-        </w:rPr>
-      </w:pPr>
-      <w:bookmarkStart w:id="0" w:name="_GoBack"/>
-      <w:bookmarkEnd w:id="0"/>
       <w:r>
         <w:rPr>
           <w:rFonts w:hint="eastAsia"/>
@@ -10772,10 +10638,7 @@
           <w:numId w:val="3"/>
         </w:numPr>
         <w:rPr>
-          <w:rFonts w:hint="eastAsia" w:ascii="微软雅黑" w:hAnsi="微软雅黑" w:eastAsia="微软雅黑" w:cs="微软雅黑"/>
-          <w:b w:val="0"/>
-          <w:bCs w:val="0"/>
-          <w:highlight w:val="none"/>
+          <w:rFonts w:hint="eastAsia"/>
           <w:lang w:val="en-US" w:eastAsia="zh-CN"/>
         </w:rPr>
       </w:pPr>
@@ -10812,16 +10675,401 @@
           <w:highlight w:val="none"/>
           <w:lang w:val="en-US" w:eastAsia="zh-CN"/>
         </w:rPr>
-        <w:t>需要注意：</w:t>
-      </w:r>
-    </w:p>
-    <w:p>
-      <w:pPr>
-        <w:rPr>
-          <w:rFonts w:hint="eastAsia"/>
-          <w:lang w:val="en-US" w:eastAsia="zh-CN"/>
-        </w:rPr>
-      </w:pPr>
+        <w:t>提高 PHP 表单的安全性！对表单适当的安全验证对于抵御黑客攻击和垃圾邮件非常重要！</w:t>
+      </w:r>
+    </w:p>
+    <w:p>
+      <w:pPr>
+        <w:numPr>
+          <w:ilvl w:val="0"/>
+          <w:numId w:val="3"/>
+        </w:numPr>
+        <w:rPr>
+          <w:rFonts w:hint="eastAsia" w:ascii="微软雅黑" w:hAnsi="微软雅黑" w:eastAsia="微软雅黑" w:cs="微软雅黑"/>
+          <w:b w:val="0"/>
+          <w:bCs w:val="0"/>
+          <w:highlight w:val="none"/>
+          <w:lang w:val="en-US" w:eastAsia="zh-CN"/>
+        </w:rPr>
+      </w:pPr>
+      <w:r>
+        <w:rPr>
+          <w:rFonts w:hint="eastAsia" w:ascii="微软雅黑" w:hAnsi="微软雅黑" w:eastAsia="微软雅黑" w:cs="微软雅黑"/>
+          <w:b w:val="0"/>
+          <w:bCs w:val="0"/>
+          <w:highlight w:val="none"/>
+          <w:lang w:val="en-US" w:eastAsia="zh-CN"/>
+        </w:rPr>
+        <w:t>在处理 PHP 表单时请重视安全性！</w:t>
+      </w:r>
+    </w:p>
+    <w:p>
+      <w:pPr>
+        <w:numPr>
+          <w:ilvl w:val="0"/>
+          <w:numId w:val="3"/>
+        </w:numPr>
+        <w:rPr>
+          <w:rFonts w:hint="eastAsia" w:ascii="微软雅黑" w:hAnsi="微软雅黑" w:eastAsia="微软雅黑" w:cs="微软雅黑"/>
+          <w:b w:val="0"/>
+          <w:bCs w:val="0"/>
+          <w:highlight w:val="none"/>
+          <w:lang w:val="en-US" w:eastAsia="zh-CN"/>
+        </w:rPr>
+      </w:pPr>
+      <w:r>
+        <w:rPr>
+          <w:rFonts w:hint="eastAsia" w:ascii="微软雅黑" w:hAnsi="微软雅黑" w:eastAsia="微软雅黑" w:cs="微软雅黑"/>
+          <w:b w:val="0"/>
+          <w:bCs w:val="0"/>
+          <w:highlight w:val="none"/>
+          <w:lang w:val="en-US" w:eastAsia="zh-CN"/>
+        </w:rPr>
+        <w:t>PHP是基于函数的一款HTML脚本语言。</w:t>
+      </w:r>
+    </w:p>
+    <w:p>
+      <w:pPr>
+        <w:numPr>
+          <w:ilvl w:val="0"/>
+          <w:numId w:val="3"/>
+        </w:numPr>
+        <w:rPr>
+          <w:rFonts w:hint="eastAsia" w:ascii="微软雅黑" w:hAnsi="微软雅黑" w:eastAsia="微软雅黑" w:cs="微软雅黑"/>
+          <w:b w:val="0"/>
+          <w:bCs w:val="0"/>
+          <w:highlight w:val="none"/>
+          <w:lang w:val="en-US" w:eastAsia="zh-CN"/>
+        </w:rPr>
+      </w:pPr>
+      <w:r>
+        <w:rPr>
+          <w:rFonts w:hint="eastAsia" w:ascii="微软雅黑" w:hAnsi="微软雅黑" w:eastAsia="微软雅黑" w:cs="微软雅黑"/>
+          <w:b w:val="0"/>
+          <w:bCs w:val="0"/>
+          <w:highlight w:val="none"/>
+          <w:lang w:val="en-US" w:eastAsia="zh-CN"/>
+        </w:rPr>
+        <w:t>isset()：若变量不存在则返回 FALSE</w:t>
+      </w:r>
+      <w:r>
+        <w:rPr>
+          <w:rFonts w:hint="default" w:ascii="微软雅黑" w:hAnsi="微软雅黑" w:eastAsia="微软雅黑" w:cs="微软雅黑"/>
+          <w:b w:val="0"/>
+          <w:bCs w:val="0"/>
+          <w:highlight w:val="none"/>
+          <w:lang w:val="en-US" w:eastAsia="zh-CN"/>
+        </w:rPr>
+        <w:t> </w:t>
+      </w:r>
+      <w:r>
+        <w:rPr>
+          <w:rFonts w:hint="default" w:ascii="微软雅黑" w:hAnsi="微软雅黑" w:eastAsia="微软雅黑" w:cs="微软雅黑"/>
+          <w:b w:val="0"/>
+          <w:bCs w:val="0"/>
+          <w:highlight w:val="none"/>
+          <w:lang w:val="en-US" w:eastAsia="zh-CN"/>
+        </w:rPr>
+        <w:br w:type="textWrapping"/>
+      </w:r>
+      <w:r>
+        <w:rPr>
+          <w:rFonts w:hint="eastAsia" w:ascii="微软雅黑" w:hAnsi="微软雅黑" w:eastAsia="微软雅黑" w:cs="微软雅黑"/>
+          <w:b w:val="0"/>
+          <w:bCs w:val="0"/>
+          <w:highlight w:val="none"/>
+          <w:lang w:val="en-US" w:eastAsia="zh-CN"/>
+        </w:rPr>
+        <w:tab/>
+      </w:r>
+      <w:r>
+        <w:rPr>
+          <w:rFonts w:hint="default" w:ascii="微软雅黑" w:hAnsi="微软雅黑" w:eastAsia="微软雅黑" w:cs="微软雅黑"/>
+          <w:b w:val="0"/>
+          <w:bCs w:val="0"/>
+          <w:highlight w:val="none"/>
+          <w:lang w:val="en-US" w:eastAsia="zh-CN"/>
+        </w:rPr>
+        <w:t>若变量存在且其值为NULL，也返回 FALSE </w:t>
+      </w:r>
+      <w:r>
+        <w:rPr>
+          <w:rFonts w:hint="default" w:ascii="微软雅黑" w:hAnsi="微软雅黑" w:eastAsia="微软雅黑" w:cs="微软雅黑"/>
+          <w:b w:val="0"/>
+          <w:bCs w:val="0"/>
+          <w:highlight w:val="none"/>
+          <w:lang w:val="en-US" w:eastAsia="zh-CN"/>
+        </w:rPr>
+        <w:br w:type="textWrapping"/>
+      </w:r>
+      <w:r>
+        <w:rPr>
+          <w:rFonts w:hint="eastAsia" w:ascii="微软雅黑" w:hAnsi="微软雅黑" w:eastAsia="微软雅黑" w:cs="微软雅黑"/>
+          <w:b w:val="0"/>
+          <w:bCs w:val="0"/>
+          <w:highlight w:val="none"/>
+          <w:lang w:val="en-US" w:eastAsia="zh-CN"/>
+        </w:rPr>
+        <w:tab/>
+      </w:r>
+      <w:r>
+        <w:rPr>
+          <w:rFonts w:hint="default" w:ascii="微软雅黑" w:hAnsi="微软雅黑" w:eastAsia="微软雅黑" w:cs="微软雅黑"/>
+          <w:b w:val="0"/>
+          <w:bCs w:val="0"/>
+          <w:highlight w:val="none"/>
+          <w:lang w:val="en-US" w:eastAsia="zh-CN"/>
+        </w:rPr>
+        <w:t>若变量存在且值不为NULL，则返回 TURE </w:t>
+      </w:r>
+    </w:p>
+    <w:p>
+      <w:pPr>
+        <w:numPr>
+          <w:ilvl w:val="0"/>
+          <w:numId w:val="3"/>
+        </w:numPr>
+        <w:rPr>
+          <w:rFonts w:hint="eastAsia" w:ascii="微软雅黑" w:hAnsi="微软雅黑" w:eastAsia="微软雅黑" w:cs="微软雅黑"/>
+          <w:b w:val="0"/>
+          <w:bCs w:val="0"/>
+          <w:highlight w:val="none"/>
+          <w:lang w:val="en-US" w:eastAsia="zh-CN"/>
+        </w:rPr>
+      </w:pPr>
+      <w:r>
+        <w:rPr>
+          <w:rFonts w:hint="eastAsia" w:ascii="微软雅黑" w:hAnsi="微软雅黑" w:eastAsia="微软雅黑" w:cs="微软雅黑"/>
+          <w:b w:val="0"/>
+          <w:bCs w:val="0"/>
+          <w:highlight w:val="none"/>
+          <w:lang w:val="en-US" w:eastAsia="zh-CN"/>
+        </w:rPr>
+        <w:t>fopen()   fread()   fclose()</w:t>
+      </w:r>
+    </w:p>
+    <w:p>
+      <w:pPr>
+        <w:numPr>
+          <w:ilvl w:val="0"/>
+          <w:numId w:val="3"/>
+        </w:numPr>
+        <w:rPr>
+          <w:rFonts w:hint="eastAsia" w:ascii="微软雅黑" w:hAnsi="微软雅黑" w:eastAsia="微软雅黑" w:cs="微软雅黑"/>
+          <w:b/>
+          <w:bCs/>
+          <w:highlight w:val="none"/>
+          <w:lang w:val="en-US" w:eastAsia="zh-CN"/>
+        </w:rPr>
+      </w:pPr>
+      <w:r>
+        <w:rPr>
+          <w:rFonts w:hint="default" w:ascii="微软雅黑" w:hAnsi="微软雅黑" w:eastAsia="微软雅黑" w:cs="微软雅黑"/>
+          <w:b w:val="0"/>
+          <w:bCs w:val="0"/>
+          <w:highlight w:val="none"/>
+          <w:lang w:val="en-US" w:eastAsia="zh-CN"/>
+        </w:rPr>
+        <w:t>echo和print都可以做输出，不同的是，echo不是函数，没有返回值，而print是一个函数有返回值，所以相对而言如果只是输出 echo 会更快，而</w:t>
+      </w:r>
+      <w:r>
+        <w:rPr>
+          <w:rFonts w:hint="default" w:ascii="微软雅黑" w:hAnsi="微软雅黑" w:eastAsia="微软雅黑" w:cs="微软雅黑"/>
+          <w:b w:val="0"/>
+          <w:bCs w:val="0"/>
+          <w:highlight w:val="none"/>
+          <w:lang w:val="en-US" w:eastAsia="zh-CN"/>
+        </w:rPr>
+        <w:fldChar w:fldCharType="begin"/>
+      </w:r>
+      <w:r>
+        <w:rPr>
+          <w:rFonts w:hint="default" w:ascii="微软雅黑" w:hAnsi="微软雅黑" w:eastAsia="微软雅黑" w:cs="微软雅黑"/>
+          <w:b w:val="0"/>
+          <w:bCs w:val="0"/>
+          <w:highlight w:val="none"/>
+          <w:lang w:val="en-US" w:eastAsia="zh-CN"/>
+        </w:rPr>
+        <w:instrText xml:space="preserve"> HYPERLINK "https://www.baidu.com/s?wd=print_r&amp;tn=44039180_cpr&amp;fenlei=mv6quAkxTZn0IZRqIHckPjm4nH00T1YduWwhPyRvnHR3uj-WrAfY0ZwV5Hcvrjm3rH6sPfKWUMw85HfYnjn4nH6sgvPsT6KdThsqpZwYTjCEQLGCpyw9Uz4Bmy-bIi4WUvYETgN-TLwGUv3EnHDYnHT3rjfv" \t "https://zhidao.baidu.com/question/_blank" </w:instrText>
+      </w:r>
+      <w:r>
+        <w:rPr>
+          <w:rFonts w:hint="default" w:ascii="微软雅黑" w:hAnsi="微软雅黑" w:eastAsia="微软雅黑" w:cs="微软雅黑"/>
+          <w:b w:val="0"/>
+          <w:bCs w:val="0"/>
+          <w:highlight w:val="none"/>
+          <w:lang w:val="en-US" w:eastAsia="zh-CN"/>
+        </w:rPr>
+        <w:fldChar w:fldCharType="separate"/>
+      </w:r>
+      <w:r>
+        <w:rPr>
+          <w:rFonts w:hint="default" w:ascii="微软雅黑" w:hAnsi="微软雅黑" w:eastAsia="微软雅黑" w:cs="微软雅黑"/>
+          <w:b w:val="0"/>
+          <w:bCs w:val="0"/>
+          <w:highlight w:val="none"/>
+          <w:lang w:val="en-US" w:eastAsia="zh-CN"/>
+        </w:rPr>
+        <w:t>print_r</w:t>
+      </w:r>
+      <w:r>
+        <w:rPr>
+          <w:rFonts w:hint="default" w:ascii="微软雅黑" w:hAnsi="微软雅黑" w:eastAsia="微软雅黑" w:cs="微软雅黑"/>
+          <w:b w:val="0"/>
+          <w:bCs w:val="0"/>
+          <w:highlight w:val="none"/>
+          <w:lang w:val="en-US" w:eastAsia="zh-CN"/>
+        </w:rPr>
+        <w:fldChar w:fldCharType="end"/>
+      </w:r>
+      <w:r>
+        <w:rPr>
+          <w:rFonts w:hint="default" w:ascii="微软雅黑" w:hAnsi="微软雅黑" w:eastAsia="微软雅黑" w:cs="微软雅黑"/>
+          <w:b w:val="0"/>
+          <w:bCs w:val="0"/>
+          <w:highlight w:val="none"/>
+          <w:lang w:val="en-US" w:eastAsia="zh-CN"/>
+        </w:rPr>
+        <w:t>通常用于打印变量的相关信息，通常在调试中使用。</w:t>
+      </w:r>
+      <w:r>
+        <w:rPr>
+          <w:rFonts w:hint="default" w:ascii="微软雅黑" w:hAnsi="微软雅黑" w:eastAsia="微软雅黑" w:cs="微软雅黑"/>
+          <w:b w:val="0"/>
+          <w:bCs w:val="0"/>
+          <w:highlight w:val="none"/>
+          <w:lang w:val="en-US" w:eastAsia="zh-CN"/>
+        </w:rPr>
+        <w:br w:type="textWrapping"/>
+      </w:r>
+      <w:r>
+        <w:rPr>
+          <w:rFonts w:hint="default" w:ascii="微软雅黑" w:hAnsi="微软雅黑" w:eastAsia="微软雅黑" w:cs="微软雅黑"/>
+          <w:b/>
+          <w:bCs/>
+          <w:highlight w:val="none"/>
+          <w:lang w:val="en-US" w:eastAsia="zh-CN"/>
+        </w:rPr>
+        <w:t>print   是打印字符串</w:t>
+      </w:r>
+      <w:r>
+        <w:rPr>
+          <w:rFonts w:hint="default" w:ascii="微软雅黑" w:hAnsi="微软雅黑" w:eastAsia="微软雅黑" w:cs="微软雅黑"/>
+          <w:b/>
+          <w:bCs/>
+          <w:highlight w:val="none"/>
+          <w:lang w:val="en-US" w:eastAsia="zh-CN"/>
+        </w:rPr>
+        <w:br w:type="textWrapping"/>
+      </w:r>
+      <w:r>
+        <w:rPr>
+          <w:rFonts w:hint="default" w:ascii="微软雅黑" w:hAnsi="微软雅黑" w:eastAsia="微软雅黑" w:cs="微软雅黑"/>
+          <w:b/>
+          <w:bCs/>
+          <w:highlight w:val="none"/>
+          <w:lang w:val="en-US" w:eastAsia="zh-CN"/>
+        </w:rPr>
+        <w:fldChar w:fldCharType="begin"/>
+      </w:r>
+      <w:r>
+        <w:rPr>
+          <w:rFonts w:hint="default" w:ascii="微软雅黑" w:hAnsi="微软雅黑" w:eastAsia="微软雅黑" w:cs="微软雅黑"/>
+          <w:b/>
+          <w:bCs/>
+          <w:highlight w:val="none"/>
+          <w:lang w:val="en-US" w:eastAsia="zh-CN"/>
+        </w:rPr>
+        <w:instrText xml:space="preserve"> HYPERLINK "https://www.baidu.com/s?wd=print_r&amp;tn=44039180_cpr&amp;fenlei=mv6quAkxTZn0IZRqIHckPjm4nH00T1YduWwhPyRvnHR3uj-WrAfY0ZwV5Hcvrjm3rH6sPfKWUMw85HfYnjn4nH6sgvPsT6KdThsqpZwYTjCEQLGCpyw9Uz4Bmy-bIi4WUvYETgN-TLwGUv3EnHDYnHT3rjfv" \t "https://zhidao.baidu.com/question/_blank" </w:instrText>
+      </w:r>
+      <w:r>
+        <w:rPr>
+          <w:rFonts w:hint="default" w:ascii="微软雅黑" w:hAnsi="微软雅黑" w:eastAsia="微软雅黑" w:cs="微软雅黑"/>
+          <w:b/>
+          <w:bCs/>
+          <w:highlight w:val="none"/>
+          <w:lang w:val="en-US" w:eastAsia="zh-CN"/>
+        </w:rPr>
+        <w:fldChar w:fldCharType="separate"/>
+      </w:r>
+      <w:r>
+        <w:rPr>
+          <w:rFonts w:hint="default" w:ascii="微软雅黑" w:hAnsi="微软雅黑" w:eastAsia="微软雅黑" w:cs="微软雅黑"/>
+          <w:b/>
+          <w:bCs/>
+          <w:highlight w:val="none"/>
+          <w:lang w:val="en-US" w:eastAsia="zh-CN"/>
+        </w:rPr>
+        <w:t>print_r</w:t>
+      </w:r>
+      <w:r>
+        <w:rPr>
+          <w:rFonts w:hint="default" w:ascii="微软雅黑" w:hAnsi="微软雅黑" w:eastAsia="微软雅黑" w:cs="微软雅黑"/>
+          <w:b/>
+          <w:bCs/>
+          <w:highlight w:val="none"/>
+          <w:lang w:val="en-US" w:eastAsia="zh-CN"/>
+        </w:rPr>
+        <w:fldChar w:fldCharType="end"/>
+      </w:r>
+      <w:r>
+        <w:rPr>
+          <w:rFonts w:hint="default" w:ascii="微软雅黑" w:hAnsi="微软雅黑" w:eastAsia="微软雅黑" w:cs="微软雅黑"/>
+          <w:b/>
+          <w:bCs/>
+          <w:highlight w:val="none"/>
+          <w:lang w:val="en-US" w:eastAsia="zh-CN"/>
+        </w:rPr>
+        <w:t xml:space="preserve"> 则是打印复合类型  如数组 对象</w:t>
+      </w:r>
+    </w:p>
+    <w:p>
+      <w:pPr>
+        <w:numPr>
+          <w:ilvl w:val="0"/>
+          <w:numId w:val="3"/>
+        </w:numPr>
+        <w:rPr>
+          <w:rFonts w:hint="eastAsia" w:ascii="微软雅黑" w:hAnsi="微软雅黑" w:eastAsia="微软雅黑" w:cs="微软雅黑"/>
+          <w:b w:val="0"/>
+          <w:bCs w:val="0"/>
+          <w:highlight w:val="none"/>
+          <w:lang w:val="en-US" w:eastAsia="zh-CN"/>
+        </w:rPr>
+      </w:pPr>
+      <w:r>
+        <w:rPr>
+          <w:rFonts w:hint="eastAsia" w:ascii="微软雅黑" w:hAnsi="微软雅黑" w:eastAsia="微软雅黑" w:cs="微软雅黑"/>
+          <w:b/>
+          <w:bCs/>
+          <w:color w:val="0000FF"/>
+          <w:highlight w:val="none"/>
+          <w:lang w:val="en-US" w:eastAsia="zh-CN"/>
+        </w:rPr>
+        <w:t>mysql_query() 函数</w:t>
+      </w:r>
+      <w:r>
+        <w:rPr>
+          <w:rFonts w:hint="eastAsia" w:ascii="微软雅黑" w:hAnsi="微软雅黑" w:eastAsia="微软雅黑" w:cs="微软雅黑"/>
+          <w:b w:val="0"/>
+          <w:bCs w:val="0"/>
+          <w:highlight w:val="none"/>
+          <w:lang w:val="en-US" w:eastAsia="zh-CN"/>
+        </w:rPr>
+        <w:t>。该函数用于</w:t>
+      </w:r>
+      <w:bookmarkStart w:id="0" w:name="_GoBack"/>
+      <w:bookmarkEnd w:id="0"/>
+      <w:r>
+        <w:rPr>
+          <w:rFonts w:hint="eastAsia" w:ascii="微软雅黑" w:hAnsi="微软雅黑" w:eastAsia="微软雅黑" w:cs="微软雅黑"/>
+          <w:b w:val="0"/>
+          <w:bCs w:val="0"/>
+          <w:highlight w:val="none"/>
+          <w:lang w:val="en-US" w:eastAsia="zh-CN"/>
+        </w:rPr>
+        <w:t>向 MySQL 发送查询或命令。</w:t>
+      </w:r>
     </w:p>
     <w:p>
       <w:pPr>
@@ -10855,18 +11103,6 @@
 
 <file path=word/numbering.xml><?xml version="1.0" encoding="utf-8"?>
 <w:numbering xmlns:wpc="http://schemas.microsoft.com/office/word/2010/wordprocessingCanvas" xmlns:mc="http://schemas.openxmlformats.org/markup-compatibility/2006" xmlns:o="urn:schemas-microsoft-com:office:office" xmlns:r="http://schemas.openxmlformats.org/officeDocument/2006/relationships" xmlns:m="http://schemas.openxmlformats.org/officeDocument/2006/math" xmlns:v="urn:schemas-microsoft-com:vml" xmlns:wp14="http://schemas.microsoft.com/office/word/2010/wordprocessingDrawing" xmlns:wp="http://schemas.openxmlformats.org/drawingml/2006/wordprocessingDrawing" xmlns:w10="urn:schemas-microsoft-com:office:word" xmlns:w="http://schemas.openxmlformats.org/wordprocessingml/2006/main" xmlns:w14="http://schemas.microsoft.com/office/word/2010/wordml" xmlns:wpg="http://schemas.microsoft.com/office/word/2010/wordprocessingGroup" xmlns:wpi="http://schemas.microsoft.com/office/word/2010/wordprocessingInk" xmlns:wne="http://schemas.microsoft.com/office/word/2006/wordml" xmlns:wps="http://schemas.microsoft.com/office/word/2010/wordprocessingShape" mc:Ignorable="w14 wp14">
-  <w:abstractNum w:abstractNumId="1499148094">
-    <w:nsid w:val="595B2F3E"/>
-    <w:multiLevelType w:val="singleLevel"/>
-    <w:tmpl w:val="595B2F3E"/>
-    <w:lvl w:ilvl="0" w:tentative="1">
-      <w:start w:val="5"/>
-      <w:numFmt w:val="decimal"/>
-      <w:suff w:val="nothing"/>
-      <w:lvlText w:val="%1、"/>
-      <w:lvlJc w:val="left"/>
-    </w:lvl>
-  </w:abstractNum>
   <w:abstractNum w:abstractNumId="1498196729">
     <w:nsid w:val="594CAAF9"/>
     <w:multiLevelType w:val="singleLevel"/>
@@ -10885,6 +11121,18 @@
     <w:tmpl w:val="5955BE24"/>
     <w:lvl w:ilvl="0" w:tentative="1">
       <w:start w:val="1"/>
+      <w:numFmt w:val="decimal"/>
+      <w:suff w:val="nothing"/>
+      <w:lvlText w:val="%1、"/>
+      <w:lvlJc w:val="left"/>
+    </w:lvl>
+  </w:abstractNum>
+  <w:abstractNum w:abstractNumId="1499148094">
+    <w:nsid w:val="595B2F3E"/>
+    <w:multiLevelType w:val="singleLevel"/>
+    <w:tmpl w:val="595B2F3E"/>
+    <w:lvl w:ilvl="0" w:tentative="1">
+      <w:start w:val="5"/>
       <w:numFmt w:val="decimal"/>
       <w:suff w:val="nothing"/>
       <w:lvlText w:val="%1、"/>
@@ -11221,7 +11469,7 @@
     <w:qFormat/>
     <w:uiPriority w:val="0"/>
   </w:style>
-  <w:style w:type="table" w:default="1" w:styleId="9">
+  <w:style w:type="table" w:default="1" w:styleId="10">
     <w:name w:val="Normal Table"/>
     <w:semiHidden/>
     <w:qFormat/>
@@ -11287,6 +11535,15 @@
     </w:rPr>
   </w:style>
   <w:style w:type="character" w:styleId="7">
+    <w:name w:val="FollowedHyperlink"/>
+    <w:basedOn w:val="6"/>
+    <w:uiPriority w:val="0"/>
+    <w:rPr>
+      <w:color w:val="800080"/>
+      <w:u w:val="single"/>
+    </w:rPr>
+  </w:style>
+  <w:style w:type="character" w:styleId="8">
     <w:name w:val="Emphasis"/>
     <w:basedOn w:val="6"/>
     <w:qFormat/>
@@ -11295,7 +11552,7 @@
       <w:i/>
     </w:rPr>
   </w:style>
-  <w:style w:type="character" w:styleId="8">
+  <w:style w:type="character" w:styleId="9">
     <w:name w:val="Hyperlink"/>
     <w:basedOn w:val="6"/>
     <w:qFormat/>
